--- a/Notas/Reduccion de ratio de error de single qubit gates.docx
+++ b/Notas/Reduccion de ratio de error de single qubit gates.docx
@@ -1147,7 +1147,8 @@
       </w:r>
       <w:r>
         <w:rPr>
-          <w:lang w:val="es-AR"/>
+          <w:noProof/>
+          <w:lang w:val="es-AR" w:eastAsia="es-AR"/>
         </w:rPr>
         <w:drawing>
           <wp:inline distT="0" distB="0" distL="0" distR="0" wp14:anchorId="1991963B" wp14:editId="5F502230">
@@ -1200,7 +1201,8 @@
       </w:pPr>
       <w:r>
         <w:rPr>
-          <w:lang w:val="es-AR"/>
+          <w:noProof/>
+          <w:lang w:val="es-AR" w:eastAsia="es-AR"/>
         </w:rPr>
         <w:drawing>
           <wp:inline distT="0" distB="0" distL="0" distR="0" wp14:anchorId="309FF6D0" wp14:editId="5325370E">
@@ -1573,7 +1575,8 @@
       </w:pPr>
       <w:r>
         <w:rPr>
-          <w:lang w:val="es-AR"/>
+          <w:noProof/>
+          <w:lang w:val="es-AR" w:eastAsia="es-AR"/>
         </w:rPr>
         <w:drawing>
           <wp:inline distT="0" distB="0" distL="0" distR="0" wp14:anchorId="721154F4" wp14:editId="7A0183AC">
@@ -2187,7 +2190,8 @@
       </w:r>
       <w:r>
         <w:rPr>
-          <w:lang w:val="es-AR"/>
+          <w:noProof/>
+          <w:lang w:val="es-AR" w:eastAsia="es-AR"/>
         </w:rPr>
         <w:drawing>
           <wp:inline distT="0" distB="0" distL="0" distR="0" wp14:anchorId="64D274F5" wp14:editId="36B4D9C8">
@@ -2268,7 +2272,8 @@
       </w:pPr>
       <w:r>
         <w:rPr>
-          <w:lang w:val="es-AR"/>
+          <w:noProof/>
+          <w:lang w:val="es-AR" w:eastAsia="es-AR"/>
         </w:rPr>
         <w:drawing>
           <wp:inline distT="0" distB="0" distL="0" distR="0" wp14:anchorId="1641F6F5" wp14:editId="7BABC807">
@@ -2315,7 +2320,8 @@
       </w:pPr>
       <w:r>
         <w:rPr>
-          <w:lang w:val="es-AR"/>
+          <w:noProof/>
+          <w:lang w:val="es-AR" w:eastAsia="es-AR"/>
         </w:rPr>
         <w:drawing>
           <wp:inline distT="0" distB="0" distL="0" distR="0" wp14:anchorId="01FC5456" wp14:editId="7E065F17">
@@ -2368,7 +2374,8 @@
       </w:r>
       <w:r>
         <w:rPr>
-          <w:lang w:val="es-AR"/>
+          <w:noProof/>
+          <w:lang w:val="es-AR" w:eastAsia="es-AR"/>
         </w:rPr>
         <w:drawing>
           <wp:inline distT="0" distB="0" distL="0" distR="0" wp14:anchorId="62576BE6" wp14:editId="300786F5">
@@ -2414,7 +2421,8 @@
       </w:r>
       <w:r>
         <w:rPr>
-          <w:lang w:val="es-AR"/>
+          <w:noProof/>
+          <w:lang w:val="es-AR" w:eastAsia="es-AR"/>
         </w:rPr>
         <w:drawing>
           <wp:inline distT="0" distB="0" distL="0" distR="0" wp14:anchorId="1CFCD63A" wp14:editId="32B32BA6">
@@ -2474,7 +2482,8 @@
       </w:r>
       <w:r>
         <w:rPr>
-          <w:lang w:val="es-AR"/>
+          <w:noProof/>
+          <w:lang w:val="es-AR" w:eastAsia="es-AR"/>
         </w:rPr>
         <w:drawing>
           <wp:inline distT="0" distB="0" distL="0" distR="0" wp14:anchorId="7AC3CB70" wp14:editId="47FC141F">
@@ -2562,7 +2571,8 @@
       </w:r>
       <w:r>
         <w:rPr>
-          <w:lang w:val="es-AR"/>
+          <w:noProof/>
+          <w:lang w:val="es-AR" w:eastAsia="es-AR"/>
         </w:rPr>
         <w:drawing>
           <wp:inline distT="0" distB="0" distL="0" distR="0" wp14:anchorId="111058B2" wp14:editId="30978022">
@@ -2650,7 +2660,8 @@
       <w:proofErr w:type="spellEnd"/>
       <w:r>
         <w:rPr>
-          <w:lang w:val="es-AR"/>
+          <w:noProof/>
+          <w:lang w:val="es-AR" w:eastAsia="es-AR"/>
         </w:rPr>
         <w:drawing>
           <wp:inline distT="0" distB="0" distL="0" distR="0" wp14:anchorId="1A7D5C5E" wp14:editId="564D4B21">
@@ -2710,7 +2721,8 @@
       </w:r>
       <w:r>
         <w:rPr>
-          <w:lang w:val="es-AR"/>
+          <w:noProof/>
+          <w:lang w:val="es-AR" w:eastAsia="es-AR"/>
         </w:rPr>
         <w:drawing>
           <wp:inline distT="0" distB="0" distL="0" distR="0" wp14:anchorId="1841E93A" wp14:editId="2D52B134">
@@ -2756,7 +2768,8 @@
       </w:r>
       <w:r>
         <w:rPr>
-          <w:lang w:val="es-AR"/>
+          <w:noProof/>
+          <w:lang w:val="es-AR" w:eastAsia="es-AR"/>
         </w:rPr>
         <w:drawing>
           <wp:inline distT="0" distB="0" distL="0" distR="0" wp14:anchorId="35C5F23A" wp14:editId="0B131FAC">
@@ -2796,7 +2809,8 @@
       </w:r>
       <w:r>
         <w:rPr>
-          <w:lang w:val="es-AR"/>
+          <w:noProof/>
+          <w:lang w:val="es-AR" w:eastAsia="es-AR"/>
         </w:rPr>
         <w:drawing>
           <wp:inline distT="0" distB="0" distL="0" distR="0" wp14:anchorId="5AE6E80E" wp14:editId="28B364F5">
@@ -2843,7 +2857,8 @@
       </w:pPr>
       <w:r>
         <w:rPr>
-          <w:lang w:val="es-AR"/>
+          <w:noProof/>
+          <w:lang w:val="es-AR" w:eastAsia="es-AR"/>
         </w:rPr>
         <w:drawing>
           <wp:inline distT="0" distB="0" distL="0" distR="0" wp14:anchorId="220195D9" wp14:editId="0C825C5C">
@@ -2968,7 +2983,8 @@
       </w:r>
       <w:r>
         <w:rPr>
-          <w:lang w:val="es-AR"/>
+          <w:noProof/>
+          <w:lang w:val="es-AR" w:eastAsia="es-AR"/>
         </w:rPr>
         <w:drawing>
           <wp:inline distT="0" distB="0" distL="0" distR="0" wp14:anchorId="343ECA84" wp14:editId="55115726">
@@ -3042,7 +3058,8 @@
       </w:r>
       <w:r>
         <w:rPr>
-          <w:lang w:val="es-AR"/>
+          <w:noProof/>
+          <w:lang w:val="es-AR" w:eastAsia="es-AR"/>
         </w:rPr>
         <w:drawing>
           <wp:inline distT="0" distB="0" distL="0" distR="0" wp14:anchorId="07500D58" wp14:editId="5462E1D4">
@@ -3158,7 +3175,8 @@
       </w:pPr>
       <w:r>
         <w:rPr>
-          <w:lang w:val="es-AR"/>
+          <w:noProof/>
+          <w:lang w:val="es-AR" w:eastAsia="es-AR"/>
         </w:rPr>
         <w:drawing>
           <wp:inline distT="0" distB="0" distL="0" distR="0" wp14:anchorId="6A8C3DA0" wp14:editId="21252521">
@@ -3232,21 +3250,19 @@
         <w:rPr>
           <w:lang w:val="es-AR"/>
         </w:rPr>
-        <w:t xml:space="preserve">Usando el modelo descrito, veremos el protocolo por el cual la </w:t>
-      </w:r>
-      <w:proofErr w:type="spellStart"/>
-      <w:r>
-        <w:rPr>
-          <w:lang w:val="es-AR"/>
-        </w:rPr>
-        <w:t>fidelad</w:t>
-      </w:r>
-      <w:proofErr w:type="spellEnd"/>
-      <w:r>
-        <w:rPr>
-          <w:lang w:val="es-AR"/>
-        </w:rPr>
-        <w:t xml:space="preserve"> de una </w:t>
+        <w:t>Usando el modelo descrito, veremos el protocolo por el cual la fidel</w:t>
+      </w:r>
+      <w:r>
+        <w:rPr>
+          <w:lang w:val="es-AR"/>
+        </w:rPr>
+        <w:t>id</w:t>
+      </w:r>
+      <w:r>
+        <w:rPr>
+          <w:lang w:val="es-AR"/>
+        </w:rPr>
+        <w:t xml:space="preserve">ad de una </w:t>
       </w:r>
       <w:proofErr w:type="spellStart"/>
       <w:r>
@@ -3286,7 +3302,8 @@
       <w:proofErr w:type="spellEnd"/>
       <w:r>
         <w:rPr>
-          <w:lang w:val="es-AR"/>
+          <w:noProof/>
+          <w:lang w:val="es-AR" w:eastAsia="es-AR"/>
         </w:rPr>
         <w:drawing>
           <wp:inline distT="0" distB="0" distL="0" distR="0" wp14:anchorId="6B642CA3" wp14:editId="54912C34">
@@ -3354,7 +3371,8 @@
       <w:proofErr w:type="spellEnd"/>
       <w:r>
         <w:rPr>
-          <w:lang w:val="es-AR"/>
+          <w:noProof/>
+          <w:lang w:val="es-AR" w:eastAsia="es-AR"/>
         </w:rPr>
         <w:drawing>
           <wp:inline distT="0" distB="0" distL="0" distR="0" wp14:anchorId="5F5D4DE8" wp14:editId="5330D733">
@@ -3400,7 +3418,8 @@
       </w:r>
       <w:r>
         <w:rPr>
-          <w:lang w:val="es-AR"/>
+          <w:noProof/>
+          <w:lang w:val="es-AR" w:eastAsia="es-AR"/>
         </w:rPr>
         <w:drawing>
           <wp:inline distT="0" distB="0" distL="0" distR="0" wp14:anchorId="6CED42C4" wp14:editId="1D6D54D5">
@@ -3467,11 +3486,12 @@
       </w:r>
       <w:r>
         <w:rPr>
-          <w:lang w:val="es-AR"/>
+          <w:noProof/>
+          <w:lang w:val="es-AR" w:eastAsia="es-AR"/>
         </w:rPr>
         <w:drawing>
           <wp:inline distT="0" distB="0" distL="0" distR="0" wp14:anchorId="64DA6808" wp14:editId="10517B62">
-            <wp:extent cx="845173" cy="327721"/>
+            <wp:extent cx="810321" cy="307919"/>
             <wp:effectExtent l="0" t="0" r="0" b="0"/>
             <wp:docPr id="23" name="Imagen 23"/>
             <wp:cNvGraphicFramePr>
@@ -3484,20 +3504,27 @@
                     <pic:cNvPr id="1" name=""/>
                     <pic:cNvPicPr/>
                   </pic:nvPicPr>
-                  <pic:blipFill>
+                  <pic:blipFill rotWithShape="1">
                     <a:blip r:embed="rId24"/>
-                    <a:stretch>
-                      <a:fillRect/>
-                    </a:stretch>
+                    <a:srcRect l="4053" t="5973"/>
+                    <a:stretch/>
                   </pic:blipFill>
-                  <pic:spPr>
+                  <pic:spPr bwMode="auto">
                     <a:xfrm>
                       <a:off x="0" y="0"/>
-                      <a:ext cx="861245" cy="333953"/>
+                      <a:ext cx="826339" cy="314006"/>
                     </a:xfrm>
                     <a:prstGeom prst="rect">
                       <a:avLst/>
                     </a:prstGeom>
+                    <a:ln>
+                      <a:noFill/>
+                    </a:ln>
+                    <a:extLst>
+                      <a:ext uri="{53640926-AAD7-44D8-BBD7-CCE9431645EC}">
+                        <a14:shadowObscured xmlns:a14="http://schemas.microsoft.com/office/drawing/2010/main"/>
+                      </a:ext>
+                    </a:extLst>
                   </pic:spPr>
                 </pic:pic>
               </a:graphicData>
@@ -3514,7 +3541,8 @@
       </w:pPr>
       <w:r>
         <w:rPr>
-          <w:lang w:val="es-AR"/>
+          <w:noProof/>
+          <w:lang w:val="es-AR" w:eastAsia="es-AR"/>
         </w:rPr>
         <w:drawing>
           <wp:inline distT="0" distB="0" distL="0" distR="0" wp14:anchorId="5B88BE1A" wp14:editId="32461261">
@@ -3575,11 +3603,1102 @@
       </w:r>
     </w:p>
     <w:p>
-      <w:pPr>
-        <w:rPr>
-          <w:lang w:val="es-AR"/>
-        </w:rPr>
-      </w:pPr>
+      <w:r>
+        <w:rPr>
+          <w:lang w:val="es-AR"/>
+        </w:rPr>
+        <w:t xml:space="preserve">Se </w:t>
+      </w:r>
+      <w:proofErr w:type="spellStart"/>
+      <w:r>
+        <w:rPr>
+          <w:lang w:val="es-AR"/>
+        </w:rPr>
+        <w:t>encuntra</w:t>
+      </w:r>
+      <w:proofErr w:type="spellEnd"/>
+      <w:r>
+        <w:rPr>
+          <w:lang w:val="es-AR"/>
+        </w:rPr>
+        <w:t xml:space="preserve"> los </w:t>
+      </w:r>
+      <w:proofErr w:type="spellStart"/>
+      <w:r>
+        <w:rPr>
+          <w:lang w:val="es-AR"/>
+        </w:rPr>
+        <w:t>angulos</w:t>
+      </w:r>
+      <w:proofErr w:type="spellEnd"/>
+      <w:r>
+        <w:rPr>
+          <w:lang w:val="es-AR"/>
+        </w:rPr>
+        <w:t xml:space="preserve"> de Euler </w:t>
+      </w:r>
+      <w:proofErr w:type="spellStart"/>
+      <w:r>
+        <w:rPr>
+          <w:lang w:val="es-AR"/>
+        </w:rPr>
+        <w:t>optimos</w:t>
+      </w:r>
+      <w:proofErr w:type="spellEnd"/>
+      <w:r>
+        <w:rPr>
+          <w:lang w:val="es-AR"/>
+        </w:rPr>
+        <w:t xml:space="preserve"> </w:t>
+      </w:r>
+      <w:r>
+        <w:rPr>
+          <w:lang w:val="es-AR"/>
+        </w:rPr>
+        <w:drawing>
+          <wp:inline distT="0" distB="0" distL="0" distR="0" wp14:anchorId="5818BF01" wp14:editId="529421A4">
+            <wp:extent cx="721731" cy="248465"/>
+            <wp:effectExtent l="0" t="0" r="2540" b="0"/>
+            <wp:docPr id="5" name="Imagen 5"/>
+            <wp:cNvGraphicFramePr>
+              <a:graphicFrameLocks xmlns:a="http://schemas.openxmlformats.org/drawingml/2006/main" noChangeAspect="1"/>
+            </wp:cNvGraphicFramePr>
+            <a:graphic xmlns:a="http://schemas.openxmlformats.org/drawingml/2006/main">
+              <a:graphicData uri="http://schemas.openxmlformats.org/drawingml/2006/picture">
+                <pic:pic xmlns:pic="http://schemas.openxmlformats.org/drawingml/2006/picture">
+                  <pic:nvPicPr>
+                    <pic:cNvPr id="1" name=""/>
+                    <pic:cNvPicPr/>
+                  </pic:nvPicPr>
+                  <pic:blipFill>
+                    <a:blip r:embed="rId26"/>
+                    <a:stretch>
+                      <a:fillRect/>
+                    </a:stretch>
+                  </pic:blipFill>
+                  <pic:spPr>
+                    <a:xfrm>
+                      <a:off x="0" y="0"/>
+                      <a:ext cx="730277" cy="251407"/>
+                    </a:xfrm>
+                    <a:prstGeom prst="rect">
+                      <a:avLst/>
+                    </a:prstGeom>
+                  </pic:spPr>
+                </pic:pic>
+              </a:graphicData>
+            </a:graphic>
+          </wp:inline>
+        </w:drawing>
+      </w:r>
+      <w:r>
+        <w:rPr>
+          <w:lang w:val="es-AR"/>
+        </w:rPr>
+        <w:t xml:space="preserve"> usando </w:t>
+      </w:r>
+      <w:proofErr w:type="spellStart"/>
+      <w:r>
+        <w:rPr>
+          <w:lang w:val="es-AR"/>
+        </w:rPr>
+        <w:t>gradient</w:t>
+      </w:r>
+      <w:proofErr w:type="spellEnd"/>
+      <w:r>
+        <w:rPr>
+          <w:lang w:val="es-AR"/>
+        </w:rPr>
+        <w:t xml:space="preserve"> </w:t>
+      </w:r>
+      <w:proofErr w:type="spellStart"/>
+      <w:r>
+        <w:rPr>
+          <w:lang w:val="es-AR"/>
+        </w:rPr>
+        <w:t>descent</w:t>
+      </w:r>
+      <w:proofErr w:type="spellEnd"/>
+      <w:r>
+        <w:rPr>
+          <w:lang w:val="es-AR"/>
+        </w:rPr>
+        <w:t xml:space="preserve"> sobre los parámetros </w:t>
+      </w:r>
+      <w:r>
+        <w:rPr>
+          <w:noProof/>
+          <w:lang w:val="es-AR" w:eastAsia="es-AR"/>
+        </w:rPr>
+        <w:drawing>
+          <wp:inline distT="0" distB="0" distL="0" distR="0" wp14:anchorId="7D37F494" wp14:editId="66AEDE08">
+            <wp:extent cx="680114" cy="258441"/>
+            <wp:effectExtent l="0" t="0" r="5715" b="8890"/>
+            <wp:docPr id="25" name="Imagen 25"/>
+            <wp:cNvGraphicFramePr>
+              <a:graphicFrameLocks xmlns:a="http://schemas.openxmlformats.org/drawingml/2006/main" noChangeAspect="1"/>
+            </wp:cNvGraphicFramePr>
+            <a:graphic xmlns:a="http://schemas.openxmlformats.org/drawingml/2006/main">
+              <a:graphicData uri="http://schemas.openxmlformats.org/drawingml/2006/picture">
+                <pic:pic xmlns:pic="http://schemas.openxmlformats.org/drawingml/2006/picture">
+                  <pic:nvPicPr>
+                    <pic:cNvPr id="1" name=""/>
+                    <pic:cNvPicPr/>
+                  </pic:nvPicPr>
+                  <pic:blipFill rotWithShape="1">
+                    <a:blip r:embed="rId24"/>
+                    <a:srcRect l="4053" t="5973"/>
+                    <a:stretch/>
+                  </pic:blipFill>
+                  <pic:spPr bwMode="auto">
+                    <a:xfrm>
+                      <a:off x="0" y="0"/>
+                      <a:ext cx="709903" cy="269761"/>
+                    </a:xfrm>
+                    <a:prstGeom prst="rect">
+                      <a:avLst/>
+                    </a:prstGeom>
+                    <a:ln>
+                      <a:noFill/>
+                    </a:ln>
+                    <a:extLst>
+                      <a:ext uri="{53640926-AAD7-44D8-BBD7-CCE9431645EC}">
+                        <a14:shadowObscured xmlns:a14="http://schemas.microsoft.com/office/drawing/2010/main"/>
+                      </a:ext>
+                    </a:extLst>
+                  </pic:spPr>
+                </pic:pic>
+              </a:graphicData>
+            </a:graphic>
+          </wp:inline>
+        </w:drawing>
+      </w:r>
+      <w:r>
+        <w:rPr>
+          <w:lang w:val="es-AR"/>
+        </w:rPr>
+        <w:t xml:space="preserve">. En presencia de ruido, la descomposición en compuertas nativas </w:t>
+      </w:r>
+      <w:r>
+        <w:rPr>
+          <w:noProof/>
+          <w:lang w:val="es-AR" w:eastAsia="es-AR"/>
+        </w:rPr>
+        <w:drawing>
+          <wp:inline distT="0" distB="0" distL="0" distR="0" wp14:anchorId="2E078617" wp14:editId="71AFF492">
+            <wp:extent cx="813721" cy="248156"/>
+            <wp:effectExtent l="0" t="0" r="5715" b="0"/>
+            <wp:docPr id="26" name="Imagen 26"/>
+            <wp:cNvGraphicFramePr>
+              <a:graphicFrameLocks xmlns:a="http://schemas.openxmlformats.org/drawingml/2006/main" noChangeAspect="1"/>
+            </wp:cNvGraphicFramePr>
+            <a:graphic xmlns:a="http://schemas.openxmlformats.org/drawingml/2006/main">
+              <a:graphicData uri="http://schemas.openxmlformats.org/drawingml/2006/picture">
+                <pic:pic xmlns:pic="http://schemas.openxmlformats.org/drawingml/2006/picture">
+                  <pic:nvPicPr>
+                    <pic:cNvPr id="1" name=""/>
+                    <pic:cNvPicPr/>
+                  </pic:nvPicPr>
+                  <pic:blipFill>
+                    <a:blip r:embed="rId21"/>
+                    <a:stretch>
+                      <a:fillRect/>
+                    </a:stretch>
+                  </pic:blipFill>
+                  <pic:spPr>
+                    <a:xfrm>
+                      <a:off x="0" y="0"/>
+                      <a:ext cx="846322" cy="258098"/>
+                    </a:xfrm>
+                    <a:prstGeom prst="rect">
+                      <a:avLst/>
+                    </a:prstGeom>
+                  </pic:spPr>
+                </pic:pic>
+              </a:graphicData>
+            </a:graphic>
+          </wp:inline>
+        </w:drawing>
+      </w:r>
+      <w:r>
+        <w:rPr>
+          <w:lang w:val="es-AR"/>
+        </w:rPr>
+        <w:t xml:space="preserve"> mapeara el estado inicial</w:t>
+      </w:r>
+      <w:r>
+        <w:rPr>
+          <w:noProof/>
+          <w:lang w:val="es-AR" w:eastAsia="es-AR"/>
+        </w:rPr>
+        <w:drawing>
+          <wp:inline distT="0" distB="0" distL="0" distR="0" wp14:anchorId="21F18F3E" wp14:editId="4B1100BC">
+            <wp:extent cx="670197" cy="238940"/>
+            <wp:effectExtent l="0" t="0" r="0" b="8890"/>
+            <wp:docPr id="27" name="Imagen 27"/>
+            <wp:cNvGraphicFramePr>
+              <a:graphicFrameLocks xmlns:a="http://schemas.openxmlformats.org/drawingml/2006/main" noChangeAspect="1"/>
+            </wp:cNvGraphicFramePr>
+            <a:graphic xmlns:a="http://schemas.openxmlformats.org/drawingml/2006/main">
+              <a:graphicData uri="http://schemas.openxmlformats.org/drawingml/2006/picture">
+                <pic:pic xmlns:pic="http://schemas.openxmlformats.org/drawingml/2006/picture">
+                  <pic:nvPicPr>
+                    <pic:cNvPr id="1" name=""/>
+                    <pic:cNvPicPr/>
+                  </pic:nvPicPr>
+                  <pic:blipFill>
+                    <a:blip r:embed="rId23"/>
+                    <a:stretch>
+                      <a:fillRect/>
+                    </a:stretch>
+                  </pic:blipFill>
+                  <pic:spPr>
+                    <a:xfrm>
+                      <a:off x="0" y="0"/>
+                      <a:ext cx="689998" cy="245999"/>
+                    </a:xfrm>
+                    <a:prstGeom prst="rect">
+                      <a:avLst/>
+                    </a:prstGeom>
+                  </pic:spPr>
+                </pic:pic>
+              </a:graphicData>
+            </a:graphic>
+          </wp:inline>
+        </w:drawing>
+      </w:r>
+      <w:r>
+        <w:rPr>
+          <w:lang w:val="es-AR"/>
+        </w:rPr>
+        <w:t xml:space="preserve"> con el estado objetivo</w:t>
+      </w:r>
+      <w:r>
+        <w:rPr>
+          <w:lang w:val="es-AR"/>
+        </w:rPr>
+        <w:drawing>
+          <wp:inline distT="0" distB="0" distL="0" distR="0" wp14:anchorId="4A10BB30" wp14:editId="4F8ECC55">
+            <wp:extent cx="1589198" cy="247346"/>
+            <wp:effectExtent l="0" t="0" r="0" b="635"/>
+            <wp:docPr id="28" name="Imagen 28"/>
+            <wp:cNvGraphicFramePr>
+              <a:graphicFrameLocks xmlns:a="http://schemas.openxmlformats.org/drawingml/2006/main" noChangeAspect="1"/>
+            </wp:cNvGraphicFramePr>
+            <a:graphic xmlns:a="http://schemas.openxmlformats.org/drawingml/2006/main">
+              <a:graphicData uri="http://schemas.openxmlformats.org/drawingml/2006/picture">
+                <pic:pic xmlns:pic="http://schemas.openxmlformats.org/drawingml/2006/picture">
+                  <pic:nvPicPr>
+                    <pic:cNvPr id="1" name=""/>
+                    <pic:cNvPicPr/>
+                  </pic:nvPicPr>
+                  <pic:blipFill>
+                    <a:blip r:embed="rId27"/>
+                    <a:stretch>
+                      <a:fillRect/>
+                    </a:stretch>
+                  </pic:blipFill>
+                  <pic:spPr>
+                    <a:xfrm>
+                      <a:off x="0" y="0"/>
+                      <a:ext cx="1638229" cy="254977"/>
+                    </a:xfrm>
+                    <a:prstGeom prst="rect">
+                      <a:avLst/>
+                    </a:prstGeom>
+                  </pic:spPr>
+                </pic:pic>
+              </a:graphicData>
+            </a:graphic>
+          </wp:inline>
+        </w:drawing>
+      </w:r>
+      <w:r>
+        <w:rPr>
+          <w:lang w:val="es-AR"/>
+        </w:rPr>
+        <w:t xml:space="preserve"> con mayor fidelidad que con la descomposición standard de </w:t>
+      </w:r>
+      <w:r>
+        <w:rPr>
+          <w:noProof/>
+          <w:lang w:val="es-AR" w:eastAsia="es-AR"/>
+        </w:rPr>
+        <w:drawing>
+          <wp:inline distT="0" distB="0" distL="0" distR="0" wp14:anchorId="6D0AE138" wp14:editId="556F048C">
+            <wp:extent cx="813721" cy="248156"/>
+            <wp:effectExtent l="0" t="0" r="5715" b="0"/>
+            <wp:docPr id="29" name="Imagen 29"/>
+            <wp:cNvGraphicFramePr>
+              <a:graphicFrameLocks xmlns:a="http://schemas.openxmlformats.org/drawingml/2006/main" noChangeAspect="1"/>
+            </wp:cNvGraphicFramePr>
+            <a:graphic xmlns:a="http://schemas.openxmlformats.org/drawingml/2006/main">
+              <a:graphicData uri="http://schemas.openxmlformats.org/drawingml/2006/picture">
+                <pic:pic xmlns:pic="http://schemas.openxmlformats.org/drawingml/2006/picture">
+                  <pic:nvPicPr>
+                    <pic:cNvPr id="1" name=""/>
+                    <pic:cNvPicPr/>
+                  </pic:nvPicPr>
+                  <pic:blipFill>
+                    <a:blip r:embed="rId21"/>
+                    <a:stretch>
+                      <a:fillRect/>
+                    </a:stretch>
+                  </pic:blipFill>
+                  <pic:spPr>
+                    <a:xfrm>
+                      <a:off x="0" y="0"/>
+                      <a:ext cx="846322" cy="258098"/>
+                    </a:xfrm>
+                    <a:prstGeom prst="rect">
+                      <a:avLst/>
+                    </a:prstGeom>
+                  </pic:spPr>
+                </pic:pic>
+              </a:graphicData>
+            </a:graphic>
+          </wp:inline>
+        </w:drawing>
+      </w:r>
+      <w:r>
+        <w:rPr>
+          <w:lang w:val="es-AR"/>
+        </w:rPr>
+        <w:t xml:space="preserve">. Notemos que la ecuación mostrada tiene una forma cerrada explicita y de que, en </w:t>
+      </w:r>
+      <w:proofErr w:type="spellStart"/>
+      <w:r>
+        <w:rPr>
+          <w:lang w:val="es-AR"/>
+        </w:rPr>
+        <w:t>gral</w:t>
+      </w:r>
+      <w:proofErr w:type="spellEnd"/>
+      <w:r>
+        <w:rPr>
+          <w:lang w:val="es-AR"/>
+        </w:rPr>
+        <w:t xml:space="preserve">, </w:t>
+      </w:r>
+      <w:r>
+        <w:rPr>
+          <w:lang w:val="es-AR"/>
+        </w:rPr>
+        <w:drawing>
+          <wp:inline distT="0" distB="0" distL="0" distR="0" wp14:anchorId="28E87232" wp14:editId="60B5B8CC">
+            <wp:extent cx="2146640" cy="198593"/>
+            <wp:effectExtent l="0" t="0" r="0" b="0"/>
+            <wp:docPr id="30" name="Imagen 30"/>
+            <wp:cNvGraphicFramePr>
+              <a:graphicFrameLocks xmlns:a="http://schemas.openxmlformats.org/drawingml/2006/main" noChangeAspect="1"/>
+            </wp:cNvGraphicFramePr>
+            <a:graphic xmlns:a="http://schemas.openxmlformats.org/drawingml/2006/main">
+              <a:graphicData uri="http://schemas.openxmlformats.org/drawingml/2006/picture">
+                <pic:pic xmlns:pic="http://schemas.openxmlformats.org/drawingml/2006/picture">
+                  <pic:nvPicPr>
+                    <pic:cNvPr id="1" name=""/>
+                    <pic:cNvPicPr/>
+                  </pic:nvPicPr>
+                  <pic:blipFill rotWithShape="1">
+                    <a:blip r:embed="rId28"/>
+                    <a:srcRect l="-161" t="20133" r="1" b="20274"/>
+                    <a:stretch/>
+                  </pic:blipFill>
+                  <pic:spPr bwMode="auto">
+                    <a:xfrm>
+                      <a:off x="0" y="0"/>
+                      <a:ext cx="2290031" cy="211859"/>
+                    </a:xfrm>
+                    <a:prstGeom prst="rect">
+                      <a:avLst/>
+                    </a:prstGeom>
+                    <a:ln>
+                      <a:noFill/>
+                    </a:ln>
+                    <a:extLst>
+                      <a:ext uri="{53640926-AAD7-44D8-BBD7-CCE9431645EC}">
+                        <a14:shadowObscured xmlns:a14="http://schemas.microsoft.com/office/drawing/2010/main"/>
+                      </a:ext>
+                    </a:extLst>
+                  </pic:spPr>
+                </pic:pic>
+              </a:graphicData>
+            </a:graphic>
+          </wp:inline>
+        </w:drawing>
+      </w:r>
+      <w:r>
+        <w:rPr>
+          <w:lang w:val="es-AR"/>
+        </w:rPr>
+        <w:t xml:space="preserve">. Es decir, la descomposición optimizado no </w:t>
+      </w:r>
+      <w:proofErr w:type="spellStart"/>
+      <w:r>
+        <w:rPr>
+          <w:lang w:val="es-AR"/>
+        </w:rPr>
+        <w:t>esta</w:t>
+      </w:r>
+      <w:proofErr w:type="spellEnd"/>
+      <w:r>
+        <w:rPr>
+          <w:lang w:val="es-AR"/>
+        </w:rPr>
+        <w:t xml:space="preserve"> limitada a </w:t>
+      </w:r>
+      <w:r>
+        <w:rPr>
+          <w:lang w:val="es-AR"/>
+        </w:rPr>
+        <w:t xml:space="preserve">realizar la operación objetivo de forma </w:t>
+      </w:r>
+      <w:proofErr w:type="spellStart"/>
+      <w:proofErr w:type="gramStart"/>
+      <w:r>
+        <w:rPr>
+          <w:lang w:val="es-AR"/>
+        </w:rPr>
+        <w:t>perfecta,incluso</w:t>
+      </w:r>
+      <w:proofErr w:type="spellEnd"/>
+      <w:proofErr w:type="gramEnd"/>
+      <w:r>
+        <w:rPr>
+          <w:lang w:val="es-AR"/>
+        </w:rPr>
+        <w:t xml:space="preserve"> con </w:t>
+      </w:r>
+      <w:proofErr w:type="spellStart"/>
+      <w:r>
+        <w:rPr>
+          <w:lang w:val="es-AR"/>
+        </w:rPr>
+        <w:t>uasencia</w:t>
+      </w:r>
+      <w:proofErr w:type="spellEnd"/>
+      <w:r>
+        <w:rPr>
+          <w:lang w:val="es-AR"/>
+        </w:rPr>
+        <w:t xml:space="preserve"> de ruido. En este estudio, el </w:t>
+      </w:r>
+      <w:proofErr w:type="spellStart"/>
+      <w:r>
+        <w:rPr>
+          <w:lang w:val="es-AR"/>
+        </w:rPr>
+        <w:t>grandient</w:t>
+      </w:r>
+      <w:proofErr w:type="spellEnd"/>
+      <w:r>
+        <w:rPr>
+          <w:lang w:val="es-AR"/>
+        </w:rPr>
+        <w:t xml:space="preserve"> </w:t>
+      </w:r>
+      <w:proofErr w:type="spellStart"/>
+      <w:r>
+        <w:rPr>
+          <w:lang w:val="es-AR"/>
+        </w:rPr>
+        <w:t>descent</w:t>
+      </w:r>
+      <w:proofErr w:type="spellEnd"/>
+      <w:r>
+        <w:rPr>
+          <w:lang w:val="es-AR"/>
+        </w:rPr>
+        <w:t xml:space="preserve"> in Python fue ejecutado usando la </w:t>
+      </w:r>
+      <w:proofErr w:type="spellStart"/>
+      <w:proofErr w:type="gramStart"/>
+      <w:r>
+        <w:rPr>
+          <w:b/>
+          <w:lang w:val="es-AR"/>
+        </w:rPr>
+        <w:t>funcion</w:t>
+      </w:r>
+      <w:r>
+        <w:rPr>
+          <w:b/>
+        </w:rPr>
+        <w:t>scipy.optimize</w:t>
+      </w:r>
+      <w:proofErr w:type="gramEnd"/>
+      <w:r>
+        <w:rPr>
+          <w:b/>
+        </w:rPr>
+        <w:t>.minimize</w:t>
+      </w:r>
+      <w:proofErr w:type="spellEnd"/>
+      <w:r>
+        <w:rPr>
+          <w:b/>
+        </w:rPr>
+        <w:t xml:space="preserve"> </w:t>
+      </w:r>
+      <w:r>
+        <w:t xml:space="preserve">de la librería </w:t>
+      </w:r>
+      <w:proofErr w:type="spellStart"/>
+      <w:r>
+        <w:t>ScyPy</w:t>
+      </w:r>
+      <w:proofErr w:type="spellEnd"/>
+      <w:r>
+        <w:t xml:space="preserve">, con el método </w:t>
+      </w:r>
+      <w:r>
+        <w:rPr>
+          <w:b/>
+        </w:rPr>
+        <w:t>L-BFGS-B</w:t>
+      </w:r>
+      <w:r>
+        <w:t xml:space="preserve">. Para los parámetros usados en ambos </w:t>
+      </w:r>
+      <w:proofErr w:type="spellStart"/>
+      <w:r>
+        <w:t>experiemntos</w:t>
+      </w:r>
+      <w:proofErr w:type="spellEnd"/>
+      <w:r>
+        <w:t xml:space="preserve"> ejecutados en el hardware IBM, el </w:t>
+      </w:r>
+      <w:proofErr w:type="spellStart"/>
+      <w:r>
+        <w:t>gradient</w:t>
+      </w:r>
+      <w:proofErr w:type="spellEnd"/>
+      <w:r>
+        <w:t xml:space="preserve"> </w:t>
+      </w:r>
+      <w:proofErr w:type="spellStart"/>
+      <w:r>
+        <w:t>descent</w:t>
+      </w:r>
+      <w:proofErr w:type="spellEnd"/>
+      <w:r>
+        <w:t xml:space="preserve"> usado para optimización una single </w:t>
+      </w:r>
+      <w:proofErr w:type="spellStart"/>
+      <w:r>
+        <w:t>gate</w:t>
+      </w:r>
+      <w:proofErr w:type="spellEnd"/>
+      <w:r>
+        <w:t xml:space="preserve"> puede ser ejecutado aproximadamente en 0.2 segundos en una PC standard.</w:t>
+      </w:r>
+    </w:p>
+    <w:p>
+      <w:r>
+        <w:lastRenderedPageBreak/>
+        <w:t xml:space="preserve">Para dar </w:t>
+      </w:r>
+      <w:proofErr w:type="spellStart"/>
+      <w:r>
+        <w:t>mas</w:t>
+      </w:r>
+      <w:proofErr w:type="spellEnd"/>
+      <w:r>
+        <w:t xml:space="preserve"> intuición en como la operación optimizado mejora la fidelidad, empezamos notando que el efecto de la relajación es </w:t>
+      </w:r>
+      <w:proofErr w:type="spellStart"/>
+      <w:r>
+        <w:t>mas</w:t>
+      </w:r>
+      <w:proofErr w:type="spellEnd"/>
+      <w:r>
+        <w:t xml:space="preserve"> pronunciada en el polo sur de la </w:t>
+      </w:r>
+      <w:proofErr w:type="spellStart"/>
+      <w:r>
+        <w:t>Bloch</w:t>
+      </w:r>
+      <w:proofErr w:type="spellEnd"/>
+      <w:r>
+        <w:t xml:space="preserve"> </w:t>
+      </w:r>
+      <w:proofErr w:type="spellStart"/>
+      <w:proofErr w:type="gramStart"/>
+      <w:r>
+        <w:t>Sphere</w:t>
+      </w:r>
+      <w:proofErr w:type="spellEnd"/>
+      <w:r>
+        <w:t>(</w:t>
+      </w:r>
+      <w:proofErr w:type="gramEnd"/>
+      <w:r>
+        <w:t xml:space="preserve">estado excitado),y que el efecto del desfase es </w:t>
+      </w:r>
+      <w:proofErr w:type="spellStart"/>
+      <w:r>
+        <w:t>mas</w:t>
+      </w:r>
+      <w:proofErr w:type="spellEnd"/>
+      <w:r>
+        <w:t xml:space="preserve"> pronunciado en el ecuador de la </w:t>
+      </w:r>
+      <w:proofErr w:type="spellStart"/>
+      <w:r>
+        <w:t>Bloch</w:t>
+      </w:r>
+      <w:proofErr w:type="spellEnd"/>
+      <w:r>
+        <w:t xml:space="preserve"> </w:t>
+      </w:r>
+      <w:proofErr w:type="spellStart"/>
+      <w:r>
+        <w:t>Sphere</w:t>
+      </w:r>
+      <w:proofErr w:type="spellEnd"/>
+      <w:r>
+        <w:t xml:space="preserve">(estados de superposición igual). Por esto, para mapear de mejor forma el estado inicial con el </w:t>
+      </w:r>
+      <w:proofErr w:type="spellStart"/>
+      <w:r>
+        <w:t>estad</w:t>
+      </w:r>
+      <w:proofErr w:type="spellEnd"/>
+      <w:r>
+        <w:t xml:space="preserve"> objetivo, el optimizador encuentra una trayectoria a lo largo de la esfera de </w:t>
+      </w:r>
+      <w:proofErr w:type="spellStart"/>
+      <w:r>
+        <w:t>Bloch</w:t>
+      </w:r>
+      <w:proofErr w:type="spellEnd"/>
+      <w:r>
+        <w:t xml:space="preserve"> que busca evitar lo máximo posible las regiones ruidosas.</w:t>
+      </w:r>
+    </w:p>
+    <w:p>
+      <w:r>
+        <w:drawing>
+          <wp:inline distT="0" distB="0" distL="0" distR="0" wp14:anchorId="659AEA0E" wp14:editId="41CD399A">
+            <wp:extent cx="2943683" cy="2516912"/>
+            <wp:effectExtent l="0" t="0" r="0" b="0"/>
+            <wp:docPr id="31" name="Imagen 31"/>
+            <wp:cNvGraphicFramePr>
+              <a:graphicFrameLocks xmlns:a="http://schemas.openxmlformats.org/drawingml/2006/main" noChangeAspect="1"/>
+            </wp:cNvGraphicFramePr>
+            <a:graphic xmlns:a="http://schemas.openxmlformats.org/drawingml/2006/main">
+              <a:graphicData uri="http://schemas.openxmlformats.org/drawingml/2006/picture">
+                <pic:pic xmlns:pic="http://schemas.openxmlformats.org/drawingml/2006/picture">
+                  <pic:nvPicPr>
+                    <pic:cNvPr id="1" name=""/>
+                    <pic:cNvPicPr/>
+                  </pic:nvPicPr>
+                  <pic:blipFill>
+                    <a:blip r:embed="rId29"/>
+                    <a:stretch>
+                      <a:fillRect/>
+                    </a:stretch>
+                  </pic:blipFill>
+                  <pic:spPr>
+                    <a:xfrm>
+                      <a:off x="0" y="0"/>
+                      <a:ext cx="2951160" cy="2523305"/>
+                    </a:xfrm>
+                    <a:prstGeom prst="rect">
+                      <a:avLst/>
+                    </a:prstGeom>
+                  </pic:spPr>
+                </pic:pic>
+              </a:graphicData>
+            </a:graphic>
+          </wp:inline>
+        </w:drawing>
+      </w:r>
+    </w:p>
+    <w:p>
+      <w:pPr>
+        <w:rPr>
+          <w:lang w:val="es-AR"/>
+        </w:rPr>
+      </w:pPr>
+      <w:r>
+        <w:rPr>
+          <w:lang w:val="es-AR"/>
+        </w:rPr>
+        <w:t xml:space="preserve">En este ejemplo, el camino azul es el camino optimizado para llegar del </w:t>
+      </w:r>
+      <w:proofErr w:type="spellStart"/>
+      <w:r>
+        <w:rPr>
+          <w:lang w:val="es-AR"/>
+        </w:rPr>
+        <w:t>initial</w:t>
+      </w:r>
+      <w:proofErr w:type="spellEnd"/>
+      <w:r>
+        <w:rPr>
+          <w:lang w:val="es-AR"/>
+        </w:rPr>
+        <w:t xml:space="preserve"> </w:t>
+      </w:r>
+      <w:proofErr w:type="spellStart"/>
+      <w:r>
+        <w:rPr>
+          <w:lang w:val="es-AR"/>
+        </w:rPr>
+        <w:t>state</w:t>
+      </w:r>
+      <w:proofErr w:type="spellEnd"/>
+      <w:r>
+        <w:rPr>
+          <w:lang w:val="es-AR"/>
+        </w:rPr>
+        <w:t xml:space="preserve"> al target </w:t>
+      </w:r>
+      <w:proofErr w:type="spellStart"/>
+      <w:proofErr w:type="gramStart"/>
+      <w:r>
+        <w:rPr>
+          <w:lang w:val="es-AR"/>
+        </w:rPr>
+        <w:t>state.El</w:t>
+      </w:r>
+      <w:proofErr w:type="spellEnd"/>
+      <w:proofErr w:type="gramEnd"/>
+      <w:r>
+        <w:rPr>
+          <w:lang w:val="es-AR"/>
+        </w:rPr>
+        <w:t xml:space="preserve"> rojo es el no optimizado. Observemos que el camino azul encuentra un camino que trata evitar las zonas de mayor ruido antes </w:t>
+      </w:r>
+      <w:proofErr w:type="gramStart"/>
+      <w:r>
+        <w:rPr>
+          <w:lang w:val="es-AR"/>
+        </w:rPr>
+        <w:t>mencionadas(</w:t>
+      </w:r>
+      <w:proofErr w:type="gramEnd"/>
+      <w:r>
+        <w:rPr>
+          <w:lang w:val="es-AR"/>
+        </w:rPr>
+        <w:t>el ecuador y el polo sur).</w:t>
+      </w:r>
+    </w:p>
+    <w:p>
+      <w:pPr>
+        <w:rPr>
+          <w:lang w:val="es-AR"/>
+        </w:rPr>
+      </w:pPr>
+    </w:p>
+    <w:p>
+      <w:pPr>
+        <w:jc w:val="center"/>
+        <w:rPr>
+          <w:u w:val="single"/>
+          <w:lang w:val="es-AR"/>
+        </w:rPr>
+      </w:pPr>
+      <w:r>
+        <w:rPr>
+          <w:u w:val="single"/>
+          <w:lang w:val="es-AR"/>
+        </w:rPr>
+        <w:t>Resultados</w:t>
+      </w:r>
+    </w:p>
+    <w:p>
+      <w:pPr>
+        <w:rPr>
+          <w:lang w:val="es-AR"/>
+        </w:rPr>
+      </w:pPr>
+      <w:proofErr w:type="spellStart"/>
+      <w:r>
+        <w:rPr>
+          <w:u w:val="single"/>
+          <w:lang w:val="es-AR"/>
+        </w:rPr>
+        <w:t>Reduccion</w:t>
+      </w:r>
+      <w:proofErr w:type="spellEnd"/>
+      <w:r>
+        <w:rPr>
+          <w:u w:val="single"/>
+          <w:lang w:val="es-AR"/>
+        </w:rPr>
+        <w:t xml:space="preserve"> de errores en </w:t>
+      </w:r>
+      <w:proofErr w:type="spellStart"/>
+      <w:r>
+        <w:rPr>
+          <w:u w:val="single"/>
+          <w:lang w:val="es-AR"/>
+        </w:rPr>
+        <w:t>ibmq_rome</w:t>
+      </w:r>
+      <w:proofErr w:type="spellEnd"/>
+      <w:r>
+        <w:rPr>
+          <w:u w:val="single"/>
+          <w:lang w:val="es-AR"/>
+        </w:rPr>
+        <w:t>:</w:t>
+      </w:r>
+      <w:r>
+        <w:rPr>
+          <w:u w:val="single"/>
+          <w:lang w:val="es-AR"/>
+        </w:rPr>
+        <w:t xml:space="preserve"> </w:t>
+      </w:r>
+      <w:r>
+        <w:rPr>
+          <w:lang w:val="es-AR"/>
+        </w:rPr>
+        <w:t xml:space="preserve"> Validaremos nuestro protocolo en el </w:t>
+      </w:r>
+      <w:proofErr w:type="spellStart"/>
+      <w:r>
+        <w:rPr>
+          <w:lang w:val="es-AR"/>
+        </w:rPr>
+        <w:t>qubit</w:t>
+      </w:r>
+      <w:proofErr w:type="spellEnd"/>
+      <w:r>
+        <w:rPr>
+          <w:lang w:val="es-AR"/>
+        </w:rPr>
+        <w:t xml:space="preserve"> 3 de </w:t>
+      </w:r>
+      <w:proofErr w:type="spellStart"/>
+      <w:r>
+        <w:rPr>
+          <w:lang w:val="es-AR"/>
+        </w:rPr>
+        <w:t>ibmq_</w:t>
+      </w:r>
+      <w:proofErr w:type="gramStart"/>
+      <w:r>
+        <w:rPr>
+          <w:lang w:val="es-AR"/>
+        </w:rPr>
+        <w:t>rome,determinando</w:t>
+      </w:r>
+      <w:proofErr w:type="spellEnd"/>
+      <w:proofErr w:type="gramEnd"/>
+      <w:r>
+        <w:rPr>
+          <w:lang w:val="es-AR"/>
+        </w:rPr>
+        <w:t xml:space="preserve"> </w:t>
+      </w:r>
+      <w:proofErr w:type="spellStart"/>
+      <w:r>
+        <w:rPr>
+          <w:lang w:val="es-AR"/>
+        </w:rPr>
+        <w:t>empircamente</w:t>
+      </w:r>
+      <w:proofErr w:type="spellEnd"/>
+      <w:r>
+        <w:rPr>
+          <w:lang w:val="es-AR"/>
+        </w:rPr>
+        <w:t xml:space="preserve"> la reducción del ratio single </w:t>
+      </w:r>
+      <w:proofErr w:type="spellStart"/>
+      <w:r>
+        <w:rPr>
+          <w:lang w:val="es-AR"/>
+        </w:rPr>
+        <w:t>qubit</w:t>
+      </w:r>
+      <w:proofErr w:type="spellEnd"/>
+      <w:r>
+        <w:rPr>
+          <w:lang w:val="es-AR"/>
+        </w:rPr>
+        <w:t xml:space="preserve"> que podemos obtener con el optimizador. Los </w:t>
+      </w:r>
+      <w:proofErr w:type="gramStart"/>
+      <w:r>
+        <w:rPr>
+          <w:lang w:val="es-AR"/>
+        </w:rPr>
+        <w:t>detalles técnico</w:t>
+      </w:r>
+      <w:proofErr w:type="gramEnd"/>
+      <w:r>
+        <w:rPr>
+          <w:lang w:val="es-AR"/>
+        </w:rPr>
+        <w:t xml:space="preserve"> pueden verse en el </w:t>
+      </w:r>
+      <w:proofErr w:type="spellStart"/>
+      <w:r>
+        <w:rPr>
+          <w:lang w:val="es-AR"/>
+        </w:rPr>
+        <w:t>paper</w:t>
+      </w:r>
+      <w:proofErr w:type="spellEnd"/>
+      <w:r>
+        <w:rPr>
+          <w:lang w:val="es-AR"/>
+        </w:rPr>
+        <w:t xml:space="preserve">. Como la mejora de fidelidad obtenida por el optimizador es relativamente baja, usamos un </w:t>
+      </w:r>
+      <w:proofErr w:type="spellStart"/>
+      <w:r>
+        <w:rPr>
+          <w:lang w:val="es-AR"/>
+        </w:rPr>
+        <w:t>experiemnto</w:t>
+      </w:r>
+      <w:proofErr w:type="spellEnd"/>
+      <w:r>
+        <w:rPr>
+          <w:lang w:val="es-AR"/>
+        </w:rPr>
+        <w:t xml:space="preserve"> RB para detectar estas </w:t>
+      </w:r>
+      <w:proofErr w:type="spellStart"/>
+      <w:proofErr w:type="gramStart"/>
+      <w:r>
+        <w:rPr>
+          <w:lang w:val="es-AR"/>
+        </w:rPr>
+        <w:t>mejoras,acumulándolas</w:t>
+      </w:r>
+      <w:proofErr w:type="spellEnd"/>
+      <w:proofErr w:type="gramEnd"/>
+      <w:r>
+        <w:rPr>
+          <w:lang w:val="es-AR"/>
+        </w:rPr>
+        <w:t xml:space="preserve"> a lo largo de toda la secuencia de </w:t>
+      </w:r>
+      <w:proofErr w:type="spellStart"/>
+      <w:r>
+        <w:rPr>
+          <w:lang w:val="es-AR"/>
+        </w:rPr>
+        <w:t>gates.Los</w:t>
+      </w:r>
+      <w:proofErr w:type="spellEnd"/>
+      <w:r>
+        <w:rPr>
+          <w:lang w:val="es-AR"/>
+        </w:rPr>
+        <w:t xml:space="preserve"> detalles del </w:t>
+      </w:r>
+      <w:proofErr w:type="spellStart"/>
+      <w:r>
+        <w:rPr>
+          <w:lang w:val="es-AR"/>
+        </w:rPr>
+        <w:t>experiemnto</w:t>
+      </w:r>
+      <w:proofErr w:type="spellEnd"/>
+      <w:r>
+        <w:rPr>
+          <w:lang w:val="es-AR"/>
+        </w:rPr>
+        <w:t xml:space="preserve"> están en el </w:t>
+      </w:r>
+      <w:proofErr w:type="spellStart"/>
+      <w:r>
+        <w:rPr>
+          <w:lang w:val="es-AR"/>
+        </w:rPr>
+        <w:t>paper</w:t>
+      </w:r>
+      <w:proofErr w:type="spellEnd"/>
+      <w:r>
+        <w:rPr>
+          <w:lang w:val="es-AR"/>
+        </w:rPr>
+        <w:t>.</w:t>
+      </w:r>
+    </w:p>
+    <w:p>
+      <w:pPr>
+        <w:rPr>
+          <w:lang w:val="es-AR"/>
+        </w:rPr>
+      </w:pPr>
+      <w:r>
+        <w:rPr>
+          <w:lang w:val="es-AR"/>
+        </w:rPr>
+        <w:lastRenderedPageBreak/>
+        <w:drawing>
+          <wp:inline distT="0" distB="0" distL="0" distR="0" wp14:anchorId="0EC571E2" wp14:editId="19BCECA6">
+            <wp:extent cx="6126969" cy="2808848"/>
+            <wp:effectExtent l="0" t="0" r="7620" b="0"/>
+            <wp:docPr id="32" name="Imagen 32"/>
+            <wp:cNvGraphicFramePr>
+              <a:graphicFrameLocks xmlns:a="http://schemas.openxmlformats.org/drawingml/2006/main" noChangeAspect="1"/>
+            </wp:cNvGraphicFramePr>
+            <a:graphic xmlns:a="http://schemas.openxmlformats.org/drawingml/2006/main">
+              <a:graphicData uri="http://schemas.openxmlformats.org/drawingml/2006/picture">
+                <pic:pic xmlns:pic="http://schemas.openxmlformats.org/drawingml/2006/picture">
+                  <pic:nvPicPr>
+                    <pic:cNvPr id="1" name=""/>
+                    <pic:cNvPicPr/>
+                  </pic:nvPicPr>
+                  <pic:blipFill>
+                    <a:blip r:embed="rId30"/>
+                    <a:stretch>
+                      <a:fillRect/>
+                    </a:stretch>
+                  </pic:blipFill>
+                  <pic:spPr>
+                    <a:xfrm>
+                      <a:off x="0" y="0"/>
+                      <a:ext cx="6153801" cy="2821149"/>
+                    </a:xfrm>
+                    <a:prstGeom prst="rect">
+                      <a:avLst/>
+                    </a:prstGeom>
+                  </pic:spPr>
+                </pic:pic>
+              </a:graphicData>
+            </a:graphic>
+          </wp:inline>
+        </w:drawing>
+      </w:r>
+    </w:p>
+    <w:p>
+      <w:pPr>
+        <w:rPr>
+          <w:lang w:val="es-AR"/>
+        </w:rPr>
+      </w:pPr>
+      <w:r>
+        <w:rPr>
+          <w:lang w:val="es-AR"/>
+        </w:rPr>
+        <w:t xml:space="preserve">Las líneas azules muestran la fidelidad promedio para circuitos optimizados, y el rojo para circuitos no optimizados. El </w:t>
+      </w:r>
+      <w:proofErr w:type="spellStart"/>
+      <w:r>
+        <w:rPr>
+          <w:lang w:val="es-AR"/>
+        </w:rPr>
+        <w:t>plot</w:t>
+      </w:r>
+      <w:proofErr w:type="spellEnd"/>
+      <w:r>
+        <w:rPr>
+          <w:lang w:val="es-AR"/>
+        </w:rPr>
+        <w:t xml:space="preserve"> izquierdo es la ejecución de la simulación, y el derecho el de ibmq_rome.</w:t>
+      </w:r>
       <w:bookmarkStart w:id="0" w:name="_GoBack"/>
       <w:bookmarkEnd w:id="0"/>
     </w:p>

--- a/Notas/Reduccion de ratio de error de single qubit gates.docx
+++ b/Notas/Reduccion de ratio de error de single qubit gates.docx
@@ -3653,7 +3653,8 @@
       </w:r>
       <w:r>
         <w:rPr>
-          <w:lang w:val="es-AR"/>
+          <w:noProof/>
+          <w:lang w:val="es-AR" w:eastAsia="es-AR"/>
         </w:rPr>
         <w:drawing>
           <wp:inline distT="0" distB="0" distL="0" distR="0" wp14:anchorId="5818BF01" wp14:editId="529421A4">
@@ -3875,7 +3876,8 @@
       </w:r>
       <w:r>
         <w:rPr>
-          <w:lang w:val="es-AR"/>
+          <w:noProof/>
+          <w:lang w:val="es-AR" w:eastAsia="es-AR"/>
         </w:rPr>
         <w:drawing>
           <wp:inline distT="0" distB="0" distL="0" distR="0" wp14:anchorId="4A10BB30" wp14:editId="4F8ECC55">
@@ -3982,7 +3984,8 @@
       </w:r>
       <w:r>
         <w:rPr>
-          <w:lang w:val="es-AR"/>
+          <w:noProof/>
+          <w:lang w:val="es-AR" w:eastAsia="es-AR"/>
         </w:rPr>
         <w:drawing>
           <wp:inline distT="0" distB="0" distL="0" distR="0" wp14:anchorId="28E87232" wp14:editId="60B5B8CC">
@@ -4278,6 +4281,10 @@
     </w:p>
     <w:p>
       <w:r>
+        <w:rPr>
+          <w:noProof/>
+          <w:lang w:val="es-AR" w:eastAsia="es-AR"/>
+        </w:rPr>
         <w:drawing>
           <wp:inline distT="0" distB="0" distL="0" distR="0" wp14:anchorId="659AEA0E" wp14:editId="41CD399A">
             <wp:extent cx="2943683" cy="2516912"/>
@@ -4633,7 +4640,8 @@
       </w:pPr>
       <w:r>
         <w:rPr>
-          <w:lang w:val="es-AR"/>
+          <w:noProof/>
+          <w:lang w:val="es-AR" w:eastAsia="es-AR"/>
         </w:rPr>
         <w:lastRenderedPageBreak/>
         <w:drawing>
@@ -4697,10 +4705,3758 @@
         <w:rPr>
           <w:lang w:val="es-AR"/>
         </w:rPr>
-        <w:t xml:space="preserve"> izquierdo es la ejecución de la simulación, y el derecho el de ibmq_rome.</w:t>
+        <w:t xml:space="preserve"> izquierdo es la ejecución de la simulación, y el derecho el de </w:t>
+      </w:r>
+      <w:proofErr w:type="spellStart"/>
+      <w:r>
+        <w:rPr>
+          <w:lang w:val="es-AR"/>
+        </w:rPr>
+        <w:t>ibmq_rome</w:t>
+      </w:r>
+      <w:proofErr w:type="spellEnd"/>
+      <w:r>
+        <w:rPr>
+          <w:lang w:val="es-AR"/>
+        </w:rPr>
+        <w:t>.</w:t>
+      </w:r>
+      <w:r>
+        <w:rPr>
+          <w:lang w:val="es-AR"/>
+        </w:rPr>
+        <w:t xml:space="preserve"> La acumulación de ruido en ambos circuitos es reflejada en la disminución de fidelidad en la </w:t>
+      </w:r>
+      <w:proofErr w:type="spellStart"/>
+      <w:r>
+        <w:rPr>
+          <w:lang w:val="es-AR"/>
+        </w:rPr>
+        <w:t>depth</w:t>
+      </w:r>
+      <w:proofErr w:type="spellEnd"/>
+      <w:r>
+        <w:rPr>
+          <w:lang w:val="es-AR"/>
+        </w:rPr>
+        <w:t xml:space="preserve"> del circuito. El ratio de error de una single </w:t>
+      </w:r>
+      <w:proofErr w:type="spellStart"/>
+      <w:r>
+        <w:rPr>
+          <w:lang w:val="es-AR"/>
+        </w:rPr>
+        <w:t>gate</w:t>
+      </w:r>
+      <w:proofErr w:type="spellEnd"/>
+      <w:r>
+        <w:rPr>
+          <w:lang w:val="es-AR"/>
+        </w:rPr>
+        <w:t xml:space="preserve"> </w:t>
+      </w:r>
+      <w:proofErr w:type="spellStart"/>
+      <w:r>
+        <w:rPr>
+          <w:lang w:val="es-AR"/>
+        </w:rPr>
+        <w:t>random</w:t>
+      </w:r>
+      <w:proofErr w:type="spellEnd"/>
+      <w:r>
+        <w:rPr>
+          <w:lang w:val="es-AR"/>
+        </w:rPr>
+        <w:t xml:space="preserve"> es dado </w:t>
+      </w:r>
+      <w:r>
+        <w:rPr>
+          <w:noProof/>
+          <w:lang w:val="es-AR" w:eastAsia="es-AR"/>
+        </w:rPr>
+        <w:drawing>
+          <wp:inline distT="0" distB="0" distL="0" distR="0" wp14:anchorId="2387214A" wp14:editId="46165938">
+            <wp:extent cx="2482850" cy="377296"/>
+            <wp:effectExtent l="0" t="0" r="0" b="3810"/>
+            <wp:docPr id="33" name="Imagen 33"/>
+            <wp:cNvGraphicFramePr>
+              <a:graphicFrameLocks xmlns:a="http://schemas.openxmlformats.org/drawingml/2006/main" noChangeAspect="1"/>
+            </wp:cNvGraphicFramePr>
+            <a:graphic xmlns:a="http://schemas.openxmlformats.org/drawingml/2006/main">
+              <a:graphicData uri="http://schemas.openxmlformats.org/drawingml/2006/picture">
+                <pic:pic xmlns:pic="http://schemas.openxmlformats.org/drawingml/2006/picture">
+                  <pic:nvPicPr>
+                    <pic:cNvPr id="1" name=""/>
+                    <pic:cNvPicPr/>
+                  </pic:nvPicPr>
+                  <pic:blipFill>
+                    <a:blip r:embed="rId31"/>
+                    <a:stretch>
+                      <a:fillRect/>
+                    </a:stretch>
+                  </pic:blipFill>
+                  <pic:spPr>
+                    <a:xfrm>
+                      <a:off x="0" y="0"/>
+                      <a:ext cx="2538459" cy="385746"/>
+                    </a:xfrm>
+                    <a:prstGeom prst="rect">
+                      <a:avLst/>
+                    </a:prstGeom>
+                  </pic:spPr>
+                </pic:pic>
+              </a:graphicData>
+            </a:graphic>
+          </wp:inline>
+        </w:drawing>
+      </w:r>
+    </w:p>
+    <w:p>
+      <w:pPr>
+        <w:rPr>
+          <w:lang w:val="es-AR"/>
+        </w:rPr>
+      </w:pPr>
+      <w:r>
+        <w:rPr>
+          <w:lang w:val="es-AR"/>
+        </w:rPr>
+        <w:t xml:space="preserve">PREGUNTA: Porque la fidelidad es </w:t>
+      </w:r>
+      <w:proofErr w:type="gramStart"/>
+      <w:r>
+        <w:rPr>
+          <w:lang w:val="es-AR"/>
+        </w:rPr>
+        <w:t>f(</w:t>
+      </w:r>
+      <w:proofErr w:type="gramEnd"/>
+      <w:r>
+        <w:rPr>
+          <w:lang w:val="es-AR"/>
+        </w:rPr>
+        <w:t>1)?</w:t>
+      </w:r>
+    </w:p>
+    <w:p>
+      <w:pPr>
+        <w:rPr>
+          <w:lang w:val="es-AR"/>
+        </w:rPr>
+      </w:pPr>
+      <w:r>
+        <w:rPr>
+          <w:lang w:val="es-AR"/>
+        </w:rPr>
+        <w:t xml:space="preserve">En </w:t>
+      </w:r>
+      <w:proofErr w:type="gramStart"/>
+      <w:r>
+        <w:rPr>
+          <w:lang w:val="es-AR"/>
+        </w:rPr>
+        <w:t>las simulación</w:t>
+      </w:r>
+      <w:proofErr w:type="gramEnd"/>
+      <w:r>
+        <w:rPr>
+          <w:lang w:val="es-AR"/>
+        </w:rPr>
+        <w:t xml:space="preserve"> y el hardware, los circuitos optimizados son mejores que los no optimizados. Esto valida experimentalmente el </w:t>
+      </w:r>
+      <w:proofErr w:type="spellStart"/>
+      <w:r>
+        <w:rPr>
+          <w:lang w:val="es-AR"/>
+        </w:rPr>
+        <w:t>protoclo</w:t>
+      </w:r>
+      <w:proofErr w:type="spellEnd"/>
+      <w:r>
+        <w:rPr>
+          <w:lang w:val="es-AR"/>
+        </w:rPr>
+        <w:t xml:space="preserve"> de optimización dado en este </w:t>
+      </w:r>
+      <w:proofErr w:type="spellStart"/>
+      <w:r>
+        <w:rPr>
+          <w:lang w:val="es-AR"/>
+        </w:rPr>
+        <w:t>paper</w:t>
+      </w:r>
+      <w:proofErr w:type="spellEnd"/>
+      <w:r>
+        <w:rPr>
+          <w:lang w:val="es-AR"/>
+        </w:rPr>
+        <w:t xml:space="preserve">. Tanto el circuito </w:t>
+      </w:r>
+      <w:proofErr w:type="spellStart"/>
+      <w:r>
+        <w:rPr>
+          <w:lang w:val="es-AR"/>
+        </w:rPr>
+        <w:t>opt</w:t>
+      </w:r>
+      <w:proofErr w:type="spellEnd"/>
+      <w:r>
+        <w:rPr>
+          <w:lang w:val="es-AR"/>
+        </w:rPr>
+        <w:t xml:space="preserve"> y no </w:t>
+      </w:r>
+      <w:proofErr w:type="spellStart"/>
+      <w:r>
+        <w:rPr>
+          <w:lang w:val="es-AR"/>
+        </w:rPr>
+        <w:t>opt</w:t>
+      </w:r>
+      <w:proofErr w:type="spellEnd"/>
+      <w:r>
+        <w:rPr>
+          <w:lang w:val="es-AR"/>
+        </w:rPr>
+        <w:t xml:space="preserve"> del hardware tienen menor fidelidad que los de la simulación. Atribuimos esto a dos factores. Primero, nuestro modelo de ruido solo modela relajación y </w:t>
+      </w:r>
+      <w:proofErr w:type="spellStart"/>
+      <w:r>
+        <w:rPr>
+          <w:lang w:val="es-AR"/>
+        </w:rPr>
+        <w:t>desface</w:t>
+      </w:r>
+      <w:proofErr w:type="spellEnd"/>
+      <w:r>
+        <w:rPr>
+          <w:lang w:val="es-AR"/>
+        </w:rPr>
+        <w:t xml:space="preserve">, ignorando otros canales de ruido presente. Por ejemplo, algunas fuentes de ruido no </w:t>
+      </w:r>
+      <w:proofErr w:type="spellStart"/>
+      <w:r>
+        <w:rPr>
+          <w:lang w:val="es-AR"/>
+        </w:rPr>
+        <w:t>markoviano</w:t>
+      </w:r>
+      <w:proofErr w:type="spellEnd"/>
+      <w:r>
+        <w:rPr>
+          <w:lang w:val="es-AR"/>
+        </w:rPr>
+        <w:t xml:space="preserve">. En segundo lugar, hicimos la aproximación de que una compuerta single </w:t>
+      </w:r>
+      <w:proofErr w:type="spellStart"/>
+      <w:r>
+        <w:rPr>
+          <w:lang w:val="es-AR"/>
+        </w:rPr>
+        <w:t>qubit</w:t>
+      </w:r>
+      <w:proofErr w:type="spellEnd"/>
+      <w:r>
+        <w:rPr>
+          <w:lang w:val="es-AR"/>
+        </w:rPr>
+        <w:t xml:space="preserve"> con ruido puede ser modelada como una evolución coherente </w:t>
+      </w:r>
+      <w:proofErr w:type="spellStart"/>
+      <w:r>
+        <w:rPr>
+          <w:lang w:val="es-AR"/>
+        </w:rPr>
+        <w:t>desguida</w:t>
+      </w:r>
+      <w:proofErr w:type="spellEnd"/>
+      <w:r>
+        <w:rPr>
+          <w:lang w:val="es-AR"/>
+        </w:rPr>
+        <w:t xml:space="preserve"> de una evolución </w:t>
+      </w:r>
+      <w:r>
+        <w:rPr>
+          <w:lang w:val="es-AR"/>
+        </w:rPr>
+        <w:t xml:space="preserve">no coherente, cuando en realidad ambas evoluciones ocurren de forma </w:t>
+      </w:r>
+      <w:proofErr w:type="spellStart"/>
+      <w:r>
+        <w:rPr>
+          <w:lang w:val="es-AR"/>
+        </w:rPr>
+        <w:t>simultanea</w:t>
+      </w:r>
+      <w:proofErr w:type="spellEnd"/>
+      <w:r>
+        <w:rPr>
+          <w:lang w:val="es-AR"/>
+        </w:rPr>
+        <w:t xml:space="preserve">. Estos dos factores son lo que </w:t>
+      </w:r>
+      <w:proofErr w:type="spellStart"/>
+      <w:r>
+        <w:rPr>
+          <w:lang w:val="es-AR"/>
+        </w:rPr>
+        <w:t>mas</w:t>
+      </w:r>
+      <w:proofErr w:type="spellEnd"/>
+      <w:r>
+        <w:rPr>
+          <w:lang w:val="es-AR"/>
+        </w:rPr>
+        <w:t xml:space="preserve"> contribuyen a </w:t>
+      </w:r>
+      <w:proofErr w:type="spellStart"/>
+      <w:r>
+        <w:rPr>
+          <w:lang w:val="es-AR"/>
+        </w:rPr>
+        <w:t>a</w:t>
+      </w:r>
+      <w:proofErr w:type="spellEnd"/>
+      <w:r>
+        <w:rPr>
+          <w:lang w:val="es-AR"/>
+        </w:rPr>
+        <w:t xml:space="preserve"> la poca fidelidad observada en el hardware. Finalmente, del </w:t>
+      </w:r>
+      <w:proofErr w:type="spellStart"/>
+      <w:r>
+        <w:rPr>
+          <w:lang w:val="es-AR"/>
+        </w:rPr>
+        <w:t>calculo</w:t>
+      </w:r>
+      <w:proofErr w:type="spellEnd"/>
+      <w:r>
+        <w:rPr>
+          <w:lang w:val="es-AR"/>
+        </w:rPr>
+        <w:t xml:space="preserve"> directo de </w:t>
+      </w:r>
+      <w:proofErr w:type="gramStart"/>
+      <w:r>
+        <w:rPr>
+          <w:lang w:val="es-AR"/>
+        </w:rPr>
+        <w:t>los ratios</w:t>
+      </w:r>
+      <w:proofErr w:type="gramEnd"/>
+      <w:r>
+        <w:rPr>
+          <w:lang w:val="es-AR"/>
+        </w:rPr>
+        <w:t xml:space="preserve"> de error optimizados y no optimizados definidos por la ecuación de fidelidad de arriba, podemos concluir que en el </w:t>
+      </w:r>
+      <w:proofErr w:type="spellStart"/>
+      <w:r>
+        <w:rPr>
+          <w:lang w:val="es-AR"/>
+        </w:rPr>
+        <w:t>qubit</w:t>
+      </w:r>
+      <w:proofErr w:type="spellEnd"/>
+      <w:r>
+        <w:rPr>
+          <w:lang w:val="es-AR"/>
+        </w:rPr>
+        <w:t xml:space="preserve"> 3 de </w:t>
+      </w:r>
+      <w:proofErr w:type="spellStart"/>
+      <w:r>
+        <w:rPr>
+          <w:lang w:val="es-AR"/>
+        </w:rPr>
+        <w:t>ibmq_rome</w:t>
+      </w:r>
+      <w:proofErr w:type="spellEnd"/>
+      <w:r>
+        <w:rPr>
+          <w:lang w:val="es-AR"/>
+        </w:rPr>
+        <w:t xml:space="preserve">, los </w:t>
+      </w:r>
+      <w:proofErr w:type="spellStart"/>
+      <w:r>
+        <w:rPr>
+          <w:lang w:val="es-AR"/>
+        </w:rPr>
+        <w:t>protoclos</w:t>
+      </w:r>
+      <w:proofErr w:type="spellEnd"/>
+      <w:r>
+        <w:rPr>
+          <w:lang w:val="es-AR"/>
+        </w:rPr>
+        <w:t xml:space="preserve"> de </w:t>
+      </w:r>
+      <w:proofErr w:type="spellStart"/>
+      <w:r>
+        <w:rPr>
+          <w:lang w:val="es-AR"/>
+        </w:rPr>
+        <w:t>optmizacion</w:t>
+      </w:r>
+      <w:proofErr w:type="spellEnd"/>
+      <w:r>
+        <w:rPr>
+          <w:lang w:val="es-AR"/>
+        </w:rPr>
+        <w:t xml:space="preserve"> reducen el ratio de error de un single </w:t>
+      </w:r>
+      <w:proofErr w:type="spellStart"/>
+      <w:r>
+        <w:rPr>
+          <w:lang w:val="es-AR"/>
+        </w:rPr>
+        <w:t>qubit</w:t>
+      </w:r>
+      <w:proofErr w:type="spellEnd"/>
+      <w:r>
+        <w:rPr>
+          <w:lang w:val="es-AR"/>
+        </w:rPr>
+        <w:t xml:space="preserve"> </w:t>
+      </w:r>
+      <w:proofErr w:type="spellStart"/>
+      <w:r>
+        <w:rPr>
+          <w:lang w:val="es-AR"/>
+        </w:rPr>
+        <w:t>gate</w:t>
+      </w:r>
+      <w:proofErr w:type="spellEnd"/>
+      <w:r>
+        <w:rPr>
+          <w:lang w:val="es-AR"/>
+        </w:rPr>
+        <w:t xml:space="preserve">. El </w:t>
+      </w:r>
+      <w:proofErr w:type="spellStart"/>
+      <w:r>
+        <w:rPr>
+          <w:lang w:val="es-AR"/>
+        </w:rPr>
+        <w:t>prtocolo</w:t>
+      </w:r>
+      <w:proofErr w:type="spellEnd"/>
+      <w:r>
+        <w:rPr>
+          <w:lang w:val="es-AR"/>
+        </w:rPr>
+        <w:t xml:space="preserve"> </w:t>
+      </w:r>
+      <w:proofErr w:type="spellStart"/>
+      <w:r>
+        <w:rPr>
+          <w:lang w:val="es-AR"/>
+        </w:rPr>
+        <w:t>actua</w:t>
+      </w:r>
+      <w:proofErr w:type="spellEnd"/>
+      <w:r>
+        <w:rPr>
+          <w:lang w:val="es-AR"/>
+        </w:rPr>
+        <w:t xml:space="preserve"> en un estado inicial conocido con un 38%. </w:t>
+      </w:r>
+      <w:proofErr w:type="gramStart"/>
+      <w:r>
+        <w:rPr>
+          <w:lang w:val="es-AR"/>
+        </w:rPr>
+        <w:t>El ratio</w:t>
+      </w:r>
+      <w:proofErr w:type="gramEnd"/>
+      <w:r>
+        <w:rPr>
+          <w:lang w:val="es-AR"/>
+        </w:rPr>
+        <w:t xml:space="preserve"> de error no optimización que reportamos </w:t>
+      </w:r>
+      <w:proofErr w:type="spellStart"/>
+      <w:r>
+        <w:rPr>
+          <w:lang w:val="es-AR"/>
+        </w:rPr>
+        <w:t>aca</w:t>
+      </w:r>
+      <w:proofErr w:type="spellEnd"/>
+      <w:r>
+        <w:rPr>
+          <w:lang w:val="es-AR"/>
+        </w:rPr>
+        <w:t xml:space="preserve"> no coincide con el reportado en </w:t>
+      </w:r>
+      <w:proofErr w:type="spellStart"/>
+      <w:r>
+        <w:rPr>
+          <w:lang w:val="es-AR"/>
+        </w:rPr>
+        <w:t>IBM.Para</w:t>
+      </w:r>
+      <w:proofErr w:type="spellEnd"/>
+      <w:r>
+        <w:rPr>
+          <w:lang w:val="es-AR"/>
+        </w:rPr>
+        <w:t xml:space="preserve"> ver los ratios propios y de </w:t>
+      </w:r>
+      <w:proofErr w:type="spellStart"/>
+      <w:r>
+        <w:rPr>
+          <w:lang w:val="es-AR"/>
+        </w:rPr>
+        <w:t>ibm</w:t>
+      </w:r>
+      <w:proofErr w:type="spellEnd"/>
+      <w:r>
+        <w:rPr>
+          <w:lang w:val="es-AR"/>
+        </w:rPr>
+        <w:t xml:space="preserve">, ver el </w:t>
+      </w:r>
+      <w:proofErr w:type="spellStart"/>
+      <w:r>
+        <w:rPr>
+          <w:lang w:val="es-AR"/>
+        </w:rPr>
+        <w:t>paper</w:t>
+      </w:r>
+      <w:proofErr w:type="spellEnd"/>
+      <w:r>
+        <w:rPr>
+          <w:lang w:val="es-AR"/>
+        </w:rPr>
+        <w:t xml:space="preserve"> en </w:t>
+      </w:r>
+      <w:proofErr w:type="spellStart"/>
+      <w:r>
+        <w:rPr>
+          <w:lang w:val="es-AR"/>
+        </w:rPr>
+        <w:t>pagina</w:t>
+      </w:r>
+      <w:proofErr w:type="spellEnd"/>
+      <w:r>
+        <w:rPr>
+          <w:lang w:val="es-AR"/>
+        </w:rPr>
+        <w:t xml:space="preserve"> 4. Atribuimos esta discrepancia a diferencias en la metodología al calcular ratios de error, y también a otras fuentes de error no incluidas en el modelo, como errores de </w:t>
+      </w:r>
+      <w:proofErr w:type="spellStart"/>
+      <w:r>
+        <w:rPr>
+          <w:lang w:val="es-AR"/>
+        </w:rPr>
+        <w:t>oherencia</w:t>
+      </w:r>
+      <w:proofErr w:type="spellEnd"/>
+      <w:r>
+        <w:rPr>
+          <w:lang w:val="es-AR"/>
+        </w:rPr>
+        <w:t xml:space="preserve"> y de calibración. La </w:t>
+      </w:r>
+      <w:proofErr w:type="spellStart"/>
+      <w:r>
+        <w:rPr>
+          <w:lang w:val="es-AR"/>
+        </w:rPr>
+        <w:t>discrepacia</w:t>
+      </w:r>
+      <w:proofErr w:type="spellEnd"/>
+      <w:r>
+        <w:rPr>
+          <w:lang w:val="es-AR"/>
+        </w:rPr>
+        <w:t xml:space="preserve"> posiblemente también puede atribuirse a un sesgo introducido por las secuencias de 10 </w:t>
+      </w:r>
+      <w:proofErr w:type="spellStart"/>
+      <w:r>
+        <w:rPr>
+          <w:lang w:val="es-AR"/>
+        </w:rPr>
+        <w:t>gates</w:t>
+      </w:r>
+      <w:proofErr w:type="spellEnd"/>
+      <w:r>
+        <w:rPr>
+          <w:lang w:val="es-AR"/>
+        </w:rPr>
+        <w:t xml:space="preserve"> </w:t>
+      </w:r>
+      <w:proofErr w:type="spellStart"/>
+      <w:r>
+        <w:rPr>
+          <w:lang w:val="es-AR"/>
+        </w:rPr>
+        <w:t>randoms</w:t>
+      </w:r>
+      <w:proofErr w:type="spellEnd"/>
+      <w:r>
+        <w:rPr>
+          <w:lang w:val="es-AR"/>
+        </w:rPr>
+        <w:t xml:space="preserve"> usadas para el experimento. </w:t>
+      </w:r>
+    </w:p>
+    <w:p>
+      <w:pPr>
+        <w:rPr>
+          <w:lang w:val="es-AR"/>
+        </w:rPr>
+      </w:pPr>
+    </w:p>
+    <w:p>
+      <w:pPr>
+        <w:jc w:val="center"/>
+        <w:rPr>
+          <w:u w:val="single"/>
+          <w:lang w:val="es-AR"/>
+        </w:rPr>
+      </w:pPr>
+      <w:proofErr w:type="spellStart"/>
+      <w:r>
+        <w:rPr>
+          <w:u w:val="single"/>
+          <w:lang w:val="es-AR"/>
+        </w:rPr>
+        <w:t>Preparacion</w:t>
+      </w:r>
+      <w:proofErr w:type="spellEnd"/>
+      <w:r>
+        <w:rPr>
+          <w:u w:val="single"/>
+          <w:lang w:val="es-AR"/>
+        </w:rPr>
+        <w:t xml:space="preserve"> de estado de 1 </w:t>
+      </w:r>
+      <w:proofErr w:type="spellStart"/>
+      <w:r>
+        <w:rPr>
+          <w:u w:val="single"/>
+          <w:lang w:val="es-AR"/>
+        </w:rPr>
+        <w:t>qubit</w:t>
+      </w:r>
+      <w:proofErr w:type="spellEnd"/>
+    </w:p>
+    <w:p>
+      <w:pPr>
+        <w:rPr>
+          <w:lang w:val="es-AR"/>
+        </w:rPr>
+      </w:pPr>
+      <w:r>
+        <w:rPr>
+          <w:lang w:val="es-AR"/>
+        </w:rPr>
+        <w:lastRenderedPageBreak/>
+        <w:t xml:space="preserve">Como un ejemplo del </w:t>
+      </w:r>
+      <w:proofErr w:type="spellStart"/>
+      <w:r>
+        <w:rPr>
+          <w:lang w:val="es-AR"/>
+        </w:rPr>
+        <w:t>protoclo</w:t>
+      </w:r>
+      <w:proofErr w:type="spellEnd"/>
+      <w:r>
+        <w:rPr>
+          <w:lang w:val="es-AR"/>
+        </w:rPr>
+        <w:t xml:space="preserve"> de </w:t>
+      </w:r>
+      <w:proofErr w:type="spellStart"/>
+      <w:r>
+        <w:rPr>
+          <w:lang w:val="es-AR"/>
+        </w:rPr>
+        <w:t>optmizacion</w:t>
+      </w:r>
+      <w:proofErr w:type="spellEnd"/>
+      <w:r>
+        <w:rPr>
+          <w:lang w:val="es-AR"/>
+        </w:rPr>
+        <w:t xml:space="preserve"> usado, analizaremos su habilidad para mejorar la </w:t>
+      </w:r>
+      <w:proofErr w:type="spellStart"/>
+      <w:r>
+        <w:rPr>
+          <w:lang w:val="es-AR"/>
+        </w:rPr>
+        <w:t>fidalidad</w:t>
+      </w:r>
+      <w:proofErr w:type="spellEnd"/>
+      <w:r>
+        <w:rPr>
+          <w:lang w:val="es-AR"/>
+        </w:rPr>
+        <w:t xml:space="preserve"> de preparación de un estado de 1 </w:t>
+      </w:r>
+      <w:proofErr w:type="spellStart"/>
+      <w:r>
+        <w:rPr>
+          <w:lang w:val="es-AR"/>
+        </w:rPr>
+        <w:t>qubit</w:t>
+      </w:r>
+      <w:proofErr w:type="spellEnd"/>
+      <w:r>
+        <w:rPr>
+          <w:lang w:val="es-AR"/>
+        </w:rPr>
+        <w:t xml:space="preserve">. Supongamos que deseamos implementar la operación objetivo </w:t>
+      </w:r>
+      <w:r>
+        <w:rPr>
+          <w:noProof/>
+          <w:lang w:val="es-AR" w:eastAsia="es-AR"/>
+        </w:rPr>
+        <w:drawing>
+          <wp:inline distT="0" distB="0" distL="0" distR="0" wp14:anchorId="676C3023" wp14:editId="4C3FE012">
+            <wp:extent cx="749300" cy="269166"/>
+            <wp:effectExtent l="0" t="0" r="0" b="0"/>
+            <wp:docPr id="34" name="Imagen 34"/>
+            <wp:cNvGraphicFramePr>
+              <a:graphicFrameLocks xmlns:a="http://schemas.openxmlformats.org/drawingml/2006/main" noChangeAspect="1"/>
+            </wp:cNvGraphicFramePr>
+            <a:graphic xmlns:a="http://schemas.openxmlformats.org/drawingml/2006/main">
+              <a:graphicData uri="http://schemas.openxmlformats.org/drawingml/2006/picture">
+                <pic:pic xmlns:pic="http://schemas.openxmlformats.org/drawingml/2006/picture">
+                  <pic:nvPicPr>
+                    <pic:cNvPr id="1" name=""/>
+                    <pic:cNvPicPr/>
+                  </pic:nvPicPr>
+                  <pic:blipFill>
+                    <a:blip r:embed="rId32"/>
+                    <a:stretch>
+                      <a:fillRect/>
+                    </a:stretch>
+                  </pic:blipFill>
+                  <pic:spPr>
+                    <a:xfrm>
+                      <a:off x="0" y="0"/>
+                      <a:ext cx="776412" cy="278905"/>
+                    </a:xfrm>
+                    <a:prstGeom prst="rect">
+                      <a:avLst/>
+                    </a:prstGeom>
+                  </pic:spPr>
+                </pic:pic>
+              </a:graphicData>
+            </a:graphic>
+          </wp:inline>
+        </w:drawing>
+      </w:r>
+      <w:r>
+        <w:rPr>
+          <w:lang w:val="es-AR"/>
+        </w:rPr>
+        <w:t xml:space="preserve">, mapeando el estado inicial |0&gt; al estado objetivo con las coordenadas de </w:t>
+      </w:r>
+      <w:proofErr w:type="spellStart"/>
+      <w:r>
+        <w:rPr>
+          <w:lang w:val="es-AR"/>
+        </w:rPr>
+        <w:t>bloch</w:t>
+      </w:r>
+      <w:proofErr w:type="spellEnd"/>
+      <w:r>
+        <w:rPr>
+          <w:lang w:val="es-AR"/>
+        </w:rPr>
+        <w:t xml:space="preserve"> </w:t>
+      </w:r>
+      <w:proofErr w:type="spellStart"/>
+      <w:r>
+        <w:rPr>
+          <w:lang w:val="es-AR"/>
+        </w:rPr>
+        <w:t>sphere</w:t>
+      </w:r>
+      <w:proofErr w:type="spellEnd"/>
+      <w:r>
+        <w:rPr>
+          <w:lang w:val="es-AR"/>
+        </w:rPr>
+        <w:t xml:space="preserve"> </w:t>
+      </w:r>
+      <w:r>
+        <w:rPr>
+          <w:noProof/>
+          <w:lang w:val="es-AR" w:eastAsia="es-AR"/>
+        </w:rPr>
+        <w:drawing>
+          <wp:inline distT="0" distB="0" distL="0" distR="0" wp14:anchorId="764A0529" wp14:editId="07C540AE">
+            <wp:extent cx="647790" cy="247685"/>
+            <wp:effectExtent l="0" t="0" r="0" b="0"/>
+            <wp:docPr id="35" name="Imagen 35"/>
+            <wp:cNvGraphicFramePr>
+              <a:graphicFrameLocks xmlns:a="http://schemas.openxmlformats.org/drawingml/2006/main" noChangeAspect="1"/>
+            </wp:cNvGraphicFramePr>
+            <a:graphic xmlns:a="http://schemas.openxmlformats.org/drawingml/2006/main">
+              <a:graphicData uri="http://schemas.openxmlformats.org/drawingml/2006/picture">
+                <pic:pic xmlns:pic="http://schemas.openxmlformats.org/drawingml/2006/picture">
+                  <pic:nvPicPr>
+                    <pic:cNvPr id="1" name=""/>
+                    <pic:cNvPicPr/>
+                  </pic:nvPicPr>
+                  <pic:blipFill>
+                    <a:blip r:embed="rId33"/>
+                    <a:stretch>
+                      <a:fillRect/>
+                    </a:stretch>
+                  </pic:blipFill>
+                  <pic:spPr>
+                    <a:xfrm>
+                      <a:off x="0" y="0"/>
+                      <a:ext cx="647790" cy="247685"/>
+                    </a:xfrm>
+                    <a:prstGeom prst="rect">
+                      <a:avLst/>
+                    </a:prstGeom>
+                  </pic:spPr>
+                </pic:pic>
+              </a:graphicData>
+            </a:graphic>
+          </wp:inline>
+        </w:drawing>
+      </w:r>
+    </w:p>
+    <w:p>
+      <w:pPr>
+        <w:rPr>
+          <w:lang w:val="es-AR"/>
+        </w:rPr>
+      </w:pPr>
+      <w:r>
+        <w:rPr>
+          <w:noProof/>
+          <w:lang w:val="es-AR" w:eastAsia="es-AR"/>
+        </w:rPr>
+        <w:drawing>
+          <wp:inline distT="0" distB="0" distL="0" distR="0" wp14:anchorId="571CEC6E" wp14:editId="5E2B6EF8">
+            <wp:extent cx="2791215" cy="476316"/>
+            <wp:effectExtent l="0" t="0" r="9525" b="0"/>
+            <wp:docPr id="36" name="Imagen 36"/>
+            <wp:cNvGraphicFramePr>
+              <a:graphicFrameLocks xmlns:a="http://schemas.openxmlformats.org/drawingml/2006/main" noChangeAspect="1"/>
+            </wp:cNvGraphicFramePr>
+            <a:graphic xmlns:a="http://schemas.openxmlformats.org/drawingml/2006/main">
+              <a:graphicData uri="http://schemas.openxmlformats.org/drawingml/2006/picture">
+                <pic:pic xmlns:pic="http://schemas.openxmlformats.org/drawingml/2006/picture">
+                  <pic:nvPicPr>
+                    <pic:cNvPr id="1" name=""/>
+                    <pic:cNvPicPr/>
+                  </pic:nvPicPr>
+                  <pic:blipFill>
+                    <a:blip r:embed="rId34"/>
+                    <a:stretch>
+                      <a:fillRect/>
+                    </a:stretch>
+                  </pic:blipFill>
+                  <pic:spPr>
+                    <a:xfrm>
+                      <a:off x="0" y="0"/>
+                      <a:ext cx="2791215" cy="476316"/>
+                    </a:xfrm>
+                    <a:prstGeom prst="rect">
+                      <a:avLst/>
+                    </a:prstGeom>
+                  </pic:spPr>
+                </pic:pic>
+              </a:graphicData>
+            </a:graphic>
+          </wp:inline>
+        </w:drawing>
+      </w:r>
+    </w:p>
+    <w:p>
+      <w:pPr>
+        <w:rPr>
+          <w:lang w:val="es-AR"/>
+        </w:rPr>
+      </w:pPr>
+      <w:r>
+        <w:rPr>
+          <w:lang w:val="es-AR"/>
+        </w:rPr>
+        <w:t xml:space="preserve">Sin perder generalidad, decimos que </w:t>
+      </w:r>
+      <w:r>
+        <w:rPr>
+          <w:noProof/>
+          <w:lang w:val="es-AR" w:eastAsia="es-AR"/>
+        </w:rPr>
+        <w:drawing>
+          <wp:inline distT="0" distB="0" distL="0" distR="0" wp14:anchorId="104C0E15" wp14:editId="319F27BE">
+            <wp:extent cx="901700" cy="288544"/>
+            <wp:effectExtent l="0" t="0" r="0" b="0"/>
+            <wp:docPr id="37" name="Imagen 37"/>
+            <wp:cNvGraphicFramePr>
+              <a:graphicFrameLocks xmlns:a="http://schemas.openxmlformats.org/drawingml/2006/main" noChangeAspect="1"/>
+            </wp:cNvGraphicFramePr>
+            <a:graphic xmlns:a="http://schemas.openxmlformats.org/drawingml/2006/main">
+              <a:graphicData uri="http://schemas.openxmlformats.org/drawingml/2006/picture">
+                <pic:pic xmlns:pic="http://schemas.openxmlformats.org/drawingml/2006/picture">
+                  <pic:nvPicPr>
+                    <pic:cNvPr id="1" name=""/>
+                    <pic:cNvPicPr/>
+                  </pic:nvPicPr>
+                  <pic:blipFill>
+                    <a:blip r:embed="rId35"/>
+                    <a:stretch>
+                      <a:fillRect/>
+                    </a:stretch>
+                  </pic:blipFill>
+                  <pic:spPr>
+                    <a:xfrm>
+                      <a:off x="0" y="0"/>
+                      <a:ext cx="912625" cy="292040"/>
+                    </a:xfrm>
+                    <a:prstGeom prst="rect">
+                      <a:avLst/>
+                    </a:prstGeom>
+                  </pic:spPr>
+                </pic:pic>
+              </a:graphicData>
+            </a:graphic>
+          </wp:inline>
+        </w:drawing>
+      </w:r>
+      <w:r>
+        <w:rPr>
+          <w:lang w:val="es-AR"/>
+        </w:rPr>
+        <w:t xml:space="preserve"> y reducimos la ECUACION QUE NO ENTENDI Y TENGO QUE PREGUNTAR a lo siguiente:</w:t>
+      </w:r>
+    </w:p>
+    <w:p>
+      <w:pPr>
+        <w:rPr>
+          <w:lang w:val="es-AR"/>
+        </w:rPr>
+      </w:pPr>
+      <w:r>
+        <w:rPr>
+          <w:noProof/>
+          <w:lang w:val="es-AR" w:eastAsia="es-AR"/>
+        </w:rPr>
+        <w:drawing>
+          <wp:inline distT="0" distB="0" distL="0" distR="0" wp14:anchorId="78D32EFD" wp14:editId="58BE8763">
+            <wp:extent cx="5943600" cy="361950"/>
+            <wp:effectExtent l="0" t="0" r="0" b="0"/>
+            <wp:docPr id="39" name="Imagen 39"/>
+            <wp:cNvGraphicFramePr>
+              <a:graphicFrameLocks xmlns:a="http://schemas.openxmlformats.org/drawingml/2006/main" noChangeAspect="1"/>
+            </wp:cNvGraphicFramePr>
+            <a:graphic xmlns:a="http://schemas.openxmlformats.org/drawingml/2006/main">
+              <a:graphicData uri="http://schemas.openxmlformats.org/drawingml/2006/picture">
+                <pic:pic xmlns:pic="http://schemas.openxmlformats.org/drawingml/2006/picture">
+                  <pic:nvPicPr>
+                    <pic:cNvPr id="1" name=""/>
+                    <pic:cNvPicPr/>
+                  </pic:nvPicPr>
+                  <pic:blipFill>
+                    <a:blip r:embed="rId25"/>
+                    <a:stretch>
+                      <a:fillRect/>
+                    </a:stretch>
+                  </pic:blipFill>
+                  <pic:spPr>
+                    <a:xfrm>
+                      <a:off x="0" y="0"/>
+                      <a:ext cx="5943600" cy="361950"/>
+                    </a:xfrm>
+                    <a:prstGeom prst="rect">
+                      <a:avLst/>
+                    </a:prstGeom>
+                  </pic:spPr>
+                </pic:pic>
+              </a:graphicData>
+            </a:graphic>
+          </wp:inline>
+        </w:drawing>
+      </w:r>
+      <w:r>
+        <w:rPr>
+          <w:lang w:val="es-AR"/>
+        </w:rPr>
+        <w:br/>
+      </w:r>
+      <w:r>
+        <w:rPr>
+          <w:noProof/>
+          <w:lang w:val="es-AR" w:eastAsia="es-AR"/>
+        </w:rPr>
+        <w:drawing>
+          <wp:inline distT="0" distB="0" distL="0" distR="0" wp14:anchorId="38737888" wp14:editId="319C189D">
+            <wp:extent cx="4286848" cy="428685"/>
+            <wp:effectExtent l="0" t="0" r="0" b="9525"/>
+            <wp:docPr id="38" name="Imagen 38"/>
+            <wp:cNvGraphicFramePr>
+              <a:graphicFrameLocks xmlns:a="http://schemas.openxmlformats.org/drawingml/2006/main" noChangeAspect="1"/>
+            </wp:cNvGraphicFramePr>
+            <a:graphic xmlns:a="http://schemas.openxmlformats.org/drawingml/2006/main">
+              <a:graphicData uri="http://schemas.openxmlformats.org/drawingml/2006/picture">
+                <pic:pic xmlns:pic="http://schemas.openxmlformats.org/drawingml/2006/picture">
+                  <pic:nvPicPr>
+                    <pic:cNvPr id="1" name=""/>
+                    <pic:cNvPicPr/>
+                  </pic:nvPicPr>
+                  <pic:blipFill>
+                    <a:blip r:embed="rId36"/>
+                    <a:stretch>
+                      <a:fillRect/>
+                    </a:stretch>
+                  </pic:blipFill>
+                  <pic:spPr>
+                    <a:xfrm>
+                      <a:off x="0" y="0"/>
+                      <a:ext cx="4286848" cy="428685"/>
+                    </a:xfrm>
+                    <a:prstGeom prst="rect">
+                      <a:avLst/>
+                    </a:prstGeom>
+                  </pic:spPr>
+                </pic:pic>
+              </a:graphicData>
+            </a:graphic>
+          </wp:inline>
+        </w:drawing>
+      </w:r>
+    </w:p>
+    <w:p>
+      <w:pPr>
+        <w:rPr>
+          <w:lang w:val="es-AR"/>
+        </w:rPr>
+      </w:pPr>
+      <w:r>
+        <w:rPr>
+          <w:lang w:val="es-AR"/>
+        </w:rPr>
+        <w:t xml:space="preserve">Encontramos los </w:t>
+      </w:r>
+      <w:proofErr w:type="spellStart"/>
+      <w:r>
+        <w:rPr>
+          <w:lang w:val="es-AR"/>
+        </w:rPr>
+        <w:t>angulos</w:t>
+      </w:r>
+      <w:proofErr w:type="spellEnd"/>
+      <w:r>
+        <w:rPr>
+          <w:lang w:val="es-AR"/>
+        </w:rPr>
+        <w:t xml:space="preserve"> de Euler </w:t>
+      </w:r>
+      <w:proofErr w:type="spellStart"/>
+      <w:r>
+        <w:rPr>
+          <w:lang w:val="es-AR"/>
+        </w:rPr>
+        <w:t>optimos</w:t>
+      </w:r>
+      <w:proofErr w:type="spellEnd"/>
+      <w:r>
+        <w:rPr>
+          <w:noProof/>
+          <w:lang w:val="es-AR" w:eastAsia="es-AR"/>
+        </w:rPr>
+        <w:drawing>
+          <wp:inline distT="0" distB="0" distL="0" distR="0" wp14:anchorId="233FD684" wp14:editId="44A17095">
+            <wp:extent cx="749300" cy="303288"/>
+            <wp:effectExtent l="0" t="0" r="0" b="1905"/>
+            <wp:docPr id="40" name="Imagen 40"/>
+            <wp:cNvGraphicFramePr>
+              <a:graphicFrameLocks xmlns:a="http://schemas.openxmlformats.org/drawingml/2006/main" noChangeAspect="1"/>
+            </wp:cNvGraphicFramePr>
+            <a:graphic xmlns:a="http://schemas.openxmlformats.org/drawingml/2006/main">
+              <a:graphicData uri="http://schemas.openxmlformats.org/drawingml/2006/picture">
+                <pic:pic xmlns:pic="http://schemas.openxmlformats.org/drawingml/2006/picture">
+                  <pic:nvPicPr>
+                    <pic:cNvPr id="1" name=""/>
+                    <pic:cNvPicPr/>
+                  </pic:nvPicPr>
+                  <pic:blipFill>
+                    <a:blip r:embed="rId37"/>
+                    <a:stretch>
+                      <a:fillRect/>
+                    </a:stretch>
+                  </pic:blipFill>
+                  <pic:spPr>
+                    <a:xfrm>
+                      <a:off x="0" y="0"/>
+                      <a:ext cx="756548" cy="306222"/>
+                    </a:xfrm>
+                    <a:prstGeom prst="rect">
+                      <a:avLst/>
+                    </a:prstGeom>
+                  </pic:spPr>
+                </pic:pic>
+              </a:graphicData>
+            </a:graphic>
+          </wp:inline>
+        </w:drawing>
+      </w:r>
+      <w:r>
+        <w:rPr>
+          <w:lang w:val="es-AR"/>
+        </w:rPr>
+        <w:t xml:space="preserve"> con </w:t>
+      </w:r>
+      <w:proofErr w:type="spellStart"/>
+      <w:r>
+        <w:rPr>
+          <w:lang w:val="es-AR"/>
+        </w:rPr>
+        <w:t>grandient</w:t>
+      </w:r>
+      <w:proofErr w:type="spellEnd"/>
+      <w:r>
+        <w:rPr>
+          <w:lang w:val="es-AR"/>
+        </w:rPr>
+        <w:t xml:space="preserve"> </w:t>
+      </w:r>
+      <w:proofErr w:type="spellStart"/>
+      <w:r>
+        <w:rPr>
+          <w:lang w:val="es-AR"/>
+        </w:rPr>
+        <w:t>descent</w:t>
+      </w:r>
+      <w:proofErr w:type="spellEnd"/>
+      <w:r>
+        <w:rPr>
+          <w:lang w:val="es-AR"/>
+        </w:rPr>
+        <w:t xml:space="preserve"> respecto a los </w:t>
+      </w:r>
+      <w:proofErr w:type="spellStart"/>
+      <w:r>
+        <w:rPr>
+          <w:lang w:val="es-AR"/>
+        </w:rPr>
+        <w:t>parabetra</w:t>
+      </w:r>
+      <w:proofErr w:type="spellEnd"/>
+      <w:r>
+        <w:rPr>
+          <w:lang w:val="es-AR"/>
+        </w:rPr>
+        <w:t xml:space="preserve"> B y </w:t>
+      </w:r>
+      <w:proofErr w:type="spellStart"/>
+      <w:r>
+        <w:rPr>
+          <w:lang w:val="es-AR"/>
+        </w:rPr>
+        <w:t>Y</w:t>
+      </w:r>
+      <w:proofErr w:type="spellEnd"/>
+      <w:r>
+        <w:rPr>
+          <w:lang w:val="es-AR"/>
+        </w:rPr>
+        <w:t xml:space="preserve">. En la presencia de ruido, la descomposición de la </w:t>
+      </w:r>
+      <w:proofErr w:type="spellStart"/>
+      <w:r>
+        <w:rPr>
+          <w:lang w:val="es-AR"/>
+        </w:rPr>
+        <w:t>gate</w:t>
+      </w:r>
+      <w:proofErr w:type="spellEnd"/>
+      <w:r>
+        <w:rPr>
+          <w:lang w:val="es-AR"/>
+        </w:rPr>
+        <w:t xml:space="preserve"> </w:t>
+      </w:r>
+      <w:proofErr w:type="spellStart"/>
+      <w:r>
+        <w:rPr>
+          <w:lang w:val="es-AR"/>
+        </w:rPr>
+        <w:t>native</w:t>
+      </w:r>
+      <w:proofErr w:type="spellEnd"/>
+      <w:r>
+        <w:rPr>
+          <w:lang w:val="es-AR"/>
+        </w:rPr>
+        <w:t xml:space="preserve"> </w:t>
+      </w:r>
+      <w:r>
+        <w:rPr>
+          <w:noProof/>
+          <w:lang w:val="es-AR" w:eastAsia="es-AR"/>
+        </w:rPr>
+        <w:drawing>
+          <wp:inline distT="0" distB="0" distL="0" distR="0" wp14:anchorId="178A1B06" wp14:editId="3DC23D4C">
+            <wp:extent cx="844550" cy="257037"/>
+            <wp:effectExtent l="0" t="0" r="0" b="0"/>
+            <wp:docPr id="41" name="Imagen 41"/>
+            <wp:cNvGraphicFramePr>
+              <a:graphicFrameLocks xmlns:a="http://schemas.openxmlformats.org/drawingml/2006/main" noChangeAspect="1"/>
+            </wp:cNvGraphicFramePr>
+            <a:graphic xmlns:a="http://schemas.openxmlformats.org/drawingml/2006/main">
+              <a:graphicData uri="http://schemas.openxmlformats.org/drawingml/2006/picture">
+                <pic:pic xmlns:pic="http://schemas.openxmlformats.org/drawingml/2006/picture">
+                  <pic:nvPicPr>
+                    <pic:cNvPr id="1" name=""/>
+                    <pic:cNvPicPr/>
+                  </pic:nvPicPr>
+                  <pic:blipFill>
+                    <a:blip r:embed="rId38"/>
+                    <a:stretch>
+                      <a:fillRect/>
+                    </a:stretch>
+                  </pic:blipFill>
+                  <pic:spPr>
+                    <a:xfrm>
+                      <a:off x="0" y="0"/>
+                      <a:ext cx="875331" cy="266405"/>
+                    </a:xfrm>
+                    <a:prstGeom prst="rect">
+                      <a:avLst/>
+                    </a:prstGeom>
+                  </pic:spPr>
+                </pic:pic>
+              </a:graphicData>
+            </a:graphic>
+          </wp:inline>
+        </w:drawing>
+      </w:r>
+      <w:proofErr w:type="spellStart"/>
+      <w:r>
+        <w:rPr>
+          <w:lang w:val="es-AR"/>
+        </w:rPr>
+        <w:t>mapera</w:t>
+      </w:r>
+      <w:proofErr w:type="spellEnd"/>
+      <w:r>
+        <w:rPr>
+          <w:lang w:val="es-AR"/>
+        </w:rPr>
+        <w:t xml:space="preserve"> el estado inicial |0&gt; al estado objetivo </w:t>
+      </w:r>
+      <w:r>
+        <w:rPr>
+          <w:noProof/>
+          <w:lang w:val="es-AR" w:eastAsia="es-AR"/>
+        </w:rPr>
+        <w:drawing>
+          <wp:inline distT="0" distB="0" distL="0" distR="0" wp14:anchorId="4485FD82" wp14:editId="686F2FF2">
+            <wp:extent cx="831850" cy="236138"/>
+            <wp:effectExtent l="0" t="0" r="6350" b="0"/>
+            <wp:docPr id="43" name="Imagen 43"/>
+            <wp:cNvGraphicFramePr>
+              <a:graphicFrameLocks xmlns:a="http://schemas.openxmlformats.org/drawingml/2006/main" noChangeAspect="1"/>
+            </wp:cNvGraphicFramePr>
+            <a:graphic xmlns:a="http://schemas.openxmlformats.org/drawingml/2006/main">
+              <a:graphicData uri="http://schemas.openxmlformats.org/drawingml/2006/picture">
+                <pic:pic xmlns:pic="http://schemas.openxmlformats.org/drawingml/2006/picture">
+                  <pic:nvPicPr>
+                    <pic:cNvPr id="1" name=""/>
+                    <pic:cNvPicPr/>
+                  </pic:nvPicPr>
+                  <pic:blipFill>
+                    <a:blip r:embed="rId39"/>
+                    <a:stretch>
+                      <a:fillRect/>
+                    </a:stretch>
+                  </pic:blipFill>
+                  <pic:spPr>
+                    <a:xfrm>
+                      <a:off x="0" y="0"/>
+                      <a:ext cx="846581" cy="240320"/>
+                    </a:xfrm>
+                    <a:prstGeom prst="rect">
+                      <a:avLst/>
+                    </a:prstGeom>
+                  </pic:spPr>
+                </pic:pic>
+              </a:graphicData>
+            </a:graphic>
+          </wp:inline>
+        </w:drawing>
+      </w:r>
+      <w:r>
+        <w:rPr>
+          <w:lang w:val="es-AR"/>
+        </w:rPr>
+        <w:t xml:space="preserve"> con mayor fidelidad que con la descomposición default sin </w:t>
+      </w:r>
+      <w:proofErr w:type="spellStart"/>
+      <w:r>
+        <w:rPr>
+          <w:lang w:val="es-AR"/>
+        </w:rPr>
+        <w:t>optmizar</w:t>
+      </w:r>
+      <w:proofErr w:type="spellEnd"/>
+      <w:r>
+        <w:rPr>
+          <w:lang w:val="es-AR"/>
+        </w:rPr>
+        <w:t xml:space="preserve">. </w:t>
+      </w:r>
+    </w:p>
+    <w:p>
+      <w:pPr>
+        <w:rPr>
+          <w:lang w:val="es-AR"/>
+        </w:rPr>
+      </w:pPr>
+      <w:r>
+        <w:rPr>
+          <w:lang w:val="es-AR"/>
+        </w:rPr>
+        <w:t xml:space="preserve">Ahora procedemos a analizar la relación entre la mejora en la fidelidad de preparación ofrecida por el </w:t>
+      </w:r>
+      <w:proofErr w:type="spellStart"/>
+      <w:proofErr w:type="gramStart"/>
+      <w:r>
+        <w:rPr>
+          <w:lang w:val="es-AR"/>
+        </w:rPr>
+        <w:t>optimizador,contra</w:t>
+      </w:r>
+      <w:proofErr w:type="spellEnd"/>
+      <w:proofErr w:type="gramEnd"/>
+      <w:r>
+        <w:rPr>
+          <w:lang w:val="es-AR"/>
+        </w:rPr>
+        <w:t xml:space="preserve"> la cantidad de ruido en el sistema. Como </w:t>
+      </w:r>
+      <w:r>
+        <w:rPr>
+          <w:noProof/>
+          <w:lang w:val="es-AR" w:eastAsia="es-AR"/>
+        </w:rPr>
+        <w:drawing>
+          <wp:inline distT="0" distB="0" distL="0" distR="0" wp14:anchorId="43CD804F" wp14:editId="00A8EE18">
+            <wp:extent cx="692150" cy="219625"/>
+            <wp:effectExtent l="0" t="0" r="0" b="9525"/>
+            <wp:docPr id="44" name="Imagen 44"/>
+            <wp:cNvGraphicFramePr>
+              <a:graphicFrameLocks xmlns:a="http://schemas.openxmlformats.org/drawingml/2006/main" noChangeAspect="1"/>
+            </wp:cNvGraphicFramePr>
+            <a:graphic xmlns:a="http://schemas.openxmlformats.org/drawingml/2006/main">
+              <a:graphicData uri="http://schemas.openxmlformats.org/drawingml/2006/picture">
+                <pic:pic xmlns:pic="http://schemas.openxmlformats.org/drawingml/2006/picture">
+                  <pic:nvPicPr>
+                    <pic:cNvPr id="1" name=""/>
+                    <pic:cNvPicPr/>
+                  </pic:nvPicPr>
+                  <pic:blipFill>
+                    <a:blip r:embed="rId40"/>
+                    <a:stretch>
+                      <a:fillRect/>
+                    </a:stretch>
+                  </pic:blipFill>
+                  <pic:spPr>
+                    <a:xfrm>
+                      <a:off x="0" y="0"/>
+                      <a:ext cx="699417" cy="221931"/>
+                    </a:xfrm>
+                    <a:prstGeom prst="rect">
+                      <a:avLst/>
+                    </a:prstGeom>
+                  </pic:spPr>
+                </pic:pic>
+              </a:graphicData>
+            </a:graphic>
+          </wp:inline>
+        </w:drawing>
+      </w:r>
+      <w:r>
+        <w:rPr>
+          <w:lang w:val="es-AR"/>
+        </w:rPr>
+        <w:t xml:space="preserve"> son por lo general de amplitud comparable ,consideramos l mejora provista por la </w:t>
+      </w:r>
+      <w:proofErr w:type="spellStart"/>
+      <w:r>
+        <w:rPr>
+          <w:lang w:val="es-AR"/>
+        </w:rPr>
+        <w:t>optmiozacion</w:t>
+      </w:r>
+      <w:proofErr w:type="spellEnd"/>
+      <w:r>
+        <w:rPr>
+          <w:lang w:val="es-AR"/>
+        </w:rPr>
+        <w:t xml:space="preserve"> en presencia de ruido parametrizada por </w:t>
+      </w:r>
+      <w:r>
+        <w:rPr>
+          <w:noProof/>
+          <w:lang w:val="es-AR" w:eastAsia="es-AR"/>
+        </w:rPr>
+        <w:drawing>
+          <wp:inline distT="0" distB="0" distL="0" distR="0" wp14:anchorId="2FA3ECD6" wp14:editId="29384E15">
+            <wp:extent cx="1343212" cy="409632"/>
+            <wp:effectExtent l="0" t="0" r="9525" b="9525"/>
+            <wp:docPr id="45" name="Imagen 45"/>
+            <wp:cNvGraphicFramePr>
+              <a:graphicFrameLocks xmlns:a="http://schemas.openxmlformats.org/drawingml/2006/main" noChangeAspect="1"/>
+            </wp:cNvGraphicFramePr>
+            <a:graphic xmlns:a="http://schemas.openxmlformats.org/drawingml/2006/main">
+              <a:graphicData uri="http://schemas.openxmlformats.org/drawingml/2006/picture">
+                <pic:pic xmlns:pic="http://schemas.openxmlformats.org/drawingml/2006/picture">
+                  <pic:nvPicPr>
+                    <pic:cNvPr id="1" name=""/>
+                    <pic:cNvPicPr/>
+                  </pic:nvPicPr>
+                  <pic:blipFill>
+                    <a:blip r:embed="rId41"/>
+                    <a:stretch>
+                      <a:fillRect/>
+                    </a:stretch>
+                  </pic:blipFill>
+                  <pic:spPr>
+                    <a:xfrm>
+                      <a:off x="0" y="0"/>
+                      <a:ext cx="1343212" cy="409632"/>
+                    </a:xfrm>
+                    <a:prstGeom prst="rect">
+                      <a:avLst/>
+                    </a:prstGeom>
+                  </pic:spPr>
+                </pic:pic>
+              </a:graphicData>
+            </a:graphic>
+          </wp:inline>
+        </w:drawing>
+      </w:r>
+      <w:r>
+        <w:rPr>
+          <w:lang w:val="es-AR"/>
+        </w:rPr>
+        <w:t xml:space="preserve">Para un nivel de ruido fijo lambda, </w:t>
+      </w:r>
+      <w:proofErr w:type="spellStart"/>
+      <w:r>
+        <w:rPr>
+          <w:lang w:val="es-AR"/>
+        </w:rPr>
+        <w:t>sampleamos</w:t>
+      </w:r>
+      <w:proofErr w:type="spellEnd"/>
+      <w:r>
+        <w:rPr>
+          <w:lang w:val="es-AR"/>
+        </w:rPr>
+        <w:t xml:space="preserve"> </w:t>
+      </w:r>
+      <w:proofErr w:type="spellStart"/>
+      <w:r>
+        <w:rPr>
+          <w:lang w:val="es-AR"/>
+        </w:rPr>
+        <w:t>random</w:t>
+      </w:r>
+      <w:proofErr w:type="spellEnd"/>
+      <w:r>
+        <w:rPr>
+          <w:lang w:val="es-AR"/>
+        </w:rPr>
+        <w:t xml:space="preserve"> el estado objetivo </w:t>
+      </w:r>
+      <w:r>
+        <w:rPr>
+          <w:noProof/>
+          <w:lang w:val="es-AR" w:eastAsia="es-AR"/>
+        </w:rPr>
+        <w:drawing>
+          <wp:inline distT="0" distB="0" distL="0" distR="0" wp14:anchorId="592F0035" wp14:editId="7B27D56E">
+            <wp:extent cx="831850" cy="236138"/>
+            <wp:effectExtent l="0" t="0" r="6350" b="0"/>
+            <wp:docPr id="46" name="Imagen 46"/>
+            <wp:cNvGraphicFramePr>
+              <a:graphicFrameLocks xmlns:a="http://schemas.openxmlformats.org/drawingml/2006/main" noChangeAspect="1"/>
+            </wp:cNvGraphicFramePr>
+            <a:graphic xmlns:a="http://schemas.openxmlformats.org/drawingml/2006/main">
+              <a:graphicData uri="http://schemas.openxmlformats.org/drawingml/2006/picture">
+                <pic:pic xmlns:pic="http://schemas.openxmlformats.org/drawingml/2006/picture">
+                  <pic:nvPicPr>
+                    <pic:cNvPr id="1" name=""/>
+                    <pic:cNvPicPr/>
+                  </pic:nvPicPr>
+                  <pic:blipFill>
+                    <a:blip r:embed="rId39"/>
+                    <a:stretch>
+                      <a:fillRect/>
+                    </a:stretch>
+                  </pic:blipFill>
+                  <pic:spPr>
+                    <a:xfrm>
+                      <a:off x="0" y="0"/>
+                      <a:ext cx="846581" cy="240320"/>
+                    </a:xfrm>
+                    <a:prstGeom prst="rect">
+                      <a:avLst/>
+                    </a:prstGeom>
+                  </pic:spPr>
+                </pic:pic>
+              </a:graphicData>
+            </a:graphic>
+          </wp:inline>
+        </w:drawing>
+      </w:r>
+      <w:r>
+        <w:rPr>
+          <w:lang w:val="es-AR"/>
+        </w:rPr>
+        <w:t xml:space="preserve"> uniformemente desde la </w:t>
+      </w:r>
+      <w:proofErr w:type="spellStart"/>
+      <w:r>
+        <w:rPr>
+          <w:lang w:val="es-AR"/>
+        </w:rPr>
+        <w:t>superficioe</w:t>
+      </w:r>
+      <w:proofErr w:type="spellEnd"/>
+      <w:r>
+        <w:rPr>
+          <w:lang w:val="es-AR"/>
+        </w:rPr>
+        <w:t xml:space="preserve"> de la esfera de </w:t>
+      </w:r>
+      <w:proofErr w:type="spellStart"/>
+      <w:r>
+        <w:rPr>
+          <w:lang w:val="es-AR"/>
+        </w:rPr>
+        <w:t>bloch</w:t>
+      </w:r>
+      <w:proofErr w:type="spellEnd"/>
+      <w:r>
+        <w:rPr>
+          <w:lang w:val="es-AR"/>
+        </w:rPr>
+        <w:t xml:space="preserve">. Luego hayamos los </w:t>
+      </w:r>
+      <w:proofErr w:type="spellStart"/>
+      <w:r>
+        <w:rPr>
+          <w:lang w:val="es-AR"/>
+        </w:rPr>
+        <w:t>angulos</w:t>
+      </w:r>
+      <w:proofErr w:type="spellEnd"/>
+      <w:r>
+        <w:rPr>
+          <w:lang w:val="es-AR"/>
+        </w:rPr>
+        <w:t xml:space="preserve"> </w:t>
+      </w:r>
+      <w:proofErr w:type="spellStart"/>
+      <w:r>
+        <w:rPr>
+          <w:lang w:val="es-AR"/>
+        </w:rPr>
+        <w:t>optimos</w:t>
+      </w:r>
+      <w:proofErr w:type="spellEnd"/>
+      <w:r>
+        <w:rPr>
+          <w:lang w:val="es-AR"/>
+        </w:rPr>
+        <w:t xml:space="preserve"> B’ y </w:t>
+      </w:r>
+      <w:proofErr w:type="spellStart"/>
+      <w:r>
+        <w:rPr>
+          <w:lang w:val="es-AR"/>
+        </w:rPr>
+        <w:t>Y</w:t>
+      </w:r>
+      <w:proofErr w:type="spellEnd"/>
+      <w:r>
+        <w:rPr>
+          <w:lang w:val="es-AR"/>
+        </w:rPr>
+        <w:t xml:space="preserve">’ y simulamos la aplicación de </w:t>
+      </w:r>
+      <w:r>
+        <w:rPr>
+          <w:noProof/>
+          <w:lang w:val="es-AR" w:eastAsia="es-AR"/>
+        </w:rPr>
+        <w:drawing>
+          <wp:inline distT="0" distB="0" distL="0" distR="0" wp14:anchorId="703BDE36" wp14:editId="165375C4">
+            <wp:extent cx="740833" cy="288925"/>
+            <wp:effectExtent l="0" t="0" r="2540" b="0"/>
+            <wp:docPr id="47" name="Imagen 47"/>
+            <wp:cNvGraphicFramePr>
+              <a:graphicFrameLocks xmlns:a="http://schemas.openxmlformats.org/drawingml/2006/main" noChangeAspect="1"/>
+            </wp:cNvGraphicFramePr>
+            <a:graphic xmlns:a="http://schemas.openxmlformats.org/drawingml/2006/main">
+              <a:graphicData uri="http://schemas.openxmlformats.org/drawingml/2006/picture">
+                <pic:pic xmlns:pic="http://schemas.openxmlformats.org/drawingml/2006/picture">
+                  <pic:nvPicPr>
+                    <pic:cNvPr id="1" name=""/>
+                    <pic:cNvPicPr/>
+                  </pic:nvPicPr>
+                  <pic:blipFill>
+                    <a:blip r:embed="rId42"/>
+                    <a:stretch>
+                      <a:fillRect/>
+                    </a:stretch>
+                  </pic:blipFill>
+                  <pic:spPr>
+                    <a:xfrm>
+                      <a:off x="0" y="0"/>
+                      <a:ext cx="744968" cy="290538"/>
+                    </a:xfrm>
+                    <a:prstGeom prst="rect">
+                      <a:avLst/>
+                    </a:prstGeom>
+                  </pic:spPr>
+                </pic:pic>
+              </a:graphicData>
+            </a:graphic>
+          </wp:inline>
+        </w:drawing>
+      </w:r>
+      <w:r>
+        <w:rPr>
+          <w:lang w:val="es-AR"/>
+        </w:rPr>
+        <w:t xml:space="preserve"> y </w:t>
+      </w:r>
+      <w:r>
+        <w:rPr>
+          <w:noProof/>
+          <w:lang w:val="es-AR" w:eastAsia="es-AR"/>
+        </w:rPr>
+        <w:drawing>
+          <wp:inline distT="0" distB="0" distL="0" distR="0" wp14:anchorId="19BCCB9B" wp14:editId="264B6ACA">
+            <wp:extent cx="641350" cy="248070"/>
+            <wp:effectExtent l="0" t="0" r="6350" b="0"/>
+            <wp:docPr id="48" name="Imagen 48"/>
+            <wp:cNvGraphicFramePr>
+              <a:graphicFrameLocks xmlns:a="http://schemas.openxmlformats.org/drawingml/2006/main" noChangeAspect="1"/>
+            </wp:cNvGraphicFramePr>
+            <a:graphic xmlns:a="http://schemas.openxmlformats.org/drawingml/2006/main">
+              <a:graphicData uri="http://schemas.openxmlformats.org/drawingml/2006/picture">
+                <pic:pic xmlns:pic="http://schemas.openxmlformats.org/drawingml/2006/picture">
+                  <pic:nvPicPr>
+                    <pic:cNvPr id="1" name=""/>
+                    <pic:cNvPicPr/>
+                  </pic:nvPicPr>
+                  <pic:blipFill>
+                    <a:blip r:embed="rId43"/>
+                    <a:stretch>
+                      <a:fillRect/>
+                    </a:stretch>
+                  </pic:blipFill>
+                  <pic:spPr>
+                    <a:xfrm>
+                      <a:off x="0" y="0"/>
+                      <a:ext cx="657999" cy="254510"/>
+                    </a:xfrm>
+                    <a:prstGeom prst="rect">
+                      <a:avLst/>
+                    </a:prstGeom>
+                  </pic:spPr>
+                </pic:pic>
+              </a:graphicData>
+            </a:graphic>
+          </wp:inline>
+        </w:drawing>
+      </w:r>
+      <w:r>
+        <w:rPr>
+          <w:lang w:val="es-AR"/>
+        </w:rPr>
+        <w:t>.en el input |0&gt;. Finalmente, calculamos la mejora en fidelidad para el estado</w:t>
+      </w:r>
+      <w:r>
+        <w:rPr>
+          <w:noProof/>
+          <w:lang w:val="es-AR" w:eastAsia="es-AR"/>
+        </w:rPr>
+        <w:drawing>
+          <wp:inline distT="0" distB="0" distL="0" distR="0" wp14:anchorId="465F5E0C" wp14:editId="53A7CA19">
+            <wp:extent cx="622300" cy="176653"/>
+            <wp:effectExtent l="0" t="0" r="6350" b="0"/>
+            <wp:docPr id="49" name="Imagen 49"/>
+            <wp:cNvGraphicFramePr>
+              <a:graphicFrameLocks xmlns:a="http://schemas.openxmlformats.org/drawingml/2006/main" noChangeAspect="1"/>
+            </wp:cNvGraphicFramePr>
+            <a:graphic xmlns:a="http://schemas.openxmlformats.org/drawingml/2006/main">
+              <a:graphicData uri="http://schemas.openxmlformats.org/drawingml/2006/picture">
+                <pic:pic xmlns:pic="http://schemas.openxmlformats.org/drawingml/2006/picture">
+                  <pic:nvPicPr>
+                    <pic:cNvPr id="1" name=""/>
+                    <pic:cNvPicPr/>
+                  </pic:nvPicPr>
+                  <pic:blipFill>
+                    <a:blip r:embed="rId39"/>
+                    <a:stretch>
+                      <a:fillRect/>
+                    </a:stretch>
+                  </pic:blipFill>
+                  <pic:spPr>
+                    <a:xfrm>
+                      <a:off x="0" y="0"/>
+                      <a:ext cx="639126" cy="181429"/>
+                    </a:xfrm>
+                    <a:prstGeom prst="rect">
+                      <a:avLst/>
+                    </a:prstGeom>
+                  </pic:spPr>
+                </pic:pic>
+              </a:graphicData>
+            </a:graphic>
+          </wp:inline>
+        </w:drawing>
+      </w:r>
+      <w:r>
+        <w:rPr>
+          <w:lang w:val="es-AR"/>
+        </w:rPr>
+        <w:t xml:space="preserve"> y repetimos 100 veces </w:t>
+      </w:r>
+      <w:proofErr w:type="spellStart"/>
+      <w:r>
+        <w:rPr>
+          <w:lang w:val="es-AR"/>
+        </w:rPr>
+        <w:t>par</w:t>
+      </w:r>
+      <w:proofErr w:type="spellEnd"/>
+      <w:r>
+        <w:rPr>
+          <w:lang w:val="es-AR"/>
+        </w:rPr>
+        <w:t xml:space="preserve"> encontrar una mejora promedio en la fidelidad de preparación. Los resultados de simular la preparación de estado en un rango de posibles niveles de ruido lambda son</w:t>
+      </w:r>
+    </w:p>
+    <w:p>
+      <w:pPr>
+        <w:rPr>
+          <w:lang w:val="es-AR"/>
+        </w:rPr>
+      </w:pPr>
+      <w:r>
+        <w:rPr>
+          <w:noProof/>
+          <w:lang w:val="es-AR" w:eastAsia="es-AR"/>
+        </w:rPr>
+        <w:lastRenderedPageBreak/>
+        <w:drawing>
+          <wp:inline distT="0" distB="0" distL="0" distR="0" wp14:anchorId="1DC2FB01" wp14:editId="715964E6">
+            <wp:extent cx="4007865" cy="3232150"/>
+            <wp:effectExtent l="0" t="0" r="0" b="6350"/>
+            <wp:docPr id="50" name="Imagen 50"/>
+            <wp:cNvGraphicFramePr>
+              <a:graphicFrameLocks xmlns:a="http://schemas.openxmlformats.org/drawingml/2006/main" noChangeAspect="1"/>
+            </wp:cNvGraphicFramePr>
+            <a:graphic xmlns:a="http://schemas.openxmlformats.org/drawingml/2006/main">
+              <a:graphicData uri="http://schemas.openxmlformats.org/drawingml/2006/picture">
+                <pic:pic xmlns:pic="http://schemas.openxmlformats.org/drawingml/2006/picture">
+                  <pic:nvPicPr>
+                    <pic:cNvPr id="1" name=""/>
+                    <pic:cNvPicPr/>
+                  </pic:nvPicPr>
+                  <pic:blipFill>
+                    <a:blip r:embed="rId44"/>
+                    <a:stretch>
+                      <a:fillRect/>
+                    </a:stretch>
+                  </pic:blipFill>
+                  <pic:spPr>
+                    <a:xfrm>
+                      <a:off x="0" y="0"/>
+                      <a:ext cx="4011049" cy="3234718"/>
+                    </a:xfrm>
+                    <a:prstGeom prst="rect">
+                      <a:avLst/>
+                    </a:prstGeom>
+                  </pic:spPr>
+                </pic:pic>
+              </a:graphicData>
+            </a:graphic>
+          </wp:inline>
+        </w:drawing>
+      </w:r>
+    </w:p>
+    <w:p>
+      <w:pPr>
+        <w:rPr>
+          <w:lang w:val="es-AR"/>
+        </w:rPr>
+      </w:pPr>
+      <w:r>
+        <w:rPr>
+          <w:lang w:val="es-AR"/>
+        </w:rPr>
+        <w:t xml:space="preserve">La mejora promedio en fidelidad de preparación se </w:t>
+      </w:r>
+      <w:proofErr w:type="spellStart"/>
+      <w:r>
+        <w:rPr>
+          <w:lang w:val="es-AR"/>
+        </w:rPr>
+        <w:t>plotea</w:t>
+      </w:r>
+      <w:proofErr w:type="spellEnd"/>
+      <w:r>
+        <w:rPr>
+          <w:lang w:val="es-AR"/>
+        </w:rPr>
+        <w:t xml:space="preserve"> contra el ruido simulado lambda. Para cada uno de los 1000 niveles de ruido, la mejora en fidelidad es promediada desde 100 muestras </w:t>
+      </w:r>
+      <w:proofErr w:type="spellStart"/>
+      <w:r>
+        <w:rPr>
+          <w:lang w:val="es-AR"/>
+        </w:rPr>
+        <w:t>random</w:t>
+      </w:r>
+      <w:proofErr w:type="spellEnd"/>
+      <w:r>
+        <w:rPr>
+          <w:lang w:val="es-AR"/>
+        </w:rPr>
+        <w:t xml:space="preserve"> de estados objetivos.</w:t>
+      </w:r>
+    </w:p>
+    <w:p>
+      <w:pPr>
+        <w:rPr>
+          <w:lang w:val="es-AR"/>
+        </w:rPr>
+      </w:pPr>
+    </w:p>
+    <w:p>
+      <w:pPr>
+        <w:jc w:val="center"/>
+        <w:rPr>
+          <w:u w:val="single"/>
+          <w:lang w:val="es-AR"/>
+        </w:rPr>
+      </w:pPr>
+      <w:r>
+        <w:rPr>
+          <w:u w:val="single"/>
+          <w:lang w:val="es-AR"/>
+        </w:rPr>
+        <w:t xml:space="preserve">Conocimiento del estado </w:t>
+      </w:r>
+      <w:proofErr w:type="spellStart"/>
+      <w:r>
+        <w:rPr>
+          <w:u w:val="single"/>
+          <w:lang w:val="es-AR"/>
+        </w:rPr>
+        <w:t>incial</w:t>
+      </w:r>
+      <w:proofErr w:type="spellEnd"/>
+    </w:p>
+    <w:p>
+      <w:pPr>
+        <w:rPr>
+          <w:lang w:val="es-AR"/>
+        </w:rPr>
+      </w:pPr>
+      <w:r>
+        <w:rPr>
+          <w:lang w:val="es-AR"/>
+        </w:rPr>
+        <w:t xml:space="preserve">El protocolo de optimización de arriba requiere </w:t>
+      </w:r>
+      <w:proofErr w:type="spellStart"/>
+      <w:r>
+        <w:rPr>
+          <w:lang w:val="es-AR"/>
+        </w:rPr>
+        <w:t>conocmiento</w:t>
+      </w:r>
+      <w:proofErr w:type="spellEnd"/>
+      <w:r>
+        <w:rPr>
+          <w:lang w:val="es-AR"/>
+        </w:rPr>
+        <w:t xml:space="preserve"> del estado inicial para lograr una mejora en fidelidad. Esto se vio en la</w:t>
+      </w:r>
+      <w:r>
+        <w:rPr>
+          <w:lang w:val="es-AR"/>
+        </w:rPr>
+        <w:t xml:space="preserve"> dependencia explicita de la</w:t>
+      </w:r>
+      <w:r>
+        <w:rPr>
+          <w:lang w:val="es-AR"/>
+        </w:rPr>
+        <w:t xml:space="preserve"> función de fidelidad </w:t>
+      </w:r>
+      <w:r>
+        <w:rPr>
+          <w:lang w:val="es-AR"/>
+        </w:rPr>
+        <w:t>en las coordenadas del estado inicial.</w:t>
+      </w:r>
+    </w:p>
+    <w:p>
+      <w:pPr>
+        <w:rPr>
+          <w:lang w:val="es-AR"/>
+        </w:rPr>
+      </w:pPr>
+      <w:r>
+        <w:rPr>
+          <w:noProof/>
+          <w:lang w:val="es-AR" w:eastAsia="es-AR"/>
+        </w:rPr>
+        <w:drawing>
+          <wp:inline distT="0" distB="0" distL="0" distR="0" wp14:anchorId="335A0AD7" wp14:editId="205EA45D">
+            <wp:extent cx="5943600" cy="361950"/>
+            <wp:effectExtent l="0" t="0" r="0" b="0"/>
+            <wp:docPr id="51" name="Imagen 51"/>
+            <wp:cNvGraphicFramePr>
+              <a:graphicFrameLocks xmlns:a="http://schemas.openxmlformats.org/drawingml/2006/main" noChangeAspect="1"/>
+            </wp:cNvGraphicFramePr>
+            <a:graphic xmlns:a="http://schemas.openxmlformats.org/drawingml/2006/main">
+              <a:graphicData uri="http://schemas.openxmlformats.org/drawingml/2006/picture">
+                <pic:pic xmlns:pic="http://schemas.openxmlformats.org/drawingml/2006/picture">
+                  <pic:nvPicPr>
+                    <pic:cNvPr id="1" name=""/>
+                    <pic:cNvPicPr/>
+                  </pic:nvPicPr>
+                  <pic:blipFill>
+                    <a:blip r:embed="rId25"/>
+                    <a:stretch>
+                      <a:fillRect/>
+                    </a:stretch>
+                  </pic:blipFill>
+                  <pic:spPr>
+                    <a:xfrm>
+                      <a:off x="0" y="0"/>
+                      <a:ext cx="5943600" cy="361950"/>
+                    </a:xfrm>
+                    <a:prstGeom prst="rect">
+                      <a:avLst/>
+                    </a:prstGeom>
+                  </pic:spPr>
+                </pic:pic>
+              </a:graphicData>
+            </a:graphic>
+          </wp:inline>
+        </w:drawing>
+      </w:r>
+    </w:p>
+    <w:p>
+      <w:pPr>
+        <w:rPr>
+          <w:lang w:val="es-AR"/>
+        </w:rPr>
+      </w:pPr>
+      <w:r>
+        <w:rPr>
+          <w:lang w:val="es-AR"/>
+        </w:rPr>
+        <w:t xml:space="preserve">Sin embargo, un conocimiento perfecto del estado </w:t>
+      </w:r>
+      <w:proofErr w:type="spellStart"/>
+      <w:r>
+        <w:rPr>
+          <w:lang w:val="es-AR"/>
+        </w:rPr>
+        <w:t>inciial</w:t>
+      </w:r>
+      <w:proofErr w:type="spellEnd"/>
+      <w:r>
+        <w:rPr>
+          <w:lang w:val="es-AR"/>
+        </w:rPr>
+        <w:t xml:space="preserve"> no es </w:t>
+      </w:r>
+      <w:proofErr w:type="gramStart"/>
+      <w:r>
+        <w:rPr>
+          <w:lang w:val="es-AR"/>
+        </w:rPr>
+        <w:t>necesariamente  requerido</w:t>
+      </w:r>
+      <w:proofErr w:type="gramEnd"/>
+      <w:r>
+        <w:rPr>
+          <w:lang w:val="es-AR"/>
+        </w:rPr>
+        <w:t xml:space="preserve"> para optimización. Dada una función de densidad probabilística </w:t>
+      </w:r>
+      <w:r>
+        <w:rPr>
+          <w:noProof/>
+          <w:lang w:val="es-AR" w:eastAsia="es-AR"/>
+        </w:rPr>
+        <w:drawing>
+          <wp:inline distT="0" distB="0" distL="0" distR="0" wp14:anchorId="6C9C9884" wp14:editId="67C96803">
+            <wp:extent cx="676369" cy="314369"/>
+            <wp:effectExtent l="0" t="0" r="0" b="9525"/>
+            <wp:docPr id="52" name="Imagen 52"/>
+            <wp:cNvGraphicFramePr>
+              <a:graphicFrameLocks xmlns:a="http://schemas.openxmlformats.org/drawingml/2006/main" noChangeAspect="1"/>
+            </wp:cNvGraphicFramePr>
+            <a:graphic xmlns:a="http://schemas.openxmlformats.org/drawingml/2006/main">
+              <a:graphicData uri="http://schemas.openxmlformats.org/drawingml/2006/picture">
+                <pic:pic xmlns:pic="http://schemas.openxmlformats.org/drawingml/2006/picture">
+                  <pic:nvPicPr>
+                    <pic:cNvPr id="1" name=""/>
+                    <pic:cNvPicPr/>
+                  </pic:nvPicPr>
+                  <pic:blipFill>
+                    <a:blip r:embed="rId45"/>
+                    <a:stretch>
+                      <a:fillRect/>
+                    </a:stretch>
+                  </pic:blipFill>
+                  <pic:spPr>
+                    <a:xfrm>
+                      <a:off x="0" y="0"/>
+                      <a:ext cx="676369" cy="314369"/>
+                    </a:xfrm>
+                    <a:prstGeom prst="rect">
+                      <a:avLst/>
+                    </a:prstGeom>
+                  </pic:spPr>
+                </pic:pic>
+              </a:graphicData>
+            </a:graphic>
+          </wp:inline>
+        </w:drawing>
+      </w:r>
+      <w:r>
+        <w:rPr>
+          <w:lang w:val="es-AR"/>
+        </w:rPr>
+        <w:t xml:space="preserve"> para la distribución del estado inicial en la </w:t>
+      </w:r>
+      <w:proofErr w:type="spellStart"/>
+      <w:r>
+        <w:rPr>
+          <w:lang w:val="es-AR"/>
+        </w:rPr>
+        <w:t>bloch</w:t>
+      </w:r>
+      <w:proofErr w:type="spellEnd"/>
+      <w:r>
+        <w:rPr>
+          <w:lang w:val="es-AR"/>
+        </w:rPr>
+        <w:t xml:space="preserve"> </w:t>
+      </w:r>
+      <w:proofErr w:type="spellStart"/>
+      <w:r>
+        <w:rPr>
+          <w:lang w:val="es-AR"/>
+        </w:rPr>
+        <w:t>sphere</w:t>
+      </w:r>
+      <w:proofErr w:type="spellEnd"/>
+      <w:r>
+        <w:rPr>
+          <w:lang w:val="es-AR"/>
+        </w:rPr>
+        <w:t xml:space="preserve">, podemos optimizar la </w:t>
+      </w:r>
+      <w:proofErr w:type="spellStart"/>
+      <w:r>
+        <w:rPr>
+          <w:lang w:val="es-AR"/>
+        </w:rPr>
+        <w:t>operacio</w:t>
+      </w:r>
+      <w:proofErr w:type="spellEnd"/>
+      <w:r>
+        <w:rPr>
+          <w:lang w:val="es-AR"/>
+        </w:rPr>
+        <w:t xml:space="preserve"> objetivo </w:t>
+      </w:r>
+      <w:r>
+        <w:rPr>
+          <w:noProof/>
+          <w:lang w:val="es-AR" w:eastAsia="es-AR"/>
+        </w:rPr>
+        <w:drawing>
+          <wp:inline distT="0" distB="0" distL="0" distR="0" wp14:anchorId="22FF9C66" wp14:editId="3331DCD1">
+            <wp:extent cx="1019317" cy="400106"/>
+            <wp:effectExtent l="0" t="0" r="0" b="0"/>
+            <wp:docPr id="53" name="Imagen 53"/>
+            <wp:cNvGraphicFramePr>
+              <a:graphicFrameLocks xmlns:a="http://schemas.openxmlformats.org/drawingml/2006/main" noChangeAspect="1"/>
+            </wp:cNvGraphicFramePr>
+            <a:graphic xmlns:a="http://schemas.openxmlformats.org/drawingml/2006/main">
+              <a:graphicData uri="http://schemas.openxmlformats.org/drawingml/2006/picture">
+                <pic:pic xmlns:pic="http://schemas.openxmlformats.org/drawingml/2006/picture">
+                  <pic:nvPicPr>
+                    <pic:cNvPr id="1" name=""/>
+                    <pic:cNvPicPr/>
+                  </pic:nvPicPr>
+                  <pic:blipFill>
+                    <a:blip r:embed="rId46"/>
+                    <a:stretch>
+                      <a:fillRect/>
+                    </a:stretch>
+                  </pic:blipFill>
+                  <pic:spPr>
+                    <a:xfrm>
+                      <a:off x="0" y="0"/>
+                      <a:ext cx="1019317" cy="400106"/>
+                    </a:xfrm>
+                    <a:prstGeom prst="rect">
+                      <a:avLst/>
+                    </a:prstGeom>
+                  </pic:spPr>
+                </pic:pic>
+              </a:graphicData>
+            </a:graphic>
+          </wp:inline>
+        </w:drawing>
+      </w:r>
+      <w:r>
+        <w:rPr>
+          <w:lang w:val="es-AR"/>
+        </w:rPr>
+        <w:t xml:space="preserve"> al </w:t>
+      </w:r>
+      <w:proofErr w:type="spellStart"/>
+      <w:r>
+        <w:rPr>
+          <w:lang w:val="es-AR"/>
+        </w:rPr>
+        <w:t>maximar</w:t>
+      </w:r>
+      <w:proofErr w:type="spellEnd"/>
+      <w:r>
+        <w:rPr>
+          <w:lang w:val="es-AR"/>
+        </w:rPr>
+        <w:t xml:space="preserve"> la fidelidad esperada</w:t>
+      </w:r>
+    </w:p>
+    <w:p>
+      <w:pPr>
+        <w:rPr>
+          <w:lang w:val="es-AR"/>
+        </w:rPr>
+      </w:pPr>
+      <w:r>
+        <w:rPr>
+          <w:noProof/>
+          <w:lang w:val="es-AR" w:eastAsia="es-AR"/>
+        </w:rPr>
+        <w:drawing>
+          <wp:inline distT="0" distB="0" distL="0" distR="0" wp14:anchorId="03580306" wp14:editId="73654653">
+            <wp:extent cx="5943600" cy="666115"/>
+            <wp:effectExtent l="0" t="0" r="0" b="635"/>
+            <wp:docPr id="54" name="Imagen 54"/>
+            <wp:cNvGraphicFramePr>
+              <a:graphicFrameLocks xmlns:a="http://schemas.openxmlformats.org/drawingml/2006/main" noChangeAspect="1"/>
+            </wp:cNvGraphicFramePr>
+            <a:graphic xmlns:a="http://schemas.openxmlformats.org/drawingml/2006/main">
+              <a:graphicData uri="http://schemas.openxmlformats.org/drawingml/2006/picture">
+                <pic:pic xmlns:pic="http://schemas.openxmlformats.org/drawingml/2006/picture">
+                  <pic:nvPicPr>
+                    <pic:cNvPr id="1" name=""/>
+                    <pic:cNvPicPr/>
+                  </pic:nvPicPr>
+                  <pic:blipFill>
+                    <a:blip r:embed="rId47"/>
+                    <a:stretch>
+                      <a:fillRect/>
+                    </a:stretch>
+                  </pic:blipFill>
+                  <pic:spPr>
+                    <a:xfrm>
+                      <a:off x="0" y="0"/>
+                      <a:ext cx="5943600" cy="666115"/>
+                    </a:xfrm>
+                    <a:prstGeom prst="rect">
+                      <a:avLst/>
+                    </a:prstGeom>
+                  </pic:spPr>
+                </pic:pic>
+              </a:graphicData>
+            </a:graphic>
+          </wp:inline>
+        </w:drawing>
+      </w:r>
+    </w:p>
+    <w:p>
+      <w:pPr>
+        <w:rPr>
+          <w:lang w:val="es-AR"/>
+        </w:rPr>
+      </w:pPr>
+      <w:r>
+        <w:rPr>
+          <w:lang w:val="es-AR"/>
+        </w:rPr>
+        <w:lastRenderedPageBreak/>
+        <w:t xml:space="preserve">Encontramos </w:t>
+      </w:r>
+      <w:proofErr w:type="spellStart"/>
+      <w:r>
+        <w:rPr>
+          <w:lang w:val="es-AR"/>
+        </w:rPr>
+        <w:t>angulos</w:t>
+      </w:r>
+      <w:proofErr w:type="spellEnd"/>
+      <w:r>
+        <w:rPr>
+          <w:lang w:val="es-AR"/>
+        </w:rPr>
+        <w:t xml:space="preserve"> de Euler optimizados</w:t>
+      </w:r>
+      <w:r>
+        <w:rPr>
+          <w:noProof/>
+          <w:lang w:val="es-AR" w:eastAsia="es-AR"/>
+        </w:rPr>
+        <w:drawing>
+          <wp:inline distT="0" distB="0" distL="0" distR="0" wp14:anchorId="3261D475" wp14:editId="73DBF17E">
+            <wp:extent cx="924054" cy="371527"/>
+            <wp:effectExtent l="0" t="0" r="9525" b="9525"/>
+            <wp:docPr id="55" name="Imagen 55"/>
+            <wp:cNvGraphicFramePr>
+              <a:graphicFrameLocks xmlns:a="http://schemas.openxmlformats.org/drawingml/2006/main" noChangeAspect="1"/>
+            </wp:cNvGraphicFramePr>
+            <a:graphic xmlns:a="http://schemas.openxmlformats.org/drawingml/2006/main">
+              <a:graphicData uri="http://schemas.openxmlformats.org/drawingml/2006/picture">
+                <pic:pic xmlns:pic="http://schemas.openxmlformats.org/drawingml/2006/picture">
+                  <pic:nvPicPr>
+                    <pic:cNvPr id="1" name=""/>
+                    <pic:cNvPicPr/>
+                  </pic:nvPicPr>
+                  <pic:blipFill>
+                    <a:blip r:embed="rId48"/>
+                    <a:stretch>
+                      <a:fillRect/>
+                    </a:stretch>
+                  </pic:blipFill>
+                  <pic:spPr>
+                    <a:xfrm>
+                      <a:off x="0" y="0"/>
+                      <a:ext cx="924054" cy="371527"/>
+                    </a:xfrm>
+                    <a:prstGeom prst="rect">
+                      <a:avLst/>
+                    </a:prstGeom>
+                  </pic:spPr>
+                </pic:pic>
+              </a:graphicData>
+            </a:graphic>
+          </wp:inline>
+        </w:drawing>
+      </w:r>
+      <w:r>
+        <w:rPr>
+          <w:lang w:val="es-AR"/>
+        </w:rPr>
+        <w:t xml:space="preserve"> con </w:t>
+      </w:r>
+      <w:proofErr w:type="spellStart"/>
+      <w:r>
+        <w:rPr>
+          <w:lang w:val="es-AR"/>
+        </w:rPr>
+        <w:t>gradient</w:t>
+      </w:r>
+      <w:proofErr w:type="spellEnd"/>
+      <w:r>
+        <w:rPr>
+          <w:lang w:val="es-AR"/>
+        </w:rPr>
+        <w:t xml:space="preserve"> </w:t>
+      </w:r>
+      <w:proofErr w:type="spellStart"/>
+      <w:r>
+        <w:rPr>
+          <w:lang w:val="es-AR"/>
+        </w:rPr>
+        <w:t>descent</w:t>
+      </w:r>
+      <w:proofErr w:type="spellEnd"/>
+      <w:r>
+        <w:rPr>
+          <w:lang w:val="es-AR"/>
+        </w:rPr>
+        <w:t xml:space="preserve"> respecto a los parámetros </w:t>
+      </w:r>
+      <w:r>
+        <w:rPr>
+          <w:noProof/>
+          <w:lang w:val="es-AR" w:eastAsia="es-AR"/>
+        </w:rPr>
+        <w:drawing>
+          <wp:inline distT="0" distB="0" distL="0" distR="0" wp14:anchorId="6B77D912" wp14:editId="32523C15">
+            <wp:extent cx="704948" cy="276264"/>
+            <wp:effectExtent l="0" t="0" r="0" b="9525"/>
+            <wp:docPr id="56" name="Imagen 56"/>
+            <wp:cNvGraphicFramePr>
+              <a:graphicFrameLocks xmlns:a="http://schemas.openxmlformats.org/drawingml/2006/main" noChangeAspect="1"/>
+            </wp:cNvGraphicFramePr>
+            <a:graphic xmlns:a="http://schemas.openxmlformats.org/drawingml/2006/main">
+              <a:graphicData uri="http://schemas.openxmlformats.org/drawingml/2006/picture">
+                <pic:pic xmlns:pic="http://schemas.openxmlformats.org/drawingml/2006/picture">
+                  <pic:nvPicPr>
+                    <pic:cNvPr id="1" name=""/>
+                    <pic:cNvPicPr/>
+                  </pic:nvPicPr>
+                  <pic:blipFill>
+                    <a:blip r:embed="rId49"/>
+                    <a:stretch>
+                      <a:fillRect/>
+                    </a:stretch>
+                  </pic:blipFill>
+                  <pic:spPr>
+                    <a:xfrm>
+                      <a:off x="0" y="0"/>
+                      <a:ext cx="704948" cy="276264"/>
+                    </a:xfrm>
+                    <a:prstGeom prst="rect">
+                      <a:avLst/>
+                    </a:prstGeom>
+                  </pic:spPr>
+                </pic:pic>
+              </a:graphicData>
+            </a:graphic>
+          </wp:inline>
+        </w:drawing>
+      </w:r>
+      <w:r>
+        <w:rPr>
+          <w:lang w:val="es-AR"/>
+        </w:rPr>
+        <w:t xml:space="preserve">. En presencia de ruido, la descomposición el </w:t>
+      </w:r>
+      <w:proofErr w:type="spellStart"/>
+      <w:r>
+        <w:rPr>
+          <w:lang w:val="es-AR"/>
+        </w:rPr>
+        <w:t>gates</w:t>
+      </w:r>
+      <w:proofErr w:type="spellEnd"/>
+      <w:r>
+        <w:rPr>
+          <w:lang w:val="es-AR"/>
+        </w:rPr>
+        <w:t xml:space="preserve"> nativas de </w:t>
+      </w:r>
+      <w:r>
+        <w:rPr>
+          <w:noProof/>
+          <w:lang w:val="es-AR" w:eastAsia="es-AR"/>
+        </w:rPr>
+        <w:drawing>
+          <wp:inline distT="0" distB="0" distL="0" distR="0" wp14:anchorId="29D369A2" wp14:editId="2E883D00">
+            <wp:extent cx="924054" cy="371527"/>
+            <wp:effectExtent l="0" t="0" r="9525" b="9525"/>
+            <wp:docPr id="57" name="Imagen 57"/>
+            <wp:cNvGraphicFramePr>
+              <a:graphicFrameLocks xmlns:a="http://schemas.openxmlformats.org/drawingml/2006/main" noChangeAspect="1"/>
+            </wp:cNvGraphicFramePr>
+            <a:graphic xmlns:a="http://schemas.openxmlformats.org/drawingml/2006/main">
+              <a:graphicData uri="http://schemas.openxmlformats.org/drawingml/2006/picture">
+                <pic:pic xmlns:pic="http://schemas.openxmlformats.org/drawingml/2006/picture">
+                  <pic:nvPicPr>
+                    <pic:cNvPr id="1" name=""/>
+                    <pic:cNvPicPr/>
+                  </pic:nvPicPr>
+                  <pic:blipFill>
+                    <a:blip r:embed="rId48"/>
+                    <a:stretch>
+                      <a:fillRect/>
+                    </a:stretch>
+                  </pic:blipFill>
+                  <pic:spPr>
+                    <a:xfrm>
+                      <a:off x="0" y="0"/>
+                      <a:ext cx="924054" cy="371527"/>
+                    </a:xfrm>
+                    <a:prstGeom prst="rect">
+                      <a:avLst/>
+                    </a:prstGeom>
+                  </pic:spPr>
+                </pic:pic>
+              </a:graphicData>
+            </a:graphic>
+          </wp:inline>
+        </w:drawing>
+      </w:r>
+      <w:r>
+        <w:rPr>
+          <w:lang w:val="es-AR"/>
+        </w:rPr>
+        <w:t xml:space="preserve"> mapeara, en promedio,  el estado inicial </w:t>
+      </w:r>
+      <w:r>
+        <w:rPr>
+          <w:noProof/>
+          <w:lang w:val="es-AR" w:eastAsia="es-AR"/>
+        </w:rPr>
+        <w:drawing>
+          <wp:inline distT="0" distB="0" distL="0" distR="0" wp14:anchorId="175DD467" wp14:editId="554B92BC">
+            <wp:extent cx="876422" cy="523948"/>
+            <wp:effectExtent l="0" t="0" r="0" b="9525"/>
+            <wp:docPr id="58" name="Imagen 58"/>
+            <wp:cNvGraphicFramePr>
+              <a:graphicFrameLocks xmlns:a="http://schemas.openxmlformats.org/drawingml/2006/main" noChangeAspect="1"/>
+            </wp:cNvGraphicFramePr>
+            <a:graphic xmlns:a="http://schemas.openxmlformats.org/drawingml/2006/main">
+              <a:graphicData uri="http://schemas.openxmlformats.org/drawingml/2006/picture">
+                <pic:pic xmlns:pic="http://schemas.openxmlformats.org/drawingml/2006/picture">
+                  <pic:nvPicPr>
+                    <pic:cNvPr id="1" name=""/>
+                    <pic:cNvPicPr/>
+                  </pic:nvPicPr>
+                  <pic:blipFill>
+                    <a:blip r:embed="rId50"/>
+                    <a:stretch>
+                      <a:fillRect/>
+                    </a:stretch>
+                  </pic:blipFill>
+                  <pic:spPr>
+                    <a:xfrm>
+                      <a:off x="0" y="0"/>
+                      <a:ext cx="876422" cy="523948"/>
+                    </a:xfrm>
+                    <a:prstGeom prst="rect">
+                      <a:avLst/>
+                    </a:prstGeom>
+                  </pic:spPr>
+                </pic:pic>
+              </a:graphicData>
+            </a:graphic>
+          </wp:inline>
+        </w:drawing>
+      </w:r>
+      <w:r>
+        <w:rPr>
+          <w:lang w:val="es-AR"/>
+        </w:rPr>
+        <w:t xml:space="preserve"> (</w:t>
+      </w:r>
+      <w:proofErr w:type="spellStart"/>
+      <w:r>
+        <w:rPr>
+          <w:lang w:val="es-AR"/>
+        </w:rPr>
+        <w:t>sampleado</w:t>
+      </w:r>
+      <w:proofErr w:type="spellEnd"/>
+      <w:r>
+        <w:rPr>
+          <w:lang w:val="es-AR"/>
+        </w:rPr>
+        <w:t xml:space="preserve"> de una distribución definida como </w:t>
+      </w:r>
+      <w:r>
+        <w:rPr>
+          <w:noProof/>
+          <w:lang w:val="es-AR" w:eastAsia="es-AR"/>
+        </w:rPr>
+        <w:drawing>
+          <wp:inline distT="0" distB="0" distL="0" distR="0" wp14:anchorId="370B307D" wp14:editId="6DB89302">
+            <wp:extent cx="609685" cy="457264"/>
+            <wp:effectExtent l="0" t="0" r="0" b="0"/>
+            <wp:docPr id="59" name="Imagen 59"/>
+            <wp:cNvGraphicFramePr>
+              <a:graphicFrameLocks xmlns:a="http://schemas.openxmlformats.org/drawingml/2006/main" noChangeAspect="1"/>
+            </wp:cNvGraphicFramePr>
+            <a:graphic xmlns:a="http://schemas.openxmlformats.org/drawingml/2006/main">
+              <a:graphicData uri="http://schemas.openxmlformats.org/drawingml/2006/picture">
+                <pic:pic xmlns:pic="http://schemas.openxmlformats.org/drawingml/2006/picture">
+                  <pic:nvPicPr>
+                    <pic:cNvPr id="1" name=""/>
+                    <pic:cNvPicPr/>
+                  </pic:nvPicPr>
+                  <pic:blipFill>
+                    <a:blip r:embed="rId51"/>
+                    <a:stretch>
+                      <a:fillRect/>
+                    </a:stretch>
+                  </pic:blipFill>
+                  <pic:spPr>
+                    <a:xfrm>
+                      <a:off x="0" y="0"/>
+                      <a:ext cx="609685" cy="457264"/>
+                    </a:xfrm>
+                    <a:prstGeom prst="rect">
+                      <a:avLst/>
+                    </a:prstGeom>
+                  </pic:spPr>
+                </pic:pic>
+              </a:graphicData>
+            </a:graphic>
+          </wp:inline>
+        </w:drawing>
+      </w:r>
+      <w:r>
+        <w:rPr>
+          <w:lang w:val="es-AR"/>
+        </w:rPr>
+        <w:t xml:space="preserve">)con el estado objetivo </w:t>
+      </w:r>
+      <w:r>
+        <w:rPr>
+          <w:noProof/>
+          <w:lang w:val="es-AR" w:eastAsia="es-AR"/>
+        </w:rPr>
+        <w:drawing>
+          <wp:inline distT="0" distB="0" distL="0" distR="0" wp14:anchorId="54938772" wp14:editId="33A4D035">
+            <wp:extent cx="1847849" cy="269875"/>
+            <wp:effectExtent l="0" t="0" r="635" b="0"/>
+            <wp:docPr id="60" name="Imagen 60"/>
+            <wp:cNvGraphicFramePr>
+              <a:graphicFrameLocks xmlns:a="http://schemas.openxmlformats.org/drawingml/2006/main" noChangeAspect="1"/>
+            </wp:cNvGraphicFramePr>
+            <a:graphic xmlns:a="http://schemas.openxmlformats.org/drawingml/2006/main">
+              <a:graphicData uri="http://schemas.openxmlformats.org/drawingml/2006/picture">
+                <pic:pic xmlns:pic="http://schemas.openxmlformats.org/drawingml/2006/picture">
+                  <pic:nvPicPr>
+                    <pic:cNvPr id="1" name=""/>
+                    <pic:cNvPicPr/>
+                  </pic:nvPicPr>
+                  <pic:blipFill rotWithShape="1">
+                    <a:blip r:embed="rId52"/>
+                    <a:srcRect t="27351"/>
+                    <a:stretch/>
+                  </pic:blipFill>
+                  <pic:spPr bwMode="auto">
+                    <a:xfrm>
+                      <a:off x="0" y="0"/>
+                      <a:ext cx="1848108" cy="269913"/>
+                    </a:xfrm>
+                    <a:prstGeom prst="rect">
+                      <a:avLst/>
+                    </a:prstGeom>
+                    <a:ln>
+                      <a:noFill/>
+                    </a:ln>
+                    <a:extLst>
+                      <a:ext uri="{53640926-AAD7-44D8-BBD7-CCE9431645EC}">
+                        <a14:shadowObscured xmlns:a14="http://schemas.microsoft.com/office/drawing/2010/main"/>
+                      </a:ext>
+                    </a:extLst>
+                  </pic:spPr>
+                </pic:pic>
+              </a:graphicData>
+            </a:graphic>
+          </wp:inline>
+        </w:drawing>
+      </w:r>
+      <w:r>
+        <w:rPr>
+          <w:lang w:val="es-AR"/>
+        </w:rPr>
+        <w:t xml:space="preserve">.con mucha mayor fidelidad que con la descomposición default </w:t>
+      </w:r>
+      <w:r>
+        <w:rPr>
+          <w:noProof/>
+          <w:lang w:val="es-AR" w:eastAsia="es-AR"/>
+        </w:rPr>
+        <w:drawing>
+          <wp:inline distT="0" distB="0" distL="0" distR="0" wp14:anchorId="60288F4F" wp14:editId="3C7B30F3">
+            <wp:extent cx="1086002" cy="295316"/>
+            <wp:effectExtent l="0" t="0" r="0" b="9525"/>
+            <wp:docPr id="61" name="Imagen 61"/>
+            <wp:cNvGraphicFramePr>
+              <a:graphicFrameLocks xmlns:a="http://schemas.openxmlformats.org/drawingml/2006/main" noChangeAspect="1"/>
+            </wp:cNvGraphicFramePr>
+            <a:graphic xmlns:a="http://schemas.openxmlformats.org/drawingml/2006/main">
+              <a:graphicData uri="http://schemas.openxmlformats.org/drawingml/2006/picture">
+                <pic:pic xmlns:pic="http://schemas.openxmlformats.org/drawingml/2006/picture">
+                  <pic:nvPicPr>
+                    <pic:cNvPr id="1" name=""/>
+                    <pic:cNvPicPr/>
+                  </pic:nvPicPr>
+                  <pic:blipFill>
+                    <a:blip r:embed="rId53"/>
+                    <a:stretch>
+                      <a:fillRect/>
+                    </a:stretch>
+                  </pic:blipFill>
+                  <pic:spPr>
+                    <a:xfrm>
+                      <a:off x="0" y="0"/>
+                      <a:ext cx="1086002" cy="295316"/>
+                    </a:xfrm>
+                    <a:prstGeom prst="rect">
+                      <a:avLst/>
+                    </a:prstGeom>
+                  </pic:spPr>
+                </pic:pic>
+              </a:graphicData>
+            </a:graphic>
+          </wp:inline>
+        </w:drawing>
+      </w:r>
+    </w:p>
+    <w:p>
+      <w:pPr>
+        <w:rPr>
+          <w:lang w:val="es-AR"/>
+        </w:rPr>
+      </w:pPr>
+      <w:r>
+        <w:rPr>
+          <w:lang w:val="es-AR"/>
+        </w:rPr>
+        <w:t xml:space="preserve">Procederemos analizando </w:t>
+      </w:r>
+      <w:r>
+        <w:rPr>
+          <w:lang w:val="es-AR"/>
+        </w:rPr>
+        <w:t xml:space="preserve">la mejora de fidelidad </w:t>
+      </w:r>
+      <w:proofErr w:type="spellStart"/>
+      <w:r>
+        <w:rPr>
+          <w:lang w:val="es-AR"/>
+        </w:rPr>
+        <w:t>experada</w:t>
+      </w:r>
+      <w:proofErr w:type="spellEnd"/>
+      <w:r>
+        <w:rPr>
+          <w:lang w:val="es-AR"/>
+        </w:rPr>
+        <w:t xml:space="preserve"> ofrecida por nuestro protocolo como una función de la incerteza del estado inicial. Ya hemos mostrar una mejora no trivial en la fidelidad esperada que se provee con conocimiento perfecto del estado inicial. El otro extremo corresponde a tener nulo conocimiento del estado </w:t>
+      </w:r>
+      <w:proofErr w:type="spellStart"/>
+      <w:r>
+        <w:rPr>
+          <w:lang w:val="es-AR"/>
+        </w:rPr>
+        <w:t>incial</w:t>
+      </w:r>
+      <w:proofErr w:type="spellEnd"/>
+      <w:r>
+        <w:rPr>
+          <w:lang w:val="es-AR"/>
+        </w:rPr>
+        <w:t xml:space="preserve">. Esto se </w:t>
+      </w:r>
+      <w:proofErr w:type="spellStart"/>
+      <w:r>
+        <w:rPr>
+          <w:lang w:val="es-AR"/>
+        </w:rPr>
+        <w:t>reprrsenta</w:t>
+      </w:r>
+      <w:proofErr w:type="spellEnd"/>
+      <w:r>
+        <w:rPr>
+          <w:lang w:val="es-AR"/>
+        </w:rPr>
+        <w:t xml:space="preserve"> por una distribución en donde todos los estados pueden ocurrir con misma probabilidad.</w:t>
+      </w:r>
+    </w:p>
+    <w:p>
+      <w:pPr>
+        <w:rPr>
+          <w:lang w:val="es-AR"/>
+        </w:rPr>
+      </w:pPr>
+      <w:r>
+        <w:rPr>
+          <w:noProof/>
+          <w:lang w:val="es-AR" w:eastAsia="es-AR"/>
+        </w:rPr>
+        <w:drawing>
+          <wp:inline distT="0" distB="0" distL="0" distR="0" wp14:anchorId="5A8EC237" wp14:editId="6523EBFF">
+            <wp:extent cx="1952898" cy="914528"/>
+            <wp:effectExtent l="0" t="0" r="9525" b="0"/>
+            <wp:docPr id="62" name="Imagen 62"/>
+            <wp:cNvGraphicFramePr>
+              <a:graphicFrameLocks xmlns:a="http://schemas.openxmlformats.org/drawingml/2006/main" noChangeAspect="1"/>
+            </wp:cNvGraphicFramePr>
+            <a:graphic xmlns:a="http://schemas.openxmlformats.org/drawingml/2006/main">
+              <a:graphicData uri="http://schemas.openxmlformats.org/drawingml/2006/picture">
+                <pic:pic xmlns:pic="http://schemas.openxmlformats.org/drawingml/2006/picture">
+                  <pic:nvPicPr>
+                    <pic:cNvPr id="1" name=""/>
+                    <pic:cNvPicPr/>
+                  </pic:nvPicPr>
+                  <pic:blipFill>
+                    <a:blip r:embed="rId54"/>
+                    <a:stretch>
+                      <a:fillRect/>
+                    </a:stretch>
+                  </pic:blipFill>
+                  <pic:spPr>
+                    <a:xfrm>
+                      <a:off x="0" y="0"/>
+                      <a:ext cx="1952898" cy="914528"/>
+                    </a:xfrm>
+                    <a:prstGeom prst="rect">
+                      <a:avLst/>
+                    </a:prstGeom>
+                  </pic:spPr>
+                </pic:pic>
+              </a:graphicData>
+            </a:graphic>
+          </wp:inline>
+        </w:drawing>
+      </w:r>
+    </w:p>
+    <w:p>
+      <w:pPr>
+        <w:rPr>
+          <w:lang w:val="es-AR"/>
+        </w:rPr>
+      </w:pPr>
+      <w:r>
+        <w:rPr>
+          <w:lang w:val="es-AR"/>
+        </w:rPr>
+        <w:t xml:space="preserve">La fidelidad esperada en este caso es </w:t>
+      </w:r>
+    </w:p>
+    <w:p>
+      <w:pPr>
+        <w:rPr>
+          <w:lang w:val="es-AR"/>
+        </w:rPr>
+      </w:pPr>
+      <w:r>
+        <w:rPr>
+          <w:noProof/>
+          <w:lang w:val="es-AR" w:eastAsia="es-AR"/>
+        </w:rPr>
+        <w:drawing>
+          <wp:inline distT="0" distB="0" distL="0" distR="0" wp14:anchorId="0FDC3A9C" wp14:editId="52B20C65">
+            <wp:extent cx="4375150" cy="604855"/>
+            <wp:effectExtent l="0" t="0" r="6350" b="5080"/>
+            <wp:docPr id="63" name="Imagen 63"/>
+            <wp:cNvGraphicFramePr>
+              <a:graphicFrameLocks xmlns:a="http://schemas.openxmlformats.org/drawingml/2006/main" noChangeAspect="1"/>
+            </wp:cNvGraphicFramePr>
+            <a:graphic xmlns:a="http://schemas.openxmlformats.org/drawingml/2006/main">
+              <a:graphicData uri="http://schemas.openxmlformats.org/drawingml/2006/picture">
+                <pic:pic xmlns:pic="http://schemas.openxmlformats.org/drawingml/2006/picture">
+                  <pic:nvPicPr>
+                    <pic:cNvPr id="1" name=""/>
+                    <pic:cNvPicPr/>
+                  </pic:nvPicPr>
+                  <pic:blipFill>
+                    <a:blip r:embed="rId55"/>
+                    <a:stretch>
+                      <a:fillRect/>
+                    </a:stretch>
+                  </pic:blipFill>
+                  <pic:spPr>
+                    <a:xfrm>
+                      <a:off x="0" y="0"/>
+                      <a:ext cx="4405793" cy="609091"/>
+                    </a:xfrm>
+                    <a:prstGeom prst="rect">
+                      <a:avLst/>
+                    </a:prstGeom>
+                  </pic:spPr>
+                </pic:pic>
+              </a:graphicData>
+            </a:graphic>
+          </wp:inline>
+        </w:drawing>
+      </w:r>
+    </w:p>
+    <w:p>
+      <w:pPr>
+        <w:rPr>
+          <w:lang w:val="es-AR"/>
+        </w:rPr>
+      </w:pPr>
+      <w:r>
+        <w:rPr>
+          <w:lang w:val="es-AR"/>
+        </w:rPr>
+        <w:t xml:space="preserve">Indiferentemente de la operación objetivo y de la cantidad de ruido, la fidelidad </w:t>
+      </w:r>
+      <w:proofErr w:type="spellStart"/>
+      <w:r>
+        <w:rPr>
+          <w:lang w:val="es-AR"/>
+        </w:rPr>
+        <w:t>experada</w:t>
+      </w:r>
+      <w:proofErr w:type="spellEnd"/>
+      <w:r>
+        <w:rPr>
+          <w:lang w:val="es-AR"/>
+        </w:rPr>
+        <w:t xml:space="preserve"> logra un máximo local en </w:t>
+      </w:r>
+      <w:r>
+        <w:rPr>
+          <w:noProof/>
+          <w:lang w:val="es-AR" w:eastAsia="es-AR"/>
+        </w:rPr>
+        <w:drawing>
+          <wp:inline distT="0" distB="0" distL="0" distR="0" wp14:anchorId="25359A14" wp14:editId="05299CEB">
+            <wp:extent cx="1538965" cy="276225"/>
+            <wp:effectExtent l="0" t="0" r="4445" b="0"/>
+            <wp:docPr id="64" name="Imagen 64"/>
+            <wp:cNvGraphicFramePr>
+              <a:graphicFrameLocks xmlns:a="http://schemas.openxmlformats.org/drawingml/2006/main" noChangeAspect="1"/>
+            </wp:cNvGraphicFramePr>
+            <a:graphic xmlns:a="http://schemas.openxmlformats.org/drawingml/2006/main">
+              <a:graphicData uri="http://schemas.openxmlformats.org/drawingml/2006/picture">
+                <pic:pic xmlns:pic="http://schemas.openxmlformats.org/drawingml/2006/picture">
+                  <pic:nvPicPr>
+                    <pic:cNvPr id="1" name=""/>
+                    <pic:cNvPicPr/>
+                  </pic:nvPicPr>
+                  <pic:blipFill>
+                    <a:blip r:embed="rId56"/>
+                    <a:stretch>
+                      <a:fillRect/>
+                    </a:stretch>
+                  </pic:blipFill>
+                  <pic:spPr>
+                    <a:xfrm>
+                      <a:off x="0" y="0"/>
+                      <a:ext cx="1586498" cy="284757"/>
+                    </a:xfrm>
+                    <a:prstGeom prst="rect">
+                      <a:avLst/>
+                    </a:prstGeom>
+                  </pic:spPr>
+                </pic:pic>
+              </a:graphicData>
+            </a:graphic>
+          </wp:inline>
+        </w:drawing>
+      </w:r>
+      <w:r>
+        <w:rPr>
+          <w:lang w:val="es-AR"/>
+        </w:rPr>
+        <w:t xml:space="preserve">.Deducimos que nuestro protocolo requiere ALGO de </w:t>
+      </w:r>
+      <w:proofErr w:type="spellStart"/>
+      <w:r>
+        <w:rPr>
+          <w:lang w:val="es-AR"/>
+        </w:rPr>
+        <w:t>conocmiento</w:t>
+      </w:r>
+      <w:proofErr w:type="spellEnd"/>
+      <w:r>
+        <w:rPr>
+          <w:lang w:val="es-AR"/>
+        </w:rPr>
+        <w:t xml:space="preserve"> del estado </w:t>
+      </w:r>
+      <w:proofErr w:type="spellStart"/>
+      <w:r>
+        <w:rPr>
+          <w:lang w:val="es-AR"/>
+        </w:rPr>
+        <w:t>incial</w:t>
+      </w:r>
+      <w:proofErr w:type="spellEnd"/>
+      <w:r>
+        <w:rPr>
+          <w:lang w:val="es-AR"/>
+        </w:rPr>
+        <w:t xml:space="preserve"> para mejorar la fidelidad esperada. Para un mayor análisis de esta dependencia, examinaremos el efecto de maximizar la fidelidad esperada para una nueva función de densidad probabilidad </w:t>
+      </w:r>
+    </w:p>
+    <w:p>
+      <w:pPr>
+        <w:rPr>
+          <w:lang w:val="es-AR"/>
+        </w:rPr>
+      </w:pPr>
+      <w:r>
+        <w:rPr>
+          <w:noProof/>
+          <w:lang w:val="es-AR" w:eastAsia="es-AR"/>
+        </w:rPr>
+        <w:drawing>
+          <wp:inline distT="0" distB="0" distL="0" distR="0" wp14:anchorId="0706C610" wp14:editId="6B181FCB">
+            <wp:extent cx="3724795" cy="762106"/>
+            <wp:effectExtent l="0" t="0" r="9525" b="0"/>
+            <wp:docPr id="65" name="Imagen 65"/>
+            <wp:cNvGraphicFramePr>
+              <a:graphicFrameLocks xmlns:a="http://schemas.openxmlformats.org/drawingml/2006/main" noChangeAspect="1"/>
+            </wp:cNvGraphicFramePr>
+            <a:graphic xmlns:a="http://schemas.openxmlformats.org/drawingml/2006/main">
+              <a:graphicData uri="http://schemas.openxmlformats.org/drawingml/2006/picture">
+                <pic:pic xmlns:pic="http://schemas.openxmlformats.org/drawingml/2006/picture">
+                  <pic:nvPicPr>
+                    <pic:cNvPr id="1" name=""/>
+                    <pic:cNvPicPr/>
+                  </pic:nvPicPr>
+                  <pic:blipFill>
+                    <a:blip r:embed="rId57"/>
+                    <a:stretch>
+                      <a:fillRect/>
+                    </a:stretch>
+                  </pic:blipFill>
+                  <pic:spPr>
+                    <a:xfrm>
+                      <a:off x="0" y="0"/>
+                      <a:ext cx="3724795" cy="762106"/>
+                    </a:xfrm>
+                    <a:prstGeom prst="rect">
+                      <a:avLst/>
+                    </a:prstGeom>
+                  </pic:spPr>
+                </pic:pic>
+              </a:graphicData>
+            </a:graphic>
+          </wp:inline>
+        </w:drawing>
+      </w:r>
+    </w:p>
+    <w:p>
+      <w:pPr>
+        <w:rPr>
+          <w:lang w:val="es-AR"/>
+        </w:rPr>
+      </w:pPr>
+      <w:r>
+        <w:rPr>
+          <w:lang w:val="es-AR"/>
+        </w:rPr>
+        <w:t xml:space="preserve">El estado inicial ahora </w:t>
+      </w:r>
+      <w:proofErr w:type="spellStart"/>
+      <w:r>
+        <w:rPr>
+          <w:lang w:val="es-AR"/>
+        </w:rPr>
+        <w:t>esta</w:t>
+      </w:r>
+      <w:proofErr w:type="spellEnd"/>
+      <w:r>
+        <w:rPr>
+          <w:lang w:val="es-AR"/>
+        </w:rPr>
+        <w:t xml:space="preserve"> distribuido uniformemente respecto a la porción de la esfera de </w:t>
+      </w:r>
+      <w:proofErr w:type="spellStart"/>
+      <w:r>
+        <w:rPr>
+          <w:lang w:val="es-AR"/>
+        </w:rPr>
+        <w:t>Bloch</w:t>
+      </w:r>
+      <w:proofErr w:type="spellEnd"/>
+      <w:r>
+        <w:rPr>
+          <w:lang w:val="es-AR"/>
+        </w:rPr>
+        <w:t xml:space="preserve"> con </w:t>
+      </w:r>
+      <w:proofErr w:type="spellStart"/>
+      <w:r>
+        <w:rPr>
+          <w:lang w:val="es-AR"/>
+        </w:rPr>
+        <w:t>angulo</w:t>
+      </w:r>
+      <w:proofErr w:type="spellEnd"/>
+      <w:r>
+        <w:rPr>
+          <w:lang w:val="es-AR"/>
+        </w:rPr>
+        <w:t xml:space="preserve"> polar menor a </w:t>
+      </w:r>
+      <w:proofErr w:type="spellStart"/>
+      <w:r>
+        <w:rPr>
+          <w:lang w:val="es-AR"/>
+        </w:rPr>
+        <w:t>O_max</w:t>
+      </w:r>
+      <w:proofErr w:type="spellEnd"/>
+      <w:r>
+        <w:rPr>
+          <w:lang w:val="es-AR"/>
+        </w:rPr>
+        <w:t xml:space="preserve">. Consecuentemente, a medida que O_MAX llega a 0, recuperamos la </w:t>
+      </w:r>
+      <w:proofErr w:type="spellStart"/>
+      <w:r>
+        <w:rPr>
+          <w:lang w:val="es-AR"/>
+        </w:rPr>
+        <w:t>situacion</w:t>
+      </w:r>
+      <w:proofErr w:type="spellEnd"/>
+      <w:r>
+        <w:rPr>
+          <w:lang w:val="es-AR"/>
+        </w:rPr>
+        <w:t xml:space="preserve"> de conocimiento del estado preparado, y a medida que O_MAX llega a pi, recuperamos la </w:t>
+      </w:r>
+      <w:proofErr w:type="spellStart"/>
+      <w:r>
+        <w:rPr>
+          <w:lang w:val="es-AR"/>
+        </w:rPr>
+        <w:lastRenderedPageBreak/>
+        <w:t>situacion</w:t>
+      </w:r>
+      <w:proofErr w:type="spellEnd"/>
+      <w:r>
+        <w:rPr>
+          <w:lang w:val="es-AR"/>
+        </w:rPr>
+        <w:t xml:space="preserve"> de máxima incerteza del estado. Variando </w:t>
+      </w:r>
+      <w:proofErr w:type="spellStart"/>
+      <w:r>
+        <w:rPr>
+          <w:lang w:val="es-AR"/>
+        </w:rPr>
+        <w:t>O_max</w:t>
+      </w:r>
+      <w:proofErr w:type="spellEnd"/>
+      <w:r>
+        <w:rPr>
+          <w:lang w:val="es-AR"/>
+        </w:rPr>
+        <w:t xml:space="preserve"> y examinando su efecto en la mejora de la fidelidad esperada</w:t>
+      </w:r>
+      <w:r>
+        <w:rPr>
+          <w:lang w:val="es-AR"/>
+        </w:rPr>
+        <w:t xml:space="preserve"> maximizada</w:t>
+      </w:r>
+      <w:r>
+        <w:rPr>
+          <w:lang w:val="es-AR"/>
+        </w:rPr>
+        <w:t xml:space="preserve"> conseguida</w:t>
+      </w:r>
+      <w:r>
+        <w:rPr>
+          <w:lang w:val="es-AR"/>
+        </w:rPr>
+        <w:t xml:space="preserve"> </w:t>
+      </w:r>
+    </w:p>
+    <w:p>
+      <w:pPr>
+        <w:rPr>
+          <w:lang w:val="es-AR"/>
+        </w:rPr>
+      </w:pPr>
+      <w:r>
+        <w:rPr>
+          <w:noProof/>
+          <w:lang w:val="es-AR" w:eastAsia="es-AR"/>
+        </w:rPr>
+        <w:drawing>
+          <wp:inline distT="0" distB="0" distL="0" distR="0" wp14:anchorId="4B34BE78" wp14:editId="45733BF5">
+            <wp:extent cx="4248368" cy="520727"/>
+            <wp:effectExtent l="0" t="0" r="0" b="0"/>
+            <wp:docPr id="66" name="Imagen 66"/>
+            <wp:cNvGraphicFramePr>
+              <a:graphicFrameLocks xmlns:a="http://schemas.openxmlformats.org/drawingml/2006/main" noChangeAspect="1"/>
+            </wp:cNvGraphicFramePr>
+            <a:graphic xmlns:a="http://schemas.openxmlformats.org/drawingml/2006/main">
+              <a:graphicData uri="http://schemas.openxmlformats.org/drawingml/2006/picture">
+                <pic:pic xmlns:pic="http://schemas.openxmlformats.org/drawingml/2006/picture">
+                  <pic:nvPicPr>
+                    <pic:cNvPr id="1" name=""/>
+                    <pic:cNvPicPr/>
+                  </pic:nvPicPr>
+                  <pic:blipFill>
+                    <a:blip r:embed="rId58"/>
+                    <a:stretch>
+                      <a:fillRect/>
+                    </a:stretch>
+                  </pic:blipFill>
+                  <pic:spPr>
+                    <a:xfrm>
+                      <a:off x="0" y="0"/>
+                      <a:ext cx="4248368" cy="520727"/>
+                    </a:xfrm>
+                    <a:prstGeom prst="rect">
+                      <a:avLst/>
+                    </a:prstGeom>
+                  </pic:spPr>
+                </pic:pic>
+              </a:graphicData>
+            </a:graphic>
+          </wp:inline>
+        </w:drawing>
+      </w:r>
+    </w:p>
+    <w:p>
+      <w:pPr>
+        <w:rPr>
+          <w:lang w:val="es-AR"/>
+        </w:rPr>
+      </w:pPr>
+      <w:r>
+        <w:rPr>
+          <w:lang w:val="es-AR"/>
+        </w:rPr>
+        <w:t xml:space="preserve">Cuantificamos el grado en el que un </w:t>
+      </w:r>
+      <w:proofErr w:type="spellStart"/>
+      <w:r>
+        <w:rPr>
+          <w:lang w:val="es-AR"/>
+        </w:rPr>
+        <w:t>gate</w:t>
+      </w:r>
+      <w:proofErr w:type="spellEnd"/>
+      <w:r>
+        <w:rPr>
+          <w:lang w:val="es-AR"/>
+        </w:rPr>
+        <w:t xml:space="preserve"> </w:t>
+      </w:r>
+      <w:proofErr w:type="spellStart"/>
+      <w:r>
+        <w:rPr>
+          <w:lang w:val="es-AR"/>
+        </w:rPr>
+        <w:t>isngoe</w:t>
+      </w:r>
+      <w:proofErr w:type="spellEnd"/>
+      <w:r>
+        <w:rPr>
+          <w:lang w:val="es-AR"/>
+        </w:rPr>
+        <w:t xml:space="preserve"> </w:t>
+      </w:r>
+      <w:proofErr w:type="spellStart"/>
+      <w:r>
+        <w:rPr>
+          <w:lang w:val="es-AR"/>
+        </w:rPr>
+        <w:t>qubit</w:t>
+      </w:r>
+      <w:proofErr w:type="spellEnd"/>
+      <w:r>
+        <w:rPr>
+          <w:lang w:val="es-AR"/>
+        </w:rPr>
+        <w:t xml:space="preserve"> puede ser optimizado como una función de la incerteza del estado inicial. Para visualizar esto, empezamos fijando el parámetro de ruido</w:t>
+      </w:r>
+      <w:r>
+        <w:rPr>
+          <w:noProof/>
+          <w:lang w:val="es-AR" w:eastAsia="es-AR"/>
+        </w:rPr>
+        <w:drawing>
+          <wp:inline distT="0" distB="0" distL="0" distR="0" wp14:anchorId="31880DC5" wp14:editId="72D6BFB6">
+            <wp:extent cx="863600" cy="217655"/>
+            <wp:effectExtent l="0" t="0" r="0" b="0"/>
+            <wp:docPr id="67" name="Imagen 67"/>
+            <wp:cNvGraphicFramePr>
+              <a:graphicFrameLocks xmlns:a="http://schemas.openxmlformats.org/drawingml/2006/main" noChangeAspect="1"/>
+            </wp:cNvGraphicFramePr>
+            <a:graphic xmlns:a="http://schemas.openxmlformats.org/drawingml/2006/main">
+              <a:graphicData uri="http://schemas.openxmlformats.org/drawingml/2006/picture">
+                <pic:pic xmlns:pic="http://schemas.openxmlformats.org/drawingml/2006/picture">
+                  <pic:nvPicPr>
+                    <pic:cNvPr id="1" name=""/>
+                    <pic:cNvPicPr/>
+                  </pic:nvPicPr>
+                  <pic:blipFill>
+                    <a:blip r:embed="rId59"/>
+                    <a:stretch>
+                      <a:fillRect/>
+                    </a:stretch>
+                  </pic:blipFill>
+                  <pic:spPr>
+                    <a:xfrm>
+                      <a:off x="0" y="0"/>
+                      <a:ext cx="873430" cy="220133"/>
+                    </a:xfrm>
+                    <a:prstGeom prst="rect">
+                      <a:avLst/>
+                    </a:prstGeom>
+                  </pic:spPr>
+                </pic:pic>
+              </a:graphicData>
+            </a:graphic>
+          </wp:inline>
+        </w:drawing>
+      </w:r>
+      <w:r>
+        <w:rPr>
+          <w:lang w:val="es-AR"/>
+        </w:rPr>
+        <w:t xml:space="preserve"> y el máximo </w:t>
+      </w:r>
+      <w:proofErr w:type="spellStart"/>
+      <w:r>
+        <w:rPr>
+          <w:lang w:val="es-AR"/>
+        </w:rPr>
+        <w:t>angulo</w:t>
+      </w:r>
+      <w:proofErr w:type="spellEnd"/>
+      <w:r>
+        <w:rPr>
+          <w:lang w:val="es-AR"/>
+        </w:rPr>
+        <w:t xml:space="preserve"> polar </w:t>
+      </w:r>
+      <w:proofErr w:type="spellStart"/>
+      <w:r>
+        <w:rPr>
+          <w:lang w:val="es-AR"/>
+        </w:rPr>
+        <w:t>O_max</w:t>
+      </w:r>
+      <w:proofErr w:type="spellEnd"/>
+      <w:r>
+        <w:rPr>
+          <w:lang w:val="es-AR"/>
+        </w:rPr>
+        <w:t xml:space="preserve">. Procedemos a generar de forma </w:t>
+      </w:r>
+      <w:proofErr w:type="spellStart"/>
+      <w:r>
+        <w:rPr>
+          <w:lang w:val="es-AR"/>
+        </w:rPr>
+        <w:t>random</w:t>
+      </w:r>
+      <w:proofErr w:type="spellEnd"/>
+      <w:r>
+        <w:rPr>
+          <w:lang w:val="es-AR"/>
+        </w:rPr>
+        <w:t xml:space="preserve"> una </w:t>
+      </w:r>
+      <w:proofErr w:type="spellStart"/>
+      <w:r>
+        <w:rPr>
+          <w:lang w:val="es-AR"/>
+        </w:rPr>
+        <w:t>rotacion</w:t>
+      </w:r>
+      <w:proofErr w:type="spellEnd"/>
+      <w:r>
+        <w:rPr>
+          <w:lang w:val="es-AR"/>
+        </w:rPr>
+        <w:t xml:space="preserve"> objetivo </w:t>
+      </w:r>
+      <w:r>
+        <w:rPr>
+          <w:noProof/>
+          <w:lang w:val="es-AR" w:eastAsia="es-AR"/>
+        </w:rPr>
+        <w:drawing>
+          <wp:inline distT="0" distB="0" distL="0" distR="0" wp14:anchorId="4EE2FF49" wp14:editId="756884F5">
+            <wp:extent cx="1086002" cy="295316"/>
+            <wp:effectExtent l="0" t="0" r="0" b="9525"/>
+            <wp:docPr id="42" name="Imagen 42"/>
+            <wp:cNvGraphicFramePr>
+              <a:graphicFrameLocks xmlns:a="http://schemas.openxmlformats.org/drawingml/2006/main" noChangeAspect="1"/>
+            </wp:cNvGraphicFramePr>
+            <a:graphic xmlns:a="http://schemas.openxmlformats.org/drawingml/2006/main">
+              <a:graphicData uri="http://schemas.openxmlformats.org/drawingml/2006/picture">
+                <pic:pic xmlns:pic="http://schemas.openxmlformats.org/drawingml/2006/picture">
+                  <pic:nvPicPr>
+                    <pic:cNvPr id="1" name=""/>
+                    <pic:cNvPicPr/>
+                  </pic:nvPicPr>
+                  <pic:blipFill>
+                    <a:blip r:embed="rId53"/>
+                    <a:stretch>
+                      <a:fillRect/>
+                    </a:stretch>
+                  </pic:blipFill>
+                  <pic:spPr>
+                    <a:xfrm>
+                      <a:off x="0" y="0"/>
+                      <a:ext cx="1086002" cy="295316"/>
+                    </a:xfrm>
+                    <a:prstGeom prst="rect">
+                      <a:avLst/>
+                    </a:prstGeom>
+                  </pic:spPr>
+                </pic:pic>
+              </a:graphicData>
+            </a:graphic>
+          </wp:inline>
+        </w:drawing>
+      </w:r>
+      <w:r>
+        <w:rPr>
+          <w:lang w:val="es-AR"/>
+        </w:rPr>
+        <w:t xml:space="preserve"> en base a </w:t>
+      </w:r>
+      <w:proofErr w:type="spellStart"/>
+      <w:r>
+        <w:rPr>
+          <w:lang w:val="es-AR"/>
+        </w:rPr>
+        <w:t>samplear</w:t>
+      </w:r>
+      <w:proofErr w:type="spellEnd"/>
+      <w:r>
+        <w:rPr>
+          <w:lang w:val="es-AR"/>
+        </w:rPr>
+        <w:t xml:space="preserve"> los ejes de </w:t>
+      </w:r>
+      <w:proofErr w:type="spellStart"/>
+      <w:r>
+        <w:rPr>
+          <w:lang w:val="es-AR"/>
+        </w:rPr>
+        <w:t>rotacion</w:t>
+      </w:r>
+      <w:proofErr w:type="spellEnd"/>
+      <w:r>
+        <w:rPr>
+          <w:lang w:val="es-AR"/>
+        </w:rPr>
+        <w:t xml:space="preserve"> uniformemente desde la superficie de la </w:t>
+      </w:r>
+      <w:proofErr w:type="spellStart"/>
+      <w:r>
+        <w:rPr>
+          <w:lang w:val="es-AR"/>
+        </w:rPr>
+        <w:t>bloch</w:t>
+      </w:r>
+      <w:proofErr w:type="spellEnd"/>
+      <w:r>
+        <w:rPr>
+          <w:lang w:val="es-AR"/>
+        </w:rPr>
+        <w:t xml:space="preserve"> </w:t>
+      </w:r>
+      <w:proofErr w:type="spellStart"/>
+      <w:r>
+        <w:rPr>
+          <w:lang w:val="es-AR"/>
+        </w:rPr>
+        <w:t>sphere</w:t>
+      </w:r>
+      <w:proofErr w:type="spellEnd"/>
+      <w:r>
+        <w:rPr>
+          <w:lang w:val="es-AR"/>
+        </w:rPr>
+        <w:t xml:space="preserve">, y también </w:t>
+      </w:r>
+      <w:proofErr w:type="spellStart"/>
+      <w:r>
+        <w:rPr>
+          <w:lang w:val="es-AR"/>
+        </w:rPr>
+        <w:t>sampleando</w:t>
+      </w:r>
+      <w:proofErr w:type="spellEnd"/>
+      <w:r>
+        <w:rPr>
+          <w:lang w:val="es-AR"/>
+        </w:rPr>
+        <w:t xml:space="preserve"> el </w:t>
+      </w:r>
+      <w:proofErr w:type="spellStart"/>
+      <w:r>
+        <w:rPr>
+          <w:lang w:val="es-AR"/>
+        </w:rPr>
+        <w:t>angulo</w:t>
+      </w:r>
+      <w:proofErr w:type="spellEnd"/>
+      <w:r>
+        <w:rPr>
+          <w:lang w:val="es-AR"/>
+        </w:rPr>
+        <w:t xml:space="preserve"> de </w:t>
+      </w:r>
+      <w:proofErr w:type="spellStart"/>
+      <w:r>
+        <w:rPr>
+          <w:lang w:val="es-AR"/>
+        </w:rPr>
+        <w:t>rotacion</w:t>
+      </w:r>
+      <w:proofErr w:type="spellEnd"/>
+      <w:r>
+        <w:rPr>
+          <w:lang w:val="es-AR"/>
+        </w:rPr>
+        <w:t xml:space="preserve"> uniformemente desde  el </w:t>
+      </w:r>
+      <w:proofErr w:type="spellStart"/>
+      <w:r>
+        <w:rPr>
+          <w:lang w:val="es-AR"/>
+        </w:rPr>
+        <w:t>interavo</w:t>
+      </w:r>
+      <w:proofErr w:type="spellEnd"/>
+      <w:r>
+        <w:rPr>
+          <w:lang w:val="es-AR"/>
+        </w:rPr>
+        <w:t xml:space="preserve"> [0,2pi). </w:t>
+      </w:r>
+      <w:proofErr w:type="spellStart"/>
+      <w:r>
+        <w:rPr>
+          <w:lang w:val="es-AR"/>
+        </w:rPr>
+        <w:t>Ncontramos</w:t>
+      </w:r>
+      <w:proofErr w:type="spellEnd"/>
+      <w:r>
+        <w:rPr>
+          <w:lang w:val="es-AR"/>
+        </w:rPr>
+        <w:t xml:space="preserve"> los </w:t>
+      </w:r>
+      <w:proofErr w:type="spellStart"/>
+      <w:r>
+        <w:rPr>
+          <w:lang w:val="es-AR"/>
+        </w:rPr>
+        <w:t>angulo</w:t>
+      </w:r>
+      <w:proofErr w:type="spellEnd"/>
+      <w:r>
+        <w:rPr>
+          <w:lang w:val="es-AR"/>
+        </w:rPr>
+        <w:t xml:space="preserve"> de Euler </w:t>
+      </w:r>
+      <w:proofErr w:type="spellStart"/>
+      <w:proofErr w:type="gramStart"/>
+      <w:r>
+        <w:rPr>
+          <w:lang w:val="es-AR"/>
+        </w:rPr>
+        <w:t>optimos</w:t>
+      </w:r>
+      <w:proofErr w:type="spellEnd"/>
+      <w:r>
+        <w:rPr>
+          <w:lang w:val="es-AR"/>
+        </w:rPr>
+        <w:t xml:space="preserve">  a</w:t>
+      </w:r>
+      <w:proofErr w:type="gramEnd"/>
+      <w:r>
+        <w:rPr>
+          <w:lang w:val="es-AR"/>
+        </w:rPr>
+        <w:t xml:space="preserve"> través de </w:t>
+      </w:r>
+      <w:proofErr w:type="spellStart"/>
+      <w:r>
+        <w:rPr>
+          <w:lang w:val="es-AR"/>
+        </w:rPr>
+        <w:t>gradient</w:t>
+      </w:r>
+      <w:proofErr w:type="spellEnd"/>
+      <w:r>
+        <w:rPr>
+          <w:lang w:val="es-AR"/>
+        </w:rPr>
+        <w:t xml:space="preserve"> </w:t>
+      </w:r>
+      <w:proofErr w:type="spellStart"/>
+      <w:r>
+        <w:rPr>
+          <w:lang w:val="es-AR"/>
+        </w:rPr>
+        <w:t>descent</w:t>
+      </w:r>
+      <w:proofErr w:type="spellEnd"/>
+      <w:r>
+        <w:rPr>
+          <w:lang w:val="es-AR"/>
+        </w:rPr>
+        <w:t xml:space="preserve">, respecto a los parámetros originales. Finalmente el </w:t>
+      </w:r>
+      <w:proofErr w:type="spellStart"/>
+      <w:r>
+        <w:rPr>
+          <w:lang w:val="es-AR"/>
+        </w:rPr>
+        <w:t>estaod</w:t>
+      </w:r>
+      <w:proofErr w:type="spellEnd"/>
+      <w:r>
+        <w:rPr>
+          <w:lang w:val="es-AR"/>
+        </w:rPr>
+        <w:t xml:space="preserve"> inicial</w:t>
+      </w:r>
+      <w:r>
+        <w:rPr>
+          <w:lang w:val="es-AR"/>
+        </w:rPr>
+        <w:drawing>
+          <wp:inline distT="0" distB="0" distL="0" distR="0" wp14:anchorId="0E4505EF" wp14:editId="43F093A3">
+            <wp:extent cx="685896" cy="238158"/>
+            <wp:effectExtent l="0" t="0" r="0" b="9525"/>
+            <wp:docPr id="68" name="Imagen 68"/>
+            <wp:cNvGraphicFramePr>
+              <a:graphicFrameLocks xmlns:a="http://schemas.openxmlformats.org/drawingml/2006/main" noChangeAspect="1"/>
+            </wp:cNvGraphicFramePr>
+            <a:graphic xmlns:a="http://schemas.openxmlformats.org/drawingml/2006/main">
+              <a:graphicData uri="http://schemas.openxmlformats.org/drawingml/2006/picture">
+                <pic:pic xmlns:pic="http://schemas.openxmlformats.org/drawingml/2006/picture">
+                  <pic:nvPicPr>
+                    <pic:cNvPr id="1" name=""/>
+                    <pic:cNvPicPr/>
+                  </pic:nvPicPr>
+                  <pic:blipFill>
+                    <a:blip r:embed="rId60"/>
+                    <a:stretch>
+                      <a:fillRect/>
+                    </a:stretch>
+                  </pic:blipFill>
+                  <pic:spPr>
+                    <a:xfrm>
+                      <a:off x="0" y="0"/>
+                      <a:ext cx="685896" cy="238158"/>
+                    </a:xfrm>
+                    <a:prstGeom prst="rect">
+                      <a:avLst/>
+                    </a:prstGeom>
+                  </pic:spPr>
+                </pic:pic>
+              </a:graphicData>
+            </a:graphic>
+          </wp:inline>
+        </w:drawing>
+      </w:r>
+      <w:r>
+        <w:rPr>
+          <w:lang w:val="es-AR"/>
+        </w:rPr>
+        <w:t xml:space="preserve"> es </w:t>
+      </w:r>
+      <w:proofErr w:type="spellStart"/>
+      <w:r>
+        <w:rPr>
+          <w:lang w:val="es-AR"/>
+        </w:rPr>
+        <w:t>sampleado</w:t>
+      </w:r>
+      <w:proofErr w:type="spellEnd"/>
+      <w:r>
+        <w:rPr>
+          <w:lang w:val="es-AR"/>
+        </w:rPr>
+        <w:t xml:space="preserve"> uniformemente desde la porción de la </w:t>
+      </w:r>
+      <w:proofErr w:type="spellStart"/>
+      <w:r>
+        <w:rPr>
+          <w:lang w:val="es-AR"/>
+        </w:rPr>
+        <w:t>bloch</w:t>
+      </w:r>
+      <w:proofErr w:type="spellEnd"/>
+      <w:r>
+        <w:rPr>
+          <w:lang w:val="es-AR"/>
+        </w:rPr>
+        <w:t xml:space="preserve"> </w:t>
+      </w:r>
+      <w:proofErr w:type="spellStart"/>
+      <w:r>
+        <w:rPr>
+          <w:lang w:val="es-AR"/>
+        </w:rPr>
+        <w:t>sphere</w:t>
+      </w:r>
+      <w:proofErr w:type="spellEnd"/>
+      <w:r>
+        <w:rPr>
+          <w:lang w:val="es-AR"/>
+        </w:rPr>
+        <w:t xml:space="preserve"> con alguno polar mejor a </w:t>
+      </w:r>
+      <w:proofErr w:type="spellStart"/>
+      <w:r>
+        <w:rPr>
+          <w:lang w:val="es-AR"/>
+        </w:rPr>
+        <w:t>O_max,se</w:t>
+      </w:r>
+      <w:proofErr w:type="spellEnd"/>
+      <w:r>
+        <w:rPr>
+          <w:lang w:val="es-AR"/>
+        </w:rPr>
+        <w:t xml:space="preserve"> simula la </w:t>
+      </w:r>
+      <w:proofErr w:type="spellStart"/>
+      <w:r>
+        <w:rPr>
+          <w:lang w:val="es-AR"/>
+        </w:rPr>
+        <w:t>palicacion</w:t>
+      </w:r>
+      <w:proofErr w:type="spellEnd"/>
+      <w:r>
+        <w:rPr>
+          <w:lang w:val="es-AR"/>
+        </w:rPr>
+        <w:t xml:space="preserve"> de X  </w:t>
+      </w:r>
+      <w:r>
+        <w:rPr>
+          <w:lang w:val="es-AR"/>
+        </w:rPr>
+        <w:drawing>
+          <wp:inline distT="0" distB="0" distL="0" distR="0" wp14:anchorId="011A6027" wp14:editId="0D57F878">
+            <wp:extent cx="1933845" cy="276264"/>
+            <wp:effectExtent l="0" t="0" r="0" b="9525"/>
+            <wp:docPr id="70" name="Imagen 70"/>
+            <wp:cNvGraphicFramePr>
+              <a:graphicFrameLocks xmlns:a="http://schemas.openxmlformats.org/drawingml/2006/main" noChangeAspect="1"/>
+            </wp:cNvGraphicFramePr>
+            <a:graphic xmlns:a="http://schemas.openxmlformats.org/drawingml/2006/main">
+              <a:graphicData uri="http://schemas.openxmlformats.org/drawingml/2006/picture">
+                <pic:pic xmlns:pic="http://schemas.openxmlformats.org/drawingml/2006/picture">
+                  <pic:nvPicPr>
+                    <pic:cNvPr id="1" name=""/>
+                    <pic:cNvPicPr/>
+                  </pic:nvPicPr>
+                  <pic:blipFill>
+                    <a:blip r:embed="rId61"/>
+                    <a:stretch>
+                      <a:fillRect/>
+                    </a:stretch>
+                  </pic:blipFill>
+                  <pic:spPr>
+                    <a:xfrm>
+                      <a:off x="0" y="0"/>
+                      <a:ext cx="1933845" cy="276264"/>
+                    </a:xfrm>
+                    <a:prstGeom prst="rect">
+                      <a:avLst/>
+                    </a:prstGeom>
+                  </pic:spPr>
+                </pic:pic>
+              </a:graphicData>
+            </a:graphic>
+          </wp:inline>
+        </w:drawing>
+      </w:r>
+      <w:r>
+        <w:rPr>
+          <w:lang w:val="es-AR"/>
+        </w:rPr>
+        <w:t xml:space="preserve"> en presencia de ruido parametrizado a través de lambda, y calculamos el incremento de fidelidad  en el estado objetivo</w:t>
+      </w:r>
+      <w:r>
+        <w:rPr>
+          <w:lang w:val="es-AR"/>
+        </w:rPr>
+        <w:drawing>
+          <wp:inline distT="0" distB="0" distL="0" distR="0" wp14:anchorId="38807448" wp14:editId="5BDD06DF">
+            <wp:extent cx="1476581" cy="333422"/>
+            <wp:effectExtent l="0" t="0" r="0" b="9525"/>
+            <wp:docPr id="71" name="Imagen 71"/>
+            <wp:cNvGraphicFramePr>
+              <a:graphicFrameLocks xmlns:a="http://schemas.openxmlformats.org/drawingml/2006/main" noChangeAspect="1"/>
+            </wp:cNvGraphicFramePr>
+            <a:graphic xmlns:a="http://schemas.openxmlformats.org/drawingml/2006/main">
+              <a:graphicData uri="http://schemas.openxmlformats.org/drawingml/2006/picture">
+                <pic:pic xmlns:pic="http://schemas.openxmlformats.org/drawingml/2006/picture">
+                  <pic:nvPicPr>
+                    <pic:cNvPr id="1" name=""/>
+                    <pic:cNvPicPr/>
+                  </pic:nvPicPr>
+                  <pic:blipFill>
+                    <a:blip r:embed="rId62"/>
+                    <a:stretch>
+                      <a:fillRect/>
+                    </a:stretch>
+                  </pic:blipFill>
+                  <pic:spPr>
+                    <a:xfrm>
+                      <a:off x="0" y="0"/>
+                      <a:ext cx="1476581" cy="333422"/>
+                    </a:xfrm>
+                    <a:prstGeom prst="rect">
+                      <a:avLst/>
+                    </a:prstGeom>
+                  </pic:spPr>
+                </pic:pic>
+              </a:graphicData>
+            </a:graphic>
+          </wp:inline>
+        </w:drawing>
+      </w:r>
+      <w:r>
+        <w:rPr>
+          <w:lang w:val="es-AR"/>
+        </w:rPr>
+        <w:t>.</w:t>
+      </w:r>
+    </w:p>
+    <w:p>
+      <w:pPr>
+        <w:rPr>
+          <w:lang w:val="es-AR"/>
+        </w:rPr>
+      </w:pPr>
+      <w:r>
+        <w:rPr>
+          <w:lang w:val="es-AR"/>
+        </w:rPr>
+        <w:t>EL RESTO LEER DEL PAPER.</w:t>
       </w:r>
       <w:bookmarkStart w:id="0" w:name="_GoBack"/>
       <w:bookmarkEnd w:id="0"/>
+      <w:r>
+        <w:rPr>
+          <w:lang w:val="es-AR"/>
+        </w:rPr>
+        <w:t xml:space="preserve"> </w:t>
+      </w:r>
     </w:p>
     <w:sectPr>
       <w:pgSz w:w="12240" w:h="15840"/>

--- a/Notas/Reduccion de ratio de error de single qubit gates.docx
+++ b/Notas/Reduccion de ratio de error de single qubit gates.docx
@@ -4,6 +4,7 @@
   <w:body>
     <w:p>
       <w:pPr>
+        <w:ind w:left="720" w:hanging="720"/>
         <w:jc w:val="center"/>
         <w:rPr>
           <w:b/>
@@ -1155,60 +1156,6 @@
             <wp:extent cx="2391132" cy="187173"/>
             <wp:effectExtent l="0" t="0" r="0" b="3810"/>
             <wp:docPr id="1" name="Imagen 1"/>
-            <wp:cNvGraphicFramePr>
-              <a:graphicFrameLocks xmlns:a="http://schemas.openxmlformats.org/drawingml/2006/main" noChangeAspect="1"/>
-            </wp:cNvGraphicFramePr>
-            <a:graphic xmlns:a="http://schemas.openxmlformats.org/drawingml/2006/main">
-              <a:graphicData uri="http://schemas.openxmlformats.org/drawingml/2006/picture">
-                <pic:pic xmlns:pic="http://schemas.openxmlformats.org/drawingml/2006/picture">
-                  <pic:nvPicPr>
-                    <pic:cNvPr id="1" name=""/>
-                    <pic:cNvPicPr/>
-                  </pic:nvPicPr>
-                  <pic:blipFill>
-                    <a:blip r:embed="rId5"/>
-                    <a:stretch>
-                      <a:fillRect/>
-                    </a:stretch>
-                  </pic:blipFill>
-                  <pic:spPr>
-                    <a:xfrm>
-                      <a:off x="0" y="0"/>
-                      <a:ext cx="2661766" cy="208358"/>
-                    </a:xfrm>
-                    <a:prstGeom prst="rect">
-                      <a:avLst/>
-                    </a:prstGeom>
-                  </pic:spPr>
-                </pic:pic>
-              </a:graphicData>
-            </a:graphic>
-          </wp:inline>
-        </w:drawing>
-      </w:r>
-      <w:r>
-        <w:rPr>
-          <w:lang w:val="es-AR"/>
-        </w:rPr>
-        <w:t>,se da que</w:t>
-      </w:r>
-    </w:p>
-    <w:p>
-      <w:pPr>
-        <w:rPr>
-          <w:lang w:val="es-AR"/>
-        </w:rPr>
-      </w:pPr>
-      <w:r>
-        <w:rPr>
-          <w:noProof/>
-          <w:lang w:val="es-AR" w:eastAsia="es-AR"/>
-        </w:rPr>
-        <w:drawing>
-          <wp:inline distT="0" distB="0" distL="0" distR="0" wp14:anchorId="309FF6D0" wp14:editId="5325370E">
-            <wp:extent cx="3007252" cy="359274"/>
-            <wp:effectExtent l="0" t="0" r="3175" b="3175"/>
-            <wp:docPr id="2" name="Imagen 2"/>
             <wp:cNvGraphicFramePr>
               <a:graphicFrameLocks xmlns:a="http://schemas.openxmlformats.org/drawingml/2006/main" noChangeAspect="1"/>
             </wp:cNvGraphicFramePr>
@@ -1228,7 +1175,7 @@
                   <pic:spPr>
                     <a:xfrm>
                       <a:off x="0" y="0"/>
-                      <a:ext cx="3134927" cy="374527"/>
+                      <a:ext cx="2661766" cy="208358"/>
                     </a:xfrm>
                     <a:prstGeom prst="rect">
                       <a:avLst/>
@@ -1244,331 +1191,11 @@
         <w:rPr>
           <w:lang w:val="es-AR"/>
         </w:rPr>
-        <w:t xml:space="preserve">(1)    </w:t>
-      </w:r>
-      <w:r>
-        <w:rPr>
-          <w:lang w:val="es-AR"/>
-        </w:rPr>
-        <w:t xml:space="preserve">donde </w:t>
-      </w:r>
-      <w:proofErr w:type="spellStart"/>
-      <w:r>
-        <w:rPr>
-          <w:lang w:val="es-AR"/>
-        </w:rPr>
-        <w:t>Rz</w:t>
-      </w:r>
-      <w:proofErr w:type="spellEnd"/>
-      <w:r>
-        <w:rPr>
-          <w:lang w:val="es-AR"/>
-        </w:rPr>
-        <w:t xml:space="preserve"> y </w:t>
-      </w:r>
-      <w:proofErr w:type="spellStart"/>
-      <w:r>
-        <w:rPr>
-          <w:lang w:val="es-AR"/>
-        </w:rPr>
-        <w:t>Ry</w:t>
-      </w:r>
-      <w:proofErr w:type="spellEnd"/>
-      <w:r>
-        <w:rPr>
-          <w:lang w:val="es-AR"/>
-        </w:rPr>
-        <w:t xml:space="preserve"> son rotaciones respecto al eje-z y eje-y. Como la fase global de un estado </w:t>
-      </w:r>
-      <w:proofErr w:type="spellStart"/>
-      <w:r>
-        <w:rPr>
-          <w:lang w:val="es-AR"/>
-        </w:rPr>
-        <w:t>cuantico</w:t>
-      </w:r>
-      <w:proofErr w:type="spellEnd"/>
-      <w:r>
-        <w:rPr>
-          <w:lang w:val="es-AR"/>
-        </w:rPr>
-        <w:t xml:space="preserve"> no tiene un efecto físico real, el valor de alfa es irrelevante. Esta función describe la descomposición de un </w:t>
-      </w:r>
-      <w:proofErr w:type="spellStart"/>
-      <w:r>
-        <w:rPr>
-          <w:lang w:val="es-AR"/>
-        </w:rPr>
-        <w:t>gate</w:t>
-      </w:r>
-      <w:proofErr w:type="spellEnd"/>
-      <w:r>
-        <w:rPr>
-          <w:lang w:val="es-AR"/>
-        </w:rPr>
-        <w:t xml:space="preserve"> </w:t>
-      </w:r>
-      <w:proofErr w:type="spellStart"/>
-      <w:r>
-        <w:rPr>
-          <w:lang w:val="es-AR"/>
-        </w:rPr>
-        <w:t>singloe</w:t>
-      </w:r>
-      <w:proofErr w:type="spellEnd"/>
-      <w:r>
-        <w:rPr>
-          <w:lang w:val="es-AR"/>
-        </w:rPr>
-        <w:t xml:space="preserve"> </w:t>
-      </w:r>
-      <w:proofErr w:type="spellStart"/>
-      <w:r>
-        <w:rPr>
-          <w:lang w:val="es-AR"/>
-        </w:rPr>
-        <w:t>qubit</w:t>
-      </w:r>
-      <w:proofErr w:type="spellEnd"/>
-      <w:r>
-        <w:rPr>
-          <w:lang w:val="es-AR"/>
-        </w:rPr>
-        <w:t xml:space="preserve"> en 3 rotaciones, 2 en el eje-z y una en el eje-y. </w:t>
-      </w:r>
-      <w:proofErr w:type="spellStart"/>
-      <w:r>
-        <w:rPr>
-          <w:lang w:val="es-AR"/>
-        </w:rPr>
-        <w:t>Trabajeromos</w:t>
-      </w:r>
-      <w:proofErr w:type="spellEnd"/>
-      <w:r>
-        <w:rPr>
-          <w:lang w:val="es-AR"/>
-        </w:rPr>
-        <w:t xml:space="preserve"> exclusivamente con las </w:t>
-      </w:r>
-      <w:proofErr w:type="spellStart"/>
-      <w:r>
-        <w:rPr>
-          <w:lang w:val="es-AR"/>
-        </w:rPr>
-        <w:t>gates</w:t>
-      </w:r>
-      <w:proofErr w:type="spellEnd"/>
-      <w:r>
-        <w:rPr>
-          <w:lang w:val="es-AR"/>
-        </w:rPr>
-        <w:t xml:space="preserve"> nativas del </w:t>
-      </w:r>
-      <w:proofErr w:type="spellStart"/>
-      <w:r>
-        <w:rPr>
-          <w:lang w:val="es-AR"/>
-        </w:rPr>
-        <w:t>framework</w:t>
-      </w:r>
-      <w:proofErr w:type="spellEnd"/>
-      <w:r>
-        <w:rPr>
-          <w:lang w:val="es-AR"/>
-        </w:rPr>
-        <w:t xml:space="preserve"> de descomposición standard de IBM:</w:t>
+        <w:t>,se da que</w:t>
       </w:r>
     </w:p>
     <w:p>
       <w:pPr>
-        <w:pStyle w:val="Prrafodelista"/>
-        <w:numPr>
-          <w:ilvl w:val="0"/>
-          <w:numId w:val="2"/>
-        </w:numPr>
-        <w:rPr>
-          <w:lang w:val="es-AR"/>
-        </w:rPr>
-      </w:pPr>
-      <w:r>
-        <w:rPr>
-          <w:lang w:val="es-AR"/>
-        </w:rPr>
-        <w:t>Rotaciones sobre el eje-x de múltiplos de pi/2</w:t>
-      </w:r>
-    </w:p>
-    <w:p>
-      <w:pPr>
-        <w:pStyle w:val="Prrafodelista"/>
-        <w:numPr>
-          <w:ilvl w:val="0"/>
-          <w:numId w:val="2"/>
-        </w:numPr>
-        <w:rPr>
-          <w:lang w:val="es-AR"/>
-        </w:rPr>
-      </w:pPr>
-      <w:r>
-        <w:rPr>
-          <w:lang w:val="es-AR"/>
-        </w:rPr>
-        <w:t xml:space="preserve">Rotaciones sobre el eje-z de </w:t>
-      </w:r>
-      <w:proofErr w:type="spellStart"/>
-      <w:r>
-        <w:rPr>
-          <w:lang w:val="es-AR"/>
-        </w:rPr>
-        <w:t>angulos</w:t>
-      </w:r>
-      <w:proofErr w:type="spellEnd"/>
-      <w:r>
-        <w:rPr>
-          <w:lang w:val="es-AR"/>
-        </w:rPr>
-        <w:t xml:space="preserve"> arbitrarios.</w:t>
-      </w:r>
-    </w:p>
-    <w:p>
-      <w:pPr>
-        <w:rPr>
-          <w:lang w:val="es-AR"/>
-        </w:rPr>
-      </w:pPr>
-      <w:r>
-        <w:rPr>
-          <w:lang w:val="es-AR"/>
-        </w:rPr>
-        <w:t xml:space="preserve">Notemos que el set nativo de IBM puede expandirse usando control a nivel de pulso. </w:t>
-      </w:r>
-      <w:proofErr w:type="gramStart"/>
-      <w:r>
-        <w:rPr>
-          <w:lang w:val="es-AR"/>
-        </w:rPr>
-        <w:t>PREGUNTAR(</w:t>
-      </w:r>
-      <w:proofErr w:type="gramEnd"/>
-      <w:r>
-        <w:rPr>
-          <w:lang w:val="es-AR"/>
-        </w:rPr>
-        <w:t xml:space="preserve">que es control a nivel de pulso?).Pero con el fin de hacer fácil de implementar nuestro protocolo para aquellos sin ese tipo de acceso a bajo nivel, </w:t>
-      </w:r>
-      <w:proofErr w:type="spellStart"/>
-      <w:r>
-        <w:rPr>
-          <w:lang w:val="es-AR"/>
-        </w:rPr>
-        <w:t>mantenedros</w:t>
-      </w:r>
-      <w:proofErr w:type="spellEnd"/>
-      <w:r>
-        <w:rPr>
-          <w:lang w:val="es-AR"/>
-        </w:rPr>
-        <w:t xml:space="preserve"> el set </w:t>
-      </w:r>
-      <w:proofErr w:type="spellStart"/>
-      <w:r>
-        <w:rPr>
-          <w:lang w:val="es-AR"/>
-        </w:rPr>
-        <w:t>nativode</w:t>
-      </w:r>
-      <w:proofErr w:type="spellEnd"/>
-      <w:r>
-        <w:rPr>
-          <w:lang w:val="es-AR"/>
-        </w:rPr>
-        <w:t xml:space="preserve"> </w:t>
-      </w:r>
-      <w:proofErr w:type="spellStart"/>
-      <w:r>
-        <w:rPr>
-          <w:lang w:val="es-AR"/>
-        </w:rPr>
-        <w:t>gates</w:t>
-      </w:r>
-      <w:proofErr w:type="spellEnd"/>
-      <w:r>
-        <w:rPr>
-          <w:lang w:val="es-AR"/>
-        </w:rPr>
-        <w:t xml:space="preserve"> que se describió </w:t>
-      </w:r>
-      <w:r>
-        <w:rPr>
-          <w:lang w:val="es-AR"/>
-        </w:rPr>
-        <w:t>arriba.</w:t>
-      </w:r>
-    </w:p>
-    <w:p>
-      <w:pPr>
-        <w:rPr>
-          <w:lang w:val="es-AR"/>
-        </w:rPr>
-      </w:pPr>
-      <w:r>
-        <w:rPr>
-          <w:lang w:val="es-AR"/>
-        </w:rPr>
-        <w:t xml:space="preserve">La descomposición dicha arriba puede ser reescrita en términos de las </w:t>
-      </w:r>
-      <w:proofErr w:type="spellStart"/>
-      <w:r>
-        <w:rPr>
-          <w:lang w:val="es-AR"/>
-        </w:rPr>
-        <w:t>gates</w:t>
-      </w:r>
-      <w:proofErr w:type="spellEnd"/>
-      <w:r>
-        <w:rPr>
-          <w:lang w:val="es-AR"/>
-        </w:rPr>
-        <w:t xml:space="preserve"> nativas de IBM </w:t>
-      </w:r>
-      <w:proofErr w:type="spellStart"/>
-      <w:r>
-        <w:rPr>
-          <w:lang w:val="es-AR"/>
-        </w:rPr>
-        <w:t>Rz</w:t>
-      </w:r>
-      <w:proofErr w:type="spellEnd"/>
-      <w:r>
-        <w:rPr>
-          <w:lang w:val="es-AR"/>
-        </w:rPr>
-        <w:t xml:space="preserve"> y </w:t>
-      </w:r>
-      <w:proofErr w:type="spellStart"/>
-      <w:proofErr w:type="gramStart"/>
-      <w:r>
-        <w:rPr>
-          <w:lang w:val="es-AR"/>
-        </w:rPr>
-        <w:t>Rx</w:t>
-      </w:r>
-      <w:proofErr w:type="spellEnd"/>
-      <w:r>
-        <w:rPr>
-          <w:lang w:val="es-AR"/>
-        </w:rPr>
-        <w:t>(</w:t>
-      </w:r>
-      <w:proofErr w:type="gramEnd"/>
-      <w:r>
-        <w:rPr>
-          <w:lang w:val="es-AR"/>
-        </w:rPr>
-        <w:t>+- pi/2):</w:t>
-      </w:r>
-    </w:p>
-    <w:p>
-      <w:pPr>
         <w:rPr>
           <w:lang w:val="es-AR"/>
         </w:rPr>
@@ -1579,10 +1206,10 @@
           <w:lang w:val="es-AR" w:eastAsia="es-AR"/>
         </w:rPr>
         <w:drawing>
-          <wp:inline distT="0" distB="0" distL="0" distR="0" wp14:anchorId="721154F4" wp14:editId="7A0183AC">
-            <wp:extent cx="4400856" cy="422219"/>
-            <wp:effectExtent l="0" t="0" r="0" b="0"/>
-            <wp:docPr id="3" name="Imagen 3"/>
+          <wp:inline distT="0" distB="0" distL="0" distR="0" wp14:anchorId="309FF6D0" wp14:editId="5325370E">
+            <wp:extent cx="3007252" cy="359274"/>
+            <wp:effectExtent l="0" t="0" r="3175" b="3175"/>
+            <wp:docPr id="2" name="Imagen 2"/>
             <wp:cNvGraphicFramePr>
               <a:graphicFrameLocks xmlns:a="http://schemas.openxmlformats.org/drawingml/2006/main" noChangeAspect="1"/>
             </wp:cNvGraphicFramePr>
@@ -1602,7 +1229,7 @@
                   <pic:spPr>
                     <a:xfrm>
                       <a:off x="0" y="0"/>
-                      <a:ext cx="4606119" cy="441912"/>
+                      <a:ext cx="3134927" cy="374527"/>
                     </a:xfrm>
                     <a:prstGeom prst="rect">
                       <a:avLst/>
@@ -1618,19 +1245,111 @@
         <w:rPr>
           <w:lang w:val="es-AR"/>
         </w:rPr>
+        <w:t xml:space="preserve">(1)    </w:t>
+      </w:r>
+      <w:r>
+        <w:rPr>
+          <w:lang w:val="es-AR"/>
+        </w:rPr>
+        <w:t xml:space="preserve">donde </w:t>
+      </w:r>
+      <w:proofErr w:type="spellStart"/>
+      <w:r>
+        <w:rPr>
+          <w:lang w:val="es-AR"/>
+        </w:rPr>
+        <w:t>Rz</w:t>
+      </w:r>
+      <w:proofErr w:type="spellEnd"/>
+      <w:r>
+        <w:rPr>
+          <w:lang w:val="es-AR"/>
+        </w:rPr>
+        <w:t xml:space="preserve"> y </w:t>
+      </w:r>
+      <w:proofErr w:type="spellStart"/>
+      <w:r>
+        <w:rPr>
+          <w:lang w:val="es-AR"/>
+        </w:rPr>
+        <w:t>Ry</w:t>
+      </w:r>
+      <w:proofErr w:type="spellEnd"/>
+      <w:r>
+        <w:rPr>
+          <w:lang w:val="es-AR"/>
+        </w:rPr>
+        <w:t xml:space="preserve"> son rotaciones respecto al eje-z y eje-y. Como la fase global de un estado </w:t>
+      </w:r>
+      <w:proofErr w:type="spellStart"/>
+      <w:r>
+        <w:rPr>
+          <w:lang w:val="es-AR"/>
+        </w:rPr>
+        <w:t>cuantico</w:t>
+      </w:r>
+      <w:proofErr w:type="spellEnd"/>
+      <w:r>
+        <w:rPr>
+          <w:lang w:val="es-AR"/>
+        </w:rPr>
+        <w:t xml:space="preserve"> no tiene un efecto físico real, el valor de alfa es irrelevante. Esta función describe la descomposición de un </w:t>
+      </w:r>
+      <w:proofErr w:type="spellStart"/>
+      <w:r>
+        <w:rPr>
+          <w:lang w:val="es-AR"/>
+        </w:rPr>
+        <w:t>gate</w:t>
+      </w:r>
+      <w:proofErr w:type="spellEnd"/>
+      <w:r>
+        <w:rPr>
+          <w:lang w:val="es-AR"/>
+        </w:rPr>
         <w:t xml:space="preserve"> </w:t>
       </w:r>
-      <w:r>
-        <w:rPr>
-          <w:lang w:val="es-AR"/>
-        </w:rPr>
-        <w:t xml:space="preserve">(2)   </w:t>
-      </w:r>
-      <w:r>
-        <w:rPr>
-          <w:lang w:val="es-AR"/>
-        </w:rPr>
-        <w:t xml:space="preserve">Cada </w:t>
+      <w:proofErr w:type="spellStart"/>
+      <w:r>
+        <w:rPr>
+          <w:lang w:val="es-AR"/>
+        </w:rPr>
+        <w:t>singloe</w:t>
+      </w:r>
+      <w:proofErr w:type="spellEnd"/>
+      <w:r>
+        <w:rPr>
+          <w:lang w:val="es-AR"/>
+        </w:rPr>
+        <w:t xml:space="preserve"> </w:t>
+      </w:r>
+      <w:proofErr w:type="spellStart"/>
+      <w:r>
+        <w:rPr>
+          <w:lang w:val="es-AR"/>
+        </w:rPr>
+        <w:t>qubit</w:t>
+      </w:r>
+      <w:proofErr w:type="spellEnd"/>
+      <w:r>
+        <w:rPr>
+          <w:lang w:val="es-AR"/>
+        </w:rPr>
+        <w:t xml:space="preserve"> en 3 rotaciones, 2 en el eje-z y una en el eje-y. </w:t>
+      </w:r>
+      <w:proofErr w:type="spellStart"/>
+      <w:r>
+        <w:rPr>
+          <w:lang w:val="es-AR"/>
+        </w:rPr>
+        <w:t>Trabajeromos</w:t>
+      </w:r>
+      <w:proofErr w:type="spellEnd"/>
+      <w:r>
+        <w:rPr>
+          <w:lang w:val="es-AR"/>
+        </w:rPr>
+        <w:t xml:space="preserve"> exclusivamente con las </w:t>
       </w:r>
       <w:proofErr w:type="spellStart"/>
       <w:r>
@@ -1644,273 +1363,71 @@
         <w:rPr>
           <w:lang w:val="es-AR"/>
         </w:rPr>
-        <w:t xml:space="preserve"> de 1 </w:t>
-      </w:r>
-      <w:proofErr w:type="spellStart"/>
-      <w:r>
-        <w:rPr>
-          <w:lang w:val="es-AR"/>
-        </w:rPr>
-        <w:t>qubit</w:t>
-      </w:r>
-      <w:proofErr w:type="spellEnd"/>
-      <w:r>
-        <w:rPr>
-          <w:lang w:val="es-AR"/>
-        </w:rPr>
-        <w:t xml:space="preserve"> puede aplicar </w:t>
-      </w:r>
-      <w:proofErr w:type="spellStart"/>
-      <w:r>
-        <w:rPr>
-          <w:lang w:val="es-AR"/>
-        </w:rPr>
-        <w:t>hacendo</w:t>
-      </w:r>
-      <w:proofErr w:type="spellEnd"/>
-      <w:r>
-        <w:rPr>
-          <w:lang w:val="es-AR"/>
-        </w:rPr>
-        <w:t xml:space="preserve"> una aplicación secuencial de las </w:t>
-      </w:r>
-      <w:proofErr w:type="spellStart"/>
-      <w:r>
-        <w:rPr>
-          <w:lang w:val="es-AR"/>
-        </w:rPr>
-        <w:t>gates</w:t>
-      </w:r>
-      <w:proofErr w:type="spellEnd"/>
-      <w:r>
-        <w:rPr>
-          <w:lang w:val="es-AR"/>
-        </w:rPr>
-        <w:t xml:space="preserve"> </w:t>
-      </w:r>
-      <w:proofErr w:type="spellStart"/>
-      <w:r>
-        <w:rPr>
-          <w:lang w:val="es-AR"/>
-        </w:rPr>
-        <w:t>natives</w:t>
-      </w:r>
-      <w:proofErr w:type="spellEnd"/>
-      <w:r>
-        <w:rPr>
-          <w:lang w:val="es-AR"/>
-        </w:rPr>
-        <w:t xml:space="preserve"> descritas en esta </w:t>
-      </w:r>
-      <w:proofErr w:type="spellStart"/>
-      <w:r>
-        <w:rPr>
-          <w:lang w:val="es-AR"/>
-        </w:rPr>
-        <w:t>ultima</w:t>
-      </w:r>
-      <w:proofErr w:type="spellEnd"/>
-      <w:r>
-        <w:rPr>
-          <w:lang w:val="es-AR"/>
-        </w:rPr>
-        <w:t xml:space="preserve"> ecuación.</w:t>
+        <w:t xml:space="preserve"> nativas del </w:t>
+      </w:r>
+      <w:proofErr w:type="spellStart"/>
+      <w:r>
+        <w:rPr>
+          <w:lang w:val="es-AR"/>
+        </w:rPr>
+        <w:t>framework</w:t>
+      </w:r>
+      <w:proofErr w:type="spellEnd"/>
+      <w:r>
+        <w:rPr>
+          <w:lang w:val="es-AR"/>
+        </w:rPr>
+        <w:t xml:space="preserve"> de descomposición standard de IBM:</w:t>
       </w:r>
     </w:p>
     <w:p>
       <w:pPr>
-        <w:rPr>
-          <w:lang w:val="es-AR"/>
-        </w:rPr>
-      </w:pPr>
+        <w:pStyle w:val="Prrafodelista"/>
+        <w:numPr>
+          <w:ilvl w:val="0"/>
+          <w:numId w:val="2"/>
+        </w:numPr>
+        <w:rPr>
+          <w:lang w:val="es-AR"/>
+        </w:rPr>
+      </w:pPr>
+      <w:r>
+        <w:rPr>
+          <w:lang w:val="es-AR"/>
+        </w:rPr>
+        <w:t>Rotaciones sobre el eje-x de múltiplos de pi/2</w:t>
+      </w:r>
     </w:p>
     <w:p>
       <w:pPr>
-        <w:rPr>
-          <w:lang w:val="es-AR"/>
-        </w:rPr>
-      </w:pPr>
-      <w:r>
-        <w:rPr>
-          <w:lang w:val="es-AR"/>
-        </w:rPr>
-        <w:t xml:space="preserve">Antes de explicar el modelo de ruido, hablemos de la implementación física del </w:t>
-      </w:r>
-      <w:proofErr w:type="spellStart"/>
-      <w:r>
-        <w:rPr>
-          <w:lang w:val="es-AR"/>
-        </w:rPr>
-        <w:t>native</w:t>
-      </w:r>
-      <w:proofErr w:type="spellEnd"/>
-      <w:r>
-        <w:rPr>
-          <w:lang w:val="es-AR"/>
-        </w:rPr>
-        <w:t xml:space="preserve"> </w:t>
-      </w:r>
-      <w:proofErr w:type="spellStart"/>
-      <w:r>
-        <w:rPr>
-          <w:lang w:val="es-AR"/>
-        </w:rPr>
-        <w:t>gate</w:t>
-      </w:r>
-      <w:proofErr w:type="spellEnd"/>
-      <w:r>
-        <w:rPr>
-          <w:lang w:val="es-AR"/>
-        </w:rPr>
-        <w:t xml:space="preserve"> de IBM. </w:t>
-      </w:r>
-      <w:r>
-        <w:rPr>
-          <w:lang w:val="es-AR"/>
-        </w:rPr>
-        <w:t xml:space="preserve">Los sistemas cuánticos de IBM se construyen usando </w:t>
-      </w:r>
-      <w:proofErr w:type="spellStart"/>
-      <w:r>
-        <w:rPr>
-          <w:lang w:val="es-AR"/>
-        </w:rPr>
-        <w:t>subperconducting</w:t>
-      </w:r>
-      <w:proofErr w:type="spellEnd"/>
-      <w:r>
-        <w:rPr>
-          <w:lang w:val="es-AR"/>
-        </w:rPr>
-        <w:t xml:space="preserve"> </w:t>
-      </w:r>
-      <w:proofErr w:type="spellStart"/>
-      <w:r>
-        <w:rPr>
-          <w:lang w:val="es-AR"/>
-        </w:rPr>
-        <w:t>transmon</w:t>
-      </w:r>
-      <w:proofErr w:type="spellEnd"/>
-      <w:r>
-        <w:rPr>
-          <w:lang w:val="es-AR"/>
-        </w:rPr>
-        <w:t xml:space="preserve"> </w:t>
-      </w:r>
-      <w:proofErr w:type="spellStart"/>
-      <w:r>
-        <w:rPr>
-          <w:lang w:val="es-AR"/>
-        </w:rPr>
-        <w:t>qubits</w:t>
-      </w:r>
-      <w:proofErr w:type="spellEnd"/>
-      <w:r>
-        <w:rPr>
-          <w:lang w:val="es-AR"/>
-        </w:rPr>
-        <w:t xml:space="preserve"> con frecuencia prestablecida. Estos </w:t>
-      </w:r>
-      <w:proofErr w:type="spellStart"/>
-      <w:r>
-        <w:rPr>
-          <w:lang w:val="es-AR"/>
-        </w:rPr>
-        <w:t>qubits</w:t>
-      </w:r>
-      <w:proofErr w:type="spellEnd"/>
-      <w:r>
-        <w:rPr>
-          <w:lang w:val="es-AR"/>
-        </w:rPr>
-        <w:t xml:space="preserve"> se manipulas usando pulso de microondas. Las </w:t>
-      </w:r>
-      <w:proofErr w:type="spellStart"/>
-      <w:r>
-        <w:rPr>
-          <w:lang w:val="es-AR"/>
-        </w:rPr>
-        <w:t>gates</w:t>
-      </w:r>
-      <w:proofErr w:type="spellEnd"/>
-      <w:r>
-        <w:rPr>
-          <w:lang w:val="es-AR"/>
-        </w:rPr>
-        <w:t xml:space="preserve"> </w:t>
-      </w:r>
-      <w:proofErr w:type="spellStart"/>
-      <w:r>
-        <w:rPr>
-          <w:lang w:val="es-AR"/>
-        </w:rPr>
-        <w:t>Rx</w:t>
-      </w:r>
-      <w:proofErr w:type="spellEnd"/>
-      <w:r>
-        <w:rPr>
-          <w:lang w:val="es-AR"/>
-        </w:rPr>
-        <w:t xml:space="preserve">(+-pi/2) se implementan calibrando los pulsos de microondas, mientras que </w:t>
-      </w:r>
-      <w:proofErr w:type="spellStart"/>
-      <w:r>
-        <w:rPr>
-          <w:lang w:val="es-AR"/>
-        </w:rPr>
-        <w:t>Rz</w:t>
-      </w:r>
-      <w:proofErr w:type="spellEnd"/>
-      <w:r>
-        <w:rPr>
-          <w:lang w:val="es-AR"/>
-        </w:rPr>
-        <w:t xml:space="preserve"> se realizan como </w:t>
-      </w:r>
-      <w:proofErr w:type="spellStart"/>
-      <w:r>
-        <w:rPr>
-          <w:lang w:val="es-AR"/>
-        </w:rPr>
-        <w:t>gates</w:t>
-      </w:r>
-      <w:proofErr w:type="spellEnd"/>
-      <w:r>
-        <w:rPr>
-          <w:lang w:val="es-AR"/>
-        </w:rPr>
-        <w:t xml:space="preserve"> “virtuales” de duración </w:t>
-      </w:r>
-      <w:proofErr w:type="spellStart"/>
-      <w:proofErr w:type="gramStart"/>
-      <w:r>
-        <w:rPr>
-          <w:lang w:val="es-AR"/>
-        </w:rPr>
-        <w:t>cero,aniadiendo</w:t>
-      </w:r>
-      <w:proofErr w:type="spellEnd"/>
-      <w:proofErr w:type="gramEnd"/>
-      <w:r>
-        <w:rPr>
-          <w:lang w:val="es-AR"/>
-        </w:rPr>
-        <w:t xml:space="preserve"> un </w:t>
-      </w:r>
-      <w:proofErr w:type="spellStart"/>
-      <w:r>
-        <w:rPr>
-          <w:lang w:val="es-AR"/>
-        </w:rPr>
-        <w:t>phase</w:t>
-      </w:r>
-      <w:proofErr w:type="spellEnd"/>
-      <w:r>
-        <w:rPr>
-          <w:lang w:val="es-AR"/>
-        </w:rPr>
-        <w:t xml:space="preserve"> offset en el software.</w:t>
+        <w:pStyle w:val="Prrafodelista"/>
+        <w:numPr>
+          <w:ilvl w:val="0"/>
+          <w:numId w:val="2"/>
+        </w:numPr>
+        <w:rPr>
+          <w:lang w:val="es-AR"/>
+        </w:rPr>
+      </w:pPr>
+      <w:r>
+        <w:rPr>
+          <w:lang w:val="es-AR"/>
+        </w:rPr>
+        <w:t xml:space="preserve">Rotaciones sobre el eje-z de </w:t>
+      </w:r>
+      <w:proofErr w:type="spellStart"/>
+      <w:r>
+        <w:rPr>
+          <w:lang w:val="es-AR"/>
+        </w:rPr>
+        <w:t>angulos</w:t>
+      </w:r>
+      <w:proofErr w:type="spellEnd"/>
+      <w:r>
+        <w:rPr>
+          <w:lang w:val="es-AR"/>
+        </w:rPr>
+        <w:t xml:space="preserve"> arbitrarios.</w:t>
       </w:r>
     </w:p>
     <w:p>
@@ -1919,6 +1436,88 @@
           <w:lang w:val="es-AR"/>
         </w:rPr>
       </w:pPr>
+      <w:r>
+        <w:rPr>
+          <w:lang w:val="es-AR"/>
+        </w:rPr>
+        <w:t xml:space="preserve">Notemos que el set nativo de IBM puede expandirse usando control a nivel de </w:t>
+      </w:r>
+      <w:proofErr w:type="spellStart"/>
+      <w:proofErr w:type="gramStart"/>
+      <w:r>
+        <w:rPr>
+          <w:lang w:val="es-AR"/>
+        </w:rPr>
+        <w:t>pulso</w:t>
+      </w:r>
+      <w:r>
+        <w:rPr>
+          <w:lang w:val="es-AR"/>
+        </w:rPr>
+        <w:t>.</w:t>
+      </w:r>
+      <w:r>
+        <w:rPr>
+          <w:lang w:val="es-AR"/>
+        </w:rPr>
+        <w:t>Pero</w:t>
+      </w:r>
+      <w:proofErr w:type="spellEnd"/>
+      <w:proofErr w:type="gramEnd"/>
+      <w:r>
+        <w:rPr>
+          <w:lang w:val="es-AR"/>
+        </w:rPr>
+        <w:t xml:space="preserve"> con el fin de hacer fácil de implementar nuestro protocolo para aquellos sin ese tipo de acceso a bajo nivel, </w:t>
+      </w:r>
+      <w:proofErr w:type="spellStart"/>
+      <w:r>
+        <w:rPr>
+          <w:lang w:val="es-AR"/>
+        </w:rPr>
+        <w:t>mantenedros</w:t>
+      </w:r>
+      <w:proofErr w:type="spellEnd"/>
+      <w:r>
+        <w:rPr>
+          <w:lang w:val="es-AR"/>
+        </w:rPr>
+        <w:t xml:space="preserve"> el set </w:t>
+      </w:r>
+      <w:proofErr w:type="spellStart"/>
+      <w:r>
+        <w:rPr>
+          <w:lang w:val="es-AR"/>
+        </w:rPr>
+        <w:t>nativode</w:t>
+      </w:r>
+      <w:proofErr w:type="spellEnd"/>
+      <w:r>
+        <w:rPr>
+          <w:lang w:val="es-AR"/>
+        </w:rPr>
+        <w:t xml:space="preserve"> </w:t>
+      </w:r>
+      <w:proofErr w:type="spellStart"/>
+      <w:r>
+        <w:rPr>
+          <w:lang w:val="es-AR"/>
+        </w:rPr>
+        <w:t>gates</w:t>
+      </w:r>
+      <w:proofErr w:type="spellEnd"/>
+      <w:r>
+        <w:rPr>
+          <w:lang w:val="es-AR"/>
+        </w:rPr>
+        <w:t xml:space="preserve"> que se describió </w:t>
+      </w:r>
+      <w:r>
+        <w:rPr>
+          <w:lang w:val="es-AR"/>
+        </w:rPr>
+        <w:t>arriba.</w:t>
+      </w:r>
     </w:p>
     <w:p>
       <w:pPr>
@@ -1926,6 +1525,62 @@
           <w:lang w:val="es-AR"/>
         </w:rPr>
       </w:pPr>
+      <w:r>
+        <w:rPr>
+          <w:lang w:val="es-AR"/>
+        </w:rPr>
+        <w:t xml:space="preserve">La descomposición dicha arriba puede ser reescrita en términos de las </w:t>
+      </w:r>
+      <w:proofErr w:type="spellStart"/>
+      <w:r>
+        <w:rPr>
+          <w:lang w:val="es-AR"/>
+        </w:rPr>
+        <w:t>gates</w:t>
+      </w:r>
+      <w:proofErr w:type="spellEnd"/>
+      <w:r>
+        <w:rPr>
+          <w:lang w:val="es-AR"/>
+        </w:rPr>
+        <w:t xml:space="preserve"> nativas de IBM </w:t>
+      </w:r>
+      <w:proofErr w:type="spellStart"/>
+      <w:r>
+        <w:rPr>
+          <w:lang w:val="es-AR"/>
+        </w:rPr>
+        <w:t>Rz</w:t>
+      </w:r>
+      <w:proofErr w:type="spellEnd"/>
+      <w:r>
+        <w:rPr>
+          <w:lang w:val="es-AR"/>
+        </w:rPr>
+        <w:t xml:space="preserve"> y </w:t>
+      </w:r>
+      <w:proofErr w:type="spellStart"/>
+      <w:proofErr w:type="gramStart"/>
+      <w:r>
+        <w:rPr>
+          <w:lang w:val="es-AR"/>
+        </w:rPr>
+        <w:t>Rx</w:t>
+      </w:r>
+      <w:proofErr w:type="spellEnd"/>
+      <w:r>
+        <w:rPr>
+          <w:lang w:val="es-AR"/>
+        </w:rPr>
+        <w:t>(</w:t>
+      </w:r>
+      <w:proofErr w:type="gramEnd"/>
+      <w:r>
+        <w:rPr>
+          <w:lang w:val="es-AR"/>
+        </w:rPr>
+        <w:t>+- pi/2):</w:t>
+      </w:r>
     </w:p>
     <w:p>
       <w:pPr>
@@ -1933,271 +1588,16 @@
           <w:lang w:val="es-AR"/>
         </w:rPr>
       </w:pPr>
-    </w:p>
-    <w:p>
-      <w:pPr>
-        <w:jc w:val="center"/>
-        <w:rPr>
-          <w:u w:val="single"/>
-          <w:lang w:val="es-AR"/>
-        </w:rPr>
-      </w:pPr>
-      <w:r>
-        <w:rPr>
-          <w:u w:val="single"/>
-          <w:lang w:val="es-AR"/>
-        </w:rPr>
-        <w:t>Modelo de ruido</w:t>
-      </w:r>
-    </w:p>
-    <w:p>
-      <w:pPr>
-        <w:rPr>
-          <w:lang w:val="es-AR"/>
-        </w:rPr>
-      </w:pPr>
-      <w:r>
-        <w:rPr>
-          <w:lang w:val="es-AR"/>
-        </w:rPr>
-        <w:t xml:space="preserve">Limitaremos nuestra </w:t>
-      </w:r>
-      <w:proofErr w:type="spellStart"/>
-      <w:r>
-        <w:rPr>
-          <w:lang w:val="es-AR"/>
-        </w:rPr>
-        <w:t>atencion</w:t>
-      </w:r>
-      <w:proofErr w:type="spellEnd"/>
-      <w:r>
-        <w:rPr>
-          <w:lang w:val="es-AR"/>
-        </w:rPr>
-        <w:t xml:space="preserve"> únicamente a la perdida de amplitud(relajación) y el desfase de los </w:t>
-      </w:r>
-      <w:proofErr w:type="spellStart"/>
-      <w:r>
-        <w:rPr>
-          <w:lang w:val="es-AR"/>
-        </w:rPr>
-        <w:t>qubits</w:t>
-      </w:r>
-      <w:proofErr w:type="spellEnd"/>
-      <w:r>
-        <w:rPr>
-          <w:lang w:val="es-AR"/>
-        </w:rPr>
-        <w:t xml:space="preserve">, caracterizados por IBM como T1 y T2 respectivamente. </w:t>
-      </w:r>
-      <w:proofErr w:type="spellStart"/>
-      <w:r>
-        <w:rPr>
-          <w:lang w:val="es-AR"/>
-        </w:rPr>
-        <w:t>Basandonos</w:t>
-      </w:r>
-      <w:proofErr w:type="spellEnd"/>
-      <w:r>
-        <w:rPr>
-          <w:lang w:val="es-AR"/>
-        </w:rPr>
-        <w:t xml:space="preserve"> en la implementación del set nativo de </w:t>
-      </w:r>
-      <w:proofErr w:type="gramStart"/>
-      <w:r>
-        <w:rPr>
-          <w:lang w:val="es-AR"/>
-        </w:rPr>
-        <w:t>IBM(</w:t>
-      </w:r>
-      <w:proofErr w:type="gramEnd"/>
-      <w:r>
-        <w:rPr>
-          <w:lang w:val="es-AR"/>
-        </w:rPr>
-        <w:t xml:space="preserve">descrito en la sección anterior) modelamos la aplicación de ruido para </w:t>
-      </w:r>
-      <w:proofErr w:type="spellStart"/>
-      <w:r>
-        <w:rPr>
-          <w:lang w:val="es-AR"/>
-        </w:rPr>
-        <w:t>Rx</w:t>
-      </w:r>
-      <w:proofErr w:type="spellEnd"/>
-      <w:r>
-        <w:rPr>
-          <w:lang w:val="es-AR"/>
-        </w:rPr>
-        <w:t xml:space="preserve">(+-pi/2) como una </w:t>
-      </w:r>
-      <w:proofErr w:type="spellStart"/>
-      <w:r>
-        <w:rPr>
-          <w:lang w:val="es-AR"/>
-        </w:rPr>
-        <w:t>rotacion</w:t>
-      </w:r>
-      <w:proofErr w:type="spellEnd"/>
-      <w:r>
-        <w:rPr>
-          <w:lang w:val="es-AR"/>
-        </w:rPr>
-        <w:t xml:space="preserve"> instantánea, seguida de un decaimiento y un desfase a lo largo del tiempo t*=duración de la compuerta. </w:t>
-      </w:r>
-      <w:proofErr w:type="spellStart"/>
-      <w:r>
-        <w:rPr>
-          <w:lang w:val="es-AR"/>
-        </w:rPr>
-        <w:t>Enfarizamos</w:t>
-      </w:r>
-      <w:proofErr w:type="spellEnd"/>
-      <w:r>
-        <w:rPr>
-          <w:lang w:val="es-AR"/>
-        </w:rPr>
-        <w:t xml:space="preserve"> que este modelo es una </w:t>
-      </w:r>
-      <w:proofErr w:type="spellStart"/>
-      <w:proofErr w:type="gramStart"/>
-      <w:r>
-        <w:rPr>
-          <w:lang w:val="es-AR"/>
-        </w:rPr>
-        <w:t>aproximación,aun</w:t>
-      </w:r>
-      <w:proofErr w:type="spellEnd"/>
-      <w:proofErr w:type="gramEnd"/>
-      <w:r>
-        <w:rPr>
-          <w:lang w:val="es-AR"/>
-        </w:rPr>
-        <w:t xml:space="preserve"> </w:t>
-      </w:r>
-      <w:proofErr w:type="spellStart"/>
-      <w:r>
-        <w:rPr>
-          <w:lang w:val="es-AR"/>
-        </w:rPr>
-        <w:t>asi</w:t>
-      </w:r>
-      <w:proofErr w:type="spellEnd"/>
-      <w:r>
-        <w:rPr>
-          <w:lang w:val="es-AR"/>
-        </w:rPr>
-        <w:t xml:space="preserve"> es capaz de capturar lo suficiente las dinámicas de ruido para el objetivo del </w:t>
-      </w:r>
-      <w:proofErr w:type="spellStart"/>
-      <w:r>
-        <w:rPr>
-          <w:lang w:val="es-AR"/>
-        </w:rPr>
-        <w:t>estudio.Esto</w:t>
-      </w:r>
-      <w:proofErr w:type="spellEnd"/>
-      <w:r>
-        <w:rPr>
-          <w:lang w:val="es-AR"/>
-        </w:rPr>
-        <w:t xml:space="preserve"> es posible de aplicar con la aplicación inicial del operador </w:t>
-      </w:r>
-      <w:proofErr w:type="spellStart"/>
-      <w:r>
-        <w:rPr>
-          <w:lang w:val="es-AR"/>
-        </w:rPr>
-        <w:t>Rx</w:t>
-      </w:r>
-      <w:proofErr w:type="spellEnd"/>
-      <w:r>
-        <w:rPr>
-          <w:lang w:val="es-AR"/>
-        </w:rPr>
-        <w:t xml:space="preserve"> unitario, seguido por un apropiado operador de </w:t>
-      </w:r>
-      <w:proofErr w:type="spellStart"/>
-      <w:r>
-        <w:rPr>
-          <w:lang w:val="es-AR"/>
-        </w:rPr>
-        <w:t>Krauss</w:t>
-      </w:r>
-      <w:proofErr w:type="spellEnd"/>
-      <w:r>
-        <w:rPr>
-          <w:lang w:val="es-AR"/>
-        </w:rPr>
-        <w:t xml:space="preserve">. Modelamos la aplicación </w:t>
-      </w:r>
-      <w:proofErr w:type="spellStart"/>
-      <w:r>
-        <w:rPr>
-          <w:lang w:val="es-AR"/>
-        </w:rPr>
-        <w:t>ruida</w:t>
-      </w:r>
-      <w:proofErr w:type="spellEnd"/>
-      <w:r>
-        <w:rPr>
-          <w:lang w:val="es-AR"/>
-        </w:rPr>
-        <w:t xml:space="preserve"> de una </w:t>
-      </w:r>
-      <w:proofErr w:type="spellStart"/>
-      <w:r>
-        <w:rPr>
-          <w:lang w:val="es-AR"/>
-        </w:rPr>
-        <w:t>gate</w:t>
-      </w:r>
-      <w:proofErr w:type="spellEnd"/>
-      <w:r>
-        <w:rPr>
-          <w:lang w:val="es-AR"/>
-        </w:rPr>
-        <w:t xml:space="preserve"> 1 </w:t>
-      </w:r>
-      <w:proofErr w:type="spellStart"/>
-      <w:r>
-        <w:rPr>
-          <w:lang w:val="es-AR"/>
-        </w:rPr>
-        <w:t>qubit</w:t>
-      </w:r>
-      <w:proofErr w:type="spellEnd"/>
-      <w:r>
-        <w:rPr>
-          <w:lang w:val="es-AR"/>
-        </w:rPr>
-        <w:t xml:space="preserve"> parametrizada por los </w:t>
-      </w:r>
-      <w:proofErr w:type="spellStart"/>
-      <w:r>
-        <w:rPr>
-          <w:lang w:val="es-AR"/>
-        </w:rPr>
-        <w:t>angulos</w:t>
-      </w:r>
-      <w:proofErr w:type="spellEnd"/>
-      <w:r>
-        <w:rPr>
-          <w:lang w:val="es-AR"/>
-        </w:rPr>
-        <w:t xml:space="preserve"> </w:t>
-      </w:r>
       <w:r>
         <w:rPr>
           <w:noProof/>
           <w:lang w:val="es-AR" w:eastAsia="es-AR"/>
         </w:rPr>
         <w:drawing>
-          <wp:inline distT="0" distB="0" distL="0" distR="0" wp14:anchorId="64D274F5" wp14:editId="36B4D9C8">
-            <wp:extent cx="518323" cy="220672"/>
-            <wp:effectExtent l="0" t="0" r="0" b="8255"/>
-            <wp:docPr id="4" name="Imagen 4"/>
+          <wp:inline distT="0" distB="0" distL="0" distR="0" wp14:anchorId="721154F4" wp14:editId="7A0183AC">
+            <wp:extent cx="4400856" cy="422219"/>
+            <wp:effectExtent l="0" t="0" r="0" b="0"/>
+            <wp:docPr id="3" name="Imagen 3"/>
             <wp:cNvGraphicFramePr>
               <a:graphicFrameLocks xmlns:a="http://schemas.openxmlformats.org/drawingml/2006/main" noChangeAspect="1"/>
             </wp:cNvGraphicFramePr>
@@ -2217,88 +1617,6 @@
                   <pic:spPr>
                     <a:xfrm>
                       <a:off x="0" y="0"/>
-                      <a:ext cx="546739" cy="232770"/>
-                    </a:xfrm>
-                    <a:prstGeom prst="rect">
-                      <a:avLst/>
-                    </a:prstGeom>
-                  </pic:spPr>
-                </pic:pic>
-              </a:graphicData>
-            </a:graphic>
-          </wp:inline>
-        </w:drawing>
-      </w:r>
-      <w:r>
-        <w:rPr>
-          <w:lang w:val="es-AR"/>
-        </w:rPr>
-        <w:t xml:space="preserve"> aplicando estos operadores de </w:t>
-      </w:r>
-      <w:proofErr w:type="spellStart"/>
-      <w:r>
-        <w:rPr>
-          <w:lang w:val="es-AR"/>
-        </w:rPr>
-        <w:t>Kraus</w:t>
-      </w:r>
-      <w:proofErr w:type="spellEnd"/>
-      <w:r>
-        <w:rPr>
-          <w:lang w:val="es-AR"/>
-        </w:rPr>
-        <w:t xml:space="preserve"> luego de cada instancia de </w:t>
-      </w:r>
-      <w:proofErr w:type="spellStart"/>
-      <w:r>
-        <w:rPr>
-          <w:lang w:val="es-AR"/>
-        </w:rPr>
-        <w:t>Rx</w:t>
-      </w:r>
-      <w:proofErr w:type="spellEnd"/>
-      <w:r>
-        <w:rPr>
-          <w:lang w:val="es-AR"/>
-        </w:rPr>
-        <w:t>(+-pi/2) en la ecuación 2.</w:t>
-      </w:r>
-    </w:p>
-    <w:p>
-      <w:pPr>
-        <w:rPr>
-          <w:lang w:val="es-AR"/>
-        </w:rPr>
-      </w:pPr>
-      <w:r>
-        <w:rPr>
-          <w:noProof/>
-          <w:lang w:val="es-AR" w:eastAsia="es-AR"/>
-        </w:rPr>
-        <w:drawing>
-          <wp:inline distT="0" distB="0" distL="0" distR="0" wp14:anchorId="1641F6F5" wp14:editId="7BABC807">
-            <wp:extent cx="4400856" cy="422219"/>
-            <wp:effectExtent l="0" t="0" r="0" b="0"/>
-            <wp:docPr id="7" name="Imagen 7"/>
-            <wp:cNvGraphicFramePr>
-              <a:graphicFrameLocks xmlns:a="http://schemas.openxmlformats.org/drawingml/2006/main" noChangeAspect="1"/>
-            </wp:cNvGraphicFramePr>
-            <a:graphic xmlns:a="http://schemas.openxmlformats.org/drawingml/2006/main">
-              <a:graphicData uri="http://schemas.openxmlformats.org/drawingml/2006/picture">
-                <pic:pic xmlns:pic="http://schemas.openxmlformats.org/drawingml/2006/picture">
-                  <pic:nvPicPr>
-                    <pic:cNvPr id="1" name=""/>
-                    <pic:cNvPicPr/>
-                  </pic:nvPicPr>
-                  <pic:blipFill>
-                    <a:blip r:embed="rId7"/>
-                    <a:stretch>
-                      <a:fillRect/>
-                    </a:stretch>
-                  </pic:blipFill>
-                  <pic:spPr>
-                    <a:xfrm>
-                      <a:off x="0" y="0"/>
                       <a:ext cx="4606119" cy="441912"/>
                     </a:xfrm>
                     <a:prstGeom prst="rect">
@@ -2311,6 +1629,108 @@
           </wp:inline>
         </w:drawing>
       </w:r>
+      <w:r>
+        <w:rPr>
+          <w:lang w:val="es-AR"/>
+        </w:rPr>
+        <w:t xml:space="preserve"> </w:t>
+      </w:r>
+      <w:r>
+        <w:rPr>
+          <w:lang w:val="es-AR"/>
+        </w:rPr>
+        <w:t xml:space="preserve">(2)   </w:t>
+      </w:r>
+      <w:r>
+        <w:rPr>
+          <w:lang w:val="es-AR"/>
+        </w:rPr>
+        <w:t xml:space="preserve">Cada </w:t>
+      </w:r>
+      <w:proofErr w:type="spellStart"/>
+      <w:r>
+        <w:rPr>
+          <w:lang w:val="es-AR"/>
+        </w:rPr>
+        <w:t>gates</w:t>
+      </w:r>
+      <w:proofErr w:type="spellEnd"/>
+      <w:r>
+        <w:rPr>
+          <w:lang w:val="es-AR"/>
+        </w:rPr>
+        <w:t xml:space="preserve"> de 1 </w:t>
+      </w:r>
+      <w:proofErr w:type="spellStart"/>
+      <w:r>
+        <w:rPr>
+          <w:lang w:val="es-AR"/>
+        </w:rPr>
+        <w:t>qubit</w:t>
+      </w:r>
+      <w:proofErr w:type="spellEnd"/>
+      <w:r>
+        <w:rPr>
+          <w:lang w:val="es-AR"/>
+        </w:rPr>
+        <w:t xml:space="preserve"> puede aplicar </w:t>
+      </w:r>
+      <w:proofErr w:type="spellStart"/>
+      <w:r>
+        <w:rPr>
+          <w:lang w:val="es-AR"/>
+        </w:rPr>
+        <w:t>hacendo</w:t>
+      </w:r>
+      <w:proofErr w:type="spellEnd"/>
+      <w:r>
+        <w:rPr>
+          <w:lang w:val="es-AR"/>
+        </w:rPr>
+        <w:t xml:space="preserve"> una aplicación secuencial de las </w:t>
+      </w:r>
+      <w:proofErr w:type="spellStart"/>
+      <w:r>
+        <w:rPr>
+          <w:lang w:val="es-AR"/>
+        </w:rPr>
+        <w:t>gates</w:t>
+      </w:r>
+      <w:proofErr w:type="spellEnd"/>
+      <w:r>
+        <w:rPr>
+          <w:lang w:val="es-AR"/>
+        </w:rPr>
+        <w:t xml:space="preserve"> </w:t>
+      </w:r>
+      <w:proofErr w:type="spellStart"/>
+      <w:r>
+        <w:rPr>
+          <w:lang w:val="es-AR"/>
+        </w:rPr>
+        <w:t>natives</w:t>
+      </w:r>
+      <w:proofErr w:type="spellEnd"/>
+      <w:r>
+        <w:rPr>
+          <w:lang w:val="es-AR"/>
+        </w:rPr>
+        <w:t xml:space="preserve"> descritas en esta </w:t>
+      </w:r>
+      <w:proofErr w:type="spellStart"/>
+      <w:r>
+        <w:rPr>
+          <w:lang w:val="es-AR"/>
+        </w:rPr>
+        <w:t>ultima</w:t>
+      </w:r>
+      <w:proofErr w:type="spellEnd"/>
+      <w:r>
+        <w:rPr>
+          <w:lang w:val="es-AR"/>
+        </w:rPr>
+        <w:t xml:space="preserve"> ecuación.</w:t>
+      </w:r>
     </w:p>
     <w:p>
       <w:pPr>
@@ -2318,16 +1738,481 @@
           <w:lang w:val="es-AR"/>
         </w:rPr>
       </w:pPr>
+    </w:p>
+    <w:p>
+      <w:pPr>
+        <w:rPr>
+          <w:lang w:val="es-AR"/>
+        </w:rPr>
+      </w:pPr>
+      <w:r>
+        <w:rPr>
+          <w:lang w:val="es-AR"/>
+        </w:rPr>
+        <w:t xml:space="preserve">Antes de explicar el modelo de ruido, hablemos de la implementación física del </w:t>
+      </w:r>
+      <w:proofErr w:type="spellStart"/>
+      <w:r>
+        <w:rPr>
+          <w:lang w:val="es-AR"/>
+        </w:rPr>
+        <w:t>native</w:t>
+      </w:r>
+      <w:proofErr w:type="spellEnd"/>
+      <w:r>
+        <w:rPr>
+          <w:lang w:val="es-AR"/>
+        </w:rPr>
+        <w:t xml:space="preserve"> </w:t>
+      </w:r>
+      <w:proofErr w:type="spellStart"/>
+      <w:r>
+        <w:rPr>
+          <w:lang w:val="es-AR"/>
+        </w:rPr>
+        <w:t>gate</w:t>
+      </w:r>
+      <w:proofErr w:type="spellEnd"/>
+      <w:r>
+        <w:rPr>
+          <w:lang w:val="es-AR"/>
+        </w:rPr>
+        <w:t xml:space="preserve"> de IBM. </w:t>
+      </w:r>
+      <w:r>
+        <w:rPr>
+          <w:lang w:val="es-AR"/>
+        </w:rPr>
+        <w:t xml:space="preserve">Los sistemas cuánticos de IBM se construyen usando </w:t>
+      </w:r>
+      <w:proofErr w:type="spellStart"/>
+      <w:r>
+        <w:rPr>
+          <w:lang w:val="es-AR"/>
+        </w:rPr>
+        <w:t>subperconducting</w:t>
+      </w:r>
+      <w:proofErr w:type="spellEnd"/>
+      <w:r>
+        <w:rPr>
+          <w:lang w:val="es-AR"/>
+        </w:rPr>
+        <w:t xml:space="preserve"> </w:t>
+      </w:r>
+      <w:proofErr w:type="spellStart"/>
+      <w:r>
+        <w:rPr>
+          <w:lang w:val="es-AR"/>
+        </w:rPr>
+        <w:t>transmon</w:t>
+      </w:r>
+      <w:proofErr w:type="spellEnd"/>
+      <w:r>
+        <w:rPr>
+          <w:lang w:val="es-AR"/>
+        </w:rPr>
+        <w:t xml:space="preserve"> </w:t>
+      </w:r>
+      <w:proofErr w:type="spellStart"/>
+      <w:r>
+        <w:rPr>
+          <w:lang w:val="es-AR"/>
+        </w:rPr>
+        <w:t>qubits</w:t>
+      </w:r>
+      <w:proofErr w:type="spellEnd"/>
+      <w:r>
+        <w:rPr>
+          <w:lang w:val="es-AR"/>
+        </w:rPr>
+        <w:t xml:space="preserve"> con frecuencia prestablecida. Estos </w:t>
+      </w:r>
+      <w:proofErr w:type="spellStart"/>
+      <w:r>
+        <w:rPr>
+          <w:lang w:val="es-AR"/>
+        </w:rPr>
+        <w:t>qubits</w:t>
+      </w:r>
+      <w:proofErr w:type="spellEnd"/>
+      <w:r>
+        <w:rPr>
+          <w:lang w:val="es-AR"/>
+        </w:rPr>
+        <w:t xml:space="preserve"> se manipulas usando pulso de microondas. Las </w:t>
+      </w:r>
+      <w:proofErr w:type="spellStart"/>
+      <w:r>
+        <w:rPr>
+          <w:lang w:val="es-AR"/>
+        </w:rPr>
+        <w:t>gates</w:t>
+      </w:r>
+      <w:proofErr w:type="spellEnd"/>
+      <w:r>
+        <w:rPr>
+          <w:lang w:val="es-AR"/>
+        </w:rPr>
+        <w:t xml:space="preserve"> </w:t>
+      </w:r>
+      <w:proofErr w:type="spellStart"/>
+      <w:r>
+        <w:rPr>
+          <w:lang w:val="es-AR"/>
+        </w:rPr>
+        <w:t>Rx</w:t>
+      </w:r>
+      <w:proofErr w:type="spellEnd"/>
+      <w:r>
+        <w:rPr>
+          <w:lang w:val="es-AR"/>
+        </w:rPr>
+        <w:t xml:space="preserve">(+-pi/2) se implementan calibrando los pulsos de microondas, mientras que </w:t>
+      </w:r>
+      <w:proofErr w:type="spellStart"/>
+      <w:r>
+        <w:rPr>
+          <w:lang w:val="es-AR"/>
+        </w:rPr>
+        <w:t>Rz</w:t>
+      </w:r>
+      <w:proofErr w:type="spellEnd"/>
+      <w:r>
+        <w:rPr>
+          <w:lang w:val="es-AR"/>
+        </w:rPr>
+        <w:t xml:space="preserve"> se realizan como </w:t>
+      </w:r>
+      <w:proofErr w:type="spellStart"/>
+      <w:r>
+        <w:rPr>
+          <w:lang w:val="es-AR"/>
+        </w:rPr>
+        <w:t>gates</w:t>
+      </w:r>
+      <w:proofErr w:type="spellEnd"/>
+      <w:r>
+        <w:rPr>
+          <w:lang w:val="es-AR"/>
+        </w:rPr>
+        <w:t xml:space="preserve"> “virtuales” de duración </w:t>
+      </w:r>
+      <w:proofErr w:type="spellStart"/>
+      <w:proofErr w:type="gramStart"/>
+      <w:r>
+        <w:rPr>
+          <w:lang w:val="es-AR"/>
+        </w:rPr>
+        <w:t>cero,aniadiendo</w:t>
+      </w:r>
+      <w:proofErr w:type="spellEnd"/>
+      <w:proofErr w:type="gramEnd"/>
+      <w:r>
+        <w:rPr>
+          <w:lang w:val="es-AR"/>
+        </w:rPr>
+        <w:t xml:space="preserve"> un </w:t>
+      </w:r>
+      <w:proofErr w:type="spellStart"/>
+      <w:r>
+        <w:rPr>
+          <w:lang w:val="es-AR"/>
+        </w:rPr>
+        <w:t>phase</w:t>
+      </w:r>
+      <w:proofErr w:type="spellEnd"/>
+      <w:r>
+        <w:rPr>
+          <w:lang w:val="es-AR"/>
+        </w:rPr>
+        <w:t xml:space="preserve"> offset en el software.</w:t>
+      </w:r>
+    </w:p>
+    <w:p>
+      <w:pPr>
+        <w:rPr>
+          <w:lang w:val="es-AR"/>
+        </w:rPr>
+      </w:pPr>
+    </w:p>
+    <w:p>
+      <w:pPr>
+        <w:rPr>
+          <w:lang w:val="es-AR"/>
+        </w:rPr>
+      </w:pPr>
+    </w:p>
+    <w:p>
+      <w:pPr>
+        <w:rPr>
+          <w:lang w:val="es-AR"/>
+        </w:rPr>
+      </w:pPr>
+    </w:p>
+    <w:p>
+      <w:pPr>
+        <w:jc w:val="center"/>
+        <w:rPr>
+          <w:u w:val="single"/>
+          <w:lang w:val="es-AR"/>
+        </w:rPr>
+      </w:pPr>
+      <w:r>
+        <w:rPr>
+          <w:u w:val="single"/>
+          <w:lang w:val="es-AR"/>
+        </w:rPr>
+        <w:t>Modelo de ruido</w:t>
+      </w:r>
+    </w:p>
+    <w:p>
+      <w:pPr>
+        <w:rPr>
+          <w:lang w:val="es-AR"/>
+        </w:rPr>
+      </w:pPr>
+      <w:r>
+        <w:rPr>
+          <w:lang w:val="es-AR"/>
+        </w:rPr>
+        <w:t xml:space="preserve">Limitaremos nuestra </w:t>
+      </w:r>
+      <w:proofErr w:type="spellStart"/>
+      <w:r>
+        <w:rPr>
+          <w:lang w:val="es-AR"/>
+        </w:rPr>
+        <w:t>atencion</w:t>
+      </w:r>
+      <w:proofErr w:type="spellEnd"/>
+      <w:r>
+        <w:rPr>
+          <w:lang w:val="es-AR"/>
+        </w:rPr>
+        <w:t xml:space="preserve"> únicamente a la perdida de amplitud(relajación) y el desfase de los </w:t>
+      </w:r>
+      <w:proofErr w:type="spellStart"/>
+      <w:r>
+        <w:rPr>
+          <w:lang w:val="es-AR"/>
+        </w:rPr>
+        <w:t>qubits</w:t>
+      </w:r>
+      <w:proofErr w:type="spellEnd"/>
+      <w:r>
+        <w:rPr>
+          <w:lang w:val="es-AR"/>
+        </w:rPr>
+        <w:t xml:space="preserve">, caracterizados por IBM como T1 y T2 respectivamente. </w:t>
+      </w:r>
+      <w:proofErr w:type="spellStart"/>
+      <w:r>
+        <w:rPr>
+          <w:lang w:val="es-AR"/>
+        </w:rPr>
+        <w:t>Basandonos</w:t>
+      </w:r>
+      <w:proofErr w:type="spellEnd"/>
+      <w:r>
+        <w:rPr>
+          <w:lang w:val="es-AR"/>
+        </w:rPr>
+        <w:t xml:space="preserve"> en la implementación del set nativo de </w:t>
+      </w:r>
+      <w:proofErr w:type="gramStart"/>
+      <w:r>
+        <w:rPr>
+          <w:lang w:val="es-AR"/>
+        </w:rPr>
+        <w:t>IBM(</w:t>
+      </w:r>
+      <w:proofErr w:type="gramEnd"/>
+      <w:r>
+        <w:rPr>
+          <w:lang w:val="es-AR"/>
+        </w:rPr>
+        <w:t xml:space="preserve">descrito en la sección anterior) modelamos la aplicación de ruido para </w:t>
+      </w:r>
+      <w:proofErr w:type="spellStart"/>
+      <w:r>
+        <w:rPr>
+          <w:lang w:val="es-AR"/>
+        </w:rPr>
+        <w:t>Rx</w:t>
+      </w:r>
+      <w:proofErr w:type="spellEnd"/>
+      <w:r>
+        <w:rPr>
+          <w:lang w:val="es-AR"/>
+        </w:rPr>
+        <w:t xml:space="preserve">(+-pi/2) como una </w:t>
+      </w:r>
+      <w:proofErr w:type="spellStart"/>
+      <w:r>
+        <w:rPr>
+          <w:lang w:val="es-AR"/>
+        </w:rPr>
+        <w:t>rotacion</w:t>
+      </w:r>
+      <w:proofErr w:type="spellEnd"/>
+      <w:r>
+        <w:rPr>
+          <w:lang w:val="es-AR"/>
+        </w:rPr>
+        <w:t xml:space="preserve"> instantánea, seguida de un decaimiento y un desfase a lo largo del tiempo t*=duración de la compuerta. </w:t>
+      </w:r>
+      <w:proofErr w:type="spellStart"/>
+      <w:r>
+        <w:rPr>
+          <w:lang w:val="es-AR"/>
+        </w:rPr>
+        <w:t>Enfarizamos</w:t>
+      </w:r>
+      <w:proofErr w:type="spellEnd"/>
+      <w:r>
+        <w:rPr>
+          <w:lang w:val="es-AR"/>
+        </w:rPr>
+        <w:t xml:space="preserve"> que este modelo es una </w:t>
+      </w:r>
+      <w:proofErr w:type="spellStart"/>
+      <w:proofErr w:type="gramStart"/>
+      <w:r>
+        <w:rPr>
+          <w:lang w:val="es-AR"/>
+        </w:rPr>
+        <w:t>aproximación,aun</w:t>
+      </w:r>
+      <w:proofErr w:type="spellEnd"/>
+      <w:proofErr w:type="gramEnd"/>
+      <w:r>
+        <w:rPr>
+          <w:lang w:val="es-AR"/>
+        </w:rPr>
+        <w:t xml:space="preserve"> </w:t>
+      </w:r>
+      <w:proofErr w:type="spellStart"/>
+      <w:r>
+        <w:rPr>
+          <w:lang w:val="es-AR"/>
+        </w:rPr>
+        <w:t>asi</w:t>
+      </w:r>
+      <w:proofErr w:type="spellEnd"/>
+      <w:r>
+        <w:rPr>
+          <w:lang w:val="es-AR"/>
+        </w:rPr>
+        <w:t xml:space="preserve"> es capaz de capturar lo suficiente las dinámicas de ruido para el objetivo del </w:t>
+      </w:r>
+      <w:proofErr w:type="spellStart"/>
+      <w:r>
+        <w:rPr>
+          <w:lang w:val="es-AR"/>
+        </w:rPr>
+        <w:t>estudio.Esto</w:t>
+      </w:r>
+      <w:proofErr w:type="spellEnd"/>
+      <w:r>
+        <w:rPr>
+          <w:lang w:val="es-AR"/>
+        </w:rPr>
+        <w:t xml:space="preserve"> es posible de aplicar con la aplicación inicial del operador </w:t>
+      </w:r>
+      <w:proofErr w:type="spellStart"/>
+      <w:r>
+        <w:rPr>
+          <w:lang w:val="es-AR"/>
+        </w:rPr>
+        <w:t>Rx</w:t>
+      </w:r>
+      <w:proofErr w:type="spellEnd"/>
+      <w:r>
+        <w:rPr>
+          <w:lang w:val="es-AR"/>
+        </w:rPr>
+        <w:t xml:space="preserve"> unitario, seguido por un apropiado operador de </w:t>
+      </w:r>
+      <w:proofErr w:type="spellStart"/>
+      <w:r>
+        <w:rPr>
+          <w:lang w:val="es-AR"/>
+        </w:rPr>
+        <w:t>Krauss</w:t>
+      </w:r>
+      <w:proofErr w:type="spellEnd"/>
+      <w:r>
+        <w:rPr>
+          <w:lang w:val="es-AR"/>
+        </w:rPr>
+        <w:t xml:space="preserve">. Modelamos la aplicación </w:t>
+      </w:r>
+      <w:proofErr w:type="spellStart"/>
+      <w:r>
+        <w:rPr>
+          <w:lang w:val="es-AR"/>
+        </w:rPr>
+        <w:t>ruida</w:t>
+      </w:r>
+      <w:proofErr w:type="spellEnd"/>
+      <w:r>
+        <w:rPr>
+          <w:lang w:val="es-AR"/>
+        </w:rPr>
+        <w:t xml:space="preserve"> de una </w:t>
+      </w:r>
+      <w:proofErr w:type="spellStart"/>
+      <w:r>
+        <w:rPr>
+          <w:lang w:val="es-AR"/>
+        </w:rPr>
+        <w:t>gate</w:t>
+      </w:r>
+      <w:proofErr w:type="spellEnd"/>
+      <w:r>
+        <w:rPr>
+          <w:lang w:val="es-AR"/>
+        </w:rPr>
+        <w:t xml:space="preserve"> 1 </w:t>
+      </w:r>
+      <w:proofErr w:type="spellStart"/>
+      <w:r>
+        <w:rPr>
+          <w:lang w:val="es-AR"/>
+        </w:rPr>
+        <w:t>qubit</w:t>
+      </w:r>
+      <w:proofErr w:type="spellEnd"/>
+      <w:r>
+        <w:rPr>
+          <w:lang w:val="es-AR"/>
+        </w:rPr>
+        <w:t xml:space="preserve"> parametrizada por los </w:t>
+      </w:r>
+      <w:proofErr w:type="spellStart"/>
+      <w:r>
+        <w:rPr>
+          <w:lang w:val="es-AR"/>
+        </w:rPr>
+        <w:t>angulos</w:t>
+      </w:r>
+      <w:proofErr w:type="spellEnd"/>
+      <w:r>
+        <w:rPr>
+          <w:lang w:val="es-AR"/>
+        </w:rPr>
+        <w:t xml:space="preserve"> </w:t>
+      </w:r>
       <w:r>
         <w:rPr>
           <w:noProof/>
           <w:lang w:val="es-AR" w:eastAsia="es-AR"/>
         </w:rPr>
         <w:drawing>
-          <wp:inline distT="0" distB="0" distL="0" distR="0" wp14:anchorId="01FC5456" wp14:editId="7E065F17">
-            <wp:extent cx="4928958" cy="1141665"/>
-            <wp:effectExtent l="0" t="0" r="5080" b="1905"/>
-            <wp:docPr id="6" name="Imagen 6"/>
+          <wp:inline distT="0" distB="0" distL="0" distR="0" wp14:anchorId="64D274F5" wp14:editId="36B4D9C8">
+            <wp:extent cx="518323" cy="220672"/>
+            <wp:effectExtent l="0" t="0" r="0" b="8255"/>
+            <wp:docPr id="4" name="Imagen 4"/>
             <wp:cNvGraphicFramePr>
               <a:graphicFrameLocks xmlns:a="http://schemas.openxmlformats.org/drawingml/2006/main" noChangeAspect="1"/>
             </wp:cNvGraphicFramePr>
@@ -2347,7 +2232,7 @@
                   <pic:spPr>
                     <a:xfrm>
                       <a:off x="0" y="0"/>
-                      <a:ext cx="4944219" cy="1145200"/>
+                      <a:ext cx="546739" cy="232770"/>
                     </a:xfrm>
                     <a:prstGeom prst="rect">
                       <a:avLst/>
@@ -2359,6 +2244,40 @@
           </wp:inline>
         </w:drawing>
       </w:r>
+      <w:r>
+        <w:rPr>
+          <w:lang w:val="es-AR"/>
+        </w:rPr>
+        <w:t xml:space="preserve"> aplicando estos operadores de </w:t>
+      </w:r>
+      <w:proofErr w:type="spellStart"/>
+      <w:r>
+        <w:rPr>
+          <w:lang w:val="es-AR"/>
+        </w:rPr>
+        <w:t>Kraus</w:t>
+      </w:r>
+      <w:proofErr w:type="spellEnd"/>
+      <w:r>
+        <w:rPr>
+          <w:lang w:val="es-AR"/>
+        </w:rPr>
+        <w:t xml:space="preserve"> luego de cada instancia de </w:t>
+      </w:r>
+      <w:proofErr w:type="spellStart"/>
+      <w:r>
+        <w:rPr>
+          <w:lang w:val="es-AR"/>
+        </w:rPr>
+        <w:t>Rx</w:t>
+      </w:r>
+      <w:proofErr w:type="spellEnd"/>
+      <w:r>
+        <w:rPr>
+          <w:lang w:val="es-AR"/>
+        </w:rPr>
+        <w:t>(+-pi/2) en la ecuación 2.</w:t>
+      </w:r>
     </w:p>
     <w:p>
       <w:pPr>
@@ -2368,20 +2287,62 @@
       </w:pPr>
       <w:r>
         <w:rPr>
-          <w:lang w:val="es-AR"/>
-        </w:rPr>
-        <w:t xml:space="preserve">Vemos que primero se opera </w:t>
-      </w:r>
-      <w:r>
-        <w:rPr>
           <w:noProof/>
           <w:lang w:val="es-AR" w:eastAsia="es-AR"/>
         </w:rPr>
         <w:drawing>
-          <wp:inline distT="0" distB="0" distL="0" distR="0" wp14:anchorId="62576BE6" wp14:editId="300786F5">
-            <wp:extent cx="429849" cy="237158"/>
-            <wp:effectExtent l="0" t="0" r="8890" b="0"/>
-            <wp:docPr id="8" name="Imagen 8"/>
+          <wp:inline distT="0" distB="0" distL="0" distR="0" wp14:anchorId="1641F6F5" wp14:editId="7BABC807">
+            <wp:extent cx="4400856" cy="422219"/>
+            <wp:effectExtent l="0" t="0" r="0" b="0"/>
+            <wp:docPr id="7" name="Imagen 7"/>
+            <wp:cNvGraphicFramePr>
+              <a:graphicFrameLocks xmlns:a="http://schemas.openxmlformats.org/drawingml/2006/main" noChangeAspect="1"/>
+            </wp:cNvGraphicFramePr>
+            <a:graphic xmlns:a="http://schemas.openxmlformats.org/drawingml/2006/main">
+              <a:graphicData uri="http://schemas.openxmlformats.org/drawingml/2006/picture">
+                <pic:pic xmlns:pic="http://schemas.openxmlformats.org/drawingml/2006/picture">
+                  <pic:nvPicPr>
+                    <pic:cNvPr id="1" name=""/>
+                    <pic:cNvPicPr/>
+                  </pic:nvPicPr>
+                  <pic:blipFill>
+                    <a:blip r:embed="rId8"/>
+                    <a:stretch>
+                      <a:fillRect/>
+                    </a:stretch>
+                  </pic:blipFill>
+                  <pic:spPr>
+                    <a:xfrm>
+                      <a:off x="0" y="0"/>
+                      <a:ext cx="4606119" cy="441912"/>
+                    </a:xfrm>
+                    <a:prstGeom prst="rect">
+                      <a:avLst/>
+                    </a:prstGeom>
+                  </pic:spPr>
+                </pic:pic>
+              </a:graphicData>
+            </a:graphic>
+          </wp:inline>
+        </w:drawing>
+      </w:r>
+    </w:p>
+    <w:p>
+      <w:pPr>
+        <w:rPr>
+          <w:lang w:val="es-AR"/>
+        </w:rPr>
+      </w:pPr>
+      <w:r>
+        <w:rPr>
+          <w:noProof/>
+          <w:lang w:val="es-AR" w:eastAsia="es-AR"/>
+        </w:rPr>
+        <w:drawing>
+          <wp:inline distT="0" distB="0" distL="0" distR="0" wp14:anchorId="01FC5456" wp14:editId="7E065F17">
+            <wp:extent cx="4928958" cy="1141665"/>
+            <wp:effectExtent l="0" t="0" r="5080" b="1905"/>
+            <wp:docPr id="6" name="Imagen 6"/>
             <wp:cNvGraphicFramePr>
               <a:graphicFrameLocks xmlns:a="http://schemas.openxmlformats.org/drawingml/2006/main" noChangeAspect="1"/>
             </wp:cNvGraphicFramePr>
@@ -2401,7 +2362,7 @@
                   <pic:spPr>
                     <a:xfrm>
                       <a:off x="0" y="0"/>
-                      <a:ext cx="451058" cy="248860"/>
+                      <a:ext cx="4944219" cy="1145200"/>
                     </a:xfrm>
                     <a:prstGeom prst="rect">
                       <a:avLst/>
@@ -2413,11 +2374,18 @@
           </wp:inline>
         </w:drawing>
       </w:r>
-      <w:r>
-        <w:rPr>
-          <w:lang w:val="es-AR"/>
-        </w:rPr>
-        <w:t xml:space="preserve">.Luego, como se hace una la operación </w:t>
+    </w:p>
+    <w:p>
+      <w:pPr>
+        <w:rPr>
+          <w:lang w:val="es-AR"/>
+        </w:rPr>
+      </w:pPr>
+      <w:r>
+        <w:rPr>
+          <w:lang w:val="es-AR"/>
+        </w:rPr>
+        <w:t xml:space="preserve">Vemos que primero se opera </w:t>
       </w:r>
       <w:r>
         <w:rPr>
@@ -2425,10 +2393,10 @@
           <w:lang w:val="es-AR" w:eastAsia="es-AR"/>
         </w:rPr>
         <w:drawing>
-          <wp:inline distT="0" distB="0" distL="0" distR="0" wp14:anchorId="1CFCD63A" wp14:editId="32B32BA6">
-            <wp:extent cx="734924" cy="317178"/>
-            <wp:effectExtent l="0" t="0" r="8255" b="6985"/>
-            <wp:docPr id="9" name="Imagen 9"/>
+          <wp:inline distT="0" distB="0" distL="0" distR="0" wp14:anchorId="62576BE6" wp14:editId="300786F5">
+            <wp:extent cx="429849" cy="237158"/>
+            <wp:effectExtent l="0" t="0" r="8890" b="0"/>
+            <wp:docPr id="8" name="Imagen 8"/>
             <wp:cNvGraphicFramePr>
               <a:graphicFrameLocks xmlns:a="http://schemas.openxmlformats.org/drawingml/2006/main" noChangeAspect="1"/>
             </wp:cNvGraphicFramePr>
@@ -2448,7 +2416,7 @@
                   <pic:spPr>
                     <a:xfrm>
                       <a:off x="0" y="0"/>
-                      <a:ext cx="751895" cy="324502"/>
+                      <a:ext cx="451058" cy="248860"/>
                     </a:xfrm>
                     <a:prstGeom prst="rect">
                       <a:avLst/>
@@ -2464,21 +2432,7 @@
         <w:rPr>
           <w:lang w:val="es-AR"/>
         </w:rPr>
-        <w:t xml:space="preserve">, se modela su ruido durante su tiempo de ejecución, siendo equivalente al tiempo t*. Se vuelve a operar una </w:t>
-      </w:r>
-      <w:proofErr w:type="spellStart"/>
-      <w:r>
-        <w:rPr>
-          <w:lang w:val="es-AR"/>
-        </w:rPr>
-        <w:t>rotacion</w:t>
-      </w:r>
-      <w:proofErr w:type="spellEnd"/>
-      <w:r>
-        <w:rPr>
-          <w:lang w:val="es-AR"/>
-        </w:rPr>
-        <w:t xml:space="preserve"> en x con </w:t>
+        <w:t xml:space="preserve">.Luego, como se hace una la operación </w:t>
       </w:r>
       <w:r>
         <w:rPr>
@@ -2486,10 +2440,10 @@
           <w:lang w:val="es-AR" w:eastAsia="es-AR"/>
         </w:rPr>
         <w:drawing>
-          <wp:inline distT="0" distB="0" distL="0" distR="0" wp14:anchorId="7AC3CB70" wp14:editId="47FC141F">
-            <wp:extent cx="722398" cy="334443"/>
-            <wp:effectExtent l="0" t="0" r="1905" b="8890"/>
-            <wp:docPr id="10" name="Imagen 10"/>
+          <wp:inline distT="0" distB="0" distL="0" distR="0" wp14:anchorId="1CFCD63A" wp14:editId="32B32BA6">
+            <wp:extent cx="734924" cy="317178"/>
+            <wp:effectExtent l="0" t="0" r="8255" b="6985"/>
+            <wp:docPr id="9" name="Imagen 9"/>
             <wp:cNvGraphicFramePr>
               <a:graphicFrameLocks xmlns:a="http://schemas.openxmlformats.org/drawingml/2006/main" noChangeAspect="1"/>
             </wp:cNvGraphicFramePr>
@@ -2509,7 +2463,7 @@
                   <pic:spPr>
                     <a:xfrm>
                       <a:off x="0" y="0"/>
-                      <a:ext cx="736270" cy="340865"/>
+                      <a:ext cx="751895" cy="324502"/>
                     </a:xfrm>
                     <a:prstGeom prst="rect">
                       <a:avLst/>
@@ -2525,49 +2479,21 @@
         <w:rPr>
           <w:lang w:val="es-AR"/>
         </w:rPr>
-        <w:t xml:space="preserve">teniendo otra simulación de ruido en un tiempo t*.En </w:t>
-      </w:r>
-      <w:proofErr w:type="spellStart"/>
-      <w:r>
-        <w:rPr>
-          <w:lang w:val="es-AR"/>
-        </w:rPr>
-        <w:t>total,tuvimos</w:t>
-      </w:r>
-      <w:proofErr w:type="spellEnd"/>
-      <w:r>
-        <w:rPr>
-          <w:lang w:val="es-AR"/>
-        </w:rPr>
-        <w:t xml:space="preserve"> simulación de ruido durante 2t*.Finalmente se opera la </w:t>
-      </w:r>
-      <w:proofErr w:type="spellStart"/>
-      <w:r>
-        <w:rPr>
-          <w:lang w:val="es-AR"/>
-        </w:rPr>
-        <w:t>ultima</w:t>
-      </w:r>
-      <w:proofErr w:type="spellEnd"/>
-      <w:r>
-        <w:rPr>
-          <w:lang w:val="es-AR"/>
-        </w:rPr>
-        <w:t xml:space="preserve"> </w:t>
-      </w:r>
-      <w:proofErr w:type="spellStart"/>
-      <w:r>
-        <w:rPr>
-          <w:lang w:val="es-AR"/>
-        </w:rPr>
-        <w:t>rotacio</w:t>
-      </w:r>
-      <w:proofErr w:type="spellEnd"/>
-      <w:r>
-        <w:rPr>
-          <w:lang w:val="es-AR"/>
-        </w:rPr>
-        <w:t xml:space="preserve"> en Z </w:t>
+        <w:t xml:space="preserve">, se modela su ruido durante su tiempo de ejecución, siendo equivalente al tiempo t*. Se vuelve a operar una </w:t>
+      </w:r>
+      <w:proofErr w:type="spellStart"/>
+      <w:r>
+        <w:rPr>
+          <w:lang w:val="es-AR"/>
+        </w:rPr>
+        <w:t>rotacion</w:t>
+      </w:r>
+      <w:proofErr w:type="spellEnd"/>
+      <w:r>
+        <w:rPr>
+          <w:lang w:val="es-AR"/>
+        </w:rPr>
+        <w:t xml:space="preserve"> en x con </w:t>
       </w:r>
       <w:r>
         <w:rPr>
@@ -2575,10 +2501,10 @@
           <w:lang w:val="es-AR" w:eastAsia="es-AR"/>
         </w:rPr>
         <w:drawing>
-          <wp:inline distT="0" distB="0" distL="0" distR="0" wp14:anchorId="111058B2" wp14:editId="30978022">
-            <wp:extent cx="532142" cy="255137"/>
-            <wp:effectExtent l="0" t="0" r="1270" b="0"/>
-            <wp:docPr id="11" name="Imagen 11"/>
+          <wp:inline distT="0" distB="0" distL="0" distR="0" wp14:anchorId="7AC3CB70" wp14:editId="47FC141F">
+            <wp:extent cx="722398" cy="334443"/>
+            <wp:effectExtent l="0" t="0" r="1905" b="8890"/>
+            <wp:docPr id="10" name="Imagen 10"/>
             <wp:cNvGraphicFramePr>
               <a:graphicFrameLocks xmlns:a="http://schemas.openxmlformats.org/drawingml/2006/main" noChangeAspect="1"/>
             </wp:cNvGraphicFramePr>
@@ -2598,7 +2524,7 @@
                   <pic:spPr>
                     <a:xfrm>
                       <a:off x="0" y="0"/>
-                      <a:ext cx="558244" cy="267652"/>
+                      <a:ext cx="736270" cy="340865"/>
                     </a:xfrm>
                     <a:prstGeom prst="rect">
                       <a:avLst/>
@@ -2614,121 +2540,60 @@
         <w:rPr>
           <w:lang w:val="es-AR"/>
         </w:rPr>
-        <w:t>.</w:t>
-      </w:r>
-      <w:r>
-        <w:rPr>
-          <w:lang w:val="es-AR"/>
-        </w:rPr>
-        <w:t xml:space="preserve"> En este modelo, la aplicación ruidosa de una </w:t>
-      </w:r>
-      <w:proofErr w:type="spellStart"/>
-      <w:r>
-        <w:rPr>
-          <w:lang w:val="es-AR"/>
-        </w:rPr>
-        <w:t>gate</w:t>
-      </w:r>
-      <w:proofErr w:type="spellEnd"/>
-      <w:r>
-        <w:rPr>
-          <w:lang w:val="es-AR"/>
-        </w:rPr>
-        <w:t xml:space="preserve"> single </w:t>
-      </w:r>
-      <w:proofErr w:type="spellStart"/>
-      <w:r>
-        <w:rPr>
-          <w:lang w:val="es-AR"/>
-        </w:rPr>
-        <w:t>qubit</w:t>
-      </w:r>
-      <w:proofErr w:type="spellEnd"/>
-      <w:r>
-        <w:rPr>
-          <w:lang w:val="es-AR"/>
-        </w:rPr>
-        <w:t xml:space="preserve"> con </w:t>
-      </w:r>
-      <w:proofErr w:type="spellStart"/>
-      <w:r>
-        <w:rPr>
-          <w:lang w:val="es-AR"/>
-        </w:rPr>
-        <w:t>parametros</w:t>
-      </w:r>
-      <w:proofErr w:type="spellEnd"/>
+        <w:t xml:space="preserve">teniendo otra simulación de ruido en un tiempo t*.En </w:t>
+      </w:r>
+      <w:proofErr w:type="spellStart"/>
+      <w:r>
+        <w:rPr>
+          <w:lang w:val="es-AR"/>
+        </w:rPr>
+        <w:t>total,tuvimos</w:t>
+      </w:r>
+      <w:proofErr w:type="spellEnd"/>
+      <w:r>
+        <w:rPr>
+          <w:lang w:val="es-AR"/>
+        </w:rPr>
+        <w:t xml:space="preserve"> simulación de ruido durante 2t*.Finalmente se opera la </w:t>
+      </w:r>
+      <w:proofErr w:type="spellStart"/>
+      <w:r>
+        <w:rPr>
+          <w:lang w:val="es-AR"/>
+        </w:rPr>
+        <w:t>ultima</w:t>
+      </w:r>
+      <w:proofErr w:type="spellEnd"/>
+      <w:r>
+        <w:rPr>
+          <w:lang w:val="es-AR"/>
+        </w:rPr>
+        <w:t xml:space="preserve"> </w:t>
+      </w:r>
+      <w:proofErr w:type="spellStart"/>
+      <w:r>
+        <w:rPr>
+          <w:lang w:val="es-AR"/>
+        </w:rPr>
+        <w:t>rotacio</w:t>
+      </w:r>
+      <w:proofErr w:type="spellEnd"/>
+      <w:r>
+        <w:rPr>
+          <w:lang w:val="es-AR"/>
+        </w:rPr>
+        <w:t xml:space="preserve"> en Z </w:t>
+      </w:r>
       <w:r>
         <w:rPr>
           <w:noProof/>
           <w:lang w:val="es-AR" w:eastAsia="es-AR"/>
         </w:rPr>
         <w:drawing>
-          <wp:inline distT="0" distB="0" distL="0" distR="0" wp14:anchorId="1A7D5C5E" wp14:editId="564D4B21">
-            <wp:extent cx="518323" cy="220672"/>
-            <wp:effectExtent l="0" t="0" r="0" b="8255"/>
-            <wp:docPr id="12" name="Imagen 12"/>
-            <wp:cNvGraphicFramePr>
-              <a:graphicFrameLocks xmlns:a="http://schemas.openxmlformats.org/drawingml/2006/main" noChangeAspect="1"/>
-            </wp:cNvGraphicFramePr>
-            <a:graphic xmlns:a="http://schemas.openxmlformats.org/drawingml/2006/main">
-              <a:graphicData uri="http://schemas.openxmlformats.org/drawingml/2006/picture">
-                <pic:pic xmlns:pic="http://schemas.openxmlformats.org/drawingml/2006/picture">
-                  <pic:nvPicPr>
-                    <pic:cNvPr id="1" name=""/>
-                    <pic:cNvPicPr/>
-                  </pic:nvPicPr>
-                  <pic:blipFill>
-                    <a:blip r:embed="rId8"/>
-                    <a:stretch>
-                      <a:fillRect/>
-                    </a:stretch>
-                  </pic:blipFill>
-                  <pic:spPr>
-                    <a:xfrm>
-                      <a:off x="0" y="0"/>
-                      <a:ext cx="546739" cy="232770"/>
-                    </a:xfrm>
-                    <a:prstGeom prst="rect">
-                      <a:avLst/>
-                    </a:prstGeom>
-                  </pic:spPr>
-                </pic:pic>
-              </a:graphicData>
-            </a:graphic>
-          </wp:inline>
-        </w:drawing>
-      </w:r>
-      <w:r>
-        <w:rPr>
-          <w:lang w:val="es-AR"/>
-        </w:rPr>
-        <w:t xml:space="preserve"> transformara un estado inicial puro con esfera de </w:t>
-      </w:r>
-      <w:proofErr w:type="spellStart"/>
-      <w:r>
-        <w:rPr>
-          <w:lang w:val="es-AR"/>
-        </w:rPr>
-        <w:t>Bloch</w:t>
-      </w:r>
-      <w:proofErr w:type="spellEnd"/>
-      <w:r>
-        <w:rPr>
-          <w:lang w:val="es-AR"/>
-        </w:rPr>
-        <w:t xml:space="preserve"> </w:t>
-      </w:r>
-      <w:r>
-        <w:rPr>
-          <w:noProof/>
-          <w:lang w:val="es-AR" w:eastAsia="es-AR"/>
-        </w:rPr>
-        <w:drawing>
-          <wp:inline distT="0" distB="0" distL="0" distR="0" wp14:anchorId="1841E93A" wp14:editId="2D52B134">
-            <wp:extent cx="505114" cy="259773"/>
-            <wp:effectExtent l="0" t="0" r="9525" b="6985"/>
-            <wp:docPr id="13" name="Imagen 13"/>
+          <wp:inline distT="0" distB="0" distL="0" distR="0" wp14:anchorId="111058B2" wp14:editId="30978022">
+            <wp:extent cx="532142" cy="255137"/>
+            <wp:effectExtent l="0" t="0" r="1270" b="0"/>
+            <wp:docPr id="11" name="Imagen 11"/>
             <wp:cNvGraphicFramePr>
               <a:graphicFrameLocks xmlns:a="http://schemas.openxmlformats.org/drawingml/2006/main" noChangeAspect="1"/>
             </wp:cNvGraphicFramePr>
@@ -2748,7 +2613,7 @@
                   <pic:spPr>
                     <a:xfrm>
                       <a:off x="0" y="0"/>
-                      <a:ext cx="525909" cy="270468"/>
+                      <a:ext cx="558244" cy="267652"/>
                     </a:xfrm>
                     <a:prstGeom prst="rect">
                       <a:avLst/>
@@ -2764,18 +2629,121 @@
         <w:rPr>
           <w:lang w:val="es-AR"/>
         </w:rPr>
-        <w:t>, en un estado mixto con la siguiente matriz de densidad</w:t>
-      </w:r>
+        <w:t>.</w:t>
+      </w:r>
+      <w:r>
+        <w:rPr>
+          <w:lang w:val="es-AR"/>
+        </w:rPr>
+        <w:t xml:space="preserve"> En este modelo, la aplicación ruidosa de una </w:t>
+      </w:r>
+      <w:proofErr w:type="spellStart"/>
+      <w:r>
+        <w:rPr>
+          <w:lang w:val="es-AR"/>
+        </w:rPr>
+        <w:t>gate</w:t>
+      </w:r>
+      <w:proofErr w:type="spellEnd"/>
+      <w:r>
+        <w:rPr>
+          <w:lang w:val="es-AR"/>
+        </w:rPr>
+        <w:t xml:space="preserve"> single </w:t>
+      </w:r>
+      <w:proofErr w:type="spellStart"/>
+      <w:r>
+        <w:rPr>
+          <w:lang w:val="es-AR"/>
+        </w:rPr>
+        <w:t>qubit</w:t>
+      </w:r>
+      <w:proofErr w:type="spellEnd"/>
+      <w:r>
+        <w:rPr>
+          <w:lang w:val="es-AR"/>
+        </w:rPr>
+        <w:t xml:space="preserve"> con </w:t>
+      </w:r>
+      <w:proofErr w:type="spellStart"/>
+      <w:r>
+        <w:rPr>
+          <w:lang w:val="es-AR"/>
+        </w:rPr>
+        <w:t>parametros</w:t>
+      </w:r>
+      <w:proofErr w:type="spellEnd"/>
       <w:r>
         <w:rPr>
           <w:noProof/>
           <w:lang w:val="es-AR" w:eastAsia="es-AR"/>
         </w:rPr>
         <w:drawing>
-          <wp:inline distT="0" distB="0" distL="0" distR="0" wp14:anchorId="35C5F23A" wp14:editId="0B131FAC">
-            <wp:extent cx="2117301" cy="680804"/>
-            <wp:effectExtent l="0" t="0" r="0" b="5080"/>
-            <wp:docPr id="14" name="Imagen 14"/>
+          <wp:inline distT="0" distB="0" distL="0" distR="0" wp14:anchorId="1A7D5C5E" wp14:editId="564D4B21">
+            <wp:extent cx="518323" cy="220672"/>
+            <wp:effectExtent l="0" t="0" r="0" b="8255"/>
+            <wp:docPr id="12" name="Imagen 12"/>
+            <wp:cNvGraphicFramePr>
+              <a:graphicFrameLocks xmlns:a="http://schemas.openxmlformats.org/drawingml/2006/main" noChangeAspect="1"/>
+            </wp:cNvGraphicFramePr>
+            <a:graphic xmlns:a="http://schemas.openxmlformats.org/drawingml/2006/main">
+              <a:graphicData uri="http://schemas.openxmlformats.org/drawingml/2006/picture">
+                <pic:pic xmlns:pic="http://schemas.openxmlformats.org/drawingml/2006/picture">
+                  <pic:nvPicPr>
+                    <pic:cNvPr id="1" name=""/>
+                    <pic:cNvPicPr/>
+                  </pic:nvPicPr>
+                  <pic:blipFill>
+                    <a:blip r:embed="rId9"/>
+                    <a:stretch>
+                      <a:fillRect/>
+                    </a:stretch>
+                  </pic:blipFill>
+                  <pic:spPr>
+                    <a:xfrm>
+                      <a:off x="0" y="0"/>
+                      <a:ext cx="546739" cy="232770"/>
+                    </a:xfrm>
+                    <a:prstGeom prst="rect">
+                      <a:avLst/>
+                    </a:prstGeom>
+                  </pic:spPr>
+                </pic:pic>
+              </a:graphicData>
+            </a:graphic>
+          </wp:inline>
+        </w:drawing>
+      </w:r>
+      <w:r>
+        <w:rPr>
+          <w:lang w:val="es-AR"/>
+        </w:rPr>
+        <w:t xml:space="preserve"> transformara un estado inicial puro con esfera de </w:t>
+      </w:r>
+      <w:proofErr w:type="spellStart"/>
+      <w:r>
+        <w:rPr>
+          <w:lang w:val="es-AR"/>
+        </w:rPr>
+        <w:t>Bloch</w:t>
+      </w:r>
+      <w:proofErr w:type="spellEnd"/>
+      <w:r>
+        <w:rPr>
+          <w:lang w:val="es-AR"/>
+        </w:rPr>
+        <w:t xml:space="preserve"> </w:t>
+      </w:r>
+      <w:r>
+        <w:rPr>
+          <w:noProof/>
+          <w:lang w:val="es-AR" w:eastAsia="es-AR"/>
+        </w:rPr>
+        <w:drawing>
+          <wp:inline distT="0" distB="0" distL="0" distR="0" wp14:anchorId="1841E93A" wp14:editId="2D52B134">
+            <wp:extent cx="505114" cy="259773"/>
+            <wp:effectExtent l="0" t="0" r="9525" b="6985"/>
+            <wp:docPr id="13" name="Imagen 13"/>
             <wp:cNvGraphicFramePr>
               <a:graphicFrameLocks xmlns:a="http://schemas.openxmlformats.org/drawingml/2006/main" noChangeAspect="1"/>
             </wp:cNvGraphicFramePr>
@@ -2795,7 +2763,7 @@
                   <pic:spPr>
                     <a:xfrm>
                       <a:off x="0" y="0"/>
-                      <a:ext cx="2137704" cy="687365"/>
+                      <a:ext cx="525909" cy="270468"/>
                     </a:xfrm>
                     <a:prstGeom prst="rect">
                       <a:avLst/>
@@ -2809,14 +2777,20 @@
       </w:r>
       <w:r>
         <w:rPr>
+          <w:lang w:val="es-AR"/>
+        </w:rPr>
+        <w:t>, en un estado mixto con la siguiente matriz de densidad</w:t>
+      </w:r>
+      <w:r>
+        <w:rPr>
           <w:noProof/>
           <w:lang w:val="es-AR" w:eastAsia="es-AR"/>
         </w:rPr>
         <w:drawing>
-          <wp:inline distT="0" distB="0" distL="0" distR="0" wp14:anchorId="5AE6E80E" wp14:editId="28B364F5">
-            <wp:extent cx="3950990" cy="488808"/>
-            <wp:effectExtent l="0" t="0" r="0" b="6985"/>
-            <wp:docPr id="15" name="Imagen 15"/>
+          <wp:inline distT="0" distB="0" distL="0" distR="0" wp14:anchorId="35C5F23A" wp14:editId="0B131FAC">
+            <wp:extent cx="2117301" cy="680804"/>
+            <wp:effectExtent l="0" t="0" r="0" b="5080"/>
+            <wp:docPr id="14" name="Imagen 14"/>
             <wp:cNvGraphicFramePr>
               <a:graphicFrameLocks xmlns:a="http://schemas.openxmlformats.org/drawingml/2006/main" noChangeAspect="1"/>
             </wp:cNvGraphicFramePr>
@@ -2836,7 +2810,7 @@
                   <pic:spPr>
                     <a:xfrm>
                       <a:off x="0" y="0"/>
-                      <a:ext cx="4075131" cy="504166"/>
+                      <a:ext cx="2137704" cy="687365"/>
                     </a:xfrm>
                     <a:prstGeom prst="rect">
                       <a:avLst/>
@@ -2848,23 +2822,16 @@
           </wp:inline>
         </w:drawing>
       </w:r>
-    </w:p>
-    <w:p>
-      <w:pPr>
-        <w:rPr>
-          <w:lang w:val="es-AR"/>
-        </w:rPr>
-      </w:pPr>
       <w:r>
         <w:rPr>
           <w:noProof/>
           <w:lang w:val="es-AR" w:eastAsia="es-AR"/>
         </w:rPr>
         <w:drawing>
-          <wp:inline distT="0" distB="0" distL="0" distR="0" wp14:anchorId="220195D9" wp14:editId="0C825C5C">
-            <wp:extent cx="3388659" cy="823632"/>
-            <wp:effectExtent l="0" t="0" r="2540" b="0"/>
-            <wp:docPr id="16" name="Imagen 16"/>
+          <wp:inline distT="0" distB="0" distL="0" distR="0" wp14:anchorId="5AE6E80E" wp14:editId="28B364F5">
+            <wp:extent cx="3950990" cy="488808"/>
+            <wp:effectExtent l="0" t="0" r="0" b="6985"/>
+            <wp:docPr id="15" name="Imagen 15"/>
             <wp:cNvGraphicFramePr>
               <a:graphicFrameLocks xmlns:a="http://schemas.openxmlformats.org/drawingml/2006/main" noChangeAspect="1"/>
             </wp:cNvGraphicFramePr>
@@ -2884,7 +2851,7 @@
                   <pic:spPr>
                     <a:xfrm>
                       <a:off x="0" y="0"/>
-                      <a:ext cx="3435373" cy="834986"/>
+                      <a:ext cx="4075131" cy="504166"/>
                     </a:xfrm>
                     <a:prstGeom prst="rect">
                       <a:avLst/>
@@ -2900,97 +2867,19 @@
     <w:p>
       <w:pPr>
         <w:rPr>
+          <w:lang w:val="es-AR"/>
+        </w:rPr>
+      </w:pPr>
+      <w:r>
+        <w:rPr>
           <w:noProof/>
           <w:lang w:val="es-AR" w:eastAsia="es-AR"/>
         </w:rPr>
-      </w:pPr>
-      <w:r>
-        <w:rPr>
-          <w:lang w:val="es-AR"/>
-        </w:rPr>
-        <w:lastRenderedPageBreak/>
-        <w:t xml:space="preserve">En el </w:t>
-      </w:r>
-      <w:proofErr w:type="spellStart"/>
-      <w:r>
-        <w:rPr>
-          <w:lang w:val="es-AR"/>
-        </w:rPr>
-        <w:t>paper</w:t>
-      </w:r>
-      <w:proofErr w:type="spellEnd"/>
-      <w:r>
-        <w:rPr>
-          <w:lang w:val="es-AR"/>
-        </w:rPr>
-        <w:t xml:space="preserve">, en </w:t>
-      </w:r>
-      <w:proofErr w:type="spellStart"/>
-      <w:r>
-        <w:rPr>
-          <w:lang w:val="es-AR"/>
-        </w:rPr>
-        <w:t>Supplementary</w:t>
-      </w:r>
-      <w:proofErr w:type="spellEnd"/>
-      <w:r>
-        <w:rPr>
-          <w:lang w:val="es-AR"/>
-        </w:rPr>
-        <w:t xml:space="preserve"> </w:t>
-      </w:r>
-      <w:proofErr w:type="spellStart"/>
-      <w:r>
-        <w:rPr>
-          <w:lang w:val="es-AR"/>
-        </w:rPr>
-        <w:t>Information</w:t>
-      </w:r>
-      <w:proofErr w:type="spellEnd"/>
-      <w:r>
-        <w:rPr>
-          <w:lang w:val="es-AR"/>
-        </w:rPr>
-        <w:t xml:space="preserve">, se puede ver </w:t>
-      </w:r>
-      <w:proofErr w:type="spellStart"/>
-      <w:r>
-        <w:rPr>
-          <w:lang w:val="es-AR"/>
-        </w:rPr>
-        <w:t>como</w:t>
-      </w:r>
-      <w:proofErr w:type="spellEnd"/>
-      <w:r>
-        <w:rPr>
-          <w:lang w:val="es-AR"/>
-        </w:rPr>
-        <w:t xml:space="preserve"> obtener esta </w:t>
-      </w:r>
-      <w:proofErr w:type="spellStart"/>
-      <w:r>
-        <w:rPr>
-          <w:lang w:val="es-AR"/>
-        </w:rPr>
-        <w:t>expression</w:t>
-      </w:r>
-      <w:proofErr w:type="spellEnd"/>
-      <w:r>
-        <w:rPr>
-          <w:lang w:val="es-AR"/>
-        </w:rPr>
-        <w:t xml:space="preserve">. La variable </w:t>
-      </w:r>
-      <w:r>
-        <w:rPr>
-          <w:noProof/>
-          <w:lang w:val="es-AR" w:eastAsia="es-AR"/>
-        </w:rPr>
         <w:drawing>
-          <wp:inline distT="0" distB="0" distL="0" distR="0" wp14:anchorId="343ECA84" wp14:editId="55115726">
-            <wp:extent cx="252216" cy="231198"/>
-            <wp:effectExtent l="0" t="0" r="0" b="0"/>
-            <wp:docPr id="17" name="Imagen 17"/>
+          <wp:inline distT="0" distB="0" distL="0" distR="0" wp14:anchorId="220195D9" wp14:editId="0C825C5C">
+            <wp:extent cx="3388659" cy="823632"/>
+            <wp:effectExtent l="0" t="0" r="2540" b="0"/>
+            <wp:docPr id="16" name="Imagen 16"/>
             <wp:cNvGraphicFramePr>
               <a:graphicFrameLocks xmlns:a="http://schemas.openxmlformats.org/drawingml/2006/main" noChangeAspect="1"/>
             </wp:cNvGraphicFramePr>
@@ -3010,7 +2899,7 @@
                   <pic:spPr>
                     <a:xfrm>
                       <a:off x="0" y="0"/>
-                      <a:ext cx="268693" cy="246302"/>
+                      <a:ext cx="3435373" cy="834986"/>
                     </a:xfrm>
                     <a:prstGeom prst="rect">
                       <a:avLst/>
@@ -3022,50 +2911,101 @@
           </wp:inline>
         </w:drawing>
       </w:r>
-      <w:r>
-        <w:rPr>
-          <w:lang w:val="es-AR"/>
-        </w:rPr>
-        <w:t xml:space="preserve"> es la probabilidad de una emisión espontanea </w:t>
-      </w:r>
-      <w:proofErr w:type="spellStart"/>
-      <w:r>
-        <w:rPr>
-          <w:lang w:val="es-AR"/>
-        </w:rPr>
-        <w:t>durnate</w:t>
-      </w:r>
-      <w:proofErr w:type="spellEnd"/>
-      <w:r>
-        <w:rPr>
-          <w:lang w:val="es-AR"/>
-        </w:rPr>
-        <w:t xml:space="preserve"> la aplicación de la </w:t>
-      </w:r>
-      <w:proofErr w:type="spellStart"/>
-      <w:r>
-        <w:rPr>
-          <w:lang w:val="es-AR"/>
-        </w:rPr>
-        <w:t>rotacion</w:t>
-      </w:r>
-      <w:proofErr w:type="spellEnd"/>
-      <w:r>
-        <w:rPr>
-          <w:lang w:val="es-AR"/>
-        </w:rPr>
-        <w:t xml:space="preserve"> en X, y </w:t>
-      </w:r>
-      <w:r>
+    </w:p>
+    <w:p>
+      <w:pPr>
         <w:rPr>
           <w:noProof/>
           <w:lang w:val="es-AR" w:eastAsia="es-AR"/>
         </w:rPr>
+      </w:pPr>
+      <w:r>
+        <w:rPr>
+          <w:lang w:val="es-AR"/>
+        </w:rPr>
+        <w:lastRenderedPageBreak/>
+        <w:t xml:space="preserve">En el </w:t>
+      </w:r>
+      <w:proofErr w:type="spellStart"/>
+      <w:r>
+        <w:rPr>
+          <w:lang w:val="es-AR"/>
+        </w:rPr>
+        <w:t>paper</w:t>
+      </w:r>
+      <w:proofErr w:type="spellEnd"/>
+      <w:r>
+        <w:rPr>
+          <w:lang w:val="es-AR"/>
+        </w:rPr>
+        <w:t xml:space="preserve">, en </w:t>
+      </w:r>
+      <w:proofErr w:type="spellStart"/>
+      <w:r>
+        <w:rPr>
+          <w:lang w:val="es-AR"/>
+        </w:rPr>
+        <w:t>Supplementary</w:t>
+      </w:r>
+      <w:proofErr w:type="spellEnd"/>
+      <w:r>
+        <w:rPr>
+          <w:lang w:val="es-AR"/>
+        </w:rPr>
+        <w:t xml:space="preserve"> </w:t>
+      </w:r>
+      <w:proofErr w:type="spellStart"/>
+      <w:r>
+        <w:rPr>
+          <w:lang w:val="es-AR"/>
+        </w:rPr>
+        <w:t>Information</w:t>
+      </w:r>
+      <w:proofErr w:type="spellEnd"/>
+      <w:r>
+        <w:rPr>
+          <w:lang w:val="es-AR"/>
+        </w:rPr>
+        <w:t xml:space="preserve">, se puede ver </w:t>
+      </w:r>
+      <w:proofErr w:type="spellStart"/>
+      <w:r>
+        <w:rPr>
+          <w:lang w:val="es-AR"/>
+        </w:rPr>
+        <w:t>como</w:t>
+      </w:r>
+      <w:proofErr w:type="spellEnd"/>
+      <w:r>
+        <w:rPr>
+          <w:lang w:val="es-AR"/>
+        </w:rPr>
+        <w:t xml:space="preserve"> obtener esta </w:t>
+      </w:r>
+      <w:proofErr w:type="spellStart"/>
+      <w:r>
+        <w:rPr>
+          <w:lang w:val="es-AR"/>
+        </w:rPr>
+        <w:t>expression</w:t>
+      </w:r>
+      <w:proofErr w:type="spellEnd"/>
+      <w:r>
+        <w:rPr>
+          <w:lang w:val="es-AR"/>
+        </w:rPr>
+        <w:t xml:space="preserve">. La variable </w:t>
+      </w:r>
+      <w:r>
+        <w:rPr>
+          <w:noProof/>
+          <w:lang w:val="es-AR" w:eastAsia="es-AR"/>
+        </w:rPr>
         <w:drawing>
-          <wp:inline distT="0" distB="0" distL="0" distR="0" wp14:anchorId="07500D58" wp14:editId="5462E1D4">
-            <wp:extent cx="226563" cy="311523"/>
-            <wp:effectExtent l="0" t="0" r="2540" b="0"/>
-            <wp:docPr id="18" name="Imagen 18"/>
+          <wp:inline distT="0" distB="0" distL="0" distR="0" wp14:anchorId="343ECA84" wp14:editId="55115726">
+            <wp:extent cx="252216" cy="231198"/>
+            <wp:effectExtent l="0" t="0" r="0" b="0"/>
+            <wp:docPr id="17" name="Imagen 17"/>
             <wp:cNvGraphicFramePr>
               <a:graphicFrameLocks xmlns:a="http://schemas.openxmlformats.org/drawingml/2006/main" noChangeAspect="1"/>
             </wp:cNvGraphicFramePr>
@@ -3085,7 +3025,7 @@
                   <pic:spPr>
                     <a:xfrm>
                       <a:off x="0" y="0"/>
-                      <a:ext cx="236298" cy="324908"/>
+                      <a:ext cx="268693" cy="246302"/>
                     </a:xfrm>
                     <a:prstGeom prst="rect">
                       <a:avLst/>
@@ -3101,35 +3041,21 @@
         <w:rPr>
           <w:lang w:val="es-AR"/>
         </w:rPr>
-        <w:t xml:space="preserve"> es la probabilidad de un </w:t>
-      </w:r>
-      <w:proofErr w:type="spellStart"/>
-      <w:r>
-        <w:rPr>
-          <w:lang w:val="es-AR"/>
-        </w:rPr>
-        <w:t>phase</w:t>
-      </w:r>
-      <w:proofErr w:type="spellEnd"/>
-      <w:r>
-        <w:rPr>
-          <w:lang w:val="es-AR"/>
-        </w:rPr>
-        <w:t xml:space="preserve"> </w:t>
-      </w:r>
-      <w:proofErr w:type="spellStart"/>
-      <w:r>
-        <w:rPr>
-          <w:lang w:val="es-AR"/>
-        </w:rPr>
-        <w:t>flip</w:t>
-      </w:r>
-      <w:proofErr w:type="spellEnd"/>
-      <w:r>
-        <w:rPr>
-          <w:lang w:val="es-AR"/>
-        </w:rPr>
-        <w:t xml:space="preserve"> espontaneo durante la aplicación de la </w:t>
+        <w:t xml:space="preserve"> es la probabilidad de una emisión espontanea </w:t>
+      </w:r>
+      <w:proofErr w:type="spellStart"/>
+      <w:r>
+        <w:rPr>
+          <w:lang w:val="es-AR"/>
+        </w:rPr>
+        <w:t>durnate</w:t>
+      </w:r>
+      <w:proofErr w:type="spellEnd"/>
+      <w:r>
+        <w:rPr>
+          <w:lang w:val="es-AR"/>
+        </w:rPr>
+        <w:t xml:space="preserve"> la aplicación de la </w:t>
       </w:r>
       <w:proofErr w:type="spellStart"/>
       <w:r>
@@ -3143,46 +3069,18 @@
         <w:rPr>
           <w:lang w:val="es-AR"/>
         </w:rPr>
-        <w:t xml:space="preserve"> en X. Ambos parámetros se definen como funciones de los sistemas T1 y T2, respectivamente, a lo largo de la t*(la duración de la </w:t>
-      </w:r>
-      <w:proofErr w:type="spellStart"/>
-      <w:r>
-        <w:rPr>
-          <w:lang w:val="es-AR"/>
-        </w:rPr>
-        <w:t>rotacion</w:t>
-      </w:r>
-      <w:proofErr w:type="spellEnd"/>
-      <w:r>
-        <w:rPr>
-          <w:lang w:val="es-AR"/>
-        </w:rPr>
-        <w:t xml:space="preserve"> en X).</w:t>
+        <w:t xml:space="preserve"> en X, y </w:t>
       </w:r>
       <w:r>
         <w:rPr>
           <w:noProof/>
           <w:lang w:val="es-AR" w:eastAsia="es-AR"/>
         </w:rPr>
-        <w:t xml:space="preserve"> </w:t>
-      </w:r>
-    </w:p>
-    <w:p>
-      <w:pPr>
-        <w:rPr>
-          <w:lang w:val="es-AR"/>
-        </w:rPr>
-      </w:pPr>
-      <w:r>
-        <w:rPr>
-          <w:noProof/>
-          <w:lang w:val="es-AR" w:eastAsia="es-AR"/>
-        </w:rPr>
         <w:drawing>
-          <wp:inline distT="0" distB="0" distL="0" distR="0" wp14:anchorId="6A8C3DA0" wp14:editId="21252521">
-            <wp:extent cx="1422943" cy="890885"/>
-            <wp:effectExtent l="0" t="0" r="6350" b="5080"/>
-            <wp:docPr id="19" name="Imagen 19"/>
+          <wp:inline distT="0" distB="0" distL="0" distR="0" wp14:anchorId="07500D58" wp14:editId="5462E1D4">
+            <wp:extent cx="226563" cy="311523"/>
+            <wp:effectExtent l="0" t="0" r="2540" b="0"/>
+            <wp:docPr id="18" name="Imagen 18"/>
             <wp:cNvGraphicFramePr>
               <a:graphicFrameLocks xmlns:a="http://schemas.openxmlformats.org/drawingml/2006/main" noChangeAspect="1"/>
             </wp:cNvGraphicFramePr>
@@ -3202,7 +3100,7 @@
                   <pic:spPr>
                     <a:xfrm>
                       <a:off x="0" y="0"/>
-                      <a:ext cx="1464301" cy="916779"/>
+                      <a:ext cx="236298" cy="324908"/>
                     </a:xfrm>
                     <a:prstGeom prst="rect">
                       <a:avLst/>
@@ -3214,6 +3112,75 @@
           </wp:inline>
         </w:drawing>
       </w:r>
+      <w:r>
+        <w:rPr>
+          <w:lang w:val="es-AR"/>
+        </w:rPr>
+        <w:t xml:space="preserve"> es la probabilidad de un </w:t>
+      </w:r>
+      <w:proofErr w:type="spellStart"/>
+      <w:r>
+        <w:rPr>
+          <w:lang w:val="es-AR"/>
+        </w:rPr>
+        <w:t>phase</w:t>
+      </w:r>
+      <w:proofErr w:type="spellEnd"/>
+      <w:r>
+        <w:rPr>
+          <w:lang w:val="es-AR"/>
+        </w:rPr>
+        <w:t xml:space="preserve"> </w:t>
+      </w:r>
+      <w:proofErr w:type="spellStart"/>
+      <w:r>
+        <w:rPr>
+          <w:lang w:val="es-AR"/>
+        </w:rPr>
+        <w:t>flip</w:t>
+      </w:r>
+      <w:proofErr w:type="spellEnd"/>
+      <w:r>
+        <w:rPr>
+          <w:lang w:val="es-AR"/>
+        </w:rPr>
+        <w:t xml:space="preserve"> espontaneo durante la aplicación de la </w:t>
+      </w:r>
+      <w:proofErr w:type="spellStart"/>
+      <w:r>
+        <w:rPr>
+          <w:lang w:val="es-AR"/>
+        </w:rPr>
+        <w:t>rotacion</w:t>
+      </w:r>
+      <w:proofErr w:type="spellEnd"/>
+      <w:r>
+        <w:rPr>
+          <w:lang w:val="es-AR"/>
+        </w:rPr>
+        <w:t xml:space="preserve"> en X. Ambos parámetros se definen como funciones de los sistemas T1 y T2, respectivamente, a lo largo de la t*(la duración de la </w:t>
+      </w:r>
+      <w:proofErr w:type="spellStart"/>
+      <w:r>
+        <w:rPr>
+          <w:lang w:val="es-AR"/>
+        </w:rPr>
+        <w:t>rotacion</w:t>
+      </w:r>
+      <w:proofErr w:type="spellEnd"/>
+      <w:r>
+        <w:rPr>
+          <w:lang w:val="es-AR"/>
+        </w:rPr>
+        <w:t xml:space="preserve"> en X).</w:t>
+      </w:r>
+      <w:r>
+        <w:rPr>
+          <w:noProof/>
+          <w:lang w:val="es-AR" w:eastAsia="es-AR"/>
+        </w:rPr>
+        <w:t xml:space="preserve"> </w:t>
+      </w:r>
     </w:p>
     <w:p>
       <w:pPr>
@@ -3221,95 +3188,16 @@
           <w:lang w:val="es-AR"/>
         </w:rPr>
       </w:pPr>
-    </w:p>
-    <w:p>
-      <w:pPr>
-        <w:jc w:val="center"/>
-        <w:rPr>
-          <w:u w:val="single"/>
-          <w:lang w:val="es-AR"/>
-        </w:rPr>
-      </w:pPr>
-      <w:proofErr w:type="spellStart"/>
-      <w:r>
-        <w:rPr>
-          <w:u w:val="single"/>
-          <w:lang w:val="es-AR"/>
-        </w:rPr>
-        <w:t>Optimizacion</w:t>
-      </w:r>
-      <w:proofErr w:type="spellEnd"/>
-    </w:p>
-    <w:p>
-      <w:pPr>
-        <w:rPr>
-          <w:lang w:val="es-AR"/>
-        </w:rPr>
-      </w:pPr>
-      <w:r>
-        <w:rPr>
-          <w:lang w:val="es-AR"/>
-        </w:rPr>
-        <w:t>Usando el modelo descrito, veremos el protocolo por el cual la fidel</w:t>
-      </w:r>
-      <w:r>
-        <w:rPr>
-          <w:lang w:val="es-AR"/>
-        </w:rPr>
-        <w:t>id</w:t>
-      </w:r>
-      <w:r>
-        <w:rPr>
-          <w:lang w:val="es-AR"/>
-        </w:rPr>
-        <w:t xml:space="preserve">ad de una </w:t>
-      </w:r>
-      <w:proofErr w:type="spellStart"/>
-      <w:r>
-        <w:rPr>
-          <w:lang w:val="es-AR"/>
-        </w:rPr>
-        <w:t>gate</w:t>
-      </w:r>
-      <w:proofErr w:type="spellEnd"/>
-      <w:r>
-        <w:rPr>
-          <w:lang w:val="es-AR"/>
-        </w:rPr>
-        <w:t xml:space="preserve"> de 1 </w:t>
-      </w:r>
-      <w:proofErr w:type="spellStart"/>
-      <w:r>
-        <w:rPr>
-          <w:lang w:val="es-AR"/>
-        </w:rPr>
-        <w:t>qubit</w:t>
-      </w:r>
-      <w:proofErr w:type="spellEnd"/>
-      <w:r>
-        <w:rPr>
-          <w:lang w:val="es-AR"/>
-        </w:rPr>
-        <w:t xml:space="preserve"> arbitraria puede ser mejorada. Supongamos que deseamos implementar la </w:t>
-      </w:r>
-      <w:proofErr w:type="spellStart"/>
-      <w:r>
-        <w:rPr>
-          <w:lang w:val="es-AR"/>
-        </w:rPr>
-        <w:t>operacion</w:t>
-      </w:r>
-      <w:proofErr w:type="spellEnd"/>
       <w:r>
         <w:rPr>
           <w:noProof/>
           <w:lang w:val="es-AR" w:eastAsia="es-AR"/>
         </w:rPr>
         <w:drawing>
-          <wp:inline distT="0" distB="0" distL="0" distR="0" wp14:anchorId="6B642CA3" wp14:editId="54912C34">
-            <wp:extent cx="910106" cy="277550"/>
-            <wp:effectExtent l="0" t="0" r="4445" b="8255"/>
-            <wp:docPr id="20" name="Imagen 20"/>
+          <wp:inline distT="0" distB="0" distL="0" distR="0" wp14:anchorId="6A8C3DA0" wp14:editId="21252521">
+            <wp:extent cx="1422943" cy="890885"/>
+            <wp:effectExtent l="0" t="0" r="6350" b="5080"/>
+            <wp:docPr id="19" name="Imagen 19"/>
             <wp:cNvGraphicFramePr>
               <a:graphicFrameLocks xmlns:a="http://schemas.openxmlformats.org/drawingml/2006/main" noChangeAspect="1"/>
             </wp:cNvGraphicFramePr>
@@ -3329,7 +3217,7 @@
                   <pic:spPr>
                     <a:xfrm>
                       <a:off x="0" y="0"/>
-                      <a:ext cx="927479" cy="282848"/>
+                      <a:ext cx="1464301" cy="916779"/>
                     </a:xfrm>
                     <a:prstGeom prst="rect">
                       <a:avLst/>
@@ -3341,32 +3229,90 @@
           </wp:inline>
         </w:drawing>
       </w:r>
-      <w:r>
-        <w:rPr>
-          <w:lang w:val="es-AR"/>
-        </w:rPr>
-        <w:t xml:space="preserve">, que </w:t>
-      </w:r>
-      <w:proofErr w:type="spellStart"/>
-      <w:r>
-        <w:rPr>
-          <w:lang w:val="es-AR"/>
-        </w:rPr>
-        <w:t>actua</w:t>
-      </w:r>
-      <w:proofErr w:type="spellEnd"/>
-      <w:r>
-        <w:rPr>
-          <w:lang w:val="es-AR"/>
-        </w:rPr>
-        <w:t xml:space="preserve"> en un estado puro con coordenadas de la esfera de </w:t>
-      </w:r>
-      <w:proofErr w:type="spellStart"/>
-      <w:r>
-        <w:rPr>
-          <w:lang w:val="es-AR"/>
-        </w:rPr>
-        <w:t>Bloch</w:t>
+    </w:p>
+    <w:p>
+      <w:pPr>
+        <w:rPr>
+          <w:lang w:val="es-AR"/>
+        </w:rPr>
+      </w:pPr>
+    </w:p>
+    <w:p>
+      <w:pPr>
+        <w:jc w:val="center"/>
+        <w:rPr>
+          <w:u w:val="single"/>
+          <w:lang w:val="es-AR"/>
+        </w:rPr>
+      </w:pPr>
+      <w:proofErr w:type="spellStart"/>
+      <w:r>
+        <w:rPr>
+          <w:u w:val="single"/>
+          <w:lang w:val="es-AR"/>
+        </w:rPr>
+        <w:t>Optimizacion</w:t>
+      </w:r>
+      <w:proofErr w:type="spellEnd"/>
+    </w:p>
+    <w:p>
+      <w:pPr>
+        <w:rPr>
+          <w:lang w:val="es-AR"/>
+        </w:rPr>
+      </w:pPr>
+      <w:r>
+        <w:rPr>
+          <w:lang w:val="es-AR"/>
+        </w:rPr>
+        <w:t>Usando el modelo descrito, veremos el protocolo por el cual la fidel</w:t>
+      </w:r>
+      <w:r>
+        <w:rPr>
+          <w:lang w:val="es-AR"/>
+        </w:rPr>
+        <w:t>id</w:t>
+      </w:r>
+      <w:r>
+        <w:rPr>
+          <w:lang w:val="es-AR"/>
+        </w:rPr>
+        <w:t xml:space="preserve">ad de una </w:t>
+      </w:r>
+      <w:proofErr w:type="spellStart"/>
+      <w:r>
+        <w:rPr>
+          <w:lang w:val="es-AR"/>
+        </w:rPr>
+        <w:t>gate</w:t>
+      </w:r>
+      <w:proofErr w:type="spellEnd"/>
+      <w:r>
+        <w:rPr>
+          <w:lang w:val="es-AR"/>
+        </w:rPr>
+        <w:t xml:space="preserve"> de 1 </w:t>
+      </w:r>
+      <w:proofErr w:type="spellStart"/>
+      <w:r>
+        <w:rPr>
+          <w:lang w:val="es-AR"/>
+        </w:rPr>
+        <w:t>qubit</w:t>
+      </w:r>
+      <w:proofErr w:type="spellEnd"/>
+      <w:r>
+        <w:rPr>
+          <w:lang w:val="es-AR"/>
+        </w:rPr>
+        <w:t xml:space="preserve"> arbitraria puede ser mejorada. Supongamos que deseamos implementar la </w:t>
+      </w:r>
+      <w:proofErr w:type="spellStart"/>
+      <w:r>
+        <w:rPr>
+          <w:lang w:val="es-AR"/>
+        </w:rPr>
+        <w:t>operacion</w:t>
       </w:r>
       <w:proofErr w:type="spellEnd"/>
       <w:r>
@@ -3375,10 +3321,10 @@
           <w:lang w:val="es-AR" w:eastAsia="es-AR"/>
         </w:rPr>
         <w:drawing>
-          <wp:inline distT="0" distB="0" distL="0" distR="0" wp14:anchorId="5F5D4DE8" wp14:editId="5330D733">
-            <wp:extent cx="475550" cy="268789"/>
-            <wp:effectExtent l="0" t="0" r="1270" b="0"/>
-            <wp:docPr id="21" name="Imagen 21"/>
+          <wp:inline distT="0" distB="0" distL="0" distR="0" wp14:anchorId="6B642CA3" wp14:editId="54912C34">
+            <wp:extent cx="910106" cy="277550"/>
+            <wp:effectExtent l="0" t="0" r="4445" b="8255"/>
+            <wp:docPr id="20" name="Imagen 20"/>
             <wp:cNvGraphicFramePr>
               <a:graphicFrameLocks xmlns:a="http://schemas.openxmlformats.org/drawingml/2006/main" noChangeAspect="1"/>
             </wp:cNvGraphicFramePr>
@@ -3398,7 +3344,7 @@
                   <pic:spPr>
                     <a:xfrm>
                       <a:off x="0" y="0"/>
-                      <a:ext cx="494840" cy="279692"/>
+                      <a:ext cx="927479" cy="282848"/>
                     </a:xfrm>
                     <a:prstGeom prst="rect">
                       <a:avLst/>
@@ -3414,18 +3360,40 @@
         <w:rPr>
           <w:lang w:val="es-AR"/>
         </w:rPr>
-        <w:t xml:space="preserve">,representado abajo como </w:t>
-      </w:r>
+        <w:t xml:space="preserve">, que </w:t>
+      </w:r>
+      <w:proofErr w:type="spellStart"/>
+      <w:r>
+        <w:rPr>
+          <w:lang w:val="es-AR"/>
+        </w:rPr>
+        <w:t>actua</w:t>
+      </w:r>
+      <w:proofErr w:type="spellEnd"/>
+      <w:r>
+        <w:rPr>
+          <w:lang w:val="es-AR"/>
+        </w:rPr>
+        <w:t xml:space="preserve"> en un estado puro con coordenadas de la esfera de </w:t>
+      </w:r>
+      <w:proofErr w:type="spellStart"/>
+      <w:r>
+        <w:rPr>
+          <w:lang w:val="es-AR"/>
+        </w:rPr>
+        <w:t>Bloch</w:t>
+      </w:r>
+      <w:proofErr w:type="spellEnd"/>
       <w:r>
         <w:rPr>
           <w:noProof/>
           <w:lang w:val="es-AR" w:eastAsia="es-AR"/>
         </w:rPr>
         <w:drawing>
-          <wp:inline distT="0" distB="0" distL="0" distR="0" wp14:anchorId="6CED42C4" wp14:editId="1D6D54D5">
-            <wp:extent cx="670197" cy="238940"/>
-            <wp:effectExtent l="0" t="0" r="0" b="8890"/>
-            <wp:docPr id="22" name="Imagen 22"/>
+          <wp:inline distT="0" distB="0" distL="0" distR="0" wp14:anchorId="5F5D4DE8" wp14:editId="5330D733">
+            <wp:extent cx="475550" cy="268789"/>
+            <wp:effectExtent l="0" t="0" r="1270" b="0"/>
+            <wp:docPr id="21" name="Imagen 21"/>
             <wp:cNvGraphicFramePr>
               <a:graphicFrameLocks xmlns:a="http://schemas.openxmlformats.org/drawingml/2006/main" noChangeAspect="1"/>
             </wp:cNvGraphicFramePr>
@@ -3445,6 +3413,53 @@
                   <pic:spPr>
                     <a:xfrm>
                       <a:off x="0" y="0"/>
+                      <a:ext cx="494840" cy="279692"/>
+                    </a:xfrm>
+                    <a:prstGeom prst="rect">
+                      <a:avLst/>
+                    </a:prstGeom>
+                  </pic:spPr>
+                </pic:pic>
+              </a:graphicData>
+            </a:graphic>
+          </wp:inline>
+        </w:drawing>
+      </w:r>
+      <w:r>
+        <w:rPr>
+          <w:lang w:val="es-AR"/>
+        </w:rPr>
+        <w:t xml:space="preserve">,representado abajo como </w:t>
+      </w:r>
+      <w:r>
+        <w:rPr>
+          <w:noProof/>
+          <w:lang w:val="es-AR" w:eastAsia="es-AR"/>
+        </w:rPr>
+        <w:drawing>
+          <wp:inline distT="0" distB="0" distL="0" distR="0" wp14:anchorId="6CED42C4" wp14:editId="1D6D54D5">
+            <wp:extent cx="670197" cy="238940"/>
+            <wp:effectExtent l="0" t="0" r="0" b="8890"/>
+            <wp:docPr id="22" name="Imagen 22"/>
+            <wp:cNvGraphicFramePr>
+              <a:graphicFrameLocks xmlns:a="http://schemas.openxmlformats.org/drawingml/2006/main" noChangeAspect="1"/>
+            </wp:cNvGraphicFramePr>
+            <a:graphic xmlns:a="http://schemas.openxmlformats.org/drawingml/2006/main">
+              <a:graphicData uri="http://schemas.openxmlformats.org/drawingml/2006/picture">
+                <pic:pic xmlns:pic="http://schemas.openxmlformats.org/drawingml/2006/picture">
+                  <pic:nvPicPr>
+                    <pic:cNvPr id="1" name=""/>
+                    <pic:cNvPicPr/>
+                  </pic:nvPicPr>
+                  <pic:blipFill>
+                    <a:blip r:embed="rId24"/>
+                    <a:stretch>
+                      <a:fillRect/>
+                    </a:stretch>
+                  </pic:blipFill>
+                  <pic:spPr>
+                    <a:xfrm>
+                      <a:off x="0" y="0"/>
                       <a:ext cx="689998" cy="245999"/>
                     </a:xfrm>
                     <a:prstGeom prst="rect">
@@ -3505,7 +3520,7 @@
                     <pic:cNvPicPr/>
                   </pic:nvPicPr>
                   <pic:blipFill rotWithShape="1">
-                    <a:blip r:embed="rId24"/>
+                    <a:blip r:embed="rId25"/>
                     <a:srcRect l="4053" t="5973"/>
                     <a:stretch/>
                   </pic:blipFill>
@@ -3560,7 +3575,7 @@
                     <pic:cNvPicPr/>
                   </pic:nvPicPr>
                   <pic:blipFill>
-                    <a:blip r:embed="rId25"/>
+                    <a:blip r:embed="rId26"/>
                     <a:stretch>
                       <a:fillRect/>
                     </a:stretch>
@@ -3587,20 +3602,33 @@
           <w:lang w:val="es-AR"/>
         </w:rPr>
       </w:pPr>
+      <w:r>
+        <w:rPr>
+          <w:lang w:val="es-AR"/>
+        </w:rPr>
+        <w:t xml:space="preserve">La matriz de densidad representa el ruido que se le aplica a la compuerta </w:t>
+      </w:r>
       <w:proofErr w:type="gramStart"/>
       <w:r>
         <w:rPr>
           <w:lang w:val="es-AR"/>
         </w:rPr>
-        <w:t>PREGUNTAR(</w:t>
+        <w:t>U ,</w:t>
       </w:r>
       <w:proofErr w:type="gramEnd"/>
       <w:r>
         <w:rPr>
           <w:lang w:val="es-AR"/>
         </w:rPr>
-        <w:t>no termino de entender del todo esta ecuación, me marea la matriz de densidad p al medio)</w:t>
-      </w:r>
+        <w:t xml:space="preserve"> y luego la compuerta U se le aplica a al vector que se ve en la formula.</w:t>
+      </w:r>
+    </w:p>
+    <w:p>
+      <w:pPr>
+        <w:rPr>
+          <w:lang w:val="es-AR"/>
+        </w:rPr>
+      </w:pPr>
     </w:p>
     <w:p>
       <w:r>
@@ -3672,7 +3700,7 @@
                     <pic:cNvPicPr/>
                   </pic:nvPicPr>
                   <pic:blipFill>
-                    <a:blip r:embed="rId26"/>
+                    <a:blip r:embed="rId27"/>
                     <a:stretch>
                       <a:fillRect/>
                     </a:stretch>
@@ -3747,7 +3775,7 @@
                     <pic:cNvPicPr/>
                   </pic:nvPicPr>
                   <pic:blipFill rotWithShape="1">
-                    <a:blip r:embed="rId24"/>
+                    <a:blip r:embed="rId25"/>
                     <a:srcRect l="4053" t="5973"/>
                     <a:stretch/>
                   </pic:blipFill>
@@ -3801,7 +3829,7 @@
                     <pic:cNvPicPr/>
                   </pic:nvPicPr>
                   <pic:blipFill>
-                    <a:blip r:embed="rId21"/>
+                    <a:blip r:embed="rId22"/>
                     <a:stretch>
                       <a:fillRect/>
                     </a:stretch>
@@ -3848,7 +3876,7 @@
                     <pic:cNvPicPr/>
                   </pic:nvPicPr>
                   <pic:blipFill>
-                    <a:blip r:embed="rId23"/>
+                    <a:blip r:embed="rId24"/>
                     <a:stretch>
                       <a:fillRect/>
                     </a:stretch>
@@ -3895,7 +3923,7 @@
                     <pic:cNvPicPr/>
                   </pic:nvPicPr>
                   <pic:blipFill>
-                    <a:blip r:embed="rId27"/>
+                    <a:blip r:embed="rId28"/>
                     <a:stretch>
                       <a:fillRect/>
                     </a:stretch>
@@ -3942,7 +3970,7 @@
                     <pic:cNvPicPr/>
                   </pic:nvPicPr>
                   <pic:blipFill>
-                    <a:blip r:embed="rId21"/>
+                    <a:blip r:embed="rId22"/>
                     <a:stretch>
                       <a:fillRect/>
                     </a:stretch>
@@ -4003,7 +4031,7 @@
                     <pic:cNvPicPr/>
                   </pic:nvPicPr>
                   <pic:blipFill rotWithShape="1">
-                    <a:blip r:embed="rId28"/>
+                    <a:blip r:embed="rId29"/>
                     <a:srcRect l="-161" t="20133" r="1" b="20274"/>
                     <a:stretch/>
                   </pic:blipFill>
@@ -4123,6 +4151,7 @@
         </w:rPr>
         <w:t>funcion</w:t>
       </w:r>
+      <w:proofErr w:type="spellEnd"/>
       <w:r>
         <w:rPr>
           <w:b/>
@@ -4136,7 +4165,6 @@
         </w:rPr>
         <w:t>.minimize</w:t>
       </w:r>
-      <w:proofErr w:type="spellEnd"/>
       <w:r>
         <w:rPr>
           <w:b/>
@@ -4185,7 +4213,11 @@
       </w:r>
       <w:proofErr w:type="spellEnd"/>
       <w:r>
-        <w:t xml:space="preserve"> usado para optimización una single </w:t>
+        <w:t xml:space="preserve"> usado para </w:t>
+      </w:r>
+      <w:r>
+        <w:lastRenderedPageBreak/>
+        <w:t xml:space="preserve">optimización una single </w:t>
       </w:r>
       <w:proofErr w:type="spellStart"/>
       <w:r>
@@ -4198,7 +4230,6 @@
     </w:p>
     <w:p>
       <w:r>
-        <w:lastRenderedPageBreak/>
         <w:t xml:space="preserve">Para dar </w:t>
       </w:r>
       <w:proofErr w:type="spellStart"/>
@@ -4290,365 +4321,6 @@
             <wp:extent cx="2943683" cy="2516912"/>
             <wp:effectExtent l="0" t="0" r="0" b="0"/>
             <wp:docPr id="31" name="Imagen 31"/>
-            <wp:cNvGraphicFramePr>
-              <a:graphicFrameLocks xmlns:a="http://schemas.openxmlformats.org/drawingml/2006/main" noChangeAspect="1"/>
-            </wp:cNvGraphicFramePr>
-            <a:graphic xmlns:a="http://schemas.openxmlformats.org/drawingml/2006/main">
-              <a:graphicData uri="http://schemas.openxmlformats.org/drawingml/2006/picture">
-                <pic:pic xmlns:pic="http://schemas.openxmlformats.org/drawingml/2006/picture">
-                  <pic:nvPicPr>
-                    <pic:cNvPr id="1" name=""/>
-                    <pic:cNvPicPr/>
-                  </pic:nvPicPr>
-                  <pic:blipFill>
-                    <a:blip r:embed="rId29"/>
-                    <a:stretch>
-                      <a:fillRect/>
-                    </a:stretch>
-                  </pic:blipFill>
-                  <pic:spPr>
-                    <a:xfrm>
-                      <a:off x="0" y="0"/>
-                      <a:ext cx="2951160" cy="2523305"/>
-                    </a:xfrm>
-                    <a:prstGeom prst="rect">
-                      <a:avLst/>
-                    </a:prstGeom>
-                  </pic:spPr>
-                </pic:pic>
-              </a:graphicData>
-            </a:graphic>
-          </wp:inline>
-        </w:drawing>
-      </w:r>
-    </w:p>
-    <w:p>
-      <w:pPr>
-        <w:rPr>
-          <w:lang w:val="es-AR"/>
-        </w:rPr>
-      </w:pPr>
-      <w:r>
-        <w:rPr>
-          <w:lang w:val="es-AR"/>
-        </w:rPr>
-        <w:t xml:space="preserve">En este ejemplo, el camino azul es el camino optimizado para llegar del </w:t>
-      </w:r>
-      <w:proofErr w:type="spellStart"/>
-      <w:r>
-        <w:rPr>
-          <w:lang w:val="es-AR"/>
-        </w:rPr>
-        <w:t>initial</w:t>
-      </w:r>
-      <w:proofErr w:type="spellEnd"/>
-      <w:r>
-        <w:rPr>
-          <w:lang w:val="es-AR"/>
-        </w:rPr>
-        <w:t xml:space="preserve"> </w:t>
-      </w:r>
-      <w:proofErr w:type="spellStart"/>
-      <w:r>
-        <w:rPr>
-          <w:lang w:val="es-AR"/>
-        </w:rPr>
-        <w:t>state</w:t>
-      </w:r>
-      <w:proofErr w:type="spellEnd"/>
-      <w:r>
-        <w:rPr>
-          <w:lang w:val="es-AR"/>
-        </w:rPr>
-        <w:t xml:space="preserve"> al target </w:t>
-      </w:r>
-      <w:proofErr w:type="spellStart"/>
-      <w:proofErr w:type="gramStart"/>
-      <w:r>
-        <w:rPr>
-          <w:lang w:val="es-AR"/>
-        </w:rPr>
-        <w:t>state.El</w:t>
-      </w:r>
-      <w:proofErr w:type="spellEnd"/>
-      <w:proofErr w:type="gramEnd"/>
-      <w:r>
-        <w:rPr>
-          <w:lang w:val="es-AR"/>
-        </w:rPr>
-        <w:t xml:space="preserve"> rojo es el no optimizado. Observemos que el camino azul encuentra un camino que trata evitar las zonas de mayor ruido antes </w:t>
-      </w:r>
-      <w:proofErr w:type="gramStart"/>
-      <w:r>
-        <w:rPr>
-          <w:lang w:val="es-AR"/>
-        </w:rPr>
-        <w:t>mencionadas(</w:t>
-      </w:r>
-      <w:proofErr w:type="gramEnd"/>
-      <w:r>
-        <w:rPr>
-          <w:lang w:val="es-AR"/>
-        </w:rPr>
-        <w:t>el ecuador y el polo sur).</w:t>
-      </w:r>
-    </w:p>
-    <w:p>
-      <w:pPr>
-        <w:rPr>
-          <w:lang w:val="es-AR"/>
-        </w:rPr>
-      </w:pPr>
-    </w:p>
-    <w:p>
-      <w:pPr>
-        <w:jc w:val="center"/>
-        <w:rPr>
-          <w:u w:val="single"/>
-          <w:lang w:val="es-AR"/>
-        </w:rPr>
-      </w:pPr>
-      <w:r>
-        <w:rPr>
-          <w:u w:val="single"/>
-          <w:lang w:val="es-AR"/>
-        </w:rPr>
-        <w:t>Resultados</w:t>
-      </w:r>
-    </w:p>
-    <w:p>
-      <w:pPr>
-        <w:rPr>
-          <w:lang w:val="es-AR"/>
-        </w:rPr>
-      </w:pPr>
-      <w:proofErr w:type="spellStart"/>
-      <w:r>
-        <w:rPr>
-          <w:u w:val="single"/>
-          <w:lang w:val="es-AR"/>
-        </w:rPr>
-        <w:t>Reduccion</w:t>
-      </w:r>
-      <w:proofErr w:type="spellEnd"/>
-      <w:r>
-        <w:rPr>
-          <w:u w:val="single"/>
-          <w:lang w:val="es-AR"/>
-        </w:rPr>
-        <w:t xml:space="preserve"> de errores en </w:t>
-      </w:r>
-      <w:proofErr w:type="spellStart"/>
-      <w:r>
-        <w:rPr>
-          <w:u w:val="single"/>
-          <w:lang w:val="es-AR"/>
-        </w:rPr>
-        <w:t>ibmq_rome</w:t>
-      </w:r>
-      <w:proofErr w:type="spellEnd"/>
-      <w:r>
-        <w:rPr>
-          <w:u w:val="single"/>
-          <w:lang w:val="es-AR"/>
-        </w:rPr>
-        <w:t>:</w:t>
-      </w:r>
-      <w:r>
-        <w:rPr>
-          <w:u w:val="single"/>
-          <w:lang w:val="es-AR"/>
-        </w:rPr>
-        <w:t xml:space="preserve"> </w:t>
-      </w:r>
-      <w:r>
-        <w:rPr>
-          <w:lang w:val="es-AR"/>
-        </w:rPr>
-        <w:t xml:space="preserve"> Validaremos nuestro protocolo en el </w:t>
-      </w:r>
-      <w:proofErr w:type="spellStart"/>
-      <w:r>
-        <w:rPr>
-          <w:lang w:val="es-AR"/>
-        </w:rPr>
-        <w:t>qubit</w:t>
-      </w:r>
-      <w:proofErr w:type="spellEnd"/>
-      <w:r>
-        <w:rPr>
-          <w:lang w:val="es-AR"/>
-        </w:rPr>
-        <w:t xml:space="preserve"> 3 de </w:t>
-      </w:r>
-      <w:proofErr w:type="spellStart"/>
-      <w:r>
-        <w:rPr>
-          <w:lang w:val="es-AR"/>
-        </w:rPr>
-        <w:t>ibmq_</w:t>
-      </w:r>
-      <w:proofErr w:type="gramStart"/>
-      <w:r>
-        <w:rPr>
-          <w:lang w:val="es-AR"/>
-        </w:rPr>
-        <w:t>rome,determinando</w:t>
-      </w:r>
-      <w:proofErr w:type="spellEnd"/>
-      <w:proofErr w:type="gramEnd"/>
-      <w:r>
-        <w:rPr>
-          <w:lang w:val="es-AR"/>
-        </w:rPr>
-        <w:t xml:space="preserve"> </w:t>
-      </w:r>
-      <w:proofErr w:type="spellStart"/>
-      <w:r>
-        <w:rPr>
-          <w:lang w:val="es-AR"/>
-        </w:rPr>
-        <w:t>empircamente</w:t>
-      </w:r>
-      <w:proofErr w:type="spellEnd"/>
-      <w:r>
-        <w:rPr>
-          <w:lang w:val="es-AR"/>
-        </w:rPr>
-        <w:t xml:space="preserve"> la reducción del ratio single </w:t>
-      </w:r>
-      <w:proofErr w:type="spellStart"/>
-      <w:r>
-        <w:rPr>
-          <w:lang w:val="es-AR"/>
-        </w:rPr>
-        <w:t>qubit</w:t>
-      </w:r>
-      <w:proofErr w:type="spellEnd"/>
-      <w:r>
-        <w:rPr>
-          <w:lang w:val="es-AR"/>
-        </w:rPr>
-        <w:t xml:space="preserve"> que podemos obtener con el optimizador. Los </w:t>
-      </w:r>
-      <w:proofErr w:type="gramStart"/>
-      <w:r>
-        <w:rPr>
-          <w:lang w:val="es-AR"/>
-        </w:rPr>
-        <w:t>detalles técnico</w:t>
-      </w:r>
-      <w:proofErr w:type="gramEnd"/>
-      <w:r>
-        <w:rPr>
-          <w:lang w:val="es-AR"/>
-        </w:rPr>
-        <w:t xml:space="preserve"> pueden verse en el </w:t>
-      </w:r>
-      <w:proofErr w:type="spellStart"/>
-      <w:r>
-        <w:rPr>
-          <w:lang w:val="es-AR"/>
-        </w:rPr>
-        <w:t>paper</w:t>
-      </w:r>
-      <w:proofErr w:type="spellEnd"/>
-      <w:r>
-        <w:rPr>
-          <w:lang w:val="es-AR"/>
-        </w:rPr>
-        <w:t xml:space="preserve">. Como la mejora de fidelidad obtenida por el optimizador es relativamente baja, usamos un </w:t>
-      </w:r>
-      <w:proofErr w:type="spellStart"/>
-      <w:r>
-        <w:rPr>
-          <w:lang w:val="es-AR"/>
-        </w:rPr>
-        <w:t>experiemnto</w:t>
-      </w:r>
-      <w:proofErr w:type="spellEnd"/>
-      <w:r>
-        <w:rPr>
-          <w:lang w:val="es-AR"/>
-        </w:rPr>
-        <w:t xml:space="preserve"> RB para detectar estas </w:t>
-      </w:r>
-      <w:proofErr w:type="spellStart"/>
-      <w:proofErr w:type="gramStart"/>
-      <w:r>
-        <w:rPr>
-          <w:lang w:val="es-AR"/>
-        </w:rPr>
-        <w:t>mejoras,acumulándolas</w:t>
-      </w:r>
-      <w:proofErr w:type="spellEnd"/>
-      <w:proofErr w:type="gramEnd"/>
-      <w:r>
-        <w:rPr>
-          <w:lang w:val="es-AR"/>
-        </w:rPr>
-        <w:t xml:space="preserve"> a lo largo de toda la secuencia de </w:t>
-      </w:r>
-      <w:proofErr w:type="spellStart"/>
-      <w:r>
-        <w:rPr>
-          <w:lang w:val="es-AR"/>
-        </w:rPr>
-        <w:t>gates.Los</w:t>
-      </w:r>
-      <w:proofErr w:type="spellEnd"/>
-      <w:r>
-        <w:rPr>
-          <w:lang w:val="es-AR"/>
-        </w:rPr>
-        <w:t xml:space="preserve"> detalles del </w:t>
-      </w:r>
-      <w:proofErr w:type="spellStart"/>
-      <w:r>
-        <w:rPr>
-          <w:lang w:val="es-AR"/>
-        </w:rPr>
-        <w:t>experiemnto</w:t>
-      </w:r>
-      <w:proofErr w:type="spellEnd"/>
-      <w:r>
-        <w:rPr>
-          <w:lang w:val="es-AR"/>
-        </w:rPr>
-        <w:t xml:space="preserve"> están en el </w:t>
-      </w:r>
-      <w:proofErr w:type="spellStart"/>
-      <w:r>
-        <w:rPr>
-          <w:lang w:val="es-AR"/>
-        </w:rPr>
-        <w:t>paper</w:t>
-      </w:r>
-      <w:proofErr w:type="spellEnd"/>
-      <w:r>
-        <w:rPr>
-          <w:lang w:val="es-AR"/>
-        </w:rPr>
-        <w:t>.</w:t>
-      </w:r>
-    </w:p>
-    <w:p>
-      <w:pPr>
-        <w:rPr>
-          <w:lang w:val="es-AR"/>
-        </w:rPr>
-      </w:pPr>
-      <w:r>
-        <w:rPr>
-          <w:noProof/>
-          <w:lang w:val="es-AR" w:eastAsia="es-AR"/>
-        </w:rPr>
-        <w:lastRenderedPageBreak/>
-        <w:drawing>
-          <wp:inline distT="0" distB="0" distL="0" distR="0" wp14:anchorId="0EC571E2" wp14:editId="19BCECA6">
-            <wp:extent cx="6126969" cy="2808848"/>
-            <wp:effectExtent l="0" t="0" r="7620" b="0"/>
-            <wp:docPr id="32" name="Imagen 32"/>
             <wp:cNvGraphicFramePr>
               <a:graphicFrameLocks xmlns:a="http://schemas.openxmlformats.org/drawingml/2006/main" noChangeAspect="1"/>
             </wp:cNvGraphicFramePr>
@@ -4668,7 +4340,7 @@
                   <pic:spPr>
                     <a:xfrm>
                       <a:off x="0" y="0"/>
-                      <a:ext cx="6153801" cy="2821149"/>
+                      <a:ext cx="2951160" cy="2523305"/>
                     </a:xfrm>
                     <a:prstGeom prst="rect">
                       <a:avLst/>
@@ -4691,25 +4363,116 @@
         <w:rPr>
           <w:lang w:val="es-AR"/>
         </w:rPr>
-        <w:t xml:space="preserve">Las líneas azules muestran la fidelidad promedio para circuitos optimizados, y el rojo para circuitos no optimizados. El </w:t>
-      </w:r>
-      <w:proofErr w:type="spellStart"/>
-      <w:r>
-        <w:rPr>
-          <w:lang w:val="es-AR"/>
-        </w:rPr>
-        <w:t>plot</w:t>
-      </w:r>
-      <w:proofErr w:type="spellEnd"/>
-      <w:r>
-        <w:rPr>
-          <w:lang w:val="es-AR"/>
-        </w:rPr>
-        <w:t xml:space="preserve"> izquierdo es la ejecución de la simulación, y el derecho el de </w:t>
-      </w:r>
-      <w:proofErr w:type="spellStart"/>
-      <w:r>
-        <w:rPr>
+        <w:t xml:space="preserve">En este ejemplo, el camino azul es el camino optimizado para llegar del </w:t>
+      </w:r>
+      <w:proofErr w:type="spellStart"/>
+      <w:r>
+        <w:rPr>
+          <w:lang w:val="es-AR"/>
+        </w:rPr>
+        <w:t>initial</w:t>
+      </w:r>
+      <w:proofErr w:type="spellEnd"/>
+      <w:r>
+        <w:rPr>
+          <w:lang w:val="es-AR"/>
+        </w:rPr>
+        <w:t xml:space="preserve"> </w:t>
+      </w:r>
+      <w:proofErr w:type="spellStart"/>
+      <w:r>
+        <w:rPr>
+          <w:lang w:val="es-AR"/>
+        </w:rPr>
+        <w:t>state</w:t>
+      </w:r>
+      <w:proofErr w:type="spellEnd"/>
+      <w:r>
+        <w:rPr>
+          <w:lang w:val="es-AR"/>
+        </w:rPr>
+        <w:t xml:space="preserve"> al target </w:t>
+      </w:r>
+      <w:proofErr w:type="spellStart"/>
+      <w:proofErr w:type="gramStart"/>
+      <w:r>
+        <w:rPr>
+          <w:lang w:val="es-AR"/>
+        </w:rPr>
+        <w:t>state.El</w:t>
+      </w:r>
+      <w:proofErr w:type="spellEnd"/>
+      <w:proofErr w:type="gramEnd"/>
+      <w:r>
+        <w:rPr>
+          <w:lang w:val="es-AR"/>
+        </w:rPr>
+        <w:t xml:space="preserve"> rojo es el no optimizado. Observemos que el camino azul encuentra un camino que trata evitar las zonas de mayor ruido antes </w:t>
+      </w:r>
+      <w:proofErr w:type="gramStart"/>
+      <w:r>
+        <w:rPr>
+          <w:lang w:val="es-AR"/>
+        </w:rPr>
+        <w:t>mencionadas(</w:t>
+      </w:r>
+      <w:proofErr w:type="gramEnd"/>
+      <w:r>
+        <w:rPr>
+          <w:lang w:val="es-AR"/>
+        </w:rPr>
+        <w:t>el ecuador y el polo sur).</w:t>
+      </w:r>
+    </w:p>
+    <w:p>
+      <w:pPr>
+        <w:rPr>
+          <w:lang w:val="es-AR"/>
+        </w:rPr>
+      </w:pPr>
+    </w:p>
+    <w:p>
+      <w:pPr>
+        <w:jc w:val="center"/>
+        <w:rPr>
+          <w:u w:val="single"/>
+          <w:lang w:val="es-AR"/>
+        </w:rPr>
+      </w:pPr>
+      <w:r>
+        <w:rPr>
+          <w:u w:val="single"/>
+          <w:lang w:val="es-AR"/>
+        </w:rPr>
+        <w:t>Resultados</w:t>
+      </w:r>
+    </w:p>
+    <w:p>
+      <w:pPr>
+        <w:rPr>
+          <w:lang w:val="es-AR"/>
+        </w:rPr>
+      </w:pPr>
+      <w:proofErr w:type="spellStart"/>
+      <w:r>
+        <w:rPr>
+          <w:u w:val="single"/>
+          <w:lang w:val="es-AR"/>
+        </w:rPr>
+        <w:t>Reduccion</w:t>
+      </w:r>
+      <w:proofErr w:type="spellEnd"/>
+      <w:r>
+        <w:rPr>
+          <w:u w:val="single"/>
+          <w:lang w:val="es-AR"/>
+        </w:rPr>
+        <w:t xml:space="preserve"> de errores en </w:t>
+      </w:r>
+      <w:proofErr w:type="spellStart"/>
+      <w:r>
+        <w:rPr>
+          <w:u w:val="single"/>
           <w:lang w:val="es-AR"/>
         </w:rPr>
         <w:t>ibmq_rome</w:t>
@@ -4717,68 +4480,206 @@
       <w:proofErr w:type="spellEnd"/>
       <w:r>
         <w:rPr>
+          <w:u w:val="single"/>
+          <w:lang w:val="es-AR"/>
+        </w:rPr>
+        <w:t>:</w:t>
+      </w:r>
+      <w:r>
+        <w:rPr>
+          <w:u w:val="single"/>
+          <w:lang w:val="es-AR"/>
+        </w:rPr>
+        <w:t xml:space="preserve"> </w:t>
+      </w:r>
+      <w:r>
+        <w:rPr>
+          <w:lang w:val="es-AR"/>
+        </w:rPr>
+        <w:t xml:space="preserve"> Validaremos nuestro protocolo en el </w:t>
+      </w:r>
+      <w:proofErr w:type="spellStart"/>
+      <w:r>
+        <w:rPr>
+          <w:lang w:val="es-AR"/>
+        </w:rPr>
+        <w:t>qubit</w:t>
+      </w:r>
+      <w:proofErr w:type="spellEnd"/>
+      <w:r>
+        <w:rPr>
+          <w:lang w:val="es-AR"/>
+        </w:rPr>
+        <w:t xml:space="preserve"> 3 de </w:t>
+      </w:r>
+      <w:proofErr w:type="spellStart"/>
+      <w:r>
+        <w:rPr>
+          <w:lang w:val="es-AR"/>
+        </w:rPr>
+        <w:t>ibmq_</w:t>
+      </w:r>
+      <w:proofErr w:type="gramStart"/>
+      <w:r>
+        <w:rPr>
+          <w:lang w:val="es-AR"/>
+        </w:rPr>
+        <w:t>rome,determinando</w:t>
+      </w:r>
+      <w:proofErr w:type="spellEnd"/>
+      <w:proofErr w:type="gramEnd"/>
+      <w:r>
+        <w:rPr>
+          <w:lang w:val="es-AR"/>
+        </w:rPr>
+        <w:t xml:space="preserve"> </w:t>
+      </w:r>
+      <w:proofErr w:type="spellStart"/>
+      <w:r>
+        <w:rPr>
+          <w:lang w:val="es-AR"/>
+        </w:rPr>
+        <w:t>empircamente</w:t>
+      </w:r>
+      <w:proofErr w:type="spellEnd"/>
+      <w:r>
+        <w:rPr>
+          <w:lang w:val="es-AR"/>
+        </w:rPr>
+        <w:t xml:space="preserve"> la reducción del ratio single </w:t>
+      </w:r>
+      <w:proofErr w:type="spellStart"/>
+      <w:r>
+        <w:rPr>
+          <w:lang w:val="es-AR"/>
+        </w:rPr>
+        <w:t>qubit</w:t>
+      </w:r>
+      <w:proofErr w:type="spellEnd"/>
+      <w:r>
+        <w:rPr>
+          <w:lang w:val="es-AR"/>
+        </w:rPr>
+        <w:t xml:space="preserve"> que podemos obtener con el optimizador. Los </w:t>
+      </w:r>
+      <w:proofErr w:type="gramStart"/>
+      <w:r>
+        <w:rPr>
+          <w:lang w:val="es-AR"/>
+        </w:rPr>
+        <w:t>detalles técnico</w:t>
+      </w:r>
+      <w:proofErr w:type="gramEnd"/>
+      <w:r>
+        <w:rPr>
+          <w:lang w:val="es-AR"/>
+        </w:rPr>
+        <w:t xml:space="preserve"> pueden verse en el </w:t>
+      </w:r>
+      <w:proofErr w:type="spellStart"/>
+      <w:r>
+        <w:rPr>
+          <w:lang w:val="es-AR"/>
+        </w:rPr>
+        <w:t>paper</w:t>
+      </w:r>
+      <w:proofErr w:type="spellEnd"/>
+      <w:r>
+        <w:rPr>
+          <w:lang w:val="es-AR"/>
+        </w:rPr>
+        <w:t xml:space="preserve">. Como la mejora de fidelidad obtenida por el optimizador es relativamente baja, usamos un </w:t>
+      </w:r>
+      <w:proofErr w:type="spellStart"/>
+      <w:r>
+        <w:rPr>
+          <w:lang w:val="es-AR"/>
+        </w:rPr>
+        <w:t>experiemnto</w:t>
+      </w:r>
+      <w:proofErr w:type="spellEnd"/>
+      <w:r>
+        <w:rPr>
+          <w:lang w:val="es-AR"/>
+        </w:rPr>
+        <w:t xml:space="preserve"> RB para detectar estas </w:t>
+      </w:r>
+      <w:proofErr w:type="spellStart"/>
+      <w:proofErr w:type="gramStart"/>
+      <w:r>
+        <w:rPr>
+          <w:lang w:val="es-AR"/>
+        </w:rPr>
+        <w:t>mejoras,acumulándolas</w:t>
+      </w:r>
+      <w:proofErr w:type="spellEnd"/>
+      <w:proofErr w:type="gramEnd"/>
+      <w:r>
+        <w:rPr>
+          <w:lang w:val="es-AR"/>
+        </w:rPr>
+        <w:t xml:space="preserve"> a lo largo de toda la secuencia de </w:t>
+      </w:r>
+      <w:proofErr w:type="spellStart"/>
+      <w:r>
+        <w:rPr>
+          <w:lang w:val="es-AR"/>
+        </w:rPr>
+        <w:t>gates.Los</w:t>
+      </w:r>
+      <w:proofErr w:type="spellEnd"/>
+      <w:r>
+        <w:rPr>
+          <w:lang w:val="es-AR"/>
+        </w:rPr>
+        <w:t xml:space="preserve"> detalles del </w:t>
+      </w:r>
+      <w:proofErr w:type="spellStart"/>
+      <w:r>
+        <w:rPr>
+          <w:lang w:val="es-AR"/>
+        </w:rPr>
+        <w:t>experiemnto</w:t>
+      </w:r>
+      <w:proofErr w:type="spellEnd"/>
+      <w:r>
+        <w:rPr>
+          <w:lang w:val="es-AR"/>
+        </w:rPr>
+        <w:t xml:space="preserve"> están en el </w:t>
+      </w:r>
+      <w:proofErr w:type="spellStart"/>
+      <w:r>
+        <w:rPr>
+          <w:lang w:val="es-AR"/>
+        </w:rPr>
+        <w:t>paper</w:t>
+      </w:r>
+      <w:proofErr w:type="spellEnd"/>
+      <w:r>
+        <w:rPr>
           <w:lang w:val="es-AR"/>
         </w:rPr>
         <w:t>.</w:t>
       </w:r>
-      <w:r>
-        <w:rPr>
-          <w:lang w:val="es-AR"/>
-        </w:rPr>
-        <w:t xml:space="preserve"> La acumulación de ruido en ambos circuitos es reflejada en la disminución de fidelidad en la </w:t>
-      </w:r>
-      <w:proofErr w:type="spellStart"/>
-      <w:r>
-        <w:rPr>
-          <w:lang w:val="es-AR"/>
-        </w:rPr>
-        <w:t>depth</w:t>
-      </w:r>
-      <w:proofErr w:type="spellEnd"/>
-      <w:r>
-        <w:rPr>
-          <w:lang w:val="es-AR"/>
-        </w:rPr>
-        <w:t xml:space="preserve"> del circuito. El ratio de error de una single </w:t>
-      </w:r>
-      <w:proofErr w:type="spellStart"/>
-      <w:r>
-        <w:rPr>
-          <w:lang w:val="es-AR"/>
-        </w:rPr>
-        <w:t>gate</w:t>
-      </w:r>
-      <w:proofErr w:type="spellEnd"/>
-      <w:r>
-        <w:rPr>
-          <w:lang w:val="es-AR"/>
-        </w:rPr>
-        <w:t xml:space="preserve"> </w:t>
-      </w:r>
-      <w:proofErr w:type="spellStart"/>
-      <w:r>
-        <w:rPr>
-          <w:lang w:val="es-AR"/>
-        </w:rPr>
-        <w:t>random</w:t>
-      </w:r>
-      <w:proofErr w:type="spellEnd"/>
-      <w:r>
-        <w:rPr>
-          <w:lang w:val="es-AR"/>
-        </w:rPr>
-        <w:t xml:space="preserve"> es dado </w:t>
-      </w:r>
+    </w:p>
+    <w:p>
+      <w:pPr>
+        <w:rPr>
+          <w:lang w:val="es-AR"/>
+        </w:rPr>
+      </w:pPr>
       <w:r>
         <w:rPr>
           <w:noProof/>
           <w:lang w:val="es-AR" w:eastAsia="es-AR"/>
         </w:rPr>
+        <w:lastRenderedPageBreak/>
         <w:drawing>
-          <wp:inline distT="0" distB="0" distL="0" distR="0" wp14:anchorId="2387214A" wp14:editId="46165938">
-            <wp:extent cx="2482850" cy="377296"/>
-            <wp:effectExtent l="0" t="0" r="0" b="3810"/>
-            <wp:docPr id="33" name="Imagen 33"/>
+          <wp:inline distT="0" distB="0" distL="0" distR="0" wp14:anchorId="0EC571E2" wp14:editId="19BCECA6">
+            <wp:extent cx="6126969" cy="2808848"/>
+            <wp:effectExtent l="0" t="0" r="7620" b="0"/>
+            <wp:docPr id="32" name="Imagen 32"/>
             <wp:cNvGraphicFramePr>
               <a:graphicFrameLocks xmlns:a="http://schemas.openxmlformats.org/drawingml/2006/main" noChangeAspect="1"/>
             </wp:cNvGraphicFramePr>
@@ -4798,7 +4699,7 @@
                   <pic:spPr>
                     <a:xfrm>
                       <a:off x="0" y="0"/>
-                      <a:ext cx="2538459" cy="385746"/>
+                      <a:ext cx="6153801" cy="2821149"/>
                     </a:xfrm>
                     <a:prstGeom prst="rect">
                       <a:avLst/>
@@ -4821,250 +4722,21 @@
         <w:rPr>
           <w:lang w:val="es-AR"/>
         </w:rPr>
-        <w:t xml:space="preserve">PREGUNTA: Porque la fidelidad es </w:t>
-      </w:r>
-      <w:proofErr w:type="gramStart"/>
-      <w:r>
-        <w:rPr>
-          <w:lang w:val="es-AR"/>
-        </w:rPr>
-        <w:t>f(</w:t>
-      </w:r>
-      <w:proofErr w:type="gramEnd"/>
-      <w:r>
-        <w:rPr>
-          <w:lang w:val="es-AR"/>
-        </w:rPr>
-        <w:t>1)?</w:t>
-      </w:r>
-    </w:p>
-    <w:p>
-      <w:pPr>
-        <w:rPr>
-          <w:lang w:val="es-AR"/>
-        </w:rPr>
-      </w:pPr>
-      <w:r>
-        <w:rPr>
-          <w:lang w:val="es-AR"/>
-        </w:rPr>
-        <w:t xml:space="preserve">En </w:t>
-      </w:r>
-      <w:proofErr w:type="gramStart"/>
-      <w:r>
-        <w:rPr>
-          <w:lang w:val="es-AR"/>
-        </w:rPr>
-        <w:t>las simulación</w:t>
-      </w:r>
-      <w:proofErr w:type="gramEnd"/>
-      <w:r>
-        <w:rPr>
-          <w:lang w:val="es-AR"/>
-        </w:rPr>
-        <w:t xml:space="preserve"> y el hardware, los circuitos optimizados son mejores que los no optimizados. Esto valida experimentalmente el </w:t>
-      </w:r>
-      <w:proofErr w:type="spellStart"/>
-      <w:r>
-        <w:rPr>
-          <w:lang w:val="es-AR"/>
-        </w:rPr>
-        <w:t>protoclo</w:t>
-      </w:r>
-      <w:proofErr w:type="spellEnd"/>
-      <w:r>
-        <w:rPr>
-          <w:lang w:val="es-AR"/>
-        </w:rPr>
-        <w:t xml:space="preserve"> de optimización dado en este </w:t>
-      </w:r>
-      <w:proofErr w:type="spellStart"/>
-      <w:r>
-        <w:rPr>
-          <w:lang w:val="es-AR"/>
-        </w:rPr>
-        <w:t>paper</w:t>
-      </w:r>
-      <w:proofErr w:type="spellEnd"/>
-      <w:r>
-        <w:rPr>
-          <w:lang w:val="es-AR"/>
-        </w:rPr>
-        <w:t xml:space="preserve">. Tanto el circuito </w:t>
-      </w:r>
-      <w:proofErr w:type="spellStart"/>
-      <w:r>
-        <w:rPr>
-          <w:lang w:val="es-AR"/>
-        </w:rPr>
-        <w:t>opt</w:t>
-      </w:r>
-      <w:proofErr w:type="spellEnd"/>
-      <w:r>
-        <w:rPr>
-          <w:lang w:val="es-AR"/>
-        </w:rPr>
-        <w:t xml:space="preserve"> y no </w:t>
-      </w:r>
-      <w:proofErr w:type="spellStart"/>
-      <w:r>
-        <w:rPr>
-          <w:lang w:val="es-AR"/>
-        </w:rPr>
-        <w:t>opt</w:t>
-      </w:r>
-      <w:proofErr w:type="spellEnd"/>
-      <w:r>
-        <w:rPr>
-          <w:lang w:val="es-AR"/>
-        </w:rPr>
-        <w:t xml:space="preserve"> del hardware tienen menor fidelidad que los de la simulación. Atribuimos esto a dos factores. Primero, nuestro modelo de ruido solo modela relajación y </w:t>
-      </w:r>
-      <w:proofErr w:type="spellStart"/>
-      <w:r>
-        <w:rPr>
-          <w:lang w:val="es-AR"/>
-        </w:rPr>
-        <w:t>desface</w:t>
-      </w:r>
-      <w:proofErr w:type="spellEnd"/>
-      <w:r>
-        <w:rPr>
-          <w:lang w:val="es-AR"/>
-        </w:rPr>
-        <w:t xml:space="preserve">, ignorando otros canales de ruido presente. Por ejemplo, algunas fuentes de ruido no </w:t>
-      </w:r>
-      <w:proofErr w:type="spellStart"/>
-      <w:r>
-        <w:rPr>
-          <w:lang w:val="es-AR"/>
-        </w:rPr>
-        <w:t>markoviano</w:t>
-      </w:r>
-      <w:proofErr w:type="spellEnd"/>
-      <w:r>
-        <w:rPr>
-          <w:lang w:val="es-AR"/>
-        </w:rPr>
-        <w:t xml:space="preserve">. En segundo lugar, hicimos la aproximación de que una compuerta single </w:t>
-      </w:r>
-      <w:proofErr w:type="spellStart"/>
-      <w:r>
-        <w:rPr>
-          <w:lang w:val="es-AR"/>
-        </w:rPr>
-        <w:t>qubit</w:t>
-      </w:r>
-      <w:proofErr w:type="spellEnd"/>
-      <w:r>
-        <w:rPr>
-          <w:lang w:val="es-AR"/>
-        </w:rPr>
-        <w:t xml:space="preserve"> con ruido puede ser modelada como una evolución coherente </w:t>
-      </w:r>
-      <w:proofErr w:type="spellStart"/>
-      <w:r>
-        <w:rPr>
-          <w:lang w:val="es-AR"/>
-        </w:rPr>
-        <w:t>desguida</w:t>
-      </w:r>
-      <w:proofErr w:type="spellEnd"/>
-      <w:r>
-        <w:rPr>
-          <w:lang w:val="es-AR"/>
-        </w:rPr>
-        <w:t xml:space="preserve"> de una evolución </w:t>
-      </w:r>
-      <w:r>
-        <w:rPr>
-          <w:lang w:val="es-AR"/>
-        </w:rPr>
-        <w:t xml:space="preserve">no coherente, cuando en realidad ambas evoluciones ocurren de forma </w:t>
-      </w:r>
-      <w:proofErr w:type="spellStart"/>
-      <w:r>
-        <w:rPr>
-          <w:lang w:val="es-AR"/>
-        </w:rPr>
-        <w:t>simultanea</w:t>
-      </w:r>
-      <w:proofErr w:type="spellEnd"/>
-      <w:r>
-        <w:rPr>
-          <w:lang w:val="es-AR"/>
-        </w:rPr>
-        <w:t xml:space="preserve">. Estos dos factores son lo que </w:t>
-      </w:r>
-      <w:proofErr w:type="spellStart"/>
-      <w:r>
-        <w:rPr>
-          <w:lang w:val="es-AR"/>
-        </w:rPr>
-        <w:t>mas</w:t>
-      </w:r>
-      <w:proofErr w:type="spellEnd"/>
-      <w:r>
-        <w:rPr>
-          <w:lang w:val="es-AR"/>
-        </w:rPr>
-        <w:t xml:space="preserve"> contribuyen a </w:t>
-      </w:r>
-      <w:proofErr w:type="spellStart"/>
-      <w:r>
-        <w:rPr>
-          <w:lang w:val="es-AR"/>
-        </w:rPr>
-        <w:t>a</w:t>
-      </w:r>
-      <w:proofErr w:type="spellEnd"/>
-      <w:r>
-        <w:rPr>
-          <w:lang w:val="es-AR"/>
-        </w:rPr>
-        <w:t xml:space="preserve"> la poca fidelidad observada en el hardware. Finalmente, del </w:t>
-      </w:r>
-      <w:proofErr w:type="spellStart"/>
-      <w:r>
-        <w:rPr>
-          <w:lang w:val="es-AR"/>
-        </w:rPr>
-        <w:t>calculo</w:t>
-      </w:r>
-      <w:proofErr w:type="spellEnd"/>
-      <w:r>
-        <w:rPr>
-          <w:lang w:val="es-AR"/>
-        </w:rPr>
-        <w:t xml:space="preserve"> directo de </w:t>
-      </w:r>
-      <w:proofErr w:type="gramStart"/>
-      <w:r>
-        <w:rPr>
-          <w:lang w:val="es-AR"/>
-        </w:rPr>
-        <w:t>los ratios</w:t>
-      </w:r>
-      <w:proofErr w:type="gramEnd"/>
-      <w:r>
-        <w:rPr>
-          <w:lang w:val="es-AR"/>
-        </w:rPr>
-        <w:t xml:space="preserve"> de error optimizados y no optimizados definidos por la ecuación de fidelidad de arriba, podemos concluir que en el </w:t>
-      </w:r>
-      <w:proofErr w:type="spellStart"/>
-      <w:r>
-        <w:rPr>
-          <w:lang w:val="es-AR"/>
-        </w:rPr>
-        <w:t>qubit</w:t>
-      </w:r>
-      <w:proofErr w:type="spellEnd"/>
-      <w:r>
-        <w:rPr>
-          <w:lang w:val="es-AR"/>
-        </w:rPr>
-        <w:t xml:space="preserve"> 3 de </w:t>
+        <w:t xml:space="preserve">Las líneas azules muestran la fidelidad promedio para circuitos optimizados, y el rojo para circuitos no optimizados. El </w:t>
+      </w:r>
+      <w:proofErr w:type="spellStart"/>
+      <w:r>
+        <w:rPr>
+          <w:lang w:val="es-AR"/>
+        </w:rPr>
+        <w:t>plot</w:t>
+      </w:r>
+      <w:proofErr w:type="spellEnd"/>
+      <w:r>
+        <w:rPr>
+          <w:lang w:val="es-AR"/>
+        </w:rPr>
+        <w:t xml:space="preserve"> izquierdo es la ejecución de la simulación, y el derecho el de </w:t>
       </w:r>
       <w:proofErr w:type="spellStart"/>
       <w:r>
@@ -5078,42 +4750,34 @@
         <w:rPr>
           <w:lang w:val="es-AR"/>
         </w:rPr>
-        <w:t xml:space="preserve">, los </w:t>
-      </w:r>
-      <w:proofErr w:type="spellStart"/>
-      <w:r>
-        <w:rPr>
-          <w:lang w:val="es-AR"/>
-        </w:rPr>
-        <w:t>protoclos</w:t>
-      </w:r>
-      <w:proofErr w:type="spellEnd"/>
-      <w:r>
-        <w:rPr>
-          <w:lang w:val="es-AR"/>
-        </w:rPr>
-        <w:t xml:space="preserve"> de </w:t>
-      </w:r>
-      <w:proofErr w:type="spellStart"/>
-      <w:r>
-        <w:rPr>
-          <w:lang w:val="es-AR"/>
-        </w:rPr>
-        <w:t>optmizacion</w:t>
-      </w:r>
-      <w:proofErr w:type="spellEnd"/>
-      <w:r>
-        <w:rPr>
-          <w:lang w:val="es-AR"/>
-        </w:rPr>
-        <w:t xml:space="preserve"> reducen el ratio de error de un single </w:t>
-      </w:r>
-      <w:proofErr w:type="spellStart"/>
-      <w:r>
-        <w:rPr>
-          <w:lang w:val="es-AR"/>
-        </w:rPr>
-        <w:t>qubit</w:t>
+        <w:t>.</w:t>
+      </w:r>
+      <w:r>
+        <w:rPr>
+          <w:lang w:val="es-AR"/>
+        </w:rPr>
+        <w:t xml:space="preserve"> La acumulación de ruido en ambos circuitos es reflejada en la disminución de fidelidad en la </w:t>
+      </w:r>
+      <w:proofErr w:type="spellStart"/>
+      <w:r>
+        <w:rPr>
+          <w:lang w:val="es-AR"/>
+        </w:rPr>
+        <w:t>depth</w:t>
+      </w:r>
+      <w:proofErr w:type="spellEnd"/>
+      <w:r>
+        <w:rPr>
+          <w:lang w:val="es-AR"/>
+        </w:rPr>
+        <w:t xml:space="preserve"> del circuito. El ratio de error de una single </w:t>
+      </w:r>
+      <w:proofErr w:type="spellStart"/>
+      <w:r>
+        <w:rPr>
+          <w:lang w:val="es-AR"/>
+        </w:rPr>
+        <w:t>gate</w:t>
       </w:r>
       <w:proofErr w:type="spellEnd"/>
       <w:r>
@@ -5127,293 +4791,14 @@
         <w:rPr>
           <w:lang w:val="es-AR"/>
         </w:rPr>
-        <w:t>gate</w:t>
-      </w:r>
-      <w:proofErr w:type="spellEnd"/>
-      <w:r>
-        <w:rPr>
-          <w:lang w:val="es-AR"/>
-        </w:rPr>
-        <w:t xml:space="preserve">. El </w:t>
-      </w:r>
-      <w:proofErr w:type="spellStart"/>
-      <w:r>
-        <w:rPr>
-          <w:lang w:val="es-AR"/>
-        </w:rPr>
-        <w:t>prtocolo</w:t>
-      </w:r>
-      <w:proofErr w:type="spellEnd"/>
-      <w:r>
-        <w:rPr>
-          <w:lang w:val="es-AR"/>
-        </w:rPr>
-        <w:t xml:space="preserve"> </w:t>
-      </w:r>
-      <w:proofErr w:type="spellStart"/>
-      <w:r>
-        <w:rPr>
-          <w:lang w:val="es-AR"/>
-        </w:rPr>
-        <w:t>actua</w:t>
-      </w:r>
-      <w:proofErr w:type="spellEnd"/>
-      <w:r>
-        <w:rPr>
-          <w:lang w:val="es-AR"/>
-        </w:rPr>
-        <w:t xml:space="preserve"> en un estado inicial conocido con un 38%. </w:t>
-      </w:r>
-      <w:proofErr w:type="gramStart"/>
-      <w:r>
-        <w:rPr>
-          <w:lang w:val="es-AR"/>
-        </w:rPr>
-        <w:t>El ratio</w:t>
-      </w:r>
-      <w:proofErr w:type="gramEnd"/>
-      <w:r>
-        <w:rPr>
-          <w:lang w:val="es-AR"/>
-        </w:rPr>
-        <w:t xml:space="preserve"> de error no optimización que reportamos </w:t>
-      </w:r>
-      <w:proofErr w:type="spellStart"/>
-      <w:r>
-        <w:rPr>
-          <w:lang w:val="es-AR"/>
-        </w:rPr>
-        <w:t>aca</w:t>
-      </w:r>
-      <w:proofErr w:type="spellEnd"/>
-      <w:r>
-        <w:rPr>
-          <w:lang w:val="es-AR"/>
-        </w:rPr>
-        <w:t xml:space="preserve"> no coincide con el reportado en </w:t>
-      </w:r>
-      <w:proofErr w:type="spellStart"/>
-      <w:r>
-        <w:rPr>
-          <w:lang w:val="es-AR"/>
-        </w:rPr>
-        <w:t>IBM.Para</w:t>
-      </w:r>
-      <w:proofErr w:type="spellEnd"/>
-      <w:r>
-        <w:rPr>
-          <w:lang w:val="es-AR"/>
-        </w:rPr>
-        <w:t xml:space="preserve"> ver los ratios propios y de </w:t>
-      </w:r>
-      <w:proofErr w:type="spellStart"/>
-      <w:r>
-        <w:rPr>
-          <w:lang w:val="es-AR"/>
-        </w:rPr>
-        <w:t>ibm</w:t>
-      </w:r>
-      <w:proofErr w:type="spellEnd"/>
-      <w:r>
-        <w:rPr>
-          <w:lang w:val="es-AR"/>
-        </w:rPr>
-        <w:t xml:space="preserve">, ver el </w:t>
-      </w:r>
-      <w:proofErr w:type="spellStart"/>
-      <w:r>
-        <w:rPr>
-          <w:lang w:val="es-AR"/>
-        </w:rPr>
-        <w:t>paper</w:t>
-      </w:r>
-      <w:proofErr w:type="spellEnd"/>
-      <w:r>
-        <w:rPr>
-          <w:lang w:val="es-AR"/>
-        </w:rPr>
-        <w:t xml:space="preserve"> en </w:t>
-      </w:r>
-      <w:proofErr w:type="spellStart"/>
-      <w:r>
-        <w:rPr>
-          <w:lang w:val="es-AR"/>
-        </w:rPr>
-        <w:t>pagina</w:t>
-      </w:r>
-      <w:proofErr w:type="spellEnd"/>
-      <w:r>
-        <w:rPr>
-          <w:lang w:val="es-AR"/>
-        </w:rPr>
-        <w:t xml:space="preserve"> 4. Atribuimos esta discrepancia a diferencias en la metodología al calcular ratios de error, y también a otras fuentes de error no incluidas en el modelo, como errores de </w:t>
-      </w:r>
-      <w:proofErr w:type="spellStart"/>
-      <w:r>
-        <w:rPr>
-          <w:lang w:val="es-AR"/>
-        </w:rPr>
-        <w:t>oherencia</w:t>
-      </w:r>
-      <w:proofErr w:type="spellEnd"/>
-      <w:r>
-        <w:rPr>
-          <w:lang w:val="es-AR"/>
-        </w:rPr>
-        <w:t xml:space="preserve"> y de calibración. La </w:t>
-      </w:r>
-      <w:proofErr w:type="spellStart"/>
-      <w:r>
-        <w:rPr>
-          <w:lang w:val="es-AR"/>
-        </w:rPr>
-        <w:t>discrepacia</w:t>
-      </w:r>
-      <w:proofErr w:type="spellEnd"/>
-      <w:r>
-        <w:rPr>
-          <w:lang w:val="es-AR"/>
-        </w:rPr>
-        <w:t xml:space="preserve"> posiblemente también puede atribuirse a un sesgo introducido por las secuencias de 10 </w:t>
-      </w:r>
-      <w:proofErr w:type="spellStart"/>
-      <w:r>
-        <w:rPr>
-          <w:lang w:val="es-AR"/>
-        </w:rPr>
-        <w:t>gates</w:t>
-      </w:r>
-      <w:proofErr w:type="spellEnd"/>
-      <w:r>
-        <w:rPr>
-          <w:lang w:val="es-AR"/>
-        </w:rPr>
-        <w:t xml:space="preserve"> </w:t>
-      </w:r>
-      <w:proofErr w:type="spellStart"/>
-      <w:r>
-        <w:rPr>
-          <w:lang w:val="es-AR"/>
-        </w:rPr>
-        <w:t>randoms</w:t>
-      </w:r>
-      <w:proofErr w:type="spellEnd"/>
-      <w:r>
-        <w:rPr>
-          <w:lang w:val="es-AR"/>
-        </w:rPr>
-        <w:t xml:space="preserve"> usadas para el experimento. </w:t>
-      </w:r>
-    </w:p>
-    <w:p>
-      <w:pPr>
-        <w:rPr>
-          <w:lang w:val="es-AR"/>
-        </w:rPr>
-      </w:pPr>
-    </w:p>
-    <w:p>
-      <w:pPr>
-        <w:jc w:val="center"/>
-        <w:rPr>
-          <w:u w:val="single"/>
-          <w:lang w:val="es-AR"/>
-        </w:rPr>
-      </w:pPr>
-      <w:proofErr w:type="spellStart"/>
-      <w:r>
-        <w:rPr>
-          <w:u w:val="single"/>
-          <w:lang w:val="es-AR"/>
-        </w:rPr>
-        <w:t>Preparacion</w:t>
-      </w:r>
-      <w:proofErr w:type="spellEnd"/>
-      <w:r>
-        <w:rPr>
-          <w:u w:val="single"/>
-          <w:lang w:val="es-AR"/>
-        </w:rPr>
-        <w:t xml:space="preserve"> de estado de 1 </w:t>
-      </w:r>
-      <w:proofErr w:type="spellStart"/>
-      <w:r>
-        <w:rPr>
-          <w:u w:val="single"/>
-          <w:lang w:val="es-AR"/>
-        </w:rPr>
-        <w:t>qubit</w:t>
-      </w:r>
-      <w:proofErr w:type="spellEnd"/>
-    </w:p>
-    <w:p>
-      <w:pPr>
-        <w:rPr>
-          <w:lang w:val="es-AR"/>
-        </w:rPr>
-      </w:pPr>
-      <w:r>
-        <w:rPr>
-          <w:lang w:val="es-AR"/>
-        </w:rPr>
-        <w:lastRenderedPageBreak/>
-        <w:t xml:space="preserve">Como un ejemplo del </w:t>
-      </w:r>
-      <w:proofErr w:type="spellStart"/>
-      <w:r>
-        <w:rPr>
-          <w:lang w:val="es-AR"/>
-        </w:rPr>
-        <w:t>protoclo</w:t>
-      </w:r>
-      <w:proofErr w:type="spellEnd"/>
-      <w:r>
-        <w:rPr>
-          <w:lang w:val="es-AR"/>
-        </w:rPr>
-        <w:t xml:space="preserve"> de </w:t>
-      </w:r>
-      <w:proofErr w:type="spellStart"/>
-      <w:r>
-        <w:rPr>
-          <w:lang w:val="es-AR"/>
-        </w:rPr>
-        <w:t>optmizacion</w:t>
-      </w:r>
-      <w:proofErr w:type="spellEnd"/>
-      <w:r>
-        <w:rPr>
-          <w:lang w:val="es-AR"/>
-        </w:rPr>
-        <w:t xml:space="preserve"> usado, analizaremos su habilidad para mejorar la </w:t>
-      </w:r>
-      <w:proofErr w:type="spellStart"/>
-      <w:r>
-        <w:rPr>
-          <w:lang w:val="es-AR"/>
-        </w:rPr>
-        <w:t>fidalidad</w:t>
-      </w:r>
-      <w:proofErr w:type="spellEnd"/>
-      <w:r>
-        <w:rPr>
-          <w:lang w:val="es-AR"/>
-        </w:rPr>
-        <w:t xml:space="preserve"> de preparación de un estado de 1 </w:t>
-      </w:r>
-      <w:proofErr w:type="spellStart"/>
-      <w:r>
-        <w:rPr>
-          <w:lang w:val="es-AR"/>
-        </w:rPr>
-        <w:t>qubit</w:t>
-      </w:r>
-      <w:proofErr w:type="spellEnd"/>
-      <w:r>
-        <w:rPr>
-          <w:lang w:val="es-AR"/>
-        </w:rPr>
-        <w:t xml:space="preserve">. Supongamos que deseamos implementar la operación objetivo </w:t>
+        <w:t>random</w:t>
+      </w:r>
+      <w:proofErr w:type="spellEnd"/>
+      <w:r>
+        <w:rPr>
+          <w:lang w:val="es-AR"/>
+        </w:rPr>
+        <w:t xml:space="preserve"> es dado </w:t>
       </w:r>
       <w:r>
         <w:rPr>
@@ -5421,10 +4806,10 @@
           <w:lang w:val="es-AR" w:eastAsia="es-AR"/>
         </w:rPr>
         <w:drawing>
-          <wp:inline distT="0" distB="0" distL="0" distR="0" wp14:anchorId="676C3023" wp14:editId="4C3FE012">
-            <wp:extent cx="749300" cy="269166"/>
-            <wp:effectExtent l="0" t="0" r="0" b="0"/>
-            <wp:docPr id="34" name="Imagen 34"/>
+          <wp:inline distT="0" distB="0" distL="0" distR="0" wp14:anchorId="2387214A" wp14:editId="46165938">
+            <wp:extent cx="2482850" cy="377296"/>
+            <wp:effectExtent l="0" t="0" r="0" b="3810"/>
+            <wp:docPr id="33" name="Imagen 33"/>
             <wp:cNvGraphicFramePr>
               <a:graphicFrameLocks xmlns:a="http://schemas.openxmlformats.org/drawingml/2006/main" noChangeAspect="1"/>
             </wp:cNvGraphicFramePr>
@@ -5444,7 +4829,7 @@
                   <pic:spPr>
                     <a:xfrm>
                       <a:off x="0" y="0"/>
-                      <a:ext cx="776412" cy="278905"/>
+                      <a:ext cx="2538459" cy="385746"/>
                     </a:xfrm>
                     <a:prstGeom prst="rect">
                       <a:avLst/>
@@ -5456,18 +4841,318 @@
           </wp:inline>
         </w:drawing>
       </w:r>
-      <w:r>
-        <w:rPr>
-          <w:lang w:val="es-AR"/>
-        </w:rPr>
-        <w:t xml:space="preserve">, mapeando el estado inicial |0&gt; al estado objetivo con las coordenadas de </w:t>
-      </w:r>
-      <w:proofErr w:type="spellStart"/>
-      <w:r>
-        <w:rPr>
-          <w:lang w:val="es-AR"/>
-        </w:rPr>
-        <w:t>bloch</w:t>
+    </w:p>
+    <w:p>
+      <w:pPr>
+        <w:rPr>
+          <w:lang w:val="es-AR"/>
+        </w:rPr>
+      </w:pPr>
+      <w:r>
+        <w:rPr>
+          <w:lang w:val="es-AR"/>
+        </w:rPr>
+        <w:t xml:space="preserve">PREGUNTA: Porque la fidelidad es </w:t>
+      </w:r>
+      <w:proofErr w:type="gramStart"/>
+      <w:r>
+        <w:rPr>
+          <w:lang w:val="es-AR"/>
+        </w:rPr>
+        <w:t>f(</w:t>
+      </w:r>
+      <w:proofErr w:type="gramEnd"/>
+      <w:r>
+        <w:rPr>
+          <w:lang w:val="es-AR"/>
+        </w:rPr>
+        <w:t>1)?</w:t>
+      </w:r>
+    </w:p>
+    <w:p>
+      <w:pPr>
+        <w:rPr>
+          <w:lang w:val="es-AR"/>
+        </w:rPr>
+      </w:pPr>
+      <w:r>
+        <w:rPr>
+          <w:lang w:val="es-AR"/>
+        </w:rPr>
+        <w:t xml:space="preserve">En </w:t>
+      </w:r>
+      <w:proofErr w:type="gramStart"/>
+      <w:r>
+        <w:rPr>
+          <w:lang w:val="es-AR"/>
+        </w:rPr>
+        <w:t>las s</w:t>
+      </w:r>
+      <w:bookmarkStart w:id="0" w:name="_GoBack"/>
+      <w:bookmarkEnd w:id="0"/>
+      <w:r>
+        <w:rPr>
+          <w:lang w:val="es-AR"/>
+        </w:rPr>
+        <w:t>imulación</w:t>
+      </w:r>
+      <w:proofErr w:type="gramEnd"/>
+      <w:r>
+        <w:rPr>
+          <w:lang w:val="es-AR"/>
+        </w:rPr>
+        <w:t xml:space="preserve"> y el hardware, los circuitos optimizados son mejores que los no optimizados. Esto valida experimentalmente el </w:t>
+      </w:r>
+      <w:proofErr w:type="spellStart"/>
+      <w:r>
+        <w:rPr>
+          <w:lang w:val="es-AR"/>
+        </w:rPr>
+        <w:t>protoclo</w:t>
+      </w:r>
+      <w:proofErr w:type="spellEnd"/>
+      <w:r>
+        <w:rPr>
+          <w:lang w:val="es-AR"/>
+        </w:rPr>
+        <w:t xml:space="preserve"> de optimización dado en este </w:t>
+      </w:r>
+      <w:proofErr w:type="spellStart"/>
+      <w:r>
+        <w:rPr>
+          <w:lang w:val="es-AR"/>
+        </w:rPr>
+        <w:t>paper</w:t>
+      </w:r>
+      <w:proofErr w:type="spellEnd"/>
+      <w:r>
+        <w:rPr>
+          <w:lang w:val="es-AR"/>
+        </w:rPr>
+        <w:t xml:space="preserve">. Tanto el circuito </w:t>
+      </w:r>
+      <w:proofErr w:type="spellStart"/>
+      <w:r>
+        <w:rPr>
+          <w:lang w:val="es-AR"/>
+        </w:rPr>
+        <w:t>opt</w:t>
+      </w:r>
+      <w:proofErr w:type="spellEnd"/>
+      <w:r>
+        <w:rPr>
+          <w:lang w:val="es-AR"/>
+        </w:rPr>
+        <w:t xml:space="preserve"> y no </w:t>
+      </w:r>
+      <w:proofErr w:type="spellStart"/>
+      <w:r>
+        <w:rPr>
+          <w:lang w:val="es-AR"/>
+        </w:rPr>
+        <w:t>opt</w:t>
+      </w:r>
+      <w:proofErr w:type="spellEnd"/>
+      <w:r>
+        <w:rPr>
+          <w:lang w:val="es-AR"/>
+        </w:rPr>
+        <w:t xml:space="preserve"> del hardware tienen menor fidelidad que los de la simulación. Atribuimos esto a dos factores. Primero, nuestro modelo de ruido solo modela relajación y </w:t>
+      </w:r>
+      <w:proofErr w:type="spellStart"/>
+      <w:r>
+        <w:rPr>
+          <w:lang w:val="es-AR"/>
+        </w:rPr>
+        <w:t>desface</w:t>
+      </w:r>
+      <w:proofErr w:type="spellEnd"/>
+      <w:r>
+        <w:rPr>
+          <w:lang w:val="es-AR"/>
+        </w:rPr>
+        <w:t xml:space="preserve">, ignorando otros canales de ruido presente. Por ejemplo, algunas fuentes de ruido no </w:t>
+      </w:r>
+      <w:proofErr w:type="spellStart"/>
+      <w:r>
+        <w:rPr>
+          <w:lang w:val="es-AR"/>
+        </w:rPr>
+        <w:t>markoviano</w:t>
+      </w:r>
+      <w:proofErr w:type="spellEnd"/>
+      <w:r>
+        <w:rPr>
+          <w:lang w:val="es-AR"/>
+        </w:rPr>
+        <w:t xml:space="preserve">. En segundo lugar, hicimos la aproximación de que una compuerta single </w:t>
+      </w:r>
+      <w:proofErr w:type="spellStart"/>
+      <w:r>
+        <w:rPr>
+          <w:lang w:val="es-AR"/>
+        </w:rPr>
+        <w:t>qubit</w:t>
+      </w:r>
+      <w:proofErr w:type="spellEnd"/>
+      <w:r>
+        <w:rPr>
+          <w:lang w:val="es-AR"/>
+        </w:rPr>
+        <w:t xml:space="preserve"> con ruido puede ser modelada como una evolución coherente </w:t>
+      </w:r>
+      <w:proofErr w:type="spellStart"/>
+      <w:r>
+        <w:rPr>
+          <w:lang w:val="es-AR"/>
+        </w:rPr>
+        <w:t>desguida</w:t>
+      </w:r>
+      <w:proofErr w:type="spellEnd"/>
+      <w:r>
+        <w:rPr>
+          <w:lang w:val="es-AR"/>
+        </w:rPr>
+        <w:t xml:space="preserve"> de una evolución </w:t>
+      </w:r>
+      <w:r>
+        <w:rPr>
+          <w:lang w:val="es-AR"/>
+        </w:rPr>
+        <w:t xml:space="preserve">no coherente, cuando en realidad ambas evoluciones ocurren de forma </w:t>
+      </w:r>
+      <w:proofErr w:type="spellStart"/>
+      <w:r>
+        <w:rPr>
+          <w:lang w:val="es-AR"/>
+        </w:rPr>
+        <w:t>simultanea</w:t>
+      </w:r>
+      <w:proofErr w:type="spellEnd"/>
+      <w:r>
+        <w:rPr>
+          <w:lang w:val="es-AR"/>
+        </w:rPr>
+        <w:t xml:space="preserve">. Estos dos factores son lo que </w:t>
+      </w:r>
+      <w:proofErr w:type="spellStart"/>
+      <w:r>
+        <w:rPr>
+          <w:lang w:val="es-AR"/>
+        </w:rPr>
+        <w:t>mas</w:t>
+      </w:r>
+      <w:proofErr w:type="spellEnd"/>
+      <w:r>
+        <w:rPr>
+          <w:lang w:val="es-AR"/>
+        </w:rPr>
+        <w:t xml:space="preserve"> contribuyen a </w:t>
+      </w:r>
+      <w:proofErr w:type="spellStart"/>
+      <w:r>
+        <w:rPr>
+          <w:lang w:val="es-AR"/>
+        </w:rPr>
+        <w:t>a</w:t>
+      </w:r>
+      <w:proofErr w:type="spellEnd"/>
+      <w:r>
+        <w:rPr>
+          <w:lang w:val="es-AR"/>
+        </w:rPr>
+        <w:t xml:space="preserve"> la poca fidelidad observada en el hardware. Finalmente, del </w:t>
+      </w:r>
+      <w:proofErr w:type="spellStart"/>
+      <w:r>
+        <w:rPr>
+          <w:lang w:val="es-AR"/>
+        </w:rPr>
+        <w:t>calculo</w:t>
+      </w:r>
+      <w:proofErr w:type="spellEnd"/>
+      <w:r>
+        <w:rPr>
+          <w:lang w:val="es-AR"/>
+        </w:rPr>
+        <w:t xml:space="preserve"> directo de </w:t>
+      </w:r>
+      <w:proofErr w:type="gramStart"/>
+      <w:r>
+        <w:rPr>
+          <w:lang w:val="es-AR"/>
+        </w:rPr>
+        <w:t>los ratios</w:t>
+      </w:r>
+      <w:proofErr w:type="gramEnd"/>
+      <w:r>
+        <w:rPr>
+          <w:lang w:val="es-AR"/>
+        </w:rPr>
+        <w:t xml:space="preserve"> de error optimizados y no optimizados definidos por la ecuación de fidelidad de arriba, podemos concluir que en el </w:t>
+      </w:r>
+      <w:proofErr w:type="spellStart"/>
+      <w:r>
+        <w:rPr>
+          <w:lang w:val="es-AR"/>
+        </w:rPr>
+        <w:t>qubit</w:t>
+      </w:r>
+      <w:proofErr w:type="spellEnd"/>
+      <w:r>
+        <w:rPr>
+          <w:lang w:val="es-AR"/>
+        </w:rPr>
+        <w:t xml:space="preserve"> 3 de </w:t>
+      </w:r>
+      <w:proofErr w:type="spellStart"/>
+      <w:r>
+        <w:rPr>
+          <w:lang w:val="es-AR"/>
+        </w:rPr>
+        <w:t>ibmq_rome</w:t>
+      </w:r>
+      <w:proofErr w:type="spellEnd"/>
+      <w:r>
+        <w:rPr>
+          <w:lang w:val="es-AR"/>
+        </w:rPr>
+        <w:t xml:space="preserve">, los </w:t>
+      </w:r>
+      <w:proofErr w:type="spellStart"/>
+      <w:r>
+        <w:rPr>
+          <w:lang w:val="es-AR"/>
+        </w:rPr>
+        <w:t>protoclos</w:t>
+      </w:r>
+      <w:proofErr w:type="spellEnd"/>
+      <w:r>
+        <w:rPr>
+          <w:lang w:val="es-AR"/>
+        </w:rPr>
+        <w:t xml:space="preserve"> de </w:t>
+      </w:r>
+      <w:proofErr w:type="spellStart"/>
+      <w:r>
+        <w:rPr>
+          <w:lang w:val="es-AR"/>
+        </w:rPr>
+        <w:t>optmizacion</w:t>
+      </w:r>
+      <w:proofErr w:type="spellEnd"/>
+      <w:r>
+        <w:rPr>
+          <w:lang w:val="es-AR"/>
+        </w:rPr>
+        <w:t xml:space="preserve"> reducen el ratio de error de un single </w:t>
+      </w:r>
+      <w:proofErr w:type="spellStart"/>
+      <w:r>
+        <w:rPr>
+          <w:lang w:val="es-AR"/>
+        </w:rPr>
+        <w:t>qubit</w:t>
       </w:r>
       <w:proofErr w:type="spellEnd"/>
       <w:r>
@@ -5481,7 +5166,21 @@
         <w:rPr>
           <w:lang w:val="es-AR"/>
         </w:rPr>
-        <w:t>sphere</w:t>
+        <w:t>gate</w:t>
+      </w:r>
+      <w:proofErr w:type="spellEnd"/>
+      <w:r>
+        <w:rPr>
+          <w:lang w:val="es-AR"/>
+        </w:rPr>
+        <w:t xml:space="preserve">. El </w:t>
+      </w:r>
+      <w:proofErr w:type="spellStart"/>
+      <w:r>
+        <w:rPr>
+          <w:lang w:val="es-AR"/>
+        </w:rPr>
+        <w:t>prtocolo</w:t>
       </w:r>
       <w:proofErr w:type="spellEnd"/>
       <w:r>
@@ -5489,6 +5188,271 @@
           <w:lang w:val="es-AR"/>
         </w:rPr>
         <w:t xml:space="preserve"> </w:t>
+      </w:r>
+      <w:proofErr w:type="spellStart"/>
+      <w:r>
+        <w:rPr>
+          <w:lang w:val="es-AR"/>
+        </w:rPr>
+        <w:t>actua</w:t>
+      </w:r>
+      <w:proofErr w:type="spellEnd"/>
+      <w:r>
+        <w:rPr>
+          <w:lang w:val="es-AR"/>
+        </w:rPr>
+        <w:t xml:space="preserve"> en un estado inicial conocido con un 38%. </w:t>
+      </w:r>
+      <w:proofErr w:type="gramStart"/>
+      <w:r>
+        <w:rPr>
+          <w:lang w:val="es-AR"/>
+        </w:rPr>
+        <w:t>El ratio</w:t>
+      </w:r>
+      <w:proofErr w:type="gramEnd"/>
+      <w:r>
+        <w:rPr>
+          <w:lang w:val="es-AR"/>
+        </w:rPr>
+        <w:t xml:space="preserve"> de error no optimización que reportamos </w:t>
+      </w:r>
+      <w:proofErr w:type="spellStart"/>
+      <w:r>
+        <w:rPr>
+          <w:lang w:val="es-AR"/>
+        </w:rPr>
+        <w:t>aca</w:t>
+      </w:r>
+      <w:proofErr w:type="spellEnd"/>
+      <w:r>
+        <w:rPr>
+          <w:lang w:val="es-AR"/>
+        </w:rPr>
+        <w:t xml:space="preserve"> no coincide con el reportado en </w:t>
+      </w:r>
+      <w:proofErr w:type="spellStart"/>
+      <w:r>
+        <w:rPr>
+          <w:lang w:val="es-AR"/>
+        </w:rPr>
+        <w:t>IBM.Para</w:t>
+      </w:r>
+      <w:proofErr w:type="spellEnd"/>
+      <w:r>
+        <w:rPr>
+          <w:lang w:val="es-AR"/>
+        </w:rPr>
+        <w:t xml:space="preserve"> ver los ratios propios y de </w:t>
+      </w:r>
+      <w:proofErr w:type="spellStart"/>
+      <w:r>
+        <w:rPr>
+          <w:lang w:val="es-AR"/>
+        </w:rPr>
+        <w:t>ibm</w:t>
+      </w:r>
+      <w:proofErr w:type="spellEnd"/>
+      <w:r>
+        <w:rPr>
+          <w:lang w:val="es-AR"/>
+        </w:rPr>
+        <w:t xml:space="preserve">, ver el </w:t>
+      </w:r>
+      <w:proofErr w:type="spellStart"/>
+      <w:r>
+        <w:rPr>
+          <w:lang w:val="es-AR"/>
+        </w:rPr>
+        <w:t>paper</w:t>
+      </w:r>
+      <w:proofErr w:type="spellEnd"/>
+      <w:r>
+        <w:rPr>
+          <w:lang w:val="es-AR"/>
+        </w:rPr>
+        <w:t xml:space="preserve"> en </w:t>
+      </w:r>
+      <w:proofErr w:type="spellStart"/>
+      <w:r>
+        <w:rPr>
+          <w:lang w:val="es-AR"/>
+        </w:rPr>
+        <w:t>pagina</w:t>
+      </w:r>
+      <w:proofErr w:type="spellEnd"/>
+      <w:r>
+        <w:rPr>
+          <w:lang w:val="es-AR"/>
+        </w:rPr>
+        <w:t xml:space="preserve"> 4. Atribuimos esta discrepancia a diferencias en la metodología al calcular ratios de error, y también a otras fuentes de error no incluidas en el modelo, como errores de </w:t>
+      </w:r>
+      <w:proofErr w:type="spellStart"/>
+      <w:r>
+        <w:rPr>
+          <w:lang w:val="es-AR"/>
+        </w:rPr>
+        <w:t>oherencia</w:t>
+      </w:r>
+      <w:proofErr w:type="spellEnd"/>
+      <w:r>
+        <w:rPr>
+          <w:lang w:val="es-AR"/>
+        </w:rPr>
+        <w:t xml:space="preserve"> y de calibración. La </w:t>
+      </w:r>
+      <w:proofErr w:type="spellStart"/>
+      <w:r>
+        <w:rPr>
+          <w:lang w:val="es-AR"/>
+        </w:rPr>
+        <w:t>discrepacia</w:t>
+      </w:r>
+      <w:proofErr w:type="spellEnd"/>
+      <w:r>
+        <w:rPr>
+          <w:lang w:val="es-AR"/>
+        </w:rPr>
+        <w:t xml:space="preserve"> posiblemente también puede atribuirse a un sesgo introducido por las secuencias de 10 </w:t>
+      </w:r>
+      <w:proofErr w:type="spellStart"/>
+      <w:r>
+        <w:rPr>
+          <w:lang w:val="es-AR"/>
+        </w:rPr>
+        <w:t>gates</w:t>
+      </w:r>
+      <w:proofErr w:type="spellEnd"/>
+      <w:r>
+        <w:rPr>
+          <w:lang w:val="es-AR"/>
+        </w:rPr>
+        <w:t xml:space="preserve"> </w:t>
+      </w:r>
+      <w:proofErr w:type="spellStart"/>
+      <w:r>
+        <w:rPr>
+          <w:lang w:val="es-AR"/>
+        </w:rPr>
+        <w:t>randoms</w:t>
+      </w:r>
+      <w:proofErr w:type="spellEnd"/>
+      <w:r>
+        <w:rPr>
+          <w:lang w:val="es-AR"/>
+        </w:rPr>
+        <w:t xml:space="preserve"> usadas para el experimento. </w:t>
+      </w:r>
+    </w:p>
+    <w:p>
+      <w:pPr>
+        <w:rPr>
+          <w:lang w:val="es-AR"/>
+        </w:rPr>
+      </w:pPr>
+    </w:p>
+    <w:p>
+      <w:pPr>
+        <w:jc w:val="center"/>
+        <w:rPr>
+          <w:u w:val="single"/>
+          <w:lang w:val="es-AR"/>
+        </w:rPr>
+      </w:pPr>
+      <w:proofErr w:type="spellStart"/>
+      <w:r>
+        <w:rPr>
+          <w:u w:val="single"/>
+          <w:lang w:val="es-AR"/>
+        </w:rPr>
+        <w:t>Preparacion</w:t>
+      </w:r>
+      <w:proofErr w:type="spellEnd"/>
+      <w:r>
+        <w:rPr>
+          <w:u w:val="single"/>
+          <w:lang w:val="es-AR"/>
+        </w:rPr>
+        <w:t xml:space="preserve"> de estado de 1 </w:t>
+      </w:r>
+      <w:proofErr w:type="spellStart"/>
+      <w:r>
+        <w:rPr>
+          <w:u w:val="single"/>
+          <w:lang w:val="es-AR"/>
+        </w:rPr>
+        <w:t>qubit</w:t>
+      </w:r>
+      <w:proofErr w:type="spellEnd"/>
+    </w:p>
+    <w:p>
+      <w:pPr>
+        <w:rPr>
+          <w:lang w:val="es-AR"/>
+        </w:rPr>
+      </w:pPr>
+      <w:r>
+        <w:rPr>
+          <w:lang w:val="es-AR"/>
+        </w:rPr>
+        <w:lastRenderedPageBreak/>
+        <w:t xml:space="preserve">Como un ejemplo del </w:t>
+      </w:r>
+      <w:proofErr w:type="spellStart"/>
+      <w:r>
+        <w:rPr>
+          <w:lang w:val="es-AR"/>
+        </w:rPr>
+        <w:t>protoclo</w:t>
+      </w:r>
+      <w:proofErr w:type="spellEnd"/>
+      <w:r>
+        <w:rPr>
+          <w:lang w:val="es-AR"/>
+        </w:rPr>
+        <w:t xml:space="preserve"> de </w:t>
+      </w:r>
+      <w:proofErr w:type="spellStart"/>
+      <w:r>
+        <w:rPr>
+          <w:lang w:val="es-AR"/>
+        </w:rPr>
+        <w:t>optmizacion</w:t>
+      </w:r>
+      <w:proofErr w:type="spellEnd"/>
+      <w:r>
+        <w:rPr>
+          <w:lang w:val="es-AR"/>
+        </w:rPr>
+        <w:t xml:space="preserve"> usado, analizaremos su habilidad para mejorar la </w:t>
+      </w:r>
+      <w:proofErr w:type="spellStart"/>
+      <w:r>
+        <w:rPr>
+          <w:lang w:val="es-AR"/>
+        </w:rPr>
+        <w:t>fidalidad</w:t>
+      </w:r>
+      <w:proofErr w:type="spellEnd"/>
+      <w:r>
+        <w:rPr>
+          <w:lang w:val="es-AR"/>
+        </w:rPr>
+        <w:t xml:space="preserve"> de preparación de un estado de 1 </w:t>
+      </w:r>
+      <w:proofErr w:type="spellStart"/>
+      <w:r>
+        <w:rPr>
+          <w:lang w:val="es-AR"/>
+        </w:rPr>
+        <w:t>qubit</w:t>
+      </w:r>
+      <w:proofErr w:type="spellEnd"/>
+      <w:r>
+        <w:rPr>
+          <w:lang w:val="es-AR"/>
+        </w:rPr>
+        <w:t xml:space="preserve">. Supongamos que deseamos implementar la operación objetivo </w:t>
       </w:r>
       <w:r>
         <w:rPr>
@@ -5496,10 +5460,10 @@
           <w:lang w:val="es-AR" w:eastAsia="es-AR"/>
         </w:rPr>
         <w:drawing>
-          <wp:inline distT="0" distB="0" distL="0" distR="0" wp14:anchorId="764A0529" wp14:editId="07C540AE">
-            <wp:extent cx="647790" cy="247685"/>
+          <wp:inline distT="0" distB="0" distL="0" distR="0" wp14:anchorId="676C3023" wp14:editId="4C3FE012">
+            <wp:extent cx="749300" cy="269166"/>
             <wp:effectExtent l="0" t="0" r="0" b="0"/>
-            <wp:docPr id="35" name="Imagen 35"/>
+            <wp:docPr id="34" name="Imagen 34"/>
             <wp:cNvGraphicFramePr>
               <a:graphicFrameLocks xmlns:a="http://schemas.openxmlformats.org/drawingml/2006/main" noChangeAspect="1"/>
             </wp:cNvGraphicFramePr>
@@ -5519,7 +5483,7 @@
                   <pic:spPr>
                     <a:xfrm>
                       <a:off x="0" y="0"/>
-                      <a:ext cx="647790" cy="247685"/>
+                      <a:ext cx="776412" cy="278905"/>
                     </a:xfrm>
                     <a:prstGeom prst="rect">
                       <a:avLst/>
@@ -5531,23 +5495,50 @@
           </wp:inline>
         </w:drawing>
       </w:r>
-    </w:p>
-    <w:p>
-      <w:pPr>
-        <w:rPr>
-          <w:lang w:val="es-AR"/>
-        </w:rPr>
-      </w:pPr>
+      <w:r>
+        <w:rPr>
+          <w:lang w:val="es-AR"/>
+        </w:rPr>
+        <w:t xml:space="preserve">, mapeando el estado inicial |0&gt; al estado objetivo con las coordenadas de </w:t>
+      </w:r>
+      <w:proofErr w:type="spellStart"/>
+      <w:r>
+        <w:rPr>
+          <w:lang w:val="es-AR"/>
+        </w:rPr>
+        <w:t>bloch</w:t>
+      </w:r>
+      <w:proofErr w:type="spellEnd"/>
+      <w:r>
+        <w:rPr>
+          <w:lang w:val="es-AR"/>
+        </w:rPr>
+        <w:t xml:space="preserve"> </w:t>
+      </w:r>
+      <w:proofErr w:type="spellStart"/>
+      <w:r>
+        <w:rPr>
+          <w:lang w:val="es-AR"/>
+        </w:rPr>
+        <w:t>sphere</w:t>
+      </w:r>
+      <w:proofErr w:type="spellEnd"/>
+      <w:r>
+        <w:rPr>
+          <w:lang w:val="es-AR"/>
+        </w:rPr>
+        <w:t xml:space="preserve"> </w:t>
+      </w:r>
       <w:r>
         <w:rPr>
           <w:noProof/>
           <w:lang w:val="es-AR" w:eastAsia="es-AR"/>
         </w:rPr>
         <w:drawing>
-          <wp:inline distT="0" distB="0" distL="0" distR="0" wp14:anchorId="571CEC6E" wp14:editId="5E2B6EF8">
-            <wp:extent cx="2791215" cy="476316"/>
-            <wp:effectExtent l="0" t="0" r="9525" b="0"/>
-            <wp:docPr id="36" name="Imagen 36"/>
+          <wp:inline distT="0" distB="0" distL="0" distR="0" wp14:anchorId="764A0529" wp14:editId="07C540AE">
+            <wp:extent cx="647790" cy="247685"/>
+            <wp:effectExtent l="0" t="0" r="0" b="0"/>
+            <wp:docPr id="35" name="Imagen 35"/>
             <wp:cNvGraphicFramePr>
               <a:graphicFrameLocks xmlns:a="http://schemas.openxmlformats.org/drawingml/2006/main" noChangeAspect="1"/>
             </wp:cNvGraphicFramePr>
@@ -5567,7 +5558,7 @@
                   <pic:spPr>
                     <a:xfrm>
                       <a:off x="0" y="0"/>
-                      <a:ext cx="2791215" cy="476316"/>
+                      <a:ext cx="647790" cy="247685"/>
                     </a:xfrm>
                     <a:prstGeom prst="rect">
                       <a:avLst/>
@@ -5588,20 +5579,14 @@
       </w:pPr>
       <w:r>
         <w:rPr>
-          <w:lang w:val="es-AR"/>
-        </w:rPr>
-        <w:t xml:space="preserve">Sin perder generalidad, decimos que </w:t>
-      </w:r>
-      <w:r>
-        <w:rPr>
           <w:noProof/>
           <w:lang w:val="es-AR" w:eastAsia="es-AR"/>
         </w:rPr>
         <w:drawing>
-          <wp:inline distT="0" distB="0" distL="0" distR="0" wp14:anchorId="104C0E15" wp14:editId="319F27BE">
-            <wp:extent cx="901700" cy="288544"/>
-            <wp:effectExtent l="0" t="0" r="0" b="0"/>
-            <wp:docPr id="37" name="Imagen 37"/>
+          <wp:inline distT="0" distB="0" distL="0" distR="0" wp14:anchorId="571CEC6E" wp14:editId="5E2B6EF8">
+            <wp:extent cx="2791215" cy="476316"/>
+            <wp:effectExtent l="0" t="0" r="9525" b="0"/>
+            <wp:docPr id="36" name="Imagen 36"/>
             <wp:cNvGraphicFramePr>
               <a:graphicFrameLocks xmlns:a="http://schemas.openxmlformats.org/drawingml/2006/main" noChangeAspect="1"/>
             </wp:cNvGraphicFramePr>
@@ -5621,7 +5606,7 @@
                   <pic:spPr>
                     <a:xfrm>
                       <a:off x="0" y="0"/>
-                      <a:ext cx="912625" cy="292040"/>
+                      <a:ext cx="2791215" cy="476316"/>
                     </a:xfrm>
                     <a:prstGeom prst="rect">
                       <a:avLst/>
@@ -5633,12 +5618,6 @@
           </wp:inline>
         </w:drawing>
       </w:r>
-      <w:r>
-        <w:rPr>
-          <w:lang w:val="es-AR"/>
-        </w:rPr>
-        <w:t xml:space="preserve"> y reducimos la ECUACION QUE NO ENTENDI Y TENGO QUE PREGUNTAR a lo siguiente:</w:t>
-      </w:r>
     </w:p>
     <w:p>
       <w:pPr>
@@ -5648,61 +5627,20 @@
       </w:pPr>
       <w:r>
         <w:rPr>
+          <w:lang w:val="es-AR"/>
+        </w:rPr>
+        <w:t xml:space="preserve">Sin perder generalidad, decimos que </w:t>
+      </w:r>
+      <w:r>
+        <w:rPr>
           <w:noProof/>
           <w:lang w:val="es-AR" w:eastAsia="es-AR"/>
         </w:rPr>
         <w:drawing>
-          <wp:inline distT="0" distB="0" distL="0" distR="0" wp14:anchorId="78D32EFD" wp14:editId="58BE8763">
-            <wp:extent cx="5943600" cy="361950"/>
+          <wp:inline distT="0" distB="0" distL="0" distR="0" wp14:anchorId="104C0E15" wp14:editId="319F27BE">
+            <wp:extent cx="901700" cy="288544"/>
             <wp:effectExtent l="0" t="0" r="0" b="0"/>
-            <wp:docPr id="39" name="Imagen 39"/>
-            <wp:cNvGraphicFramePr>
-              <a:graphicFrameLocks xmlns:a="http://schemas.openxmlformats.org/drawingml/2006/main" noChangeAspect="1"/>
-            </wp:cNvGraphicFramePr>
-            <a:graphic xmlns:a="http://schemas.openxmlformats.org/drawingml/2006/main">
-              <a:graphicData uri="http://schemas.openxmlformats.org/drawingml/2006/picture">
-                <pic:pic xmlns:pic="http://schemas.openxmlformats.org/drawingml/2006/picture">
-                  <pic:nvPicPr>
-                    <pic:cNvPr id="1" name=""/>
-                    <pic:cNvPicPr/>
-                  </pic:nvPicPr>
-                  <pic:blipFill>
-                    <a:blip r:embed="rId25"/>
-                    <a:stretch>
-                      <a:fillRect/>
-                    </a:stretch>
-                  </pic:blipFill>
-                  <pic:spPr>
-                    <a:xfrm>
-                      <a:off x="0" y="0"/>
-                      <a:ext cx="5943600" cy="361950"/>
-                    </a:xfrm>
-                    <a:prstGeom prst="rect">
-                      <a:avLst/>
-                    </a:prstGeom>
-                  </pic:spPr>
-                </pic:pic>
-              </a:graphicData>
-            </a:graphic>
-          </wp:inline>
-        </w:drawing>
-      </w:r>
-      <w:r>
-        <w:rPr>
-          <w:lang w:val="es-AR"/>
-        </w:rPr>
-        <w:br/>
-      </w:r>
-      <w:r>
-        <w:rPr>
-          <w:noProof/>
-          <w:lang w:val="es-AR" w:eastAsia="es-AR"/>
-        </w:rPr>
-        <w:drawing>
-          <wp:inline distT="0" distB="0" distL="0" distR="0" wp14:anchorId="38737888" wp14:editId="319C189D">
-            <wp:extent cx="4286848" cy="428685"/>
-            <wp:effectExtent l="0" t="0" r="0" b="9525"/>
-            <wp:docPr id="38" name="Imagen 38"/>
+            <wp:docPr id="37" name="Imagen 37"/>
             <wp:cNvGraphicFramePr>
               <a:graphicFrameLocks xmlns:a="http://schemas.openxmlformats.org/drawingml/2006/main" noChangeAspect="1"/>
             </wp:cNvGraphicFramePr>
@@ -5722,7 +5660,7 @@
                   <pic:spPr>
                     <a:xfrm>
                       <a:off x="0" y="0"/>
-                      <a:ext cx="4286848" cy="428685"/>
+                      <a:ext cx="912625" cy="292040"/>
                     </a:xfrm>
                     <a:prstGeom prst="rect">
                       <a:avLst/>
@@ -5734,6 +5672,12 @@
           </wp:inline>
         </w:drawing>
       </w:r>
+      <w:r>
+        <w:rPr>
+          <w:lang w:val="es-AR"/>
+        </w:rPr>
+        <w:t xml:space="preserve"> y reducimos la ECUACION QUE NO ENTENDI Y TENGO QUE PREGUNTAR a lo siguiente:</w:t>
+      </w:r>
     </w:p>
     <w:p>
       <w:pPr>
@@ -5743,42 +5687,61 @@
       </w:pPr>
       <w:r>
         <w:rPr>
-          <w:lang w:val="es-AR"/>
-        </w:rPr>
-        <w:t xml:space="preserve">Encontramos los </w:t>
-      </w:r>
-      <w:proofErr w:type="spellStart"/>
-      <w:r>
-        <w:rPr>
-          <w:lang w:val="es-AR"/>
-        </w:rPr>
-        <w:t>angulos</w:t>
-      </w:r>
-      <w:proofErr w:type="spellEnd"/>
-      <w:r>
-        <w:rPr>
-          <w:lang w:val="es-AR"/>
-        </w:rPr>
-        <w:t xml:space="preserve"> de Euler </w:t>
-      </w:r>
-      <w:proofErr w:type="spellStart"/>
-      <w:r>
-        <w:rPr>
-          <w:lang w:val="es-AR"/>
-        </w:rPr>
-        <w:t>optimos</w:t>
-      </w:r>
-      <w:proofErr w:type="spellEnd"/>
-      <w:r>
-        <w:rPr>
           <w:noProof/>
           <w:lang w:val="es-AR" w:eastAsia="es-AR"/>
         </w:rPr>
         <w:drawing>
-          <wp:inline distT="0" distB="0" distL="0" distR="0" wp14:anchorId="233FD684" wp14:editId="44A17095">
-            <wp:extent cx="749300" cy="303288"/>
-            <wp:effectExtent l="0" t="0" r="0" b="1905"/>
-            <wp:docPr id="40" name="Imagen 40"/>
+          <wp:inline distT="0" distB="0" distL="0" distR="0" wp14:anchorId="78D32EFD" wp14:editId="58BE8763">
+            <wp:extent cx="5943600" cy="361950"/>
+            <wp:effectExtent l="0" t="0" r="0" b="0"/>
+            <wp:docPr id="39" name="Imagen 39"/>
+            <wp:cNvGraphicFramePr>
+              <a:graphicFrameLocks xmlns:a="http://schemas.openxmlformats.org/drawingml/2006/main" noChangeAspect="1"/>
+            </wp:cNvGraphicFramePr>
+            <a:graphic xmlns:a="http://schemas.openxmlformats.org/drawingml/2006/main">
+              <a:graphicData uri="http://schemas.openxmlformats.org/drawingml/2006/picture">
+                <pic:pic xmlns:pic="http://schemas.openxmlformats.org/drawingml/2006/picture">
+                  <pic:nvPicPr>
+                    <pic:cNvPr id="1" name=""/>
+                    <pic:cNvPicPr/>
+                  </pic:nvPicPr>
+                  <pic:blipFill>
+                    <a:blip r:embed="rId26"/>
+                    <a:stretch>
+                      <a:fillRect/>
+                    </a:stretch>
+                  </pic:blipFill>
+                  <pic:spPr>
+                    <a:xfrm>
+                      <a:off x="0" y="0"/>
+                      <a:ext cx="5943600" cy="361950"/>
+                    </a:xfrm>
+                    <a:prstGeom prst="rect">
+                      <a:avLst/>
+                    </a:prstGeom>
+                  </pic:spPr>
+                </pic:pic>
+              </a:graphicData>
+            </a:graphic>
+          </wp:inline>
+        </w:drawing>
+      </w:r>
+      <w:r>
+        <w:rPr>
+          <w:lang w:val="es-AR"/>
+        </w:rPr>
+        <w:br/>
+      </w:r>
+      <w:r>
+        <w:rPr>
+          <w:noProof/>
+          <w:lang w:val="es-AR" w:eastAsia="es-AR"/>
+        </w:rPr>
+        <w:drawing>
+          <wp:inline distT="0" distB="0" distL="0" distR="0" wp14:anchorId="38737888" wp14:editId="319C189D">
+            <wp:extent cx="4286848" cy="428685"/>
+            <wp:effectExtent l="0" t="0" r="0" b="9525"/>
+            <wp:docPr id="38" name="Imagen 38"/>
             <wp:cNvGraphicFramePr>
               <a:graphicFrameLocks xmlns:a="http://schemas.openxmlformats.org/drawingml/2006/main" noChangeAspect="1"/>
             </wp:cNvGraphicFramePr>
@@ -5798,7 +5761,7 @@
                   <pic:spPr>
                     <a:xfrm>
                       <a:off x="0" y="0"/>
-                      <a:ext cx="756548" cy="306222"/>
+                      <a:ext cx="4286848" cy="428685"/>
                     </a:xfrm>
                     <a:prstGeom prst="rect">
                       <a:avLst/>
@@ -5810,106 +5773,51 @@
           </wp:inline>
         </w:drawing>
       </w:r>
-      <w:r>
-        <w:rPr>
-          <w:lang w:val="es-AR"/>
-        </w:rPr>
-        <w:t xml:space="preserve"> con </w:t>
-      </w:r>
-      <w:proofErr w:type="spellStart"/>
-      <w:r>
-        <w:rPr>
-          <w:lang w:val="es-AR"/>
-        </w:rPr>
-        <w:t>grandient</w:t>
-      </w:r>
-      <w:proofErr w:type="spellEnd"/>
-      <w:r>
-        <w:rPr>
-          <w:lang w:val="es-AR"/>
-        </w:rPr>
-        <w:t xml:space="preserve"> </w:t>
-      </w:r>
-      <w:proofErr w:type="spellStart"/>
-      <w:r>
-        <w:rPr>
-          <w:lang w:val="es-AR"/>
-        </w:rPr>
-        <w:t>descent</w:t>
-      </w:r>
-      <w:proofErr w:type="spellEnd"/>
-      <w:r>
-        <w:rPr>
-          <w:lang w:val="es-AR"/>
-        </w:rPr>
-        <w:t xml:space="preserve"> respecto a los </w:t>
-      </w:r>
-      <w:proofErr w:type="spellStart"/>
-      <w:r>
-        <w:rPr>
-          <w:lang w:val="es-AR"/>
-        </w:rPr>
-        <w:t>parabetra</w:t>
-      </w:r>
-      <w:proofErr w:type="spellEnd"/>
-      <w:r>
-        <w:rPr>
-          <w:lang w:val="es-AR"/>
-        </w:rPr>
-        <w:t xml:space="preserve"> B y </w:t>
-      </w:r>
-      <w:proofErr w:type="spellStart"/>
-      <w:r>
-        <w:rPr>
-          <w:lang w:val="es-AR"/>
-        </w:rPr>
-        <w:t>Y</w:t>
-      </w:r>
-      <w:proofErr w:type="spellEnd"/>
-      <w:r>
-        <w:rPr>
-          <w:lang w:val="es-AR"/>
-        </w:rPr>
-        <w:t xml:space="preserve">. En la presencia de ruido, la descomposición de la </w:t>
-      </w:r>
-      <w:proofErr w:type="spellStart"/>
-      <w:r>
-        <w:rPr>
-          <w:lang w:val="es-AR"/>
-        </w:rPr>
-        <w:t>gate</w:t>
-      </w:r>
-      <w:proofErr w:type="spellEnd"/>
-      <w:r>
-        <w:rPr>
-          <w:lang w:val="es-AR"/>
-        </w:rPr>
-        <w:t xml:space="preserve"> </w:t>
-      </w:r>
-      <w:proofErr w:type="spellStart"/>
-      <w:r>
-        <w:rPr>
-          <w:lang w:val="es-AR"/>
-        </w:rPr>
-        <w:t>native</w:t>
-      </w:r>
-      <w:proofErr w:type="spellEnd"/>
-      <w:r>
-        <w:rPr>
-          <w:lang w:val="es-AR"/>
-        </w:rPr>
-        <w:t xml:space="preserve"> </w:t>
-      </w:r>
+    </w:p>
+    <w:p>
+      <w:pPr>
+        <w:rPr>
+          <w:lang w:val="es-AR"/>
+        </w:rPr>
+      </w:pPr>
+      <w:r>
+        <w:rPr>
+          <w:lang w:val="es-AR"/>
+        </w:rPr>
+        <w:t xml:space="preserve">Encontramos los </w:t>
+      </w:r>
+      <w:proofErr w:type="spellStart"/>
+      <w:r>
+        <w:rPr>
+          <w:lang w:val="es-AR"/>
+        </w:rPr>
+        <w:t>angulos</w:t>
+      </w:r>
+      <w:proofErr w:type="spellEnd"/>
+      <w:r>
+        <w:rPr>
+          <w:lang w:val="es-AR"/>
+        </w:rPr>
+        <w:t xml:space="preserve"> de Euler </w:t>
+      </w:r>
+      <w:proofErr w:type="spellStart"/>
+      <w:r>
+        <w:rPr>
+          <w:lang w:val="es-AR"/>
+        </w:rPr>
+        <w:t>optimos</w:t>
+      </w:r>
+      <w:proofErr w:type="spellEnd"/>
       <w:r>
         <w:rPr>
           <w:noProof/>
           <w:lang w:val="es-AR" w:eastAsia="es-AR"/>
         </w:rPr>
         <w:drawing>
-          <wp:inline distT="0" distB="0" distL="0" distR="0" wp14:anchorId="178A1B06" wp14:editId="3DC23D4C">
-            <wp:extent cx="844550" cy="257037"/>
-            <wp:effectExtent l="0" t="0" r="0" b="0"/>
-            <wp:docPr id="41" name="Imagen 41"/>
+          <wp:inline distT="0" distB="0" distL="0" distR="0" wp14:anchorId="233FD684" wp14:editId="44A17095">
+            <wp:extent cx="749300" cy="303288"/>
+            <wp:effectExtent l="0" t="0" r="0" b="1905"/>
+            <wp:docPr id="40" name="Imagen 40"/>
             <wp:cNvGraphicFramePr>
               <a:graphicFrameLocks xmlns:a="http://schemas.openxmlformats.org/drawingml/2006/main" noChangeAspect="1"/>
             </wp:cNvGraphicFramePr>
@@ -5929,7 +5837,7 @@
                   <pic:spPr>
                     <a:xfrm>
                       <a:off x="0" y="0"/>
-                      <a:ext cx="875331" cy="266405"/>
+                      <a:ext cx="756548" cy="306222"/>
                     </a:xfrm>
                     <a:prstGeom prst="rect">
                       <a:avLst/>
@@ -5941,19 +5849,95 @@
           </wp:inline>
         </w:drawing>
       </w:r>
-      <w:proofErr w:type="spellStart"/>
-      <w:r>
-        <w:rPr>
-          <w:lang w:val="es-AR"/>
-        </w:rPr>
-        <w:t>mapera</w:t>
-      </w:r>
-      <w:proofErr w:type="spellEnd"/>
-      <w:r>
-        <w:rPr>
-          <w:lang w:val="es-AR"/>
-        </w:rPr>
-        <w:t xml:space="preserve"> el estado inicial |0&gt; al estado objetivo </w:t>
+      <w:r>
+        <w:rPr>
+          <w:lang w:val="es-AR"/>
+        </w:rPr>
+        <w:t xml:space="preserve"> con </w:t>
+      </w:r>
+      <w:proofErr w:type="spellStart"/>
+      <w:r>
+        <w:rPr>
+          <w:lang w:val="es-AR"/>
+        </w:rPr>
+        <w:t>grandient</w:t>
+      </w:r>
+      <w:proofErr w:type="spellEnd"/>
+      <w:r>
+        <w:rPr>
+          <w:lang w:val="es-AR"/>
+        </w:rPr>
+        <w:t xml:space="preserve"> </w:t>
+      </w:r>
+      <w:proofErr w:type="spellStart"/>
+      <w:r>
+        <w:rPr>
+          <w:lang w:val="es-AR"/>
+        </w:rPr>
+        <w:t>descent</w:t>
+      </w:r>
+      <w:proofErr w:type="spellEnd"/>
+      <w:r>
+        <w:rPr>
+          <w:lang w:val="es-AR"/>
+        </w:rPr>
+        <w:t xml:space="preserve"> respecto a los </w:t>
+      </w:r>
+      <w:proofErr w:type="spellStart"/>
+      <w:r>
+        <w:rPr>
+          <w:lang w:val="es-AR"/>
+        </w:rPr>
+        <w:t>parabetra</w:t>
+      </w:r>
+      <w:proofErr w:type="spellEnd"/>
+      <w:r>
+        <w:rPr>
+          <w:lang w:val="es-AR"/>
+        </w:rPr>
+        <w:t xml:space="preserve"> B y </w:t>
+      </w:r>
+      <w:proofErr w:type="spellStart"/>
+      <w:r>
+        <w:rPr>
+          <w:lang w:val="es-AR"/>
+        </w:rPr>
+        <w:t>Y</w:t>
+      </w:r>
+      <w:proofErr w:type="spellEnd"/>
+      <w:r>
+        <w:rPr>
+          <w:lang w:val="es-AR"/>
+        </w:rPr>
+        <w:t xml:space="preserve">. En la presencia de ruido, la descomposición de la </w:t>
+      </w:r>
+      <w:proofErr w:type="spellStart"/>
+      <w:r>
+        <w:rPr>
+          <w:lang w:val="es-AR"/>
+        </w:rPr>
+        <w:t>gate</w:t>
+      </w:r>
+      <w:proofErr w:type="spellEnd"/>
+      <w:r>
+        <w:rPr>
+          <w:lang w:val="es-AR"/>
+        </w:rPr>
+        <w:t xml:space="preserve"> </w:t>
+      </w:r>
+      <w:proofErr w:type="spellStart"/>
+      <w:r>
+        <w:rPr>
+          <w:lang w:val="es-AR"/>
+        </w:rPr>
+        <w:t>native</w:t>
+      </w:r>
+      <w:proofErr w:type="spellEnd"/>
+      <w:r>
+        <w:rPr>
+          <w:lang w:val="es-AR"/>
+        </w:rPr>
+        <w:t xml:space="preserve"> </w:t>
       </w:r>
       <w:r>
         <w:rPr>
@@ -5961,10 +5945,10 @@
           <w:lang w:val="es-AR" w:eastAsia="es-AR"/>
         </w:rPr>
         <w:drawing>
-          <wp:inline distT="0" distB="0" distL="0" distR="0" wp14:anchorId="4485FD82" wp14:editId="686F2FF2">
-            <wp:extent cx="831850" cy="236138"/>
-            <wp:effectExtent l="0" t="0" r="6350" b="0"/>
-            <wp:docPr id="43" name="Imagen 43"/>
+          <wp:inline distT="0" distB="0" distL="0" distR="0" wp14:anchorId="178A1B06" wp14:editId="3DC23D4C">
+            <wp:extent cx="844550" cy="257037"/>
+            <wp:effectExtent l="0" t="0" r="0" b="0"/>
+            <wp:docPr id="41" name="Imagen 41"/>
             <wp:cNvGraphicFramePr>
               <a:graphicFrameLocks xmlns:a="http://schemas.openxmlformats.org/drawingml/2006/main" noChangeAspect="1"/>
             </wp:cNvGraphicFramePr>
@@ -5984,7 +5968,7 @@
                   <pic:spPr>
                     <a:xfrm>
                       <a:off x="0" y="0"/>
-                      <a:ext cx="846581" cy="240320"/>
+                      <a:ext cx="875331" cy="266405"/>
                     </a:xfrm>
                     <a:prstGeom prst="rect">
                       <a:avLst/>
@@ -5996,54 +5980,19 @@
           </wp:inline>
         </w:drawing>
       </w:r>
-      <w:r>
-        <w:rPr>
-          <w:lang w:val="es-AR"/>
-        </w:rPr>
-        <w:t xml:space="preserve"> con mayor fidelidad que con la descomposición default sin </w:t>
-      </w:r>
-      <w:proofErr w:type="spellStart"/>
-      <w:r>
-        <w:rPr>
-          <w:lang w:val="es-AR"/>
-        </w:rPr>
-        <w:t>optmizar</w:t>
-      </w:r>
-      <w:proofErr w:type="spellEnd"/>
-      <w:r>
-        <w:rPr>
-          <w:lang w:val="es-AR"/>
-        </w:rPr>
-        <w:t xml:space="preserve">. </w:t>
-      </w:r>
-    </w:p>
-    <w:p>
-      <w:pPr>
-        <w:rPr>
-          <w:lang w:val="es-AR"/>
-        </w:rPr>
-      </w:pPr>
-      <w:r>
-        <w:rPr>
-          <w:lang w:val="es-AR"/>
-        </w:rPr>
-        <w:t xml:space="preserve">Ahora procedemos a analizar la relación entre la mejora en la fidelidad de preparación ofrecida por el </w:t>
-      </w:r>
-      <w:proofErr w:type="spellStart"/>
-      <w:proofErr w:type="gramStart"/>
-      <w:r>
-        <w:rPr>
-          <w:lang w:val="es-AR"/>
-        </w:rPr>
-        <w:t>optimizador,contra</w:t>
-      </w:r>
-      <w:proofErr w:type="spellEnd"/>
-      <w:proofErr w:type="gramEnd"/>
-      <w:r>
-        <w:rPr>
-          <w:lang w:val="es-AR"/>
-        </w:rPr>
-        <w:t xml:space="preserve"> la cantidad de ruido en el sistema. Como </w:t>
+      <w:proofErr w:type="spellStart"/>
+      <w:r>
+        <w:rPr>
+          <w:lang w:val="es-AR"/>
+        </w:rPr>
+        <w:t>mapera</w:t>
+      </w:r>
+      <w:proofErr w:type="spellEnd"/>
+      <w:r>
+        <w:rPr>
+          <w:lang w:val="es-AR"/>
+        </w:rPr>
+        <w:t xml:space="preserve"> el estado inicial |0&gt; al estado objetivo </w:t>
       </w:r>
       <w:r>
         <w:rPr>
@@ -6051,10 +6000,10 @@
           <w:lang w:val="es-AR" w:eastAsia="es-AR"/>
         </w:rPr>
         <w:drawing>
-          <wp:inline distT="0" distB="0" distL="0" distR="0" wp14:anchorId="43CD804F" wp14:editId="00A8EE18">
-            <wp:extent cx="692150" cy="219625"/>
-            <wp:effectExtent l="0" t="0" r="0" b="9525"/>
-            <wp:docPr id="44" name="Imagen 44"/>
+          <wp:inline distT="0" distB="0" distL="0" distR="0" wp14:anchorId="4485FD82" wp14:editId="686F2FF2">
+            <wp:extent cx="831850" cy="236138"/>
+            <wp:effectExtent l="0" t="0" r="6350" b="0"/>
+            <wp:docPr id="43" name="Imagen 43"/>
             <wp:cNvGraphicFramePr>
               <a:graphicFrameLocks xmlns:a="http://schemas.openxmlformats.org/drawingml/2006/main" noChangeAspect="1"/>
             </wp:cNvGraphicFramePr>
@@ -6074,7 +6023,7 @@
                   <pic:spPr>
                     <a:xfrm>
                       <a:off x="0" y="0"/>
-                      <a:ext cx="699417" cy="221931"/>
+                      <a:ext cx="846581" cy="240320"/>
                     </a:xfrm>
                     <a:prstGeom prst="rect">
                       <a:avLst/>
@@ -6090,21 +6039,50 @@
         <w:rPr>
           <w:lang w:val="es-AR"/>
         </w:rPr>
-        <w:t xml:space="preserve"> son por lo general de amplitud comparable ,consideramos l mejora provista por la </w:t>
-      </w:r>
-      <w:proofErr w:type="spellStart"/>
-      <w:r>
-        <w:rPr>
-          <w:lang w:val="es-AR"/>
-        </w:rPr>
-        <w:t>optmiozacion</w:t>
-      </w:r>
-      <w:proofErr w:type="spellEnd"/>
-      <w:r>
-        <w:rPr>
-          <w:lang w:val="es-AR"/>
-        </w:rPr>
-        <w:t xml:space="preserve"> en presencia de ruido parametrizada por </w:t>
+        <w:t xml:space="preserve"> con mayor fidelidad que con la descomposición default sin </w:t>
+      </w:r>
+      <w:proofErr w:type="spellStart"/>
+      <w:r>
+        <w:rPr>
+          <w:lang w:val="es-AR"/>
+        </w:rPr>
+        <w:t>optmizar</w:t>
+      </w:r>
+      <w:proofErr w:type="spellEnd"/>
+      <w:r>
+        <w:rPr>
+          <w:lang w:val="es-AR"/>
+        </w:rPr>
+        <w:t xml:space="preserve">. </w:t>
+      </w:r>
+    </w:p>
+    <w:p>
+      <w:pPr>
+        <w:rPr>
+          <w:lang w:val="es-AR"/>
+        </w:rPr>
+      </w:pPr>
+      <w:r>
+        <w:rPr>
+          <w:lang w:val="es-AR"/>
+        </w:rPr>
+        <w:t xml:space="preserve">Ahora procedemos a analizar la relación entre la mejora en la fidelidad de preparación ofrecida por el </w:t>
+      </w:r>
+      <w:proofErr w:type="spellStart"/>
+      <w:proofErr w:type="gramStart"/>
+      <w:r>
+        <w:rPr>
+          <w:lang w:val="es-AR"/>
+        </w:rPr>
+        <w:t>optimizador,contra</w:t>
+      </w:r>
+      <w:proofErr w:type="spellEnd"/>
+      <w:proofErr w:type="gramEnd"/>
+      <w:r>
+        <w:rPr>
+          <w:lang w:val="es-AR"/>
+        </w:rPr>
+        <w:t xml:space="preserve"> la cantidad de ruido en el sistema. Como </w:t>
       </w:r>
       <w:r>
         <w:rPr>
@@ -6112,10 +6090,10 @@
           <w:lang w:val="es-AR" w:eastAsia="es-AR"/>
         </w:rPr>
         <w:drawing>
-          <wp:inline distT="0" distB="0" distL="0" distR="0" wp14:anchorId="2FA3ECD6" wp14:editId="29384E15">
-            <wp:extent cx="1343212" cy="409632"/>
-            <wp:effectExtent l="0" t="0" r="9525" b="9525"/>
-            <wp:docPr id="45" name="Imagen 45"/>
+          <wp:inline distT="0" distB="0" distL="0" distR="0" wp14:anchorId="43CD804F" wp14:editId="00A8EE18">
+            <wp:extent cx="692150" cy="219625"/>
+            <wp:effectExtent l="0" t="0" r="0" b="9525"/>
+            <wp:docPr id="44" name="Imagen 44"/>
             <wp:cNvGraphicFramePr>
               <a:graphicFrameLocks xmlns:a="http://schemas.openxmlformats.org/drawingml/2006/main" noChangeAspect="1"/>
             </wp:cNvGraphicFramePr>
@@ -6135,7 +6113,7 @@
                   <pic:spPr>
                     <a:xfrm>
                       <a:off x="0" y="0"/>
-                      <a:ext cx="1343212" cy="409632"/>
+                      <a:ext cx="699417" cy="221931"/>
                     </a:xfrm>
                     <a:prstGeom prst="rect">
                       <a:avLst/>
@@ -6151,35 +6129,21 @@
         <w:rPr>
           <w:lang w:val="es-AR"/>
         </w:rPr>
-        <w:t xml:space="preserve">Para un nivel de ruido fijo lambda, </w:t>
-      </w:r>
-      <w:proofErr w:type="spellStart"/>
-      <w:r>
-        <w:rPr>
-          <w:lang w:val="es-AR"/>
-        </w:rPr>
-        <w:t>sampleamos</w:t>
-      </w:r>
-      <w:proofErr w:type="spellEnd"/>
-      <w:r>
-        <w:rPr>
-          <w:lang w:val="es-AR"/>
-        </w:rPr>
-        <w:t xml:space="preserve"> </w:t>
-      </w:r>
-      <w:proofErr w:type="spellStart"/>
-      <w:r>
-        <w:rPr>
-          <w:lang w:val="es-AR"/>
-        </w:rPr>
-        <w:t>random</w:t>
-      </w:r>
-      <w:proofErr w:type="spellEnd"/>
-      <w:r>
-        <w:rPr>
-          <w:lang w:val="es-AR"/>
-        </w:rPr>
-        <w:t xml:space="preserve"> el estado objetivo </w:t>
+        <w:t xml:space="preserve"> son por lo general de amplitud comparable ,consideramos l mejora provista por la </w:t>
+      </w:r>
+      <w:proofErr w:type="spellStart"/>
+      <w:r>
+        <w:rPr>
+          <w:lang w:val="es-AR"/>
+        </w:rPr>
+        <w:t>optmiozacion</w:t>
+      </w:r>
+      <w:proofErr w:type="spellEnd"/>
+      <w:r>
+        <w:rPr>
+          <w:lang w:val="es-AR"/>
+        </w:rPr>
+        <w:t xml:space="preserve"> en presencia de ruido parametrizada por </w:t>
       </w:r>
       <w:r>
         <w:rPr>
@@ -6187,127 +6151,10 @@
           <w:lang w:val="es-AR" w:eastAsia="es-AR"/>
         </w:rPr>
         <w:drawing>
-          <wp:inline distT="0" distB="0" distL="0" distR="0" wp14:anchorId="592F0035" wp14:editId="7B27D56E">
-            <wp:extent cx="831850" cy="236138"/>
-            <wp:effectExtent l="0" t="0" r="6350" b="0"/>
-            <wp:docPr id="46" name="Imagen 46"/>
-            <wp:cNvGraphicFramePr>
-              <a:graphicFrameLocks xmlns:a="http://schemas.openxmlformats.org/drawingml/2006/main" noChangeAspect="1"/>
-            </wp:cNvGraphicFramePr>
-            <a:graphic xmlns:a="http://schemas.openxmlformats.org/drawingml/2006/main">
-              <a:graphicData uri="http://schemas.openxmlformats.org/drawingml/2006/picture">
-                <pic:pic xmlns:pic="http://schemas.openxmlformats.org/drawingml/2006/picture">
-                  <pic:nvPicPr>
-                    <pic:cNvPr id="1" name=""/>
-                    <pic:cNvPicPr/>
-                  </pic:nvPicPr>
-                  <pic:blipFill>
-                    <a:blip r:embed="rId39"/>
-                    <a:stretch>
-                      <a:fillRect/>
-                    </a:stretch>
-                  </pic:blipFill>
-                  <pic:spPr>
-                    <a:xfrm>
-                      <a:off x="0" y="0"/>
-                      <a:ext cx="846581" cy="240320"/>
-                    </a:xfrm>
-                    <a:prstGeom prst="rect">
-                      <a:avLst/>
-                    </a:prstGeom>
-                  </pic:spPr>
-                </pic:pic>
-              </a:graphicData>
-            </a:graphic>
-          </wp:inline>
-        </w:drawing>
-      </w:r>
-      <w:r>
-        <w:rPr>
-          <w:lang w:val="es-AR"/>
-        </w:rPr>
-        <w:t xml:space="preserve"> uniformemente desde la </w:t>
-      </w:r>
-      <w:proofErr w:type="spellStart"/>
-      <w:r>
-        <w:rPr>
-          <w:lang w:val="es-AR"/>
-        </w:rPr>
-        <w:t>superficioe</w:t>
-      </w:r>
-      <w:proofErr w:type="spellEnd"/>
-      <w:r>
-        <w:rPr>
-          <w:lang w:val="es-AR"/>
-        </w:rPr>
-        <w:t xml:space="preserve"> de la esfera de </w:t>
-      </w:r>
-      <w:proofErr w:type="spellStart"/>
-      <w:r>
-        <w:rPr>
-          <w:lang w:val="es-AR"/>
-        </w:rPr>
-        <w:t>bloch</w:t>
-      </w:r>
-      <w:proofErr w:type="spellEnd"/>
-      <w:r>
-        <w:rPr>
-          <w:lang w:val="es-AR"/>
-        </w:rPr>
-        <w:t xml:space="preserve">. Luego hayamos los </w:t>
-      </w:r>
-      <w:proofErr w:type="spellStart"/>
-      <w:r>
-        <w:rPr>
-          <w:lang w:val="es-AR"/>
-        </w:rPr>
-        <w:t>angulos</w:t>
-      </w:r>
-      <w:proofErr w:type="spellEnd"/>
-      <w:r>
-        <w:rPr>
-          <w:lang w:val="es-AR"/>
-        </w:rPr>
-        <w:t xml:space="preserve"> </w:t>
-      </w:r>
-      <w:proofErr w:type="spellStart"/>
-      <w:r>
-        <w:rPr>
-          <w:lang w:val="es-AR"/>
-        </w:rPr>
-        <w:t>optimos</w:t>
-      </w:r>
-      <w:proofErr w:type="spellEnd"/>
-      <w:r>
-        <w:rPr>
-          <w:lang w:val="es-AR"/>
-        </w:rPr>
-        <w:t xml:space="preserve"> B’ y </w:t>
-      </w:r>
-      <w:proofErr w:type="spellStart"/>
-      <w:r>
-        <w:rPr>
-          <w:lang w:val="es-AR"/>
-        </w:rPr>
-        <w:t>Y</w:t>
-      </w:r>
-      <w:proofErr w:type="spellEnd"/>
-      <w:r>
-        <w:rPr>
-          <w:lang w:val="es-AR"/>
-        </w:rPr>
-        <w:t xml:space="preserve">’ y simulamos la aplicación de </w:t>
-      </w:r>
-      <w:r>
-        <w:rPr>
-          <w:noProof/>
-          <w:lang w:val="es-AR" w:eastAsia="es-AR"/>
-        </w:rPr>
-        <w:drawing>
-          <wp:inline distT="0" distB="0" distL="0" distR="0" wp14:anchorId="703BDE36" wp14:editId="165375C4">
-            <wp:extent cx="740833" cy="288925"/>
-            <wp:effectExtent l="0" t="0" r="2540" b="0"/>
-            <wp:docPr id="47" name="Imagen 47"/>
+          <wp:inline distT="0" distB="0" distL="0" distR="0" wp14:anchorId="2FA3ECD6" wp14:editId="29384E15">
+            <wp:extent cx="1343212" cy="409632"/>
+            <wp:effectExtent l="0" t="0" r="9525" b="9525"/>
+            <wp:docPr id="45" name="Imagen 45"/>
             <wp:cNvGraphicFramePr>
               <a:graphicFrameLocks xmlns:a="http://schemas.openxmlformats.org/drawingml/2006/main" noChangeAspect="1"/>
             </wp:cNvGraphicFramePr>
@@ -6327,7 +6174,7 @@
                   <pic:spPr>
                     <a:xfrm>
                       <a:off x="0" y="0"/>
-                      <a:ext cx="744968" cy="290538"/>
+                      <a:ext cx="1343212" cy="409632"/>
                     </a:xfrm>
                     <a:prstGeom prst="rect">
                       <a:avLst/>
@@ -6343,7 +6190,35 @@
         <w:rPr>
           <w:lang w:val="es-AR"/>
         </w:rPr>
-        <w:t xml:space="preserve"> y </w:t>
+        <w:t xml:space="preserve">Para un nivel de ruido fijo lambda, </w:t>
+      </w:r>
+      <w:proofErr w:type="spellStart"/>
+      <w:r>
+        <w:rPr>
+          <w:lang w:val="es-AR"/>
+        </w:rPr>
+        <w:t>sampleamos</w:t>
+      </w:r>
+      <w:proofErr w:type="spellEnd"/>
+      <w:r>
+        <w:rPr>
+          <w:lang w:val="es-AR"/>
+        </w:rPr>
+        <w:t xml:space="preserve"> </w:t>
+      </w:r>
+      <w:proofErr w:type="spellStart"/>
+      <w:r>
+        <w:rPr>
+          <w:lang w:val="es-AR"/>
+        </w:rPr>
+        <w:t>random</w:t>
+      </w:r>
+      <w:proofErr w:type="spellEnd"/>
+      <w:r>
+        <w:rPr>
+          <w:lang w:val="es-AR"/>
+        </w:rPr>
+        <w:t xml:space="preserve"> el estado objetivo </w:t>
       </w:r>
       <w:r>
         <w:rPr>
@@ -6351,10 +6226,127 @@
           <w:lang w:val="es-AR" w:eastAsia="es-AR"/>
         </w:rPr>
         <w:drawing>
-          <wp:inline distT="0" distB="0" distL="0" distR="0" wp14:anchorId="19BCCB9B" wp14:editId="264B6ACA">
-            <wp:extent cx="641350" cy="248070"/>
+          <wp:inline distT="0" distB="0" distL="0" distR="0" wp14:anchorId="592F0035" wp14:editId="7B27D56E">
+            <wp:extent cx="831850" cy="236138"/>
             <wp:effectExtent l="0" t="0" r="6350" b="0"/>
-            <wp:docPr id="48" name="Imagen 48"/>
+            <wp:docPr id="46" name="Imagen 46"/>
+            <wp:cNvGraphicFramePr>
+              <a:graphicFrameLocks xmlns:a="http://schemas.openxmlformats.org/drawingml/2006/main" noChangeAspect="1"/>
+            </wp:cNvGraphicFramePr>
+            <a:graphic xmlns:a="http://schemas.openxmlformats.org/drawingml/2006/main">
+              <a:graphicData uri="http://schemas.openxmlformats.org/drawingml/2006/picture">
+                <pic:pic xmlns:pic="http://schemas.openxmlformats.org/drawingml/2006/picture">
+                  <pic:nvPicPr>
+                    <pic:cNvPr id="1" name=""/>
+                    <pic:cNvPicPr/>
+                  </pic:nvPicPr>
+                  <pic:blipFill>
+                    <a:blip r:embed="rId40"/>
+                    <a:stretch>
+                      <a:fillRect/>
+                    </a:stretch>
+                  </pic:blipFill>
+                  <pic:spPr>
+                    <a:xfrm>
+                      <a:off x="0" y="0"/>
+                      <a:ext cx="846581" cy="240320"/>
+                    </a:xfrm>
+                    <a:prstGeom prst="rect">
+                      <a:avLst/>
+                    </a:prstGeom>
+                  </pic:spPr>
+                </pic:pic>
+              </a:graphicData>
+            </a:graphic>
+          </wp:inline>
+        </w:drawing>
+      </w:r>
+      <w:r>
+        <w:rPr>
+          <w:lang w:val="es-AR"/>
+        </w:rPr>
+        <w:t xml:space="preserve"> uniformemente desde la </w:t>
+      </w:r>
+      <w:proofErr w:type="spellStart"/>
+      <w:r>
+        <w:rPr>
+          <w:lang w:val="es-AR"/>
+        </w:rPr>
+        <w:t>superficioe</w:t>
+      </w:r>
+      <w:proofErr w:type="spellEnd"/>
+      <w:r>
+        <w:rPr>
+          <w:lang w:val="es-AR"/>
+        </w:rPr>
+        <w:t xml:space="preserve"> de la esfera de </w:t>
+      </w:r>
+      <w:proofErr w:type="spellStart"/>
+      <w:r>
+        <w:rPr>
+          <w:lang w:val="es-AR"/>
+        </w:rPr>
+        <w:t>bloch</w:t>
+      </w:r>
+      <w:proofErr w:type="spellEnd"/>
+      <w:r>
+        <w:rPr>
+          <w:lang w:val="es-AR"/>
+        </w:rPr>
+        <w:t xml:space="preserve">. Luego hayamos los </w:t>
+      </w:r>
+      <w:proofErr w:type="spellStart"/>
+      <w:r>
+        <w:rPr>
+          <w:lang w:val="es-AR"/>
+        </w:rPr>
+        <w:t>angulos</w:t>
+      </w:r>
+      <w:proofErr w:type="spellEnd"/>
+      <w:r>
+        <w:rPr>
+          <w:lang w:val="es-AR"/>
+        </w:rPr>
+        <w:t xml:space="preserve"> </w:t>
+      </w:r>
+      <w:proofErr w:type="spellStart"/>
+      <w:r>
+        <w:rPr>
+          <w:lang w:val="es-AR"/>
+        </w:rPr>
+        <w:t>optimos</w:t>
+      </w:r>
+      <w:proofErr w:type="spellEnd"/>
+      <w:r>
+        <w:rPr>
+          <w:lang w:val="es-AR"/>
+        </w:rPr>
+        <w:t xml:space="preserve"> B’ y </w:t>
+      </w:r>
+      <w:proofErr w:type="spellStart"/>
+      <w:r>
+        <w:rPr>
+          <w:lang w:val="es-AR"/>
+        </w:rPr>
+        <w:t>Y</w:t>
+      </w:r>
+      <w:proofErr w:type="spellEnd"/>
+      <w:r>
+        <w:rPr>
+          <w:lang w:val="es-AR"/>
+        </w:rPr>
+        <w:t xml:space="preserve">’ y simulamos la aplicación de </w:t>
+      </w:r>
+      <w:r>
+        <w:rPr>
+          <w:noProof/>
+          <w:lang w:val="es-AR" w:eastAsia="es-AR"/>
+        </w:rPr>
+        <w:drawing>
+          <wp:inline distT="0" distB="0" distL="0" distR="0" wp14:anchorId="703BDE36" wp14:editId="165375C4">
+            <wp:extent cx="740833" cy="288925"/>
+            <wp:effectExtent l="0" t="0" r="2540" b="0"/>
+            <wp:docPr id="47" name="Imagen 47"/>
             <wp:cNvGraphicFramePr>
               <a:graphicFrameLocks xmlns:a="http://schemas.openxmlformats.org/drawingml/2006/main" noChangeAspect="1"/>
             </wp:cNvGraphicFramePr>
@@ -6374,7 +6366,7 @@
                   <pic:spPr>
                     <a:xfrm>
                       <a:off x="0" y="0"/>
-                      <a:ext cx="657999" cy="254510"/>
+                      <a:ext cx="744968" cy="290538"/>
                     </a:xfrm>
                     <a:prstGeom prst="rect">
                       <a:avLst/>
@@ -6390,7 +6382,7 @@
         <w:rPr>
           <w:lang w:val="es-AR"/>
         </w:rPr>
-        <w:t>.en el input |0&gt;. Finalmente, calculamos la mejora en fidelidad para el estado</w:t>
+        <w:t xml:space="preserve"> y </w:t>
       </w:r>
       <w:r>
         <w:rPr>
@@ -6398,79 +6390,10 @@
           <w:lang w:val="es-AR" w:eastAsia="es-AR"/>
         </w:rPr>
         <w:drawing>
-          <wp:inline distT="0" distB="0" distL="0" distR="0" wp14:anchorId="465F5E0C" wp14:editId="53A7CA19">
-            <wp:extent cx="622300" cy="176653"/>
+          <wp:inline distT="0" distB="0" distL="0" distR="0" wp14:anchorId="19BCCB9B" wp14:editId="264B6ACA">
+            <wp:extent cx="641350" cy="248070"/>
             <wp:effectExtent l="0" t="0" r="6350" b="0"/>
-            <wp:docPr id="49" name="Imagen 49"/>
-            <wp:cNvGraphicFramePr>
-              <a:graphicFrameLocks xmlns:a="http://schemas.openxmlformats.org/drawingml/2006/main" noChangeAspect="1"/>
-            </wp:cNvGraphicFramePr>
-            <a:graphic xmlns:a="http://schemas.openxmlformats.org/drawingml/2006/main">
-              <a:graphicData uri="http://schemas.openxmlformats.org/drawingml/2006/picture">
-                <pic:pic xmlns:pic="http://schemas.openxmlformats.org/drawingml/2006/picture">
-                  <pic:nvPicPr>
-                    <pic:cNvPr id="1" name=""/>
-                    <pic:cNvPicPr/>
-                  </pic:nvPicPr>
-                  <pic:blipFill>
-                    <a:blip r:embed="rId39"/>
-                    <a:stretch>
-                      <a:fillRect/>
-                    </a:stretch>
-                  </pic:blipFill>
-                  <pic:spPr>
-                    <a:xfrm>
-                      <a:off x="0" y="0"/>
-                      <a:ext cx="639126" cy="181429"/>
-                    </a:xfrm>
-                    <a:prstGeom prst="rect">
-                      <a:avLst/>
-                    </a:prstGeom>
-                  </pic:spPr>
-                </pic:pic>
-              </a:graphicData>
-            </a:graphic>
-          </wp:inline>
-        </w:drawing>
-      </w:r>
-      <w:r>
-        <w:rPr>
-          <w:lang w:val="es-AR"/>
-        </w:rPr>
-        <w:t xml:space="preserve"> y repetimos 100 veces </w:t>
-      </w:r>
-      <w:proofErr w:type="spellStart"/>
-      <w:r>
-        <w:rPr>
-          <w:lang w:val="es-AR"/>
-        </w:rPr>
-        <w:t>par</w:t>
-      </w:r>
-      <w:proofErr w:type="spellEnd"/>
-      <w:r>
-        <w:rPr>
-          <w:lang w:val="es-AR"/>
-        </w:rPr>
-        <w:t xml:space="preserve"> encontrar una mejora promedio en la fidelidad de preparación. Los resultados de simular la preparación de estado en un rango de posibles niveles de ruido lambda son</w:t>
-      </w:r>
-    </w:p>
-    <w:p>
-      <w:pPr>
-        <w:rPr>
-          <w:lang w:val="es-AR"/>
-        </w:rPr>
-      </w:pPr>
-      <w:r>
-        <w:rPr>
-          <w:noProof/>
-          <w:lang w:val="es-AR" w:eastAsia="es-AR"/>
-        </w:rPr>
-        <w:lastRenderedPageBreak/>
-        <w:drawing>
-          <wp:inline distT="0" distB="0" distL="0" distR="0" wp14:anchorId="1DC2FB01" wp14:editId="715964E6">
-            <wp:extent cx="4007865" cy="3232150"/>
-            <wp:effectExtent l="0" t="0" r="0" b="6350"/>
-            <wp:docPr id="50" name="Imagen 50"/>
+            <wp:docPr id="48" name="Imagen 48"/>
             <wp:cNvGraphicFramePr>
               <a:graphicFrameLocks xmlns:a="http://schemas.openxmlformats.org/drawingml/2006/main" noChangeAspect="1"/>
             </wp:cNvGraphicFramePr>
@@ -6490,7 +6413,7 @@
                   <pic:spPr>
                     <a:xfrm>
                       <a:off x="0" y="0"/>
-                      <a:ext cx="4011049" cy="3234718"/>
+                      <a:ext cx="657999" cy="254510"/>
                     </a:xfrm>
                     <a:prstGeom prst="rect">
                       <a:avLst/>
@@ -6502,141 +6425,22 @@
           </wp:inline>
         </w:drawing>
       </w:r>
-    </w:p>
-    <w:p>
-      <w:pPr>
-        <w:rPr>
-          <w:lang w:val="es-AR"/>
-        </w:rPr>
-      </w:pPr>
-      <w:r>
-        <w:rPr>
-          <w:lang w:val="es-AR"/>
-        </w:rPr>
-        <w:t xml:space="preserve">La mejora promedio en fidelidad de preparación se </w:t>
-      </w:r>
-      <w:proofErr w:type="spellStart"/>
-      <w:r>
-        <w:rPr>
-          <w:lang w:val="es-AR"/>
-        </w:rPr>
-        <w:t>plotea</w:t>
-      </w:r>
-      <w:proofErr w:type="spellEnd"/>
-      <w:r>
-        <w:rPr>
-          <w:lang w:val="es-AR"/>
-        </w:rPr>
-        <w:t xml:space="preserve"> contra el ruido simulado lambda. Para cada uno de los 1000 niveles de ruido, la mejora en fidelidad es promediada desde 100 muestras </w:t>
-      </w:r>
-      <w:proofErr w:type="spellStart"/>
-      <w:r>
-        <w:rPr>
-          <w:lang w:val="es-AR"/>
-        </w:rPr>
-        <w:t>random</w:t>
-      </w:r>
-      <w:proofErr w:type="spellEnd"/>
-      <w:r>
-        <w:rPr>
-          <w:lang w:val="es-AR"/>
-        </w:rPr>
-        <w:t xml:space="preserve"> de estados objetivos.</w:t>
-      </w:r>
-    </w:p>
-    <w:p>
-      <w:pPr>
-        <w:rPr>
-          <w:lang w:val="es-AR"/>
-        </w:rPr>
-      </w:pPr>
-    </w:p>
-    <w:p>
-      <w:pPr>
-        <w:jc w:val="center"/>
-        <w:rPr>
-          <w:u w:val="single"/>
-          <w:lang w:val="es-AR"/>
-        </w:rPr>
-      </w:pPr>
-      <w:r>
-        <w:rPr>
-          <w:u w:val="single"/>
-          <w:lang w:val="es-AR"/>
-        </w:rPr>
-        <w:t xml:space="preserve">Conocimiento del estado </w:t>
-      </w:r>
-      <w:proofErr w:type="spellStart"/>
-      <w:r>
-        <w:rPr>
-          <w:u w:val="single"/>
-          <w:lang w:val="es-AR"/>
-        </w:rPr>
-        <w:t>incial</w:t>
-      </w:r>
-      <w:proofErr w:type="spellEnd"/>
-    </w:p>
-    <w:p>
-      <w:pPr>
-        <w:rPr>
-          <w:lang w:val="es-AR"/>
-        </w:rPr>
-      </w:pPr>
-      <w:r>
-        <w:rPr>
-          <w:lang w:val="es-AR"/>
-        </w:rPr>
-        <w:t xml:space="preserve">El protocolo de optimización de arriba requiere </w:t>
-      </w:r>
-      <w:proofErr w:type="spellStart"/>
-      <w:r>
-        <w:rPr>
-          <w:lang w:val="es-AR"/>
-        </w:rPr>
-        <w:t>conocmiento</w:t>
-      </w:r>
-      <w:proofErr w:type="spellEnd"/>
-      <w:r>
-        <w:rPr>
-          <w:lang w:val="es-AR"/>
-        </w:rPr>
-        <w:t xml:space="preserve"> del estado inicial para lograr una mejora en fidelidad. Esto se vio en la</w:t>
-      </w:r>
-      <w:r>
-        <w:rPr>
-          <w:lang w:val="es-AR"/>
-        </w:rPr>
-        <w:t xml:space="preserve"> dependencia explicita de la</w:t>
-      </w:r>
-      <w:r>
-        <w:rPr>
-          <w:lang w:val="es-AR"/>
-        </w:rPr>
-        <w:t xml:space="preserve"> función de fidelidad </w:t>
-      </w:r>
-      <w:r>
-        <w:rPr>
-          <w:lang w:val="es-AR"/>
-        </w:rPr>
-        <w:t>en las coordenadas del estado inicial.</w:t>
-      </w:r>
-    </w:p>
-    <w:p>
-      <w:pPr>
-        <w:rPr>
-          <w:lang w:val="es-AR"/>
-        </w:rPr>
-      </w:pPr>
+      <w:r>
+        <w:rPr>
+          <w:lang w:val="es-AR"/>
+        </w:rPr>
+        <w:t>.en el input |0&gt;. Finalmente, calculamos la mejora en fidelidad para el estado</w:t>
+      </w:r>
       <w:r>
         <w:rPr>
           <w:noProof/>
           <w:lang w:val="es-AR" w:eastAsia="es-AR"/>
         </w:rPr>
         <w:drawing>
-          <wp:inline distT="0" distB="0" distL="0" distR="0" wp14:anchorId="335A0AD7" wp14:editId="205EA45D">
-            <wp:extent cx="5943600" cy="361950"/>
-            <wp:effectExtent l="0" t="0" r="0" b="0"/>
-            <wp:docPr id="51" name="Imagen 51"/>
+          <wp:inline distT="0" distB="0" distL="0" distR="0" wp14:anchorId="465F5E0C" wp14:editId="53A7CA19">
+            <wp:extent cx="622300" cy="176653"/>
+            <wp:effectExtent l="0" t="0" r="6350" b="0"/>
+            <wp:docPr id="49" name="Imagen 49"/>
             <wp:cNvGraphicFramePr>
               <a:graphicFrameLocks xmlns:a="http://schemas.openxmlformats.org/drawingml/2006/main" noChangeAspect="1"/>
             </wp:cNvGraphicFramePr>
@@ -6648,7 +6452,7 @@
                     <pic:cNvPicPr/>
                   </pic:nvPicPr>
                   <pic:blipFill>
-                    <a:blip r:embed="rId25"/>
+                    <a:blip r:embed="rId40"/>
                     <a:stretch>
                       <a:fillRect/>
                     </a:stretch>
@@ -6656,7 +6460,7 @@
                   <pic:spPr>
                     <a:xfrm>
                       <a:off x="0" y="0"/>
-                      <a:ext cx="5943600" cy="361950"/>
+                      <a:ext cx="639126" cy="181429"/>
                     </a:xfrm>
                     <a:prstGeom prst="rect">
                       <a:avLst/>
@@ -6668,6 +6472,26 @@
           </wp:inline>
         </w:drawing>
       </w:r>
+      <w:r>
+        <w:rPr>
+          <w:lang w:val="es-AR"/>
+        </w:rPr>
+        <w:t xml:space="preserve"> y repetimos 100 veces </w:t>
+      </w:r>
+      <w:proofErr w:type="spellStart"/>
+      <w:r>
+        <w:rPr>
+          <w:lang w:val="es-AR"/>
+        </w:rPr>
+        <w:t>par</w:t>
+      </w:r>
+      <w:proofErr w:type="spellEnd"/>
+      <w:r>
+        <w:rPr>
+          <w:lang w:val="es-AR"/>
+        </w:rPr>
+        <w:t xml:space="preserve"> encontrar una mejora promedio en la fidelidad de preparación. Los resultados de simular la preparación de estado en un rango de posibles niveles de ruido lambda son</w:t>
+      </w:r>
     </w:p>
     <w:p>
       <w:pPr>
@@ -6677,48 +6501,15 @@
       </w:pPr>
       <w:r>
         <w:rPr>
-          <w:lang w:val="es-AR"/>
-        </w:rPr>
-        <w:t xml:space="preserve">Sin embargo, un conocimiento perfecto del estado </w:t>
-      </w:r>
-      <w:proofErr w:type="spellStart"/>
-      <w:r>
-        <w:rPr>
-          <w:lang w:val="es-AR"/>
-        </w:rPr>
-        <w:t>inciial</w:t>
-      </w:r>
-      <w:proofErr w:type="spellEnd"/>
-      <w:r>
-        <w:rPr>
-          <w:lang w:val="es-AR"/>
-        </w:rPr>
-        <w:t xml:space="preserve"> no es </w:t>
-      </w:r>
-      <w:proofErr w:type="gramStart"/>
-      <w:r>
-        <w:rPr>
-          <w:lang w:val="es-AR"/>
-        </w:rPr>
-        <w:t>necesariamente  requerido</w:t>
-      </w:r>
-      <w:proofErr w:type="gramEnd"/>
-      <w:r>
-        <w:rPr>
-          <w:lang w:val="es-AR"/>
-        </w:rPr>
-        <w:t xml:space="preserve"> para optimización. Dada una función de densidad probabilística </w:t>
-      </w:r>
-      <w:r>
-        <w:rPr>
           <w:noProof/>
           <w:lang w:val="es-AR" w:eastAsia="es-AR"/>
         </w:rPr>
+        <w:lastRenderedPageBreak/>
         <w:drawing>
-          <wp:inline distT="0" distB="0" distL="0" distR="0" wp14:anchorId="6C9C9884" wp14:editId="67C96803">
-            <wp:extent cx="676369" cy="314369"/>
-            <wp:effectExtent l="0" t="0" r="0" b="9525"/>
-            <wp:docPr id="52" name="Imagen 52"/>
+          <wp:inline distT="0" distB="0" distL="0" distR="0" wp14:anchorId="1DC2FB01" wp14:editId="715964E6">
+            <wp:extent cx="4007865" cy="3232150"/>
+            <wp:effectExtent l="0" t="0" r="0" b="6350"/>
+            <wp:docPr id="50" name="Imagen 50"/>
             <wp:cNvGraphicFramePr>
               <a:graphicFrameLocks xmlns:a="http://schemas.openxmlformats.org/drawingml/2006/main" noChangeAspect="1"/>
             </wp:cNvGraphicFramePr>
@@ -6738,7 +6529,7 @@
                   <pic:spPr>
                     <a:xfrm>
                       <a:off x="0" y="0"/>
-                      <a:ext cx="676369" cy="314369"/>
+                      <a:ext cx="4011049" cy="3234718"/>
                     </a:xfrm>
                     <a:prstGeom prst="rect">
                       <a:avLst/>
@@ -6750,64 +6541,223 @@
           </wp:inline>
         </w:drawing>
       </w:r>
-      <w:r>
-        <w:rPr>
-          <w:lang w:val="es-AR"/>
-        </w:rPr>
-        <w:t xml:space="preserve"> para la distribución del estado inicial en la </w:t>
-      </w:r>
-      <w:proofErr w:type="spellStart"/>
-      <w:r>
-        <w:rPr>
-          <w:lang w:val="es-AR"/>
-        </w:rPr>
-        <w:t>bloch</w:t>
-      </w:r>
-      <w:proofErr w:type="spellEnd"/>
-      <w:r>
-        <w:rPr>
-          <w:lang w:val="es-AR"/>
-        </w:rPr>
-        <w:t xml:space="preserve"> </w:t>
-      </w:r>
-      <w:proofErr w:type="spellStart"/>
-      <w:r>
-        <w:rPr>
-          <w:lang w:val="es-AR"/>
-        </w:rPr>
-        <w:t>sphere</w:t>
-      </w:r>
-      <w:proofErr w:type="spellEnd"/>
-      <w:r>
-        <w:rPr>
-          <w:lang w:val="es-AR"/>
-        </w:rPr>
-        <w:t xml:space="preserve">, podemos optimizar la </w:t>
-      </w:r>
-      <w:proofErr w:type="spellStart"/>
-      <w:r>
-        <w:rPr>
-          <w:lang w:val="es-AR"/>
-        </w:rPr>
-        <w:t>operacio</w:t>
-      </w:r>
-      <w:proofErr w:type="spellEnd"/>
-      <w:r>
-        <w:rPr>
-          <w:lang w:val="es-AR"/>
-        </w:rPr>
-        <w:t xml:space="preserve"> objetivo </w:t>
-      </w:r>
+    </w:p>
+    <w:p>
+      <w:pPr>
+        <w:rPr>
+          <w:lang w:val="es-AR"/>
+        </w:rPr>
+      </w:pPr>
+      <w:r>
+        <w:rPr>
+          <w:lang w:val="es-AR"/>
+        </w:rPr>
+        <w:t xml:space="preserve">La mejora promedio en fidelidad de preparación se </w:t>
+      </w:r>
+      <w:proofErr w:type="spellStart"/>
+      <w:r>
+        <w:rPr>
+          <w:lang w:val="es-AR"/>
+        </w:rPr>
+        <w:t>plotea</w:t>
+      </w:r>
+      <w:proofErr w:type="spellEnd"/>
+      <w:r>
+        <w:rPr>
+          <w:lang w:val="es-AR"/>
+        </w:rPr>
+        <w:t xml:space="preserve"> contra el ruido simulado lambda. Para cada uno de los 1000 niveles de ruido, la mejora en fidelidad es promediada desde 100 muestras </w:t>
+      </w:r>
+      <w:proofErr w:type="spellStart"/>
+      <w:r>
+        <w:rPr>
+          <w:lang w:val="es-AR"/>
+        </w:rPr>
+        <w:t>random</w:t>
+      </w:r>
+      <w:proofErr w:type="spellEnd"/>
+      <w:r>
+        <w:rPr>
+          <w:lang w:val="es-AR"/>
+        </w:rPr>
+        <w:t xml:space="preserve"> de estados objetivos.</w:t>
+      </w:r>
+    </w:p>
+    <w:p>
+      <w:pPr>
+        <w:rPr>
+          <w:lang w:val="es-AR"/>
+        </w:rPr>
+      </w:pPr>
+    </w:p>
+    <w:p>
+      <w:pPr>
+        <w:jc w:val="center"/>
+        <w:rPr>
+          <w:u w:val="single"/>
+          <w:lang w:val="es-AR"/>
+        </w:rPr>
+      </w:pPr>
+      <w:r>
+        <w:rPr>
+          <w:u w:val="single"/>
+          <w:lang w:val="es-AR"/>
+        </w:rPr>
+        <w:t xml:space="preserve">Conocimiento del estado </w:t>
+      </w:r>
+      <w:proofErr w:type="spellStart"/>
+      <w:r>
+        <w:rPr>
+          <w:u w:val="single"/>
+          <w:lang w:val="es-AR"/>
+        </w:rPr>
+        <w:t>incial</w:t>
+      </w:r>
+      <w:proofErr w:type="spellEnd"/>
+    </w:p>
+    <w:p>
+      <w:pPr>
+        <w:rPr>
+          <w:lang w:val="es-AR"/>
+        </w:rPr>
+      </w:pPr>
+      <w:r>
+        <w:rPr>
+          <w:lang w:val="es-AR"/>
+        </w:rPr>
+        <w:t xml:space="preserve">El protocolo de optimización de arriba requiere </w:t>
+      </w:r>
+      <w:proofErr w:type="spellStart"/>
+      <w:r>
+        <w:rPr>
+          <w:lang w:val="es-AR"/>
+        </w:rPr>
+        <w:t>conocmiento</w:t>
+      </w:r>
+      <w:proofErr w:type="spellEnd"/>
+      <w:r>
+        <w:rPr>
+          <w:lang w:val="es-AR"/>
+        </w:rPr>
+        <w:t xml:space="preserve"> del estado inicial para lograr una mejora en fidelidad. Esto se vio en la</w:t>
+      </w:r>
+      <w:r>
+        <w:rPr>
+          <w:lang w:val="es-AR"/>
+        </w:rPr>
+        <w:t xml:space="preserve"> dependencia explicita de la</w:t>
+      </w:r>
+      <w:r>
+        <w:rPr>
+          <w:lang w:val="es-AR"/>
+        </w:rPr>
+        <w:t xml:space="preserve"> función de fidelidad </w:t>
+      </w:r>
+      <w:r>
+        <w:rPr>
+          <w:lang w:val="es-AR"/>
+        </w:rPr>
+        <w:t>en las coordenadas del estado inicial.</w:t>
+      </w:r>
+    </w:p>
+    <w:p>
+      <w:pPr>
+        <w:rPr>
+          <w:lang w:val="es-AR"/>
+        </w:rPr>
+      </w:pPr>
       <w:r>
         <w:rPr>
           <w:noProof/>
           <w:lang w:val="es-AR" w:eastAsia="es-AR"/>
         </w:rPr>
         <w:drawing>
-          <wp:inline distT="0" distB="0" distL="0" distR="0" wp14:anchorId="22FF9C66" wp14:editId="3331DCD1">
-            <wp:extent cx="1019317" cy="400106"/>
+          <wp:inline distT="0" distB="0" distL="0" distR="0" wp14:anchorId="335A0AD7" wp14:editId="205EA45D">
+            <wp:extent cx="5943600" cy="361950"/>
             <wp:effectExtent l="0" t="0" r="0" b="0"/>
-            <wp:docPr id="53" name="Imagen 53"/>
+            <wp:docPr id="51" name="Imagen 51"/>
+            <wp:cNvGraphicFramePr>
+              <a:graphicFrameLocks xmlns:a="http://schemas.openxmlformats.org/drawingml/2006/main" noChangeAspect="1"/>
+            </wp:cNvGraphicFramePr>
+            <a:graphic xmlns:a="http://schemas.openxmlformats.org/drawingml/2006/main">
+              <a:graphicData uri="http://schemas.openxmlformats.org/drawingml/2006/picture">
+                <pic:pic xmlns:pic="http://schemas.openxmlformats.org/drawingml/2006/picture">
+                  <pic:nvPicPr>
+                    <pic:cNvPr id="1" name=""/>
+                    <pic:cNvPicPr/>
+                  </pic:nvPicPr>
+                  <pic:blipFill>
+                    <a:blip r:embed="rId26"/>
+                    <a:stretch>
+                      <a:fillRect/>
+                    </a:stretch>
+                  </pic:blipFill>
+                  <pic:spPr>
+                    <a:xfrm>
+                      <a:off x="0" y="0"/>
+                      <a:ext cx="5943600" cy="361950"/>
+                    </a:xfrm>
+                    <a:prstGeom prst="rect">
+                      <a:avLst/>
+                    </a:prstGeom>
+                  </pic:spPr>
+                </pic:pic>
+              </a:graphicData>
+            </a:graphic>
+          </wp:inline>
+        </w:drawing>
+      </w:r>
+    </w:p>
+    <w:p>
+      <w:pPr>
+        <w:rPr>
+          <w:lang w:val="es-AR"/>
+        </w:rPr>
+      </w:pPr>
+      <w:r>
+        <w:rPr>
+          <w:lang w:val="es-AR"/>
+        </w:rPr>
+        <w:t xml:space="preserve">Sin embargo, un conocimiento perfecto del estado </w:t>
+      </w:r>
+      <w:proofErr w:type="spellStart"/>
+      <w:r>
+        <w:rPr>
+          <w:lang w:val="es-AR"/>
+        </w:rPr>
+        <w:t>inciial</w:t>
+      </w:r>
+      <w:proofErr w:type="spellEnd"/>
+      <w:r>
+        <w:rPr>
+          <w:lang w:val="es-AR"/>
+        </w:rPr>
+        <w:t xml:space="preserve"> no es </w:t>
+      </w:r>
+      <w:proofErr w:type="gramStart"/>
+      <w:r>
+        <w:rPr>
+          <w:lang w:val="es-AR"/>
+        </w:rPr>
+        <w:t>necesariamente  requerido</w:t>
+      </w:r>
+      <w:proofErr w:type="gramEnd"/>
+      <w:r>
+        <w:rPr>
+          <w:lang w:val="es-AR"/>
+        </w:rPr>
+        <w:t xml:space="preserve"> para optimización. Dada una función de densidad probabilística </w:t>
+      </w:r>
+      <w:r>
+        <w:rPr>
+          <w:noProof/>
+          <w:lang w:val="es-AR" w:eastAsia="es-AR"/>
+        </w:rPr>
+        <w:drawing>
+          <wp:inline distT="0" distB="0" distL="0" distR="0" wp14:anchorId="6C9C9884" wp14:editId="67C96803">
+            <wp:extent cx="676369" cy="314369"/>
+            <wp:effectExtent l="0" t="0" r="0" b="9525"/>
+            <wp:docPr id="52" name="Imagen 52"/>
             <wp:cNvGraphicFramePr>
               <a:graphicFrameLocks xmlns:a="http://schemas.openxmlformats.org/drawingml/2006/main" noChangeAspect="1"/>
             </wp:cNvGraphicFramePr>
@@ -6827,7 +6777,7 @@
                   <pic:spPr>
                     <a:xfrm>
                       <a:off x="0" y="0"/>
-                      <a:ext cx="1019317" cy="400106"/>
+                      <a:ext cx="676369" cy="314369"/>
                     </a:xfrm>
                     <a:prstGeom prst="rect">
                       <a:avLst/>
@@ -6843,39 +6793,60 @@
         <w:rPr>
           <w:lang w:val="es-AR"/>
         </w:rPr>
-        <w:t xml:space="preserve"> al </w:t>
-      </w:r>
-      <w:proofErr w:type="spellStart"/>
-      <w:r>
-        <w:rPr>
-          <w:lang w:val="es-AR"/>
-        </w:rPr>
-        <w:t>maximar</w:t>
-      </w:r>
-      <w:proofErr w:type="spellEnd"/>
-      <w:r>
-        <w:rPr>
-          <w:lang w:val="es-AR"/>
-        </w:rPr>
-        <w:t xml:space="preserve"> la fidelidad esperada</w:t>
-      </w:r>
-    </w:p>
-    <w:p>
-      <w:pPr>
-        <w:rPr>
-          <w:lang w:val="es-AR"/>
-        </w:rPr>
-      </w:pPr>
+        <w:t xml:space="preserve"> para la distribución del estado inicial en la </w:t>
+      </w:r>
+      <w:proofErr w:type="spellStart"/>
+      <w:r>
+        <w:rPr>
+          <w:lang w:val="es-AR"/>
+        </w:rPr>
+        <w:t>bloch</w:t>
+      </w:r>
+      <w:proofErr w:type="spellEnd"/>
+      <w:r>
+        <w:rPr>
+          <w:lang w:val="es-AR"/>
+        </w:rPr>
+        <w:t xml:space="preserve"> </w:t>
+      </w:r>
+      <w:proofErr w:type="spellStart"/>
+      <w:r>
+        <w:rPr>
+          <w:lang w:val="es-AR"/>
+        </w:rPr>
+        <w:t>sphere</w:t>
+      </w:r>
+      <w:proofErr w:type="spellEnd"/>
+      <w:r>
+        <w:rPr>
+          <w:lang w:val="es-AR"/>
+        </w:rPr>
+        <w:t xml:space="preserve">, podemos optimizar la </w:t>
+      </w:r>
+      <w:proofErr w:type="spellStart"/>
+      <w:r>
+        <w:rPr>
+          <w:lang w:val="es-AR"/>
+        </w:rPr>
+        <w:t>operacio</w:t>
+      </w:r>
+      <w:proofErr w:type="spellEnd"/>
+      <w:r>
+        <w:rPr>
+          <w:lang w:val="es-AR"/>
+        </w:rPr>
+        <w:t xml:space="preserve"> objetivo </w:t>
+      </w:r>
       <w:r>
         <w:rPr>
           <w:noProof/>
           <w:lang w:val="es-AR" w:eastAsia="es-AR"/>
         </w:rPr>
         <w:drawing>
-          <wp:inline distT="0" distB="0" distL="0" distR="0" wp14:anchorId="03580306" wp14:editId="73654653">
-            <wp:extent cx="5943600" cy="666115"/>
-            <wp:effectExtent l="0" t="0" r="0" b="635"/>
-            <wp:docPr id="54" name="Imagen 54"/>
+          <wp:inline distT="0" distB="0" distL="0" distR="0" wp14:anchorId="22FF9C66" wp14:editId="3331DCD1">
+            <wp:extent cx="1019317" cy="400106"/>
+            <wp:effectExtent l="0" t="0" r="0" b="0"/>
+            <wp:docPr id="53" name="Imagen 53"/>
             <wp:cNvGraphicFramePr>
               <a:graphicFrameLocks xmlns:a="http://schemas.openxmlformats.org/drawingml/2006/main" noChangeAspect="1"/>
             </wp:cNvGraphicFramePr>
@@ -6895,7 +6866,7 @@
                   <pic:spPr>
                     <a:xfrm>
                       <a:off x="0" y="0"/>
-                      <a:ext cx="5943600" cy="666115"/>
+                      <a:ext cx="1019317" cy="400106"/>
                     </a:xfrm>
                     <a:prstGeom prst="rect">
                       <a:avLst/>
@@ -6907,6 +6878,26 @@
           </wp:inline>
         </w:drawing>
       </w:r>
+      <w:r>
+        <w:rPr>
+          <w:lang w:val="es-AR"/>
+        </w:rPr>
+        <w:t xml:space="preserve"> al </w:t>
+      </w:r>
+      <w:proofErr w:type="spellStart"/>
+      <w:r>
+        <w:rPr>
+          <w:lang w:val="es-AR"/>
+        </w:rPr>
+        <w:t>maximar</w:t>
+      </w:r>
+      <w:proofErr w:type="spellEnd"/>
+      <w:r>
+        <w:rPr>
+          <w:lang w:val="es-AR"/>
+        </w:rPr>
+        <w:t xml:space="preserve"> la fidelidad esperada</w:t>
+      </w:r>
     </w:p>
     <w:p>
       <w:pPr>
@@ -6916,35 +6907,14 @@
       </w:pPr>
       <w:r>
         <w:rPr>
-          <w:lang w:val="es-AR"/>
-        </w:rPr>
-        <w:lastRenderedPageBreak/>
-        <w:t xml:space="preserve">Encontramos </w:t>
-      </w:r>
-      <w:proofErr w:type="spellStart"/>
-      <w:r>
-        <w:rPr>
-          <w:lang w:val="es-AR"/>
-        </w:rPr>
-        <w:t>angulos</w:t>
-      </w:r>
-      <w:proofErr w:type="spellEnd"/>
-      <w:r>
-        <w:rPr>
-          <w:lang w:val="es-AR"/>
-        </w:rPr>
-        <w:t xml:space="preserve"> de Euler optimizados</w:t>
-      </w:r>
-      <w:r>
-        <w:rPr>
           <w:noProof/>
           <w:lang w:val="es-AR" w:eastAsia="es-AR"/>
         </w:rPr>
         <w:drawing>
-          <wp:inline distT="0" distB="0" distL="0" distR="0" wp14:anchorId="3261D475" wp14:editId="73DBF17E">
-            <wp:extent cx="924054" cy="371527"/>
-            <wp:effectExtent l="0" t="0" r="9525" b="9525"/>
-            <wp:docPr id="55" name="Imagen 55"/>
+          <wp:inline distT="0" distB="0" distL="0" distR="0" wp14:anchorId="03580306" wp14:editId="73654653">
+            <wp:extent cx="5943600" cy="666115"/>
+            <wp:effectExtent l="0" t="0" r="0" b="635"/>
+            <wp:docPr id="54" name="Imagen 54"/>
             <wp:cNvGraphicFramePr>
               <a:graphicFrameLocks xmlns:a="http://schemas.openxmlformats.org/drawingml/2006/main" noChangeAspect="1"/>
             </wp:cNvGraphicFramePr>
@@ -6964,7 +6934,7 @@
                   <pic:spPr>
                     <a:xfrm>
                       <a:off x="0" y="0"/>
-                      <a:ext cx="924054" cy="371527"/>
+                      <a:ext cx="5943600" cy="666115"/>
                     </a:xfrm>
                     <a:prstGeom prst="rect">
                       <a:avLst/>
@@ -6976,39 +6946,33 @@
           </wp:inline>
         </w:drawing>
       </w:r>
-      <w:r>
-        <w:rPr>
-          <w:lang w:val="es-AR"/>
-        </w:rPr>
-        <w:t xml:space="preserve"> con </w:t>
-      </w:r>
-      <w:proofErr w:type="spellStart"/>
-      <w:r>
-        <w:rPr>
-          <w:lang w:val="es-AR"/>
-        </w:rPr>
-        <w:t>gradient</w:t>
-      </w:r>
-      <w:proofErr w:type="spellEnd"/>
-      <w:r>
-        <w:rPr>
-          <w:lang w:val="es-AR"/>
-        </w:rPr>
-        <w:t xml:space="preserve"> </w:t>
-      </w:r>
-      <w:proofErr w:type="spellStart"/>
-      <w:r>
-        <w:rPr>
-          <w:lang w:val="es-AR"/>
-        </w:rPr>
-        <w:t>descent</w:t>
-      </w:r>
-      <w:proofErr w:type="spellEnd"/>
-      <w:r>
-        <w:rPr>
-          <w:lang w:val="es-AR"/>
-        </w:rPr>
-        <w:t xml:space="preserve"> respecto a los parámetros </w:t>
+    </w:p>
+    <w:p>
+      <w:pPr>
+        <w:rPr>
+          <w:lang w:val="es-AR"/>
+        </w:rPr>
+      </w:pPr>
+      <w:r>
+        <w:rPr>
+          <w:lang w:val="es-AR"/>
+        </w:rPr>
+        <w:lastRenderedPageBreak/>
+        <w:t xml:space="preserve">Encontramos </w:t>
+      </w:r>
+      <w:proofErr w:type="spellStart"/>
+      <w:r>
+        <w:rPr>
+          <w:lang w:val="es-AR"/>
+        </w:rPr>
+        <w:t>angulos</w:t>
+      </w:r>
+      <w:proofErr w:type="spellEnd"/>
+      <w:r>
+        <w:rPr>
+          <w:lang w:val="es-AR"/>
+        </w:rPr>
+        <w:t xml:space="preserve"> de Euler optimizados</w:t>
       </w:r>
       <w:r>
         <w:rPr>
@@ -7016,10 +6980,10 @@
           <w:lang w:val="es-AR" w:eastAsia="es-AR"/>
         </w:rPr>
         <w:drawing>
-          <wp:inline distT="0" distB="0" distL="0" distR="0" wp14:anchorId="6B77D912" wp14:editId="32523C15">
-            <wp:extent cx="704948" cy="276264"/>
-            <wp:effectExtent l="0" t="0" r="0" b="9525"/>
-            <wp:docPr id="56" name="Imagen 56"/>
+          <wp:inline distT="0" distB="0" distL="0" distR="0" wp14:anchorId="3261D475" wp14:editId="73DBF17E">
+            <wp:extent cx="924054" cy="371527"/>
+            <wp:effectExtent l="0" t="0" r="9525" b="9525"/>
+            <wp:docPr id="55" name="Imagen 55"/>
             <wp:cNvGraphicFramePr>
               <a:graphicFrameLocks xmlns:a="http://schemas.openxmlformats.org/drawingml/2006/main" noChangeAspect="1"/>
             </wp:cNvGraphicFramePr>
@@ -7039,67 +7003,6 @@
                   <pic:spPr>
                     <a:xfrm>
                       <a:off x="0" y="0"/>
-                      <a:ext cx="704948" cy="276264"/>
-                    </a:xfrm>
-                    <a:prstGeom prst="rect">
-                      <a:avLst/>
-                    </a:prstGeom>
-                  </pic:spPr>
-                </pic:pic>
-              </a:graphicData>
-            </a:graphic>
-          </wp:inline>
-        </w:drawing>
-      </w:r>
-      <w:r>
-        <w:rPr>
-          <w:lang w:val="es-AR"/>
-        </w:rPr>
-        <w:t xml:space="preserve">. En presencia de ruido, la descomposición el </w:t>
-      </w:r>
-      <w:proofErr w:type="spellStart"/>
-      <w:r>
-        <w:rPr>
-          <w:lang w:val="es-AR"/>
-        </w:rPr>
-        <w:t>gates</w:t>
-      </w:r>
-      <w:proofErr w:type="spellEnd"/>
-      <w:r>
-        <w:rPr>
-          <w:lang w:val="es-AR"/>
-        </w:rPr>
-        <w:t xml:space="preserve"> nativas de </w:t>
-      </w:r>
-      <w:r>
-        <w:rPr>
-          <w:noProof/>
-          <w:lang w:val="es-AR" w:eastAsia="es-AR"/>
-        </w:rPr>
-        <w:drawing>
-          <wp:inline distT="0" distB="0" distL="0" distR="0" wp14:anchorId="29D369A2" wp14:editId="2E883D00">
-            <wp:extent cx="924054" cy="371527"/>
-            <wp:effectExtent l="0" t="0" r="9525" b="9525"/>
-            <wp:docPr id="57" name="Imagen 57"/>
-            <wp:cNvGraphicFramePr>
-              <a:graphicFrameLocks xmlns:a="http://schemas.openxmlformats.org/drawingml/2006/main" noChangeAspect="1"/>
-            </wp:cNvGraphicFramePr>
-            <a:graphic xmlns:a="http://schemas.openxmlformats.org/drawingml/2006/main">
-              <a:graphicData uri="http://schemas.openxmlformats.org/drawingml/2006/picture">
-                <pic:pic xmlns:pic="http://schemas.openxmlformats.org/drawingml/2006/picture">
-                  <pic:nvPicPr>
-                    <pic:cNvPr id="1" name=""/>
-                    <pic:cNvPicPr/>
-                  </pic:nvPicPr>
-                  <pic:blipFill>
-                    <a:blip r:embed="rId48"/>
-                    <a:stretch>
-                      <a:fillRect/>
-                    </a:stretch>
-                  </pic:blipFill>
-                  <pic:spPr>
-                    <a:xfrm>
-                      <a:off x="0" y="0"/>
                       <a:ext cx="924054" cy="371527"/>
                     </a:xfrm>
                     <a:prstGeom prst="rect">
@@ -7116,7 +7019,35 @@
         <w:rPr>
           <w:lang w:val="es-AR"/>
         </w:rPr>
-        <w:t xml:space="preserve"> mapeara, en promedio,  el estado inicial </w:t>
+        <w:t xml:space="preserve"> con </w:t>
+      </w:r>
+      <w:proofErr w:type="spellStart"/>
+      <w:r>
+        <w:rPr>
+          <w:lang w:val="es-AR"/>
+        </w:rPr>
+        <w:t>gradient</w:t>
+      </w:r>
+      <w:proofErr w:type="spellEnd"/>
+      <w:r>
+        <w:rPr>
+          <w:lang w:val="es-AR"/>
+        </w:rPr>
+        <w:t xml:space="preserve"> </w:t>
+      </w:r>
+      <w:proofErr w:type="spellStart"/>
+      <w:r>
+        <w:rPr>
+          <w:lang w:val="es-AR"/>
+        </w:rPr>
+        <w:t>descent</w:t>
+      </w:r>
+      <w:proofErr w:type="spellEnd"/>
+      <w:r>
+        <w:rPr>
+          <w:lang w:val="es-AR"/>
+        </w:rPr>
+        <w:t xml:space="preserve"> respecto a los parámetros </w:t>
       </w:r>
       <w:r>
         <w:rPr>
@@ -7124,10 +7055,10 @@
           <w:lang w:val="es-AR" w:eastAsia="es-AR"/>
         </w:rPr>
         <w:drawing>
-          <wp:inline distT="0" distB="0" distL="0" distR="0" wp14:anchorId="175DD467" wp14:editId="554B92BC">
-            <wp:extent cx="876422" cy="523948"/>
+          <wp:inline distT="0" distB="0" distL="0" distR="0" wp14:anchorId="6B77D912" wp14:editId="32523C15">
+            <wp:extent cx="704948" cy="276264"/>
             <wp:effectExtent l="0" t="0" r="0" b="9525"/>
-            <wp:docPr id="58" name="Imagen 58"/>
+            <wp:docPr id="56" name="Imagen 56"/>
             <wp:cNvGraphicFramePr>
               <a:graphicFrameLocks xmlns:a="http://schemas.openxmlformats.org/drawingml/2006/main" noChangeAspect="1"/>
             </wp:cNvGraphicFramePr>
@@ -7147,7 +7078,7 @@
                   <pic:spPr>
                     <a:xfrm>
                       <a:off x="0" y="0"/>
-                      <a:ext cx="876422" cy="523948"/>
+                      <a:ext cx="704948" cy="276264"/>
                     </a:xfrm>
                     <a:prstGeom prst="rect">
                       <a:avLst/>
@@ -7163,21 +7094,21 @@
         <w:rPr>
           <w:lang w:val="es-AR"/>
         </w:rPr>
-        <w:t xml:space="preserve"> (</w:t>
-      </w:r>
-      <w:proofErr w:type="spellStart"/>
-      <w:r>
-        <w:rPr>
-          <w:lang w:val="es-AR"/>
-        </w:rPr>
-        <w:t>sampleado</w:t>
-      </w:r>
-      <w:proofErr w:type="spellEnd"/>
-      <w:r>
-        <w:rPr>
-          <w:lang w:val="es-AR"/>
-        </w:rPr>
-        <w:t xml:space="preserve"> de una distribución definida como </w:t>
+        <w:t xml:space="preserve">. En presencia de ruido, la descomposición el </w:t>
+      </w:r>
+      <w:proofErr w:type="spellStart"/>
+      <w:r>
+        <w:rPr>
+          <w:lang w:val="es-AR"/>
+        </w:rPr>
+        <w:t>gates</w:t>
+      </w:r>
+      <w:proofErr w:type="spellEnd"/>
+      <w:r>
+        <w:rPr>
+          <w:lang w:val="es-AR"/>
+        </w:rPr>
+        <w:t xml:space="preserve"> nativas de </w:t>
       </w:r>
       <w:r>
         <w:rPr>
@@ -7185,10 +7116,57 @@
           <w:lang w:val="es-AR" w:eastAsia="es-AR"/>
         </w:rPr>
         <w:drawing>
-          <wp:inline distT="0" distB="0" distL="0" distR="0" wp14:anchorId="370B307D" wp14:editId="6DB89302">
-            <wp:extent cx="609685" cy="457264"/>
-            <wp:effectExtent l="0" t="0" r="0" b="0"/>
-            <wp:docPr id="59" name="Imagen 59"/>
+          <wp:inline distT="0" distB="0" distL="0" distR="0" wp14:anchorId="29D369A2" wp14:editId="2E883D00">
+            <wp:extent cx="924054" cy="371527"/>
+            <wp:effectExtent l="0" t="0" r="9525" b="9525"/>
+            <wp:docPr id="57" name="Imagen 57"/>
+            <wp:cNvGraphicFramePr>
+              <a:graphicFrameLocks xmlns:a="http://schemas.openxmlformats.org/drawingml/2006/main" noChangeAspect="1"/>
+            </wp:cNvGraphicFramePr>
+            <a:graphic xmlns:a="http://schemas.openxmlformats.org/drawingml/2006/main">
+              <a:graphicData uri="http://schemas.openxmlformats.org/drawingml/2006/picture">
+                <pic:pic xmlns:pic="http://schemas.openxmlformats.org/drawingml/2006/picture">
+                  <pic:nvPicPr>
+                    <pic:cNvPr id="1" name=""/>
+                    <pic:cNvPicPr/>
+                  </pic:nvPicPr>
+                  <pic:blipFill>
+                    <a:blip r:embed="rId49"/>
+                    <a:stretch>
+                      <a:fillRect/>
+                    </a:stretch>
+                  </pic:blipFill>
+                  <pic:spPr>
+                    <a:xfrm>
+                      <a:off x="0" y="0"/>
+                      <a:ext cx="924054" cy="371527"/>
+                    </a:xfrm>
+                    <a:prstGeom prst="rect">
+                      <a:avLst/>
+                    </a:prstGeom>
+                  </pic:spPr>
+                </pic:pic>
+              </a:graphicData>
+            </a:graphic>
+          </wp:inline>
+        </w:drawing>
+      </w:r>
+      <w:r>
+        <w:rPr>
+          <w:lang w:val="es-AR"/>
+        </w:rPr>
+        <w:t xml:space="preserve"> mapeara, en promedio,  el estado inicial </w:t>
+      </w:r>
+      <w:r>
+        <w:rPr>
+          <w:noProof/>
+          <w:lang w:val="es-AR" w:eastAsia="es-AR"/>
+        </w:rPr>
+        <w:drawing>
+          <wp:inline distT="0" distB="0" distL="0" distR="0" wp14:anchorId="175DD467" wp14:editId="554B92BC">
+            <wp:extent cx="876422" cy="523948"/>
+            <wp:effectExtent l="0" t="0" r="0" b="9525"/>
+            <wp:docPr id="58" name="Imagen 58"/>
             <wp:cNvGraphicFramePr>
               <a:graphicFrameLocks xmlns:a="http://schemas.openxmlformats.org/drawingml/2006/main" noChangeAspect="1"/>
             </wp:cNvGraphicFramePr>
@@ -7208,6 +7186,67 @@
                   <pic:spPr>
                     <a:xfrm>
                       <a:off x="0" y="0"/>
+                      <a:ext cx="876422" cy="523948"/>
+                    </a:xfrm>
+                    <a:prstGeom prst="rect">
+                      <a:avLst/>
+                    </a:prstGeom>
+                  </pic:spPr>
+                </pic:pic>
+              </a:graphicData>
+            </a:graphic>
+          </wp:inline>
+        </w:drawing>
+      </w:r>
+      <w:r>
+        <w:rPr>
+          <w:lang w:val="es-AR"/>
+        </w:rPr>
+        <w:t xml:space="preserve"> (</w:t>
+      </w:r>
+      <w:proofErr w:type="spellStart"/>
+      <w:r>
+        <w:rPr>
+          <w:lang w:val="es-AR"/>
+        </w:rPr>
+        <w:t>sampleado</w:t>
+      </w:r>
+      <w:proofErr w:type="spellEnd"/>
+      <w:r>
+        <w:rPr>
+          <w:lang w:val="es-AR"/>
+        </w:rPr>
+        <w:t xml:space="preserve"> de una distribución definida como </w:t>
+      </w:r>
+      <w:r>
+        <w:rPr>
+          <w:noProof/>
+          <w:lang w:val="es-AR" w:eastAsia="es-AR"/>
+        </w:rPr>
+        <w:drawing>
+          <wp:inline distT="0" distB="0" distL="0" distR="0" wp14:anchorId="370B307D" wp14:editId="6DB89302">
+            <wp:extent cx="609685" cy="457264"/>
+            <wp:effectExtent l="0" t="0" r="0" b="0"/>
+            <wp:docPr id="59" name="Imagen 59"/>
+            <wp:cNvGraphicFramePr>
+              <a:graphicFrameLocks xmlns:a="http://schemas.openxmlformats.org/drawingml/2006/main" noChangeAspect="1"/>
+            </wp:cNvGraphicFramePr>
+            <a:graphic xmlns:a="http://schemas.openxmlformats.org/drawingml/2006/main">
+              <a:graphicData uri="http://schemas.openxmlformats.org/drawingml/2006/picture">
+                <pic:pic xmlns:pic="http://schemas.openxmlformats.org/drawingml/2006/picture">
+                  <pic:nvPicPr>
+                    <pic:cNvPr id="1" name=""/>
+                    <pic:cNvPicPr/>
+                  </pic:nvPicPr>
+                  <pic:blipFill>
+                    <a:blip r:embed="rId52"/>
+                    <a:stretch>
+                      <a:fillRect/>
+                    </a:stretch>
+                  </pic:blipFill>
+                  <pic:spPr>
+                    <a:xfrm>
+                      <a:off x="0" y="0"/>
                       <a:ext cx="609685" cy="457264"/>
                     </a:xfrm>
                     <a:prstGeom prst="rect">
@@ -7247,7 +7286,7 @@
                     <pic:cNvPicPr/>
                   </pic:nvPicPr>
                   <pic:blipFill rotWithShape="1">
-                    <a:blip r:embed="rId52"/>
+                    <a:blip r:embed="rId53"/>
                     <a:srcRect t="27351"/>
                     <a:stretch/>
                   </pic:blipFill>
@@ -7301,7 +7340,7 @@
                     <pic:cNvPicPr/>
                   </pic:nvPicPr>
                   <pic:blipFill>
-                    <a:blip r:embed="rId53"/>
+                    <a:blip r:embed="rId54"/>
                     <a:stretch>
                       <a:fillRect/>
                     </a:stretch>
@@ -7399,6 +7438,594 @@
             <wp:extent cx="1952898" cy="914528"/>
             <wp:effectExtent l="0" t="0" r="9525" b="0"/>
             <wp:docPr id="62" name="Imagen 62"/>
+            <wp:cNvGraphicFramePr>
+              <a:graphicFrameLocks xmlns:a="http://schemas.openxmlformats.org/drawingml/2006/main" noChangeAspect="1"/>
+            </wp:cNvGraphicFramePr>
+            <a:graphic xmlns:a="http://schemas.openxmlformats.org/drawingml/2006/main">
+              <a:graphicData uri="http://schemas.openxmlformats.org/drawingml/2006/picture">
+                <pic:pic xmlns:pic="http://schemas.openxmlformats.org/drawingml/2006/picture">
+                  <pic:nvPicPr>
+                    <pic:cNvPr id="1" name=""/>
+                    <pic:cNvPicPr/>
+                  </pic:nvPicPr>
+                  <pic:blipFill>
+                    <a:blip r:embed="rId55"/>
+                    <a:stretch>
+                      <a:fillRect/>
+                    </a:stretch>
+                  </pic:blipFill>
+                  <pic:spPr>
+                    <a:xfrm>
+                      <a:off x="0" y="0"/>
+                      <a:ext cx="1952898" cy="914528"/>
+                    </a:xfrm>
+                    <a:prstGeom prst="rect">
+                      <a:avLst/>
+                    </a:prstGeom>
+                  </pic:spPr>
+                </pic:pic>
+              </a:graphicData>
+            </a:graphic>
+          </wp:inline>
+        </w:drawing>
+      </w:r>
+    </w:p>
+    <w:p>
+      <w:pPr>
+        <w:rPr>
+          <w:lang w:val="es-AR"/>
+        </w:rPr>
+      </w:pPr>
+      <w:r>
+        <w:rPr>
+          <w:lang w:val="es-AR"/>
+        </w:rPr>
+        <w:t xml:space="preserve">La fidelidad esperada en este caso es </w:t>
+      </w:r>
+    </w:p>
+    <w:p>
+      <w:pPr>
+        <w:rPr>
+          <w:lang w:val="es-AR"/>
+        </w:rPr>
+      </w:pPr>
+      <w:r>
+        <w:rPr>
+          <w:noProof/>
+          <w:lang w:val="es-AR" w:eastAsia="es-AR"/>
+        </w:rPr>
+        <w:drawing>
+          <wp:inline distT="0" distB="0" distL="0" distR="0" wp14:anchorId="0FDC3A9C" wp14:editId="52B20C65">
+            <wp:extent cx="4375150" cy="604855"/>
+            <wp:effectExtent l="0" t="0" r="6350" b="5080"/>
+            <wp:docPr id="63" name="Imagen 63"/>
+            <wp:cNvGraphicFramePr>
+              <a:graphicFrameLocks xmlns:a="http://schemas.openxmlformats.org/drawingml/2006/main" noChangeAspect="1"/>
+            </wp:cNvGraphicFramePr>
+            <a:graphic xmlns:a="http://schemas.openxmlformats.org/drawingml/2006/main">
+              <a:graphicData uri="http://schemas.openxmlformats.org/drawingml/2006/picture">
+                <pic:pic xmlns:pic="http://schemas.openxmlformats.org/drawingml/2006/picture">
+                  <pic:nvPicPr>
+                    <pic:cNvPr id="1" name=""/>
+                    <pic:cNvPicPr/>
+                  </pic:nvPicPr>
+                  <pic:blipFill>
+                    <a:blip r:embed="rId56"/>
+                    <a:stretch>
+                      <a:fillRect/>
+                    </a:stretch>
+                  </pic:blipFill>
+                  <pic:spPr>
+                    <a:xfrm>
+                      <a:off x="0" y="0"/>
+                      <a:ext cx="4405793" cy="609091"/>
+                    </a:xfrm>
+                    <a:prstGeom prst="rect">
+                      <a:avLst/>
+                    </a:prstGeom>
+                  </pic:spPr>
+                </pic:pic>
+              </a:graphicData>
+            </a:graphic>
+          </wp:inline>
+        </w:drawing>
+      </w:r>
+    </w:p>
+    <w:p>
+      <w:pPr>
+        <w:rPr>
+          <w:lang w:val="es-AR"/>
+        </w:rPr>
+      </w:pPr>
+      <w:r>
+        <w:rPr>
+          <w:lang w:val="es-AR"/>
+        </w:rPr>
+        <w:t xml:space="preserve">Indiferentemente de la operación objetivo y de la cantidad de ruido, la fidelidad </w:t>
+      </w:r>
+      <w:proofErr w:type="spellStart"/>
+      <w:r>
+        <w:rPr>
+          <w:lang w:val="es-AR"/>
+        </w:rPr>
+        <w:t>experada</w:t>
+      </w:r>
+      <w:proofErr w:type="spellEnd"/>
+      <w:r>
+        <w:rPr>
+          <w:lang w:val="es-AR"/>
+        </w:rPr>
+        <w:t xml:space="preserve"> logra un máximo local en </w:t>
+      </w:r>
+      <w:r>
+        <w:rPr>
+          <w:noProof/>
+          <w:lang w:val="es-AR" w:eastAsia="es-AR"/>
+        </w:rPr>
+        <w:drawing>
+          <wp:inline distT="0" distB="0" distL="0" distR="0" wp14:anchorId="25359A14" wp14:editId="05299CEB">
+            <wp:extent cx="1538965" cy="276225"/>
+            <wp:effectExtent l="0" t="0" r="4445" b="0"/>
+            <wp:docPr id="64" name="Imagen 64"/>
+            <wp:cNvGraphicFramePr>
+              <a:graphicFrameLocks xmlns:a="http://schemas.openxmlformats.org/drawingml/2006/main" noChangeAspect="1"/>
+            </wp:cNvGraphicFramePr>
+            <a:graphic xmlns:a="http://schemas.openxmlformats.org/drawingml/2006/main">
+              <a:graphicData uri="http://schemas.openxmlformats.org/drawingml/2006/picture">
+                <pic:pic xmlns:pic="http://schemas.openxmlformats.org/drawingml/2006/picture">
+                  <pic:nvPicPr>
+                    <pic:cNvPr id="1" name=""/>
+                    <pic:cNvPicPr/>
+                  </pic:nvPicPr>
+                  <pic:blipFill>
+                    <a:blip r:embed="rId57"/>
+                    <a:stretch>
+                      <a:fillRect/>
+                    </a:stretch>
+                  </pic:blipFill>
+                  <pic:spPr>
+                    <a:xfrm>
+                      <a:off x="0" y="0"/>
+                      <a:ext cx="1586498" cy="284757"/>
+                    </a:xfrm>
+                    <a:prstGeom prst="rect">
+                      <a:avLst/>
+                    </a:prstGeom>
+                  </pic:spPr>
+                </pic:pic>
+              </a:graphicData>
+            </a:graphic>
+          </wp:inline>
+        </w:drawing>
+      </w:r>
+      <w:r>
+        <w:rPr>
+          <w:lang w:val="es-AR"/>
+        </w:rPr>
+        <w:t xml:space="preserve">.Deducimos que nuestro protocolo requiere ALGO de </w:t>
+      </w:r>
+      <w:proofErr w:type="spellStart"/>
+      <w:r>
+        <w:rPr>
+          <w:lang w:val="es-AR"/>
+        </w:rPr>
+        <w:t>conocmiento</w:t>
+      </w:r>
+      <w:proofErr w:type="spellEnd"/>
+      <w:r>
+        <w:rPr>
+          <w:lang w:val="es-AR"/>
+        </w:rPr>
+        <w:t xml:space="preserve"> del estado </w:t>
+      </w:r>
+      <w:proofErr w:type="spellStart"/>
+      <w:r>
+        <w:rPr>
+          <w:lang w:val="es-AR"/>
+        </w:rPr>
+        <w:t>incial</w:t>
+      </w:r>
+      <w:proofErr w:type="spellEnd"/>
+      <w:r>
+        <w:rPr>
+          <w:lang w:val="es-AR"/>
+        </w:rPr>
+        <w:t xml:space="preserve"> para mejorar la fidelidad esperada. Para un mayor análisis de esta dependencia, examinaremos el efecto de maximizar la fidelidad esperada para una nueva función de densidad probabilidad </w:t>
+      </w:r>
+    </w:p>
+    <w:p>
+      <w:pPr>
+        <w:rPr>
+          <w:lang w:val="es-AR"/>
+        </w:rPr>
+      </w:pPr>
+      <w:r>
+        <w:rPr>
+          <w:noProof/>
+          <w:lang w:val="es-AR" w:eastAsia="es-AR"/>
+        </w:rPr>
+        <w:drawing>
+          <wp:inline distT="0" distB="0" distL="0" distR="0" wp14:anchorId="0706C610" wp14:editId="6B181FCB">
+            <wp:extent cx="3724795" cy="762106"/>
+            <wp:effectExtent l="0" t="0" r="9525" b="0"/>
+            <wp:docPr id="65" name="Imagen 65"/>
+            <wp:cNvGraphicFramePr>
+              <a:graphicFrameLocks xmlns:a="http://schemas.openxmlformats.org/drawingml/2006/main" noChangeAspect="1"/>
+            </wp:cNvGraphicFramePr>
+            <a:graphic xmlns:a="http://schemas.openxmlformats.org/drawingml/2006/main">
+              <a:graphicData uri="http://schemas.openxmlformats.org/drawingml/2006/picture">
+                <pic:pic xmlns:pic="http://schemas.openxmlformats.org/drawingml/2006/picture">
+                  <pic:nvPicPr>
+                    <pic:cNvPr id="1" name=""/>
+                    <pic:cNvPicPr/>
+                  </pic:nvPicPr>
+                  <pic:blipFill>
+                    <a:blip r:embed="rId58"/>
+                    <a:stretch>
+                      <a:fillRect/>
+                    </a:stretch>
+                  </pic:blipFill>
+                  <pic:spPr>
+                    <a:xfrm>
+                      <a:off x="0" y="0"/>
+                      <a:ext cx="3724795" cy="762106"/>
+                    </a:xfrm>
+                    <a:prstGeom prst="rect">
+                      <a:avLst/>
+                    </a:prstGeom>
+                  </pic:spPr>
+                </pic:pic>
+              </a:graphicData>
+            </a:graphic>
+          </wp:inline>
+        </w:drawing>
+      </w:r>
+    </w:p>
+    <w:p>
+      <w:pPr>
+        <w:rPr>
+          <w:lang w:val="es-AR"/>
+        </w:rPr>
+      </w:pPr>
+      <w:r>
+        <w:rPr>
+          <w:lang w:val="es-AR"/>
+        </w:rPr>
+        <w:t xml:space="preserve">El estado inicial ahora </w:t>
+      </w:r>
+      <w:proofErr w:type="spellStart"/>
+      <w:r>
+        <w:rPr>
+          <w:lang w:val="es-AR"/>
+        </w:rPr>
+        <w:t>esta</w:t>
+      </w:r>
+      <w:proofErr w:type="spellEnd"/>
+      <w:r>
+        <w:rPr>
+          <w:lang w:val="es-AR"/>
+        </w:rPr>
+        <w:t xml:space="preserve"> distribuido uniformemente respecto a la porción de la esfera de </w:t>
+      </w:r>
+      <w:proofErr w:type="spellStart"/>
+      <w:r>
+        <w:rPr>
+          <w:lang w:val="es-AR"/>
+        </w:rPr>
+        <w:t>Bloch</w:t>
+      </w:r>
+      <w:proofErr w:type="spellEnd"/>
+      <w:r>
+        <w:rPr>
+          <w:lang w:val="es-AR"/>
+        </w:rPr>
+        <w:t xml:space="preserve"> con </w:t>
+      </w:r>
+      <w:proofErr w:type="spellStart"/>
+      <w:r>
+        <w:rPr>
+          <w:lang w:val="es-AR"/>
+        </w:rPr>
+        <w:t>angulo</w:t>
+      </w:r>
+      <w:proofErr w:type="spellEnd"/>
+      <w:r>
+        <w:rPr>
+          <w:lang w:val="es-AR"/>
+        </w:rPr>
+        <w:t xml:space="preserve"> polar menor a </w:t>
+      </w:r>
+      <w:proofErr w:type="spellStart"/>
+      <w:r>
+        <w:rPr>
+          <w:lang w:val="es-AR"/>
+        </w:rPr>
+        <w:t>O_max</w:t>
+      </w:r>
+      <w:proofErr w:type="spellEnd"/>
+      <w:r>
+        <w:rPr>
+          <w:lang w:val="es-AR"/>
+        </w:rPr>
+        <w:t xml:space="preserve">. Consecuentemente, a medida que O_MAX llega a 0, recuperamos la </w:t>
+      </w:r>
+      <w:proofErr w:type="spellStart"/>
+      <w:r>
+        <w:rPr>
+          <w:lang w:val="es-AR"/>
+        </w:rPr>
+        <w:t>situacion</w:t>
+      </w:r>
+      <w:proofErr w:type="spellEnd"/>
+      <w:r>
+        <w:rPr>
+          <w:lang w:val="es-AR"/>
+        </w:rPr>
+        <w:t xml:space="preserve"> de conocimiento del estado preparado, y a medida que O_MAX llega a pi, recuperamos la </w:t>
+      </w:r>
+      <w:proofErr w:type="spellStart"/>
+      <w:r>
+        <w:rPr>
+          <w:lang w:val="es-AR"/>
+        </w:rPr>
+        <w:lastRenderedPageBreak/>
+        <w:t>situacion</w:t>
+      </w:r>
+      <w:proofErr w:type="spellEnd"/>
+      <w:r>
+        <w:rPr>
+          <w:lang w:val="es-AR"/>
+        </w:rPr>
+        <w:t xml:space="preserve"> de máxima incerteza del estado. Variando </w:t>
+      </w:r>
+      <w:proofErr w:type="spellStart"/>
+      <w:r>
+        <w:rPr>
+          <w:lang w:val="es-AR"/>
+        </w:rPr>
+        <w:t>O_max</w:t>
+      </w:r>
+      <w:proofErr w:type="spellEnd"/>
+      <w:r>
+        <w:rPr>
+          <w:lang w:val="es-AR"/>
+        </w:rPr>
+        <w:t xml:space="preserve"> y examinando su efecto en la mejora de la fidelidad esperada</w:t>
+      </w:r>
+      <w:r>
+        <w:rPr>
+          <w:lang w:val="es-AR"/>
+        </w:rPr>
+        <w:t xml:space="preserve"> maximizada</w:t>
+      </w:r>
+      <w:r>
+        <w:rPr>
+          <w:lang w:val="es-AR"/>
+        </w:rPr>
+        <w:t xml:space="preserve"> conseguida</w:t>
+      </w:r>
+      <w:r>
+        <w:rPr>
+          <w:lang w:val="es-AR"/>
+        </w:rPr>
+        <w:t xml:space="preserve"> </w:t>
+      </w:r>
+    </w:p>
+    <w:p>
+      <w:pPr>
+        <w:rPr>
+          <w:lang w:val="es-AR"/>
+        </w:rPr>
+      </w:pPr>
+      <w:r>
+        <w:rPr>
+          <w:noProof/>
+          <w:lang w:val="es-AR" w:eastAsia="es-AR"/>
+        </w:rPr>
+        <w:drawing>
+          <wp:inline distT="0" distB="0" distL="0" distR="0" wp14:anchorId="4B34BE78" wp14:editId="45733BF5">
+            <wp:extent cx="4248368" cy="520727"/>
+            <wp:effectExtent l="0" t="0" r="0" b="0"/>
+            <wp:docPr id="66" name="Imagen 66"/>
+            <wp:cNvGraphicFramePr>
+              <a:graphicFrameLocks xmlns:a="http://schemas.openxmlformats.org/drawingml/2006/main" noChangeAspect="1"/>
+            </wp:cNvGraphicFramePr>
+            <a:graphic xmlns:a="http://schemas.openxmlformats.org/drawingml/2006/main">
+              <a:graphicData uri="http://schemas.openxmlformats.org/drawingml/2006/picture">
+                <pic:pic xmlns:pic="http://schemas.openxmlformats.org/drawingml/2006/picture">
+                  <pic:nvPicPr>
+                    <pic:cNvPr id="1" name=""/>
+                    <pic:cNvPicPr/>
+                  </pic:nvPicPr>
+                  <pic:blipFill>
+                    <a:blip r:embed="rId59"/>
+                    <a:stretch>
+                      <a:fillRect/>
+                    </a:stretch>
+                  </pic:blipFill>
+                  <pic:spPr>
+                    <a:xfrm>
+                      <a:off x="0" y="0"/>
+                      <a:ext cx="4248368" cy="520727"/>
+                    </a:xfrm>
+                    <a:prstGeom prst="rect">
+                      <a:avLst/>
+                    </a:prstGeom>
+                  </pic:spPr>
+                </pic:pic>
+              </a:graphicData>
+            </a:graphic>
+          </wp:inline>
+        </w:drawing>
+      </w:r>
+    </w:p>
+    <w:p>
+      <w:pPr>
+        <w:rPr>
+          <w:lang w:val="es-AR"/>
+        </w:rPr>
+      </w:pPr>
+      <w:r>
+        <w:rPr>
+          <w:lang w:val="es-AR"/>
+        </w:rPr>
+        <w:t xml:space="preserve">Cuantificamos el grado en el que un </w:t>
+      </w:r>
+      <w:proofErr w:type="spellStart"/>
+      <w:r>
+        <w:rPr>
+          <w:lang w:val="es-AR"/>
+        </w:rPr>
+        <w:t>gate</w:t>
+      </w:r>
+      <w:proofErr w:type="spellEnd"/>
+      <w:r>
+        <w:rPr>
+          <w:lang w:val="es-AR"/>
+        </w:rPr>
+        <w:t xml:space="preserve"> </w:t>
+      </w:r>
+      <w:proofErr w:type="spellStart"/>
+      <w:r>
+        <w:rPr>
+          <w:lang w:val="es-AR"/>
+        </w:rPr>
+        <w:t>isngoe</w:t>
+      </w:r>
+      <w:proofErr w:type="spellEnd"/>
+      <w:r>
+        <w:rPr>
+          <w:lang w:val="es-AR"/>
+        </w:rPr>
+        <w:t xml:space="preserve"> </w:t>
+      </w:r>
+      <w:proofErr w:type="spellStart"/>
+      <w:r>
+        <w:rPr>
+          <w:lang w:val="es-AR"/>
+        </w:rPr>
+        <w:t>qubit</w:t>
+      </w:r>
+      <w:proofErr w:type="spellEnd"/>
+      <w:r>
+        <w:rPr>
+          <w:lang w:val="es-AR"/>
+        </w:rPr>
+        <w:t xml:space="preserve"> puede ser optimizado como una función de la incerteza del estado inicial. Para visualizar esto, empezamos fijando el parámetro de ruido</w:t>
+      </w:r>
+      <w:r>
+        <w:rPr>
+          <w:noProof/>
+          <w:lang w:val="es-AR" w:eastAsia="es-AR"/>
+        </w:rPr>
+        <w:drawing>
+          <wp:inline distT="0" distB="0" distL="0" distR="0" wp14:anchorId="31880DC5" wp14:editId="72D6BFB6">
+            <wp:extent cx="863600" cy="217655"/>
+            <wp:effectExtent l="0" t="0" r="0" b="0"/>
+            <wp:docPr id="67" name="Imagen 67"/>
+            <wp:cNvGraphicFramePr>
+              <a:graphicFrameLocks xmlns:a="http://schemas.openxmlformats.org/drawingml/2006/main" noChangeAspect="1"/>
+            </wp:cNvGraphicFramePr>
+            <a:graphic xmlns:a="http://schemas.openxmlformats.org/drawingml/2006/main">
+              <a:graphicData uri="http://schemas.openxmlformats.org/drawingml/2006/picture">
+                <pic:pic xmlns:pic="http://schemas.openxmlformats.org/drawingml/2006/picture">
+                  <pic:nvPicPr>
+                    <pic:cNvPr id="1" name=""/>
+                    <pic:cNvPicPr/>
+                  </pic:nvPicPr>
+                  <pic:blipFill>
+                    <a:blip r:embed="rId60"/>
+                    <a:stretch>
+                      <a:fillRect/>
+                    </a:stretch>
+                  </pic:blipFill>
+                  <pic:spPr>
+                    <a:xfrm>
+                      <a:off x="0" y="0"/>
+                      <a:ext cx="873430" cy="220133"/>
+                    </a:xfrm>
+                    <a:prstGeom prst="rect">
+                      <a:avLst/>
+                    </a:prstGeom>
+                  </pic:spPr>
+                </pic:pic>
+              </a:graphicData>
+            </a:graphic>
+          </wp:inline>
+        </w:drawing>
+      </w:r>
+      <w:r>
+        <w:rPr>
+          <w:lang w:val="es-AR"/>
+        </w:rPr>
+        <w:t xml:space="preserve"> y el máximo </w:t>
+      </w:r>
+      <w:proofErr w:type="spellStart"/>
+      <w:r>
+        <w:rPr>
+          <w:lang w:val="es-AR"/>
+        </w:rPr>
+        <w:t>angulo</w:t>
+      </w:r>
+      <w:proofErr w:type="spellEnd"/>
+      <w:r>
+        <w:rPr>
+          <w:lang w:val="es-AR"/>
+        </w:rPr>
+        <w:t xml:space="preserve"> polar </w:t>
+      </w:r>
+      <w:proofErr w:type="spellStart"/>
+      <w:r>
+        <w:rPr>
+          <w:lang w:val="es-AR"/>
+        </w:rPr>
+        <w:t>O_max</w:t>
+      </w:r>
+      <w:proofErr w:type="spellEnd"/>
+      <w:r>
+        <w:rPr>
+          <w:lang w:val="es-AR"/>
+        </w:rPr>
+        <w:t xml:space="preserve">. Procedemos a generar de forma </w:t>
+      </w:r>
+      <w:proofErr w:type="spellStart"/>
+      <w:r>
+        <w:rPr>
+          <w:lang w:val="es-AR"/>
+        </w:rPr>
+        <w:t>random</w:t>
+      </w:r>
+      <w:proofErr w:type="spellEnd"/>
+      <w:r>
+        <w:rPr>
+          <w:lang w:val="es-AR"/>
+        </w:rPr>
+        <w:t xml:space="preserve"> una </w:t>
+      </w:r>
+      <w:proofErr w:type="spellStart"/>
+      <w:r>
+        <w:rPr>
+          <w:lang w:val="es-AR"/>
+        </w:rPr>
+        <w:t>rotacion</w:t>
+      </w:r>
+      <w:proofErr w:type="spellEnd"/>
+      <w:r>
+        <w:rPr>
+          <w:lang w:val="es-AR"/>
+        </w:rPr>
+        <w:t xml:space="preserve"> objetivo </w:t>
+      </w:r>
+      <w:r>
+        <w:rPr>
+          <w:noProof/>
+          <w:lang w:val="es-AR" w:eastAsia="es-AR"/>
+        </w:rPr>
+        <w:drawing>
+          <wp:inline distT="0" distB="0" distL="0" distR="0" wp14:anchorId="4EE2FF49" wp14:editId="756884F5">
+            <wp:extent cx="1086002" cy="295316"/>
+            <wp:effectExtent l="0" t="0" r="0" b="9525"/>
+            <wp:docPr id="42" name="Imagen 42"/>
             <wp:cNvGraphicFramePr>
               <a:graphicFrameLocks xmlns:a="http://schemas.openxmlformats.org/drawingml/2006/main" noChangeAspect="1"/>
             </wp:cNvGraphicFramePr>
@@ -7418,594 +8045,6 @@
                   <pic:spPr>
                     <a:xfrm>
                       <a:off x="0" y="0"/>
-                      <a:ext cx="1952898" cy="914528"/>
-                    </a:xfrm>
-                    <a:prstGeom prst="rect">
-                      <a:avLst/>
-                    </a:prstGeom>
-                  </pic:spPr>
-                </pic:pic>
-              </a:graphicData>
-            </a:graphic>
-          </wp:inline>
-        </w:drawing>
-      </w:r>
-    </w:p>
-    <w:p>
-      <w:pPr>
-        <w:rPr>
-          <w:lang w:val="es-AR"/>
-        </w:rPr>
-      </w:pPr>
-      <w:r>
-        <w:rPr>
-          <w:lang w:val="es-AR"/>
-        </w:rPr>
-        <w:t xml:space="preserve">La fidelidad esperada en este caso es </w:t>
-      </w:r>
-    </w:p>
-    <w:p>
-      <w:pPr>
-        <w:rPr>
-          <w:lang w:val="es-AR"/>
-        </w:rPr>
-      </w:pPr>
-      <w:r>
-        <w:rPr>
-          <w:noProof/>
-          <w:lang w:val="es-AR" w:eastAsia="es-AR"/>
-        </w:rPr>
-        <w:drawing>
-          <wp:inline distT="0" distB="0" distL="0" distR="0" wp14:anchorId="0FDC3A9C" wp14:editId="52B20C65">
-            <wp:extent cx="4375150" cy="604855"/>
-            <wp:effectExtent l="0" t="0" r="6350" b="5080"/>
-            <wp:docPr id="63" name="Imagen 63"/>
-            <wp:cNvGraphicFramePr>
-              <a:graphicFrameLocks xmlns:a="http://schemas.openxmlformats.org/drawingml/2006/main" noChangeAspect="1"/>
-            </wp:cNvGraphicFramePr>
-            <a:graphic xmlns:a="http://schemas.openxmlformats.org/drawingml/2006/main">
-              <a:graphicData uri="http://schemas.openxmlformats.org/drawingml/2006/picture">
-                <pic:pic xmlns:pic="http://schemas.openxmlformats.org/drawingml/2006/picture">
-                  <pic:nvPicPr>
-                    <pic:cNvPr id="1" name=""/>
-                    <pic:cNvPicPr/>
-                  </pic:nvPicPr>
-                  <pic:blipFill>
-                    <a:blip r:embed="rId55"/>
-                    <a:stretch>
-                      <a:fillRect/>
-                    </a:stretch>
-                  </pic:blipFill>
-                  <pic:spPr>
-                    <a:xfrm>
-                      <a:off x="0" y="0"/>
-                      <a:ext cx="4405793" cy="609091"/>
-                    </a:xfrm>
-                    <a:prstGeom prst="rect">
-                      <a:avLst/>
-                    </a:prstGeom>
-                  </pic:spPr>
-                </pic:pic>
-              </a:graphicData>
-            </a:graphic>
-          </wp:inline>
-        </w:drawing>
-      </w:r>
-    </w:p>
-    <w:p>
-      <w:pPr>
-        <w:rPr>
-          <w:lang w:val="es-AR"/>
-        </w:rPr>
-      </w:pPr>
-      <w:r>
-        <w:rPr>
-          <w:lang w:val="es-AR"/>
-        </w:rPr>
-        <w:t xml:space="preserve">Indiferentemente de la operación objetivo y de la cantidad de ruido, la fidelidad </w:t>
-      </w:r>
-      <w:proofErr w:type="spellStart"/>
-      <w:r>
-        <w:rPr>
-          <w:lang w:val="es-AR"/>
-        </w:rPr>
-        <w:t>experada</w:t>
-      </w:r>
-      <w:proofErr w:type="spellEnd"/>
-      <w:r>
-        <w:rPr>
-          <w:lang w:val="es-AR"/>
-        </w:rPr>
-        <w:t xml:space="preserve"> logra un máximo local en </w:t>
-      </w:r>
-      <w:r>
-        <w:rPr>
-          <w:noProof/>
-          <w:lang w:val="es-AR" w:eastAsia="es-AR"/>
-        </w:rPr>
-        <w:drawing>
-          <wp:inline distT="0" distB="0" distL="0" distR="0" wp14:anchorId="25359A14" wp14:editId="05299CEB">
-            <wp:extent cx="1538965" cy="276225"/>
-            <wp:effectExtent l="0" t="0" r="4445" b="0"/>
-            <wp:docPr id="64" name="Imagen 64"/>
-            <wp:cNvGraphicFramePr>
-              <a:graphicFrameLocks xmlns:a="http://schemas.openxmlformats.org/drawingml/2006/main" noChangeAspect="1"/>
-            </wp:cNvGraphicFramePr>
-            <a:graphic xmlns:a="http://schemas.openxmlformats.org/drawingml/2006/main">
-              <a:graphicData uri="http://schemas.openxmlformats.org/drawingml/2006/picture">
-                <pic:pic xmlns:pic="http://schemas.openxmlformats.org/drawingml/2006/picture">
-                  <pic:nvPicPr>
-                    <pic:cNvPr id="1" name=""/>
-                    <pic:cNvPicPr/>
-                  </pic:nvPicPr>
-                  <pic:blipFill>
-                    <a:blip r:embed="rId56"/>
-                    <a:stretch>
-                      <a:fillRect/>
-                    </a:stretch>
-                  </pic:blipFill>
-                  <pic:spPr>
-                    <a:xfrm>
-                      <a:off x="0" y="0"/>
-                      <a:ext cx="1586498" cy="284757"/>
-                    </a:xfrm>
-                    <a:prstGeom prst="rect">
-                      <a:avLst/>
-                    </a:prstGeom>
-                  </pic:spPr>
-                </pic:pic>
-              </a:graphicData>
-            </a:graphic>
-          </wp:inline>
-        </w:drawing>
-      </w:r>
-      <w:r>
-        <w:rPr>
-          <w:lang w:val="es-AR"/>
-        </w:rPr>
-        <w:t xml:space="preserve">.Deducimos que nuestro protocolo requiere ALGO de </w:t>
-      </w:r>
-      <w:proofErr w:type="spellStart"/>
-      <w:r>
-        <w:rPr>
-          <w:lang w:val="es-AR"/>
-        </w:rPr>
-        <w:t>conocmiento</w:t>
-      </w:r>
-      <w:proofErr w:type="spellEnd"/>
-      <w:r>
-        <w:rPr>
-          <w:lang w:val="es-AR"/>
-        </w:rPr>
-        <w:t xml:space="preserve"> del estado </w:t>
-      </w:r>
-      <w:proofErr w:type="spellStart"/>
-      <w:r>
-        <w:rPr>
-          <w:lang w:val="es-AR"/>
-        </w:rPr>
-        <w:t>incial</w:t>
-      </w:r>
-      <w:proofErr w:type="spellEnd"/>
-      <w:r>
-        <w:rPr>
-          <w:lang w:val="es-AR"/>
-        </w:rPr>
-        <w:t xml:space="preserve"> para mejorar la fidelidad esperada. Para un mayor análisis de esta dependencia, examinaremos el efecto de maximizar la fidelidad esperada para una nueva función de densidad probabilidad </w:t>
-      </w:r>
-    </w:p>
-    <w:p>
-      <w:pPr>
-        <w:rPr>
-          <w:lang w:val="es-AR"/>
-        </w:rPr>
-      </w:pPr>
-      <w:r>
-        <w:rPr>
-          <w:noProof/>
-          <w:lang w:val="es-AR" w:eastAsia="es-AR"/>
-        </w:rPr>
-        <w:drawing>
-          <wp:inline distT="0" distB="0" distL="0" distR="0" wp14:anchorId="0706C610" wp14:editId="6B181FCB">
-            <wp:extent cx="3724795" cy="762106"/>
-            <wp:effectExtent l="0" t="0" r="9525" b="0"/>
-            <wp:docPr id="65" name="Imagen 65"/>
-            <wp:cNvGraphicFramePr>
-              <a:graphicFrameLocks xmlns:a="http://schemas.openxmlformats.org/drawingml/2006/main" noChangeAspect="1"/>
-            </wp:cNvGraphicFramePr>
-            <a:graphic xmlns:a="http://schemas.openxmlformats.org/drawingml/2006/main">
-              <a:graphicData uri="http://schemas.openxmlformats.org/drawingml/2006/picture">
-                <pic:pic xmlns:pic="http://schemas.openxmlformats.org/drawingml/2006/picture">
-                  <pic:nvPicPr>
-                    <pic:cNvPr id="1" name=""/>
-                    <pic:cNvPicPr/>
-                  </pic:nvPicPr>
-                  <pic:blipFill>
-                    <a:blip r:embed="rId57"/>
-                    <a:stretch>
-                      <a:fillRect/>
-                    </a:stretch>
-                  </pic:blipFill>
-                  <pic:spPr>
-                    <a:xfrm>
-                      <a:off x="0" y="0"/>
-                      <a:ext cx="3724795" cy="762106"/>
-                    </a:xfrm>
-                    <a:prstGeom prst="rect">
-                      <a:avLst/>
-                    </a:prstGeom>
-                  </pic:spPr>
-                </pic:pic>
-              </a:graphicData>
-            </a:graphic>
-          </wp:inline>
-        </w:drawing>
-      </w:r>
-    </w:p>
-    <w:p>
-      <w:pPr>
-        <w:rPr>
-          <w:lang w:val="es-AR"/>
-        </w:rPr>
-      </w:pPr>
-      <w:r>
-        <w:rPr>
-          <w:lang w:val="es-AR"/>
-        </w:rPr>
-        <w:t xml:space="preserve">El estado inicial ahora </w:t>
-      </w:r>
-      <w:proofErr w:type="spellStart"/>
-      <w:r>
-        <w:rPr>
-          <w:lang w:val="es-AR"/>
-        </w:rPr>
-        <w:t>esta</w:t>
-      </w:r>
-      <w:proofErr w:type="spellEnd"/>
-      <w:r>
-        <w:rPr>
-          <w:lang w:val="es-AR"/>
-        </w:rPr>
-        <w:t xml:space="preserve"> distribuido uniformemente respecto a la porción de la esfera de </w:t>
-      </w:r>
-      <w:proofErr w:type="spellStart"/>
-      <w:r>
-        <w:rPr>
-          <w:lang w:val="es-AR"/>
-        </w:rPr>
-        <w:t>Bloch</w:t>
-      </w:r>
-      <w:proofErr w:type="spellEnd"/>
-      <w:r>
-        <w:rPr>
-          <w:lang w:val="es-AR"/>
-        </w:rPr>
-        <w:t xml:space="preserve"> con </w:t>
-      </w:r>
-      <w:proofErr w:type="spellStart"/>
-      <w:r>
-        <w:rPr>
-          <w:lang w:val="es-AR"/>
-        </w:rPr>
-        <w:t>angulo</w:t>
-      </w:r>
-      <w:proofErr w:type="spellEnd"/>
-      <w:r>
-        <w:rPr>
-          <w:lang w:val="es-AR"/>
-        </w:rPr>
-        <w:t xml:space="preserve"> polar menor a </w:t>
-      </w:r>
-      <w:proofErr w:type="spellStart"/>
-      <w:r>
-        <w:rPr>
-          <w:lang w:val="es-AR"/>
-        </w:rPr>
-        <w:t>O_max</w:t>
-      </w:r>
-      <w:proofErr w:type="spellEnd"/>
-      <w:r>
-        <w:rPr>
-          <w:lang w:val="es-AR"/>
-        </w:rPr>
-        <w:t xml:space="preserve">. Consecuentemente, a medida que O_MAX llega a 0, recuperamos la </w:t>
-      </w:r>
-      <w:proofErr w:type="spellStart"/>
-      <w:r>
-        <w:rPr>
-          <w:lang w:val="es-AR"/>
-        </w:rPr>
-        <w:t>situacion</w:t>
-      </w:r>
-      <w:proofErr w:type="spellEnd"/>
-      <w:r>
-        <w:rPr>
-          <w:lang w:val="es-AR"/>
-        </w:rPr>
-        <w:t xml:space="preserve"> de conocimiento del estado preparado, y a medida que O_MAX llega a pi, recuperamos la </w:t>
-      </w:r>
-      <w:proofErr w:type="spellStart"/>
-      <w:r>
-        <w:rPr>
-          <w:lang w:val="es-AR"/>
-        </w:rPr>
-        <w:lastRenderedPageBreak/>
-        <w:t>situacion</w:t>
-      </w:r>
-      <w:proofErr w:type="spellEnd"/>
-      <w:r>
-        <w:rPr>
-          <w:lang w:val="es-AR"/>
-        </w:rPr>
-        <w:t xml:space="preserve"> de máxima incerteza del estado. Variando </w:t>
-      </w:r>
-      <w:proofErr w:type="spellStart"/>
-      <w:r>
-        <w:rPr>
-          <w:lang w:val="es-AR"/>
-        </w:rPr>
-        <w:t>O_max</w:t>
-      </w:r>
-      <w:proofErr w:type="spellEnd"/>
-      <w:r>
-        <w:rPr>
-          <w:lang w:val="es-AR"/>
-        </w:rPr>
-        <w:t xml:space="preserve"> y examinando su efecto en la mejora de la fidelidad esperada</w:t>
-      </w:r>
-      <w:r>
-        <w:rPr>
-          <w:lang w:val="es-AR"/>
-        </w:rPr>
-        <w:t xml:space="preserve"> maximizada</w:t>
-      </w:r>
-      <w:r>
-        <w:rPr>
-          <w:lang w:val="es-AR"/>
-        </w:rPr>
-        <w:t xml:space="preserve"> conseguida</w:t>
-      </w:r>
-      <w:r>
-        <w:rPr>
-          <w:lang w:val="es-AR"/>
-        </w:rPr>
-        <w:t xml:space="preserve"> </w:t>
-      </w:r>
-    </w:p>
-    <w:p>
-      <w:pPr>
-        <w:rPr>
-          <w:lang w:val="es-AR"/>
-        </w:rPr>
-      </w:pPr>
-      <w:r>
-        <w:rPr>
-          <w:noProof/>
-          <w:lang w:val="es-AR" w:eastAsia="es-AR"/>
-        </w:rPr>
-        <w:drawing>
-          <wp:inline distT="0" distB="0" distL="0" distR="0" wp14:anchorId="4B34BE78" wp14:editId="45733BF5">
-            <wp:extent cx="4248368" cy="520727"/>
-            <wp:effectExtent l="0" t="0" r="0" b="0"/>
-            <wp:docPr id="66" name="Imagen 66"/>
-            <wp:cNvGraphicFramePr>
-              <a:graphicFrameLocks xmlns:a="http://schemas.openxmlformats.org/drawingml/2006/main" noChangeAspect="1"/>
-            </wp:cNvGraphicFramePr>
-            <a:graphic xmlns:a="http://schemas.openxmlformats.org/drawingml/2006/main">
-              <a:graphicData uri="http://schemas.openxmlformats.org/drawingml/2006/picture">
-                <pic:pic xmlns:pic="http://schemas.openxmlformats.org/drawingml/2006/picture">
-                  <pic:nvPicPr>
-                    <pic:cNvPr id="1" name=""/>
-                    <pic:cNvPicPr/>
-                  </pic:nvPicPr>
-                  <pic:blipFill>
-                    <a:blip r:embed="rId58"/>
-                    <a:stretch>
-                      <a:fillRect/>
-                    </a:stretch>
-                  </pic:blipFill>
-                  <pic:spPr>
-                    <a:xfrm>
-                      <a:off x="0" y="0"/>
-                      <a:ext cx="4248368" cy="520727"/>
-                    </a:xfrm>
-                    <a:prstGeom prst="rect">
-                      <a:avLst/>
-                    </a:prstGeom>
-                  </pic:spPr>
-                </pic:pic>
-              </a:graphicData>
-            </a:graphic>
-          </wp:inline>
-        </w:drawing>
-      </w:r>
-    </w:p>
-    <w:p>
-      <w:pPr>
-        <w:rPr>
-          <w:lang w:val="es-AR"/>
-        </w:rPr>
-      </w:pPr>
-      <w:r>
-        <w:rPr>
-          <w:lang w:val="es-AR"/>
-        </w:rPr>
-        <w:t xml:space="preserve">Cuantificamos el grado en el que un </w:t>
-      </w:r>
-      <w:proofErr w:type="spellStart"/>
-      <w:r>
-        <w:rPr>
-          <w:lang w:val="es-AR"/>
-        </w:rPr>
-        <w:t>gate</w:t>
-      </w:r>
-      <w:proofErr w:type="spellEnd"/>
-      <w:r>
-        <w:rPr>
-          <w:lang w:val="es-AR"/>
-        </w:rPr>
-        <w:t xml:space="preserve"> </w:t>
-      </w:r>
-      <w:proofErr w:type="spellStart"/>
-      <w:r>
-        <w:rPr>
-          <w:lang w:val="es-AR"/>
-        </w:rPr>
-        <w:t>isngoe</w:t>
-      </w:r>
-      <w:proofErr w:type="spellEnd"/>
-      <w:r>
-        <w:rPr>
-          <w:lang w:val="es-AR"/>
-        </w:rPr>
-        <w:t xml:space="preserve"> </w:t>
-      </w:r>
-      <w:proofErr w:type="spellStart"/>
-      <w:r>
-        <w:rPr>
-          <w:lang w:val="es-AR"/>
-        </w:rPr>
-        <w:t>qubit</w:t>
-      </w:r>
-      <w:proofErr w:type="spellEnd"/>
-      <w:r>
-        <w:rPr>
-          <w:lang w:val="es-AR"/>
-        </w:rPr>
-        <w:t xml:space="preserve"> puede ser optimizado como una función de la incerteza del estado inicial. Para visualizar esto, empezamos fijando el parámetro de ruido</w:t>
-      </w:r>
-      <w:r>
-        <w:rPr>
-          <w:noProof/>
-          <w:lang w:val="es-AR" w:eastAsia="es-AR"/>
-        </w:rPr>
-        <w:drawing>
-          <wp:inline distT="0" distB="0" distL="0" distR="0" wp14:anchorId="31880DC5" wp14:editId="72D6BFB6">
-            <wp:extent cx="863600" cy="217655"/>
-            <wp:effectExtent l="0" t="0" r="0" b="0"/>
-            <wp:docPr id="67" name="Imagen 67"/>
-            <wp:cNvGraphicFramePr>
-              <a:graphicFrameLocks xmlns:a="http://schemas.openxmlformats.org/drawingml/2006/main" noChangeAspect="1"/>
-            </wp:cNvGraphicFramePr>
-            <a:graphic xmlns:a="http://schemas.openxmlformats.org/drawingml/2006/main">
-              <a:graphicData uri="http://schemas.openxmlformats.org/drawingml/2006/picture">
-                <pic:pic xmlns:pic="http://schemas.openxmlformats.org/drawingml/2006/picture">
-                  <pic:nvPicPr>
-                    <pic:cNvPr id="1" name=""/>
-                    <pic:cNvPicPr/>
-                  </pic:nvPicPr>
-                  <pic:blipFill>
-                    <a:blip r:embed="rId59"/>
-                    <a:stretch>
-                      <a:fillRect/>
-                    </a:stretch>
-                  </pic:blipFill>
-                  <pic:spPr>
-                    <a:xfrm>
-                      <a:off x="0" y="0"/>
-                      <a:ext cx="873430" cy="220133"/>
-                    </a:xfrm>
-                    <a:prstGeom prst="rect">
-                      <a:avLst/>
-                    </a:prstGeom>
-                  </pic:spPr>
-                </pic:pic>
-              </a:graphicData>
-            </a:graphic>
-          </wp:inline>
-        </w:drawing>
-      </w:r>
-      <w:r>
-        <w:rPr>
-          <w:lang w:val="es-AR"/>
-        </w:rPr>
-        <w:t xml:space="preserve"> y el máximo </w:t>
-      </w:r>
-      <w:proofErr w:type="spellStart"/>
-      <w:r>
-        <w:rPr>
-          <w:lang w:val="es-AR"/>
-        </w:rPr>
-        <w:t>angulo</w:t>
-      </w:r>
-      <w:proofErr w:type="spellEnd"/>
-      <w:r>
-        <w:rPr>
-          <w:lang w:val="es-AR"/>
-        </w:rPr>
-        <w:t xml:space="preserve"> polar </w:t>
-      </w:r>
-      <w:proofErr w:type="spellStart"/>
-      <w:r>
-        <w:rPr>
-          <w:lang w:val="es-AR"/>
-        </w:rPr>
-        <w:t>O_max</w:t>
-      </w:r>
-      <w:proofErr w:type="spellEnd"/>
-      <w:r>
-        <w:rPr>
-          <w:lang w:val="es-AR"/>
-        </w:rPr>
-        <w:t xml:space="preserve">. Procedemos a generar de forma </w:t>
-      </w:r>
-      <w:proofErr w:type="spellStart"/>
-      <w:r>
-        <w:rPr>
-          <w:lang w:val="es-AR"/>
-        </w:rPr>
-        <w:t>random</w:t>
-      </w:r>
-      <w:proofErr w:type="spellEnd"/>
-      <w:r>
-        <w:rPr>
-          <w:lang w:val="es-AR"/>
-        </w:rPr>
-        <w:t xml:space="preserve"> una </w:t>
-      </w:r>
-      <w:proofErr w:type="spellStart"/>
-      <w:r>
-        <w:rPr>
-          <w:lang w:val="es-AR"/>
-        </w:rPr>
-        <w:t>rotacion</w:t>
-      </w:r>
-      <w:proofErr w:type="spellEnd"/>
-      <w:r>
-        <w:rPr>
-          <w:lang w:val="es-AR"/>
-        </w:rPr>
-        <w:t xml:space="preserve"> objetivo </w:t>
-      </w:r>
-      <w:r>
-        <w:rPr>
-          <w:noProof/>
-          <w:lang w:val="es-AR" w:eastAsia="es-AR"/>
-        </w:rPr>
-        <w:drawing>
-          <wp:inline distT="0" distB="0" distL="0" distR="0" wp14:anchorId="4EE2FF49" wp14:editId="756884F5">
-            <wp:extent cx="1086002" cy="295316"/>
-            <wp:effectExtent l="0" t="0" r="0" b="9525"/>
-            <wp:docPr id="42" name="Imagen 42"/>
-            <wp:cNvGraphicFramePr>
-              <a:graphicFrameLocks xmlns:a="http://schemas.openxmlformats.org/drawingml/2006/main" noChangeAspect="1"/>
-            </wp:cNvGraphicFramePr>
-            <a:graphic xmlns:a="http://schemas.openxmlformats.org/drawingml/2006/main">
-              <a:graphicData uri="http://schemas.openxmlformats.org/drawingml/2006/picture">
-                <pic:pic xmlns:pic="http://schemas.openxmlformats.org/drawingml/2006/picture">
-                  <pic:nvPicPr>
-                    <pic:cNvPr id="1" name=""/>
-                    <pic:cNvPicPr/>
-                  </pic:nvPicPr>
-                  <pic:blipFill>
-                    <a:blip r:embed="rId53"/>
-                    <a:stretch>
-                      <a:fillRect/>
-                    </a:stretch>
-                  </pic:blipFill>
-                  <pic:spPr>
-                    <a:xfrm>
-                      <a:off x="0" y="0"/>
                       <a:ext cx="1086002" cy="295316"/>
                     </a:xfrm>
                     <a:prstGeom prst="rect">
@@ -8230,129 +8269,14 @@
       </w:r>
       <w:r>
         <w:rPr>
-          <w:lang w:val="es-AR"/>
+          <w:noProof/>
+          <w:lang w:val="es-AR" w:eastAsia="es-AR"/>
         </w:rPr>
         <w:drawing>
           <wp:inline distT="0" distB="0" distL="0" distR="0" wp14:anchorId="0E4505EF" wp14:editId="43F093A3">
             <wp:extent cx="685896" cy="238158"/>
             <wp:effectExtent l="0" t="0" r="0" b="9525"/>
             <wp:docPr id="68" name="Imagen 68"/>
-            <wp:cNvGraphicFramePr>
-              <a:graphicFrameLocks xmlns:a="http://schemas.openxmlformats.org/drawingml/2006/main" noChangeAspect="1"/>
-            </wp:cNvGraphicFramePr>
-            <a:graphic xmlns:a="http://schemas.openxmlformats.org/drawingml/2006/main">
-              <a:graphicData uri="http://schemas.openxmlformats.org/drawingml/2006/picture">
-                <pic:pic xmlns:pic="http://schemas.openxmlformats.org/drawingml/2006/picture">
-                  <pic:nvPicPr>
-                    <pic:cNvPr id="1" name=""/>
-                    <pic:cNvPicPr/>
-                  </pic:nvPicPr>
-                  <pic:blipFill>
-                    <a:blip r:embed="rId60"/>
-                    <a:stretch>
-                      <a:fillRect/>
-                    </a:stretch>
-                  </pic:blipFill>
-                  <pic:spPr>
-                    <a:xfrm>
-                      <a:off x="0" y="0"/>
-                      <a:ext cx="685896" cy="238158"/>
-                    </a:xfrm>
-                    <a:prstGeom prst="rect">
-                      <a:avLst/>
-                    </a:prstGeom>
-                  </pic:spPr>
-                </pic:pic>
-              </a:graphicData>
-            </a:graphic>
-          </wp:inline>
-        </w:drawing>
-      </w:r>
-      <w:r>
-        <w:rPr>
-          <w:lang w:val="es-AR"/>
-        </w:rPr>
-        <w:t xml:space="preserve"> es </w:t>
-      </w:r>
-      <w:proofErr w:type="spellStart"/>
-      <w:r>
-        <w:rPr>
-          <w:lang w:val="es-AR"/>
-        </w:rPr>
-        <w:t>sampleado</w:t>
-      </w:r>
-      <w:proofErr w:type="spellEnd"/>
-      <w:r>
-        <w:rPr>
-          <w:lang w:val="es-AR"/>
-        </w:rPr>
-        <w:t xml:space="preserve"> uniformemente desde la porción de la </w:t>
-      </w:r>
-      <w:proofErr w:type="spellStart"/>
-      <w:r>
-        <w:rPr>
-          <w:lang w:val="es-AR"/>
-        </w:rPr>
-        <w:t>bloch</w:t>
-      </w:r>
-      <w:proofErr w:type="spellEnd"/>
-      <w:r>
-        <w:rPr>
-          <w:lang w:val="es-AR"/>
-        </w:rPr>
-        <w:t xml:space="preserve"> </w:t>
-      </w:r>
-      <w:proofErr w:type="spellStart"/>
-      <w:r>
-        <w:rPr>
-          <w:lang w:val="es-AR"/>
-        </w:rPr>
-        <w:t>sphere</w:t>
-      </w:r>
-      <w:proofErr w:type="spellEnd"/>
-      <w:r>
-        <w:rPr>
-          <w:lang w:val="es-AR"/>
-        </w:rPr>
-        <w:t xml:space="preserve"> con alguno polar mejor a </w:t>
-      </w:r>
-      <w:proofErr w:type="spellStart"/>
-      <w:r>
-        <w:rPr>
-          <w:lang w:val="es-AR"/>
-        </w:rPr>
-        <w:t>O_max,se</w:t>
-      </w:r>
-      <w:proofErr w:type="spellEnd"/>
-      <w:r>
-        <w:rPr>
-          <w:lang w:val="es-AR"/>
-        </w:rPr>
-        <w:t xml:space="preserve"> simula la </w:t>
-      </w:r>
-      <w:proofErr w:type="spellStart"/>
-      <w:r>
-        <w:rPr>
-          <w:lang w:val="es-AR"/>
-        </w:rPr>
-        <w:t>palicacion</w:t>
-      </w:r>
-      <w:proofErr w:type="spellEnd"/>
-      <w:r>
-        <w:rPr>
-          <w:lang w:val="es-AR"/>
-        </w:rPr>
-        <w:t xml:space="preserve"> de X  </w:t>
-      </w:r>
-      <w:r>
-        <w:rPr>
-          <w:lang w:val="es-AR"/>
-        </w:rPr>
-        <w:drawing>
-          <wp:inline distT="0" distB="0" distL="0" distR="0" wp14:anchorId="011A6027" wp14:editId="0D57F878">
-            <wp:extent cx="1933845" cy="276264"/>
-            <wp:effectExtent l="0" t="0" r="0" b="9525"/>
-            <wp:docPr id="70" name="Imagen 70"/>
             <wp:cNvGraphicFramePr>
               <a:graphicFrameLocks xmlns:a="http://schemas.openxmlformats.org/drawingml/2006/main" noChangeAspect="1"/>
             </wp:cNvGraphicFramePr>
@@ -8372,7 +8296,7 @@
                   <pic:spPr>
                     <a:xfrm>
                       <a:off x="0" y="0"/>
-                      <a:ext cx="1933845" cy="276264"/>
+                      <a:ext cx="685896" cy="238158"/>
                     </a:xfrm>
                     <a:prstGeom prst="rect">
                       <a:avLst/>
@@ -8388,17 +8312,88 @@
         <w:rPr>
           <w:lang w:val="es-AR"/>
         </w:rPr>
-        <w:t xml:space="preserve"> en presencia de ruido parametrizado a través de lambda, y calculamos el incremento de fidelidad  en el estado objetivo</w:t>
-      </w:r>
-      <w:r>
-        <w:rPr>
-          <w:lang w:val="es-AR"/>
+        <w:t xml:space="preserve"> es </w:t>
+      </w:r>
+      <w:proofErr w:type="spellStart"/>
+      <w:r>
+        <w:rPr>
+          <w:lang w:val="es-AR"/>
+        </w:rPr>
+        <w:t>sampleado</w:t>
+      </w:r>
+      <w:proofErr w:type="spellEnd"/>
+      <w:r>
+        <w:rPr>
+          <w:lang w:val="es-AR"/>
+        </w:rPr>
+        <w:t xml:space="preserve"> uniformemente desde la porción de la </w:t>
+      </w:r>
+      <w:proofErr w:type="spellStart"/>
+      <w:r>
+        <w:rPr>
+          <w:lang w:val="es-AR"/>
+        </w:rPr>
+        <w:t>bloch</w:t>
+      </w:r>
+      <w:proofErr w:type="spellEnd"/>
+      <w:r>
+        <w:rPr>
+          <w:lang w:val="es-AR"/>
+        </w:rPr>
+        <w:t xml:space="preserve"> </w:t>
+      </w:r>
+      <w:proofErr w:type="spellStart"/>
+      <w:r>
+        <w:rPr>
+          <w:lang w:val="es-AR"/>
+        </w:rPr>
+        <w:t>sphere</w:t>
+      </w:r>
+      <w:proofErr w:type="spellEnd"/>
+      <w:r>
+        <w:rPr>
+          <w:lang w:val="es-AR"/>
+        </w:rPr>
+        <w:t xml:space="preserve"> con alguno polar mejor a </w:t>
+      </w:r>
+      <w:proofErr w:type="spellStart"/>
+      <w:r>
+        <w:rPr>
+          <w:lang w:val="es-AR"/>
+        </w:rPr>
+        <w:t>O_max,se</w:t>
+      </w:r>
+      <w:proofErr w:type="spellEnd"/>
+      <w:r>
+        <w:rPr>
+          <w:lang w:val="es-AR"/>
+        </w:rPr>
+        <w:t xml:space="preserve"> simula la </w:t>
+      </w:r>
+      <w:proofErr w:type="spellStart"/>
+      <w:r>
+        <w:rPr>
+          <w:lang w:val="es-AR"/>
+        </w:rPr>
+        <w:t>palicacion</w:t>
+      </w:r>
+      <w:proofErr w:type="spellEnd"/>
+      <w:r>
+        <w:rPr>
+          <w:lang w:val="es-AR"/>
+        </w:rPr>
+        <w:t xml:space="preserve"> de X  </w:t>
+      </w:r>
+      <w:r>
+        <w:rPr>
+          <w:noProof/>
+          <w:lang w:val="es-AR" w:eastAsia="es-AR"/>
         </w:rPr>
         <w:drawing>
-          <wp:inline distT="0" distB="0" distL="0" distR="0" wp14:anchorId="38807448" wp14:editId="5BDD06DF">
-            <wp:extent cx="1476581" cy="333422"/>
+          <wp:inline distT="0" distB="0" distL="0" distR="0" wp14:anchorId="011A6027" wp14:editId="0D57F878">
+            <wp:extent cx="1933845" cy="276264"/>
             <wp:effectExtent l="0" t="0" r="0" b="9525"/>
-            <wp:docPr id="71" name="Imagen 71"/>
+            <wp:docPr id="70" name="Imagen 70"/>
             <wp:cNvGraphicFramePr>
               <a:graphicFrameLocks xmlns:a="http://schemas.openxmlformats.org/drawingml/2006/main" noChangeAspect="1"/>
             </wp:cNvGraphicFramePr>
@@ -8418,6 +8413,53 @@
                   <pic:spPr>
                     <a:xfrm>
                       <a:off x="0" y="0"/>
+                      <a:ext cx="1933845" cy="276264"/>
+                    </a:xfrm>
+                    <a:prstGeom prst="rect">
+                      <a:avLst/>
+                    </a:prstGeom>
+                  </pic:spPr>
+                </pic:pic>
+              </a:graphicData>
+            </a:graphic>
+          </wp:inline>
+        </w:drawing>
+      </w:r>
+      <w:r>
+        <w:rPr>
+          <w:lang w:val="es-AR"/>
+        </w:rPr>
+        <w:t xml:space="preserve"> en presencia de ruido parametrizado a través de lambda, y calculamos el incremento de fidelidad  en el estado objetivo</w:t>
+      </w:r>
+      <w:r>
+        <w:rPr>
+          <w:noProof/>
+          <w:lang w:val="es-AR" w:eastAsia="es-AR"/>
+        </w:rPr>
+        <w:drawing>
+          <wp:inline distT="0" distB="0" distL="0" distR="0" wp14:anchorId="38807448" wp14:editId="5BDD06DF">
+            <wp:extent cx="1476581" cy="333422"/>
+            <wp:effectExtent l="0" t="0" r="0" b="9525"/>
+            <wp:docPr id="71" name="Imagen 71"/>
+            <wp:cNvGraphicFramePr>
+              <a:graphicFrameLocks xmlns:a="http://schemas.openxmlformats.org/drawingml/2006/main" noChangeAspect="1"/>
+            </wp:cNvGraphicFramePr>
+            <a:graphic xmlns:a="http://schemas.openxmlformats.org/drawingml/2006/main">
+              <a:graphicData uri="http://schemas.openxmlformats.org/drawingml/2006/picture">
+                <pic:pic xmlns:pic="http://schemas.openxmlformats.org/drawingml/2006/picture">
+                  <pic:nvPicPr>
+                    <pic:cNvPr id="1" name=""/>
+                    <pic:cNvPicPr/>
+                  </pic:nvPicPr>
+                  <pic:blipFill>
+                    <a:blip r:embed="rId63"/>
+                    <a:stretch>
+                      <a:fillRect/>
+                    </a:stretch>
+                  </pic:blipFill>
+                  <pic:spPr>
+                    <a:xfrm>
+                      <a:off x="0" y="0"/>
                       <a:ext cx="1476581" cy="333422"/>
                     </a:xfrm>
                     <a:prstGeom prst="rect">
@@ -8447,15 +8489,7 @@
         <w:rPr>
           <w:lang w:val="es-AR"/>
         </w:rPr>
-        <w:t>EL RESTO LEER DEL PAPER.</w:t>
-      </w:r>
-      <w:bookmarkStart w:id="0" w:name="_GoBack"/>
-      <w:bookmarkEnd w:id="0"/>
-      <w:r>
-        <w:rPr>
-          <w:lang w:val="es-AR"/>
-        </w:rPr>
-        <w:t xml:space="preserve"> </w:t>
+        <w:t xml:space="preserve">EL RESTO LEER DEL PAPER. </w:t>
       </w:r>
     </w:p>
     <w:sectPr>
@@ -9436,4 +9470,16 @@
     </a:ext>
   </a:extLst>
 </a:theme>
+</file>
+
+<file path=customXml/item1.xml><?xml version="1.0" encoding="utf-8"?>
+<b:Sources xmlns:b="http://schemas.openxmlformats.org/officeDocument/2006/bibliography" xmlns="http://schemas.openxmlformats.org/officeDocument/2006/bibliography" SelectedStyle="\APASixthEditionOfficeOnline.xsl" StyleName="APA" Version="6"/>
+</file>
+
+<file path=customXml/itemProps1.xml><?xml version="1.0" encoding="utf-8"?>
+<ds:datastoreItem xmlns:ds="http://schemas.openxmlformats.org/officeDocument/2006/customXml" ds:itemID="{65800657-6260-4772-932E-60E9BC0E04F0}">
+  <ds:schemaRefs>
+    <ds:schemaRef ds:uri="http://schemas.openxmlformats.org/officeDocument/2006/bibliography"/>
+  </ds:schemaRefs>
+</ds:datastoreItem>
 </file>